--- a/ColgAlg_Pre-Cal/Notes/Lect-8/Word/sec-8.4_sol.docx
+++ b/ColgAlg_Pre-Cal/Notes/Lect-8/Word/sec-8.4_sol.docx
@@ -1,6 +1,6 @@
 
 <file path=word/document.xml><?xml version="1.0" encoding="utf-8"?>
-<w:document xmlns:wpc="http://schemas.microsoft.com/office/word/2010/wordprocessingCanvas" xmlns:cx="http://schemas.microsoft.com/office/drawing/2014/chartex" xmlns:cx1="http://schemas.microsoft.com/office/drawing/2015/9/8/chartex" xmlns:cx2="http://schemas.microsoft.com/office/drawing/2015/10/21/chartex" xmlns:cx3="http://schemas.microsoft.com/office/drawing/2016/5/9/chartex" xmlns:cx4="http://schemas.microsoft.com/office/drawing/2016/5/10/chartex" xmlns:cx5="http://schemas.microsoft.com/office/drawing/2016/5/11/chartex" xmlns:cx6="http://schemas.microsoft.com/office/drawing/2016/5/12/chartex" xmlns:cx7="http://schemas.microsoft.com/office/drawing/2016/5/13/chartex" xmlns:cx8="http://schemas.microsoft.com/office/drawing/2016/5/14/chartex" xmlns:mc="http://schemas.openxmlformats.org/markup-compatibility/2006" xmlns:aink="http://schemas.microsoft.com/office/drawing/2016/ink" xmlns:am3d="http://schemas.microsoft.com/office/drawing/2017/model3d" xmlns:o="urn:schemas-microsoft-com:office:office" xmlns:r="http://schemas.openxmlformats.org/officeDocument/2006/relationships" xmlns:m="http://schemas.openxmlformats.org/officeDocument/2006/math" xmlns:v="urn:schemas-microsoft-com:vml" xmlns:wp14="http://schemas.microsoft.com/office/word/2010/wordprocessingDrawing" xmlns:wp="http://schemas.openxmlformats.org/drawingml/2006/wordprocessingDrawing" xmlns:w10="urn:schemas-microsoft-com:office:word" xmlns:w="http://schemas.openxmlformats.org/wordprocessingml/2006/main" xmlns:w14="http://schemas.microsoft.com/office/word/2010/wordml" xmlns:w15="http://schemas.microsoft.com/office/word/2012/wordml" xmlns:w16cid="http://schemas.microsoft.com/office/word/2016/wordml/cid" xmlns:w16se="http://schemas.microsoft.com/office/word/2015/wordml/symex" xmlns:wpg="http://schemas.microsoft.com/office/word/2010/wordprocessingGroup" xmlns:wpi="http://schemas.microsoft.com/office/word/2010/wordprocessingInk" xmlns:wne="http://schemas.microsoft.com/office/word/2006/wordml" xmlns:wps="http://schemas.microsoft.com/office/word/2010/wordprocessingShape" mc:Ignorable="w14 w15 w16se w16cid wp14">
+<w:document xmlns:wpc="http://schemas.microsoft.com/office/word/2010/wordprocessingCanvas" xmlns:cx="http://schemas.microsoft.com/office/drawing/2014/chartex" xmlns:cx1="http://schemas.microsoft.com/office/drawing/2015/9/8/chartex" xmlns:cx2="http://schemas.microsoft.com/office/drawing/2015/10/21/chartex" xmlns:cx3="http://schemas.microsoft.com/office/drawing/2016/5/9/chartex" xmlns:cx4="http://schemas.microsoft.com/office/drawing/2016/5/10/chartex" xmlns:cx5="http://schemas.microsoft.com/office/drawing/2016/5/11/chartex" xmlns:cx6="http://schemas.microsoft.com/office/drawing/2016/5/12/chartex" xmlns:cx7="http://schemas.microsoft.com/office/drawing/2016/5/13/chartex" xmlns:cx8="http://schemas.microsoft.com/office/drawing/2016/5/14/chartex" xmlns:mc="http://schemas.openxmlformats.org/markup-compatibility/2006" xmlns:aink="http://schemas.microsoft.com/office/drawing/2016/ink" xmlns:am3d="http://schemas.microsoft.com/office/drawing/2017/model3d" xmlns:o="urn:schemas-microsoft-com:office:office" xmlns:r="http://schemas.openxmlformats.org/officeDocument/2006/relationships" xmlns:m="http://schemas.openxmlformats.org/officeDocument/2006/math" xmlns:v="urn:schemas-microsoft-com:vml" xmlns:wp14="http://schemas.microsoft.com/office/word/2010/wordprocessingDrawing" xmlns:wp="http://schemas.openxmlformats.org/drawingml/2006/wordprocessingDrawing" xmlns:w10="urn:schemas-microsoft-com:office:word" xmlns:w="http://schemas.openxmlformats.org/wordprocessingml/2006/main" xmlns:w14="http://schemas.microsoft.com/office/word/2010/wordml" xmlns:w15="http://schemas.microsoft.com/office/word/2012/wordml" xmlns:w16cex="http://schemas.microsoft.com/office/word/2018/wordml/cex" xmlns:w16cid="http://schemas.microsoft.com/office/word/2016/wordml/cid" xmlns:w16="http://schemas.microsoft.com/office/word/2018/wordml" xmlns:w16se="http://schemas.microsoft.com/office/word/2015/wordml/symex" xmlns:wpg="http://schemas.microsoft.com/office/word/2010/wordprocessingGroup" xmlns:wpi="http://schemas.microsoft.com/office/word/2010/wordprocessingInk" xmlns:wne="http://schemas.microsoft.com/office/word/2006/wordml" xmlns:wps="http://schemas.microsoft.com/office/word/2010/wordprocessingShape" mc:Ignorable="w14 w15 w16se w16cid w16 w16cex wp14">
   <w:body>
     <w:p>
       <w:pPr>
@@ -49,8 +49,6 @@
         </w:rPr>
         <w:t>8</w:t>
       </w:r>
-      <w:bookmarkStart w:id="0" w:name="_GoBack"/>
-      <w:bookmarkEnd w:id="0"/>
       <w:r>
         <w:rPr>
           <w:b/>
@@ -123,7 +121,7 @@
         <w:rPr>
           <w:position w:val="-20"/>
         </w:rPr>
-        <w:object w:dxaOrig="1100" w:dyaOrig="600">
+        <w:object w:dxaOrig="1100" w:dyaOrig="600" w14:anchorId="0879188A">
           <v:shapetype id="_x0000_t75" coordsize="21600,21600" o:spt="75" o:preferrelative="t" path="m@4@5l@4@11@9@11@9@5xe" filled="f" stroked="f">
             <v:stroke joinstyle="miter"/>
             <v:formulas>
@@ -146,7 +144,7 @@
           <v:shape id="_x0000_i1025" type="#_x0000_t75" style="width:55.2pt;height:30pt" o:ole="">
             <v:imagedata r:id="rId8" o:title=""/>
           </v:shape>
-          <o:OLEObject Type="Embed" ProgID="Equation.DSMT4" ShapeID="_x0000_i1025" DrawAspect="Content" ObjectID="_1625589418" r:id="rId9"/>
+          <o:OLEObject Type="Embed" ProgID="Equation.DSMT4" ShapeID="_x0000_i1025" DrawAspect="Content" ObjectID="_1654406963" r:id="rId9"/>
         </w:object>
       </w:r>
     </w:p>
@@ -173,7 +171,7 @@
         <w:t>Solution</w:t>
       </w:r>
     </w:p>
-    <w:bookmarkStart w:id="1" w:name="MTBlankEqn"/>
+    <w:bookmarkStart w:id="0" w:name="MTBlankEqn"/>
     <w:p>
       <w:pPr>
         <w:ind w:left="360"/>
@@ -182,14 +180,14 @@
         <w:rPr>
           <w:position w:val="-20"/>
         </w:rPr>
-        <w:object w:dxaOrig="1100" w:dyaOrig="600">
+        <w:object w:dxaOrig="1100" w:dyaOrig="600" w14:anchorId="28AF2992">
           <v:shape id="_x0000_i1026" type="#_x0000_t75" style="width:54.6pt;height:30pt" o:ole="">
             <v:imagedata r:id="rId10" o:title=""/>
           </v:shape>
-          <o:OLEObject Type="Embed" ProgID="Equation.DSMT4" ShapeID="_x0000_i1026" DrawAspect="Content" ObjectID="_1625589419" r:id="rId11"/>
-        </w:object>
-      </w:r>
-      <w:bookmarkEnd w:id="1"/>
+          <o:OLEObject Type="Embed" ProgID="Equation.DSMT4" ShapeID="_x0000_i1026" DrawAspect="Content" ObjectID="_1654406964" r:id="rId11"/>
+        </w:object>
+      </w:r>
+      <w:bookmarkEnd w:id="0"/>
       <w:r>
         <w:t xml:space="preserve"> </w:t>
       </w:r>
@@ -205,11 +203,11 @@
         <w:rPr>
           <w:position w:val="-20"/>
         </w:rPr>
-        <w:object w:dxaOrig="1340" w:dyaOrig="600">
+        <w:object w:dxaOrig="1340" w:dyaOrig="600" w14:anchorId="62DA8BCC">
           <v:shape id="_x0000_i1027" type="#_x0000_t75" style="width:66.6pt;height:30pt" o:ole="">
             <v:imagedata r:id="rId12" o:title=""/>
           </v:shape>
-          <o:OLEObject Type="Embed" ProgID="Equation.DSMT4" ShapeID="_x0000_i1027" DrawAspect="Content" ObjectID="_1625589420" r:id="rId13"/>
+          <o:OLEObject Type="Embed" ProgID="Equation.DSMT4" ShapeID="_x0000_i1027" DrawAspect="Content" ObjectID="_1654406965" r:id="rId13"/>
         </w:object>
       </w:r>
     </w:p>
@@ -235,11 +233,11 @@
         <w:rPr>
           <w:position w:val="-10"/>
         </w:rPr>
-        <w:object w:dxaOrig="660" w:dyaOrig="340">
-          <v:shape id="_x0000_i1028" type="#_x0000_t75" style="width:33pt;height:17.4pt" o:ole="">
+        <w:object w:dxaOrig="720" w:dyaOrig="340" w14:anchorId="7531EF11">
+          <v:shape id="_x0000_i1028" type="#_x0000_t75" style="width:36pt;height:17.4pt" o:ole="">
             <v:imagedata r:id="rId14" o:title=""/>
           </v:shape>
-          <o:OLEObject Type="Embed" ProgID="Equation.DSMT4" ShapeID="_x0000_i1028" DrawAspect="Content" ObjectID="_1625589421" r:id="rId15"/>
+          <o:OLEObject Type="Embed" ProgID="Equation.DSMT4" ShapeID="_x0000_i1028" DrawAspect="Content" ObjectID="_1654406966" r:id="rId15"/>
         </w:object>
       </w:r>
       <w:r>
@@ -252,11 +250,11 @@
         <w:rPr>
           <w:position w:val="-10"/>
         </w:rPr>
-        <w:object w:dxaOrig="1140" w:dyaOrig="320">
+        <w:object w:dxaOrig="1140" w:dyaOrig="320" w14:anchorId="17AD56D7">
           <v:shape id="_x0000_i1029" type="#_x0000_t75" style="width:57pt;height:15.6pt" o:ole="">
             <v:imagedata r:id="rId16" o:title=""/>
           </v:shape>
-          <o:OLEObject Type="Embed" ProgID="Equation.DSMT4" ShapeID="_x0000_i1029" DrawAspect="Content" ObjectID="_1625589422" r:id="rId17"/>
+          <o:OLEObject Type="Embed" ProgID="Equation.DSMT4" ShapeID="_x0000_i1029" DrawAspect="Content" ObjectID="_1654406967" r:id="rId17"/>
         </w:object>
       </w:r>
     </w:p>
@@ -269,11 +267,11 @@
         <w:rPr>
           <w:position w:val="-10"/>
         </w:rPr>
-        <w:object w:dxaOrig="3100" w:dyaOrig="340">
+        <w:object w:dxaOrig="3100" w:dyaOrig="340" w14:anchorId="6FE92CBA">
           <v:shape id="_x0000_i1030" type="#_x0000_t75" style="width:154.8pt;height:17.4pt" o:ole="">
             <v:imagedata r:id="rId18" o:title=""/>
           </v:shape>
-          <o:OLEObject Type="Embed" ProgID="Equation.DSMT4" ShapeID="_x0000_i1030" DrawAspect="Content" ObjectID="_1625589423" r:id="rId19"/>
+          <o:OLEObject Type="Embed" ProgID="Equation.DSMT4" ShapeID="_x0000_i1030" DrawAspect="Content" ObjectID="_1654406968" r:id="rId19"/>
         </w:object>
       </w:r>
     </w:p>
@@ -285,11 +283,11 @@
         <w:rPr>
           <w:position w:val="-10"/>
         </w:rPr>
-        <w:object w:dxaOrig="4520" w:dyaOrig="340">
+        <w:object w:dxaOrig="4520" w:dyaOrig="340" w14:anchorId="5F65C55E">
           <v:shape id="_x0000_i1031" type="#_x0000_t75" style="width:225.6pt;height:17.4pt" o:ole="">
             <v:imagedata r:id="rId20" o:title=""/>
           </v:shape>
-          <o:OLEObject Type="Embed" ProgID="Equation.DSMT4" ShapeID="_x0000_i1031" DrawAspect="Content" ObjectID="_1625589424" r:id="rId21"/>
+          <o:OLEObject Type="Embed" ProgID="Equation.DSMT4" ShapeID="_x0000_i1031" DrawAspect="Content" ObjectID="_1654406969" r:id="rId21"/>
         </w:object>
       </w:r>
       <w:r>
@@ -329,11 +327,11 @@
         <w:rPr>
           <w:position w:val="-20"/>
         </w:rPr>
-        <w:object w:dxaOrig="1140" w:dyaOrig="520">
+        <w:object w:dxaOrig="1140" w:dyaOrig="520" w14:anchorId="5E519345">
           <v:shape id="_x0000_i1032" type="#_x0000_t75" style="width:57pt;height:26.4pt" o:ole="">
             <v:imagedata r:id="rId22" o:title=""/>
           </v:shape>
-          <o:OLEObject Type="Embed" ProgID="Equation.DSMT4" ShapeID="_x0000_i1032" DrawAspect="Content" ObjectID="_1625589425" r:id="rId23"/>
+          <o:OLEObject Type="Embed" ProgID="Equation.DSMT4" ShapeID="_x0000_i1032" DrawAspect="Content" ObjectID="_1654406970" r:id="rId23"/>
         </w:object>
       </w:r>
     </w:p>
@@ -368,11 +366,11 @@
         <w:rPr>
           <w:position w:val="-20"/>
         </w:rPr>
-        <w:object w:dxaOrig="1680" w:dyaOrig="520">
+        <w:object w:dxaOrig="1680" w:dyaOrig="520" w14:anchorId="7A8B9C06">
           <v:shape id="_x0000_i1033" type="#_x0000_t75" style="width:84pt;height:26.4pt" o:ole="">
             <v:imagedata r:id="rId24" o:title=""/>
           </v:shape>
-          <o:OLEObject Type="Embed" ProgID="Equation.DSMT4" ShapeID="_x0000_i1033" DrawAspect="Content" ObjectID="_1625589426" r:id="rId25"/>
+          <o:OLEObject Type="Embed" ProgID="Equation.DSMT4" ShapeID="_x0000_i1033" DrawAspect="Content" ObjectID="_1654406971" r:id="rId25"/>
         </w:object>
       </w:r>
       <w:r>
@@ -395,11 +393,11 @@
         <w:rPr>
           <w:position w:val="-16"/>
         </w:rPr>
-        <w:object w:dxaOrig="800" w:dyaOrig="440">
+        <w:object w:dxaOrig="800" w:dyaOrig="440" w14:anchorId="58ED89D7">
           <v:shape id="_x0000_i1034" type="#_x0000_t75" style="width:40.8pt;height:21.6pt" o:ole="">
             <v:imagedata r:id="rId26" o:title=""/>
           </v:shape>
-          <o:OLEObject Type="Embed" ProgID="Equation.DSMT4" ShapeID="_x0000_i1034" DrawAspect="Content" ObjectID="_1625589427" r:id="rId27"/>
+          <o:OLEObject Type="Embed" ProgID="Equation.DSMT4" ShapeID="_x0000_i1034" DrawAspect="Content" ObjectID="_1654406972" r:id="rId27"/>
         </w:object>
       </w:r>
     </w:p>
@@ -436,11 +434,11 @@
         <w:rPr>
           <w:position w:val="-8"/>
         </w:rPr>
-        <w:object w:dxaOrig="1579" w:dyaOrig="360">
+        <w:object w:dxaOrig="1579" w:dyaOrig="360" w14:anchorId="2BCDDA18">
           <v:shape id="_x0000_i1035" type="#_x0000_t75" style="width:78.6pt;height:18.6pt" o:ole="">
             <v:imagedata r:id="rId28" o:title=""/>
           </v:shape>
-          <o:OLEObject Type="Embed" ProgID="Equation.DSMT4" ShapeID="_x0000_i1035" DrawAspect="Content" ObjectID="_1625589428" r:id="rId29"/>
+          <o:OLEObject Type="Embed" ProgID="Equation.DSMT4" ShapeID="_x0000_i1035" DrawAspect="Content" ObjectID="_1654406973" r:id="rId29"/>
         </w:object>
       </w:r>
     </w:p>
@@ -475,11 +473,11 @@
         <w:rPr>
           <w:position w:val="-8"/>
         </w:rPr>
-        <w:object w:dxaOrig="1219" w:dyaOrig="360">
+        <w:object w:dxaOrig="1219" w:dyaOrig="360" w14:anchorId="13348E28">
           <v:shape id="_x0000_i1036" type="#_x0000_t75" style="width:60.6pt;height:18pt" o:ole="">
             <v:imagedata r:id="rId30" o:title=""/>
           </v:shape>
-          <o:OLEObject Type="Embed" ProgID="Equation.DSMT4" ShapeID="_x0000_i1036" DrawAspect="Content" ObjectID="_1625589429" r:id="rId31"/>
+          <o:OLEObject Type="Embed" ProgID="Equation.DSMT4" ShapeID="_x0000_i1036" DrawAspect="Content" ObjectID="_1654406974" r:id="rId31"/>
         </w:object>
       </w:r>
     </w:p>
@@ -499,11 +497,11 @@
         <w:rPr>
           <w:position w:val="-20"/>
         </w:rPr>
-        <w:object w:dxaOrig="1120" w:dyaOrig="600">
+        <w:object w:dxaOrig="1120" w:dyaOrig="600" w14:anchorId="623E5A4A">
           <v:shape id="_x0000_i1037" type="#_x0000_t75" style="width:56.4pt;height:30.6pt" o:ole="">
             <v:imagedata r:id="rId32" o:title=""/>
           </v:shape>
-          <o:OLEObject Type="Embed" ProgID="Equation.DSMT4" ShapeID="_x0000_i1037" DrawAspect="Content" ObjectID="_1625589430" r:id="rId33"/>
+          <o:OLEObject Type="Embed" ProgID="Equation.DSMT4" ShapeID="_x0000_i1037" DrawAspect="Content" ObjectID="_1654406975" r:id="rId33"/>
         </w:object>
       </w:r>
       <w:r>
@@ -516,11 +514,11 @@
         <w:rPr>
           <w:position w:val="-10"/>
         </w:rPr>
-        <w:object w:dxaOrig="1300" w:dyaOrig="320">
+        <w:object w:dxaOrig="1300" w:dyaOrig="320" w14:anchorId="0D1AA6D9">
           <v:shape id="_x0000_i1038" type="#_x0000_t75" style="width:64.2pt;height:15.6pt" o:ole="">
             <v:imagedata r:id="rId34" o:title=""/>
           </v:shape>
-          <o:OLEObject Type="Embed" ProgID="Equation.DSMT4" ShapeID="_x0000_i1038" DrawAspect="Content" ObjectID="_1625589431" r:id="rId35"/>
+          <o:OLEObject Type="Embed" ProgID="Equation.DSMT4" ShapeID="_x0000_i1038" DrawAspect="Content" ObjectID="_1654406976" r:id="rId35"/>
         </w:object>
       </w:r>
     </w:p>
@@ -533,11 +531,11 @@
         <w:rPr>
           <w:position w:val="-26"/>
         </w:rPr>
-        <w:object w:dxaOrig="2659" w:dyaOrig="580">
+        <w:object w:dxaOrig="2659" w:dyaOrig="580" w14:anchorId="527F7DC4">
           <v:shape id="_x0000_i1039" type="#_x0000_t75" style="width:132.6pt;height:29.4pt" o:ole="">
             <v:imagedata r:id="rId36" o:title=""/>
           </v:shape>
-          <o:OLEObject Type="Embed" ProgID="Equation.DSMT4" ShapeID="_x0000_i1039" DrawAspect="Content" ObjectID="_1625589432" r:id="rId37"/>
+          <o:OLEObject Type="Embed" ProgID="Equation.DSMT4" ShapeID="_x0000_i1039" DrawAspect="Content" ObjectID="_1654406977" r:id="rId37"/>
         </w:object>
       </w:r>
     </w:p>
@@ -549,11 +547,11 @@
         <w:rPr>
           <w:position w:val="-26"/>
         </w:rPr>
-        <w:object w:dxaOrig="4000" w:dyaOrig="580">
+        <w:object w:dxaOrig="4000" w:dyaOrig="580" w14:anchorId="0008A51E">
           <v:shape id="_x0000_i1040" type="#_x0000_t75" style="width:200.4pt;height:29.4pt" o:ole="">
             <v:imagedata r:id="rId38" o:title=""/>
           </v:shape>
-          <o:OLEObject Type="Embed" ProgID="Equation.DSMT4" ShapeID="_x0000_i1040" DrawAspect="Content" ObjectID="_1625589433" r:id="rId39"/>
+          <o:OLEObject Type="Embed" ProgID="Equation.DSMT4" ShapeID="_x0000_i1040" DrawAspect="Content" ObjectID="_1654406978" r:id="rId39"/>
         </w:object>
       </w:r>
     </w:p>
@@ -597,11 +595,11 @@
         <w:rPr>
           <w:position w:val="-8"/>
         </w:rPr>
-        <w:object w:dxaOrig="1719" w:dyaOrig="360">
+        <w:object w:dxaOrig="1719" w:dyaOrig="360" w14:anchorId="66B32C5D">
           <v:shape id="_x0000_i1041" type="#_x0000_t75" style="width:85.8pt;height:18.6pt" o:ole="">
             <v:imagedata r:id="rId40" o:title=""/>
           </v:shape>
-          <o:OLEObject Type="Embed" ProgID="Equation.DSMT4" ShapeID="_x0000_i1041" DrawAspect="Content" ObjectID="_1625589434" r:id="rId41"/>
+          <o:OLEObject Type="Embed" ProgID="Equation.DSMT4" ShapeID="_x0000_i1041" DrawAspect="Content" ObjectID="_1654406979" r:id="rId41"/>
         </w:object>
       </w:r>
     </w:p>
@@ -636,11 +634,11 @@
         <w:rPr>
           <w:position w:val="-8"/>
         </w:rPr>
-        <w:object w:dxaOrig="1359" w:dyaOrig="360">
+        <w:object w:dxaOrig="1359" w:dyaOrig="360" w14:anchorId="02B9DC08">
           <v:shape id="_x0000_i1042" type="#_x0000_t75" style="width:68.4pt;height:18pt" o:ole="">
             <v:imagedata r:id="rId42" o:title=""/>
           </v:shape>
-          <o:OLEObject Type="Embed" ProgID="Equation.DSMT4" ShapeID="_x0000_i1042" DrawAspect="Content" ObjectID="_1625589435" r:id="rId43"/>
+          <o:OLEObject Type="Embed" ProgID="Equation.DSMT4" ShapeID="_x0000_i1042" DrawAspect="Content" ObjectID="_1654406980" r:id="rId43"/>
         </w:object>
       </w:r>
     </w:p>
@@ -659,11 +657,11 @@
         <w:rPr>
           <w:position w:val="-20"/>
         </w:rPr>
-        <w:object w:dxaOrig="1240" w:dyaOrig="600">
+        <w:object w:dxaOrig="1240" w:dyaOrig="600" w14:anchorId="2F3AE3C4">
           <v:shape id="_x0000_i1043" type="#_x0000_t75" style="width:61.8pt;height:30.6pt" o:ole="">
             <v:imagedata r:id="rId44" o:title=""/>
           </v:shape>
-          <o:OLEObject Type="Embed" ProgID="Equation.DSMT4" ShapeID="_x0000_i1043" DrawAspect="Content" ObjectID="_1625589436" r:id="rId45"/>
+          <o:OLEObject Type="Embed" ProgID="Equation.DSMT4" ShapeID="_x0000_i1043" DrawAspect="Content" ObjectID="_1654406981" r:id="rId45"/>
         </w:object>
       </w:r>
       <w:r>
@@ -676,11 +674,11 @@
         <w:rPr>
           <w:position w:val="-10"/>
         </w:rPr>
-        <w:object w:dxaOrig="1240" w:dyaOrig="320">
+        <w:object w:dxaOrig="1240" w:dyaOrig="320" w14:anchorId="0140AD47">
           <v:shape id="_x0000_i1044" type="#_x0000_t75" style="width:61.8pt;height:15.6pt" o:ole="">
             <v:imagedata r:id="rId46" o:title=""/>
           </v:shape>
-          <o:OLEObject Type="Embed" ProgID="Equation.DSMT4" ShapeID="_x0000_i1044" DrawAspect="Content" ObjectID="_1625589437" r:id="rId47"/>
+          <o:OLEObject Type="Embed" ProgID="Equation.DSMT4" ShapeID="_x0000_i1044" DrawAspect="Content" ObjectID="_1654406982" r:id="rId47"/>
         </w:object>
       </w:r>
     </w:p>
@@ -693,11 +691,11 @@
         <w:rPr>
           <w:position w:val="-26"/>
         </w:rPr>
-        <w:object w:dxaOrig="2720" w:dyaOrig="580">
+        <w:object w:dxaOrig="2720" w:dyaOrig="580" w14:anchorId="29442375">
           <v:shape id="_x0000_i1045" type="#_x0000_t75" style="width:136.8pt;height:29.4pt" o:ole="">
             <v:imagedata r:id="rId48" o:title=""/>
           </v:shape>
-          <o:OLEObject Type="Embed" ProgID="Equation.DSMT4" ShapeID="_x0000_i1045" DrawAspect="Content" ObjectID="_1625589438" r:id="rId49"/>
+          <o:OLEObject Type="Embed" ProgID="Equation.DSMT4" ShapeID="_x0000_i1045" DrawAspect="Content" ObjectID="_1654406983" r:id="rId49"/>
         </w:object>
       </w:r>
     </w:p>
@@ -710,11 +708,11 @@
         <w:rPr>
           <w:position w:val="-26"/>
         </w:rPr>
-        <w:object w:dxaOrig="4000" w:dyaOrig="580">
+        <w:object w:dxaOrig="4000" w:dyaOrig="580" w14:anchorId="36110EDB">
           <v:shape id="_x0000_i1046" type="#_x0000_t75" style="width:200.4pt;height:29.4pt" o:ole="">
             <v:imagedata r:id="rId50" o:title=""/>
           </v:shape>
-          <o:OLEObject Type="Embed" ProgID="Equation.DSMT4" ShapeID="_x0000_i1046" DrawAspect="Content" ObjectID="_1625589439" r:id="rId51"/>
+          <o:OLEObject Type="Embed" ProgID="Equation.DSMT4" ShapeID="_x0000_i1046" DrawAspect="Content" ObjectID="_1654406984" r:id="rId51"/>
         </w:object>
       </w:r>
     </w:p>
@@ -752,11 +750,11 @@
         <w:rPr>
           <w:position w:val="-20"/>
         </w:rPr>
-        <w:object w:dxaOrig="1320" w:dyaOrig="499">
+        <w:object w:dxaOrig="1320" w:dyaOrig="499" w14:anchorId="4773B43F">
           <v:shape id="_x0000_i1047" type="#_x0000_t75" style="width:66pt;height:24.6pt" o:ole="">
             <v:imagedata r:id="rId52" o:title=""/>
           </v:shape>
-          <o:OLEObject Type="Embed" ProgID="Equation.DSMT4" ShapeID="_x0000_i1047" DrawAspect="Content" ObjectID="_1625589440" r:id="rId53"/>
+          <o:OLEObject Type="Embed" ProgID="Equation.DSMT4" ShapeID="_x0000_i1047" DrawAspect="Content" ObjectID="_1654406985" r:id="rId53"/>
         </w:object>
       </w:r>
     </w:p>
@@ -791,11 +789,11 @@
         <w:rPr>
           <w:position w:val="-28"/>
         </w:rPr>
-        <w:object w:dxaOrig="1260" w:dyaOrig="600">
+        <w:object w:dxaOrig="1260" w:dyaOrig="600" w14:anchorId="3CD6BE63">
           <v:shape id="_x0000_i1048" type="#_x0000_t75" style="width:63pt;height:30pt" o:ole="">
             <v:imagedata r:id="rId54" o:title=""/>
           </v:shape>
-          <o:OLEObject Type="Embed" ProgID="Equation.DSMT4" ShapeID="_x0000_i1048" DrawAspect="Content" ObjectID="_1625589441" r:id="rId55"/>
+          <o:OLEObject Type="Embed" ProgID="Equation.DSMT4" ShapeID="_x0000_i1048" DrawAspect="Content" ObjectID="_1654406986" r:id="rId55"/>
         </w:object>
       </w:r>
     </w:p>
@@ -811,11 +809,11 @@
         <w:rPr>
           <w:position w:val="-20"/>
         </w:rPr>
-        <w:object w:dxaOrig="1540" w:dyaOrig="520">
+        <w:object w:dxaOrig="1540" w:dyaOrig="520" w14:anchorId="1552AC37">
           <v:shape id="_x0000_i1049" type="#_x0000_t75" style="width:77.4pt;height:26.4pt" o:ole="">
             <v:imagedata r:id="rId56" o:title=""/>
           </v:shape>
-          <o:OLEObject Type="Embed" ProgID="Equation.DSMT4" ShapeID="_x0000_i1049" DrawAspect="Content" ObjectID="_1625589442" r:id="rId57"/>
+          <o:OLEObject Type="Embed" ProgID="Equation.DSMT4" ShapeID="_x0000_i1049" DrawAspect="Content" ObjectID="_1654406987" r:id="rId57"/>
         </w:object>
       </w:r>
       <w:r>
@@ -833,11 +831,11 @@
         <w:rPr>
           <w:position w:val="-20"/>
         </w:rPr>
-        <w:object w:dxaOrig="1300" w:dyaOrig="520">
+        <w:object w:dxaOrig="1300" w:dyaOrig="520" w14:anchorId="1FA58210">
           <v:shape id="_x0000_i1050" type="#_x0000_t75" style="width:65.4pt;height:25.8pt" o:ole="">
             <v:imagedata r:id="rId58" o:title=""/>
           </v:shape>
-          <o:OLEObject Type="Embed" ProgID="Equation.DSMT4" ShapeID="_x0000_i1050" DrawAspect="Content" ObjectID="_1625589443" r:id="rId59"/>
+          <o:OLEObject Type="Embed" ProgID="Equation.DSMT4" ShapeID="_x0000_i1050" DrawAspect="Content" ObjectID="_1654406988" r:id="rId59"/>
         </w:object>
       </w:r>
     </w:p>
@@ -852,11 +850,11 @@
         <w:rPr>
           <w:position w:val="-26"/>
         </w:rPr>
-        <w:object w:dxaOrig="1380" w:dyaOrig="580">
+        <w:object w:dxaOrig="1380" w:dyaOrig="580" w14:anchorId="2B7B6F9D">
           <v:shape id="_x0000_i1051" type="#_x0000_t75" style="width:69pt;height:29.4pt" o:ole="">
             <v:imagedata r:id="rId60" o:title=""/>
           </v:shape>
-          <o:OLEObject Type="Embed" ProgID="Equation.DSMT4" ShapeID="_x0000_i1051" DrawAspect="Content" ObjectID="_1625589444" r:id="rId61"/>
+          <o:OLEObject Type="Embed" ProgID="Equation.DSMT4" ShapeID="_x0000_i1051" DrawAspect="Content" ObjectID="_1654406989" r:id="rId61"/>
         </w:object>
       </w:r>
       <w:r>
@@ -897,11 +895,11 @@
         <w:rPr>
           <w:position w:val="-22"/>
         </w:rPr>
-        <w:object w:dxaOrig="1840" w:dyaOrig="620">
+        <w:object w:dxaOrig="1840" w:dyaOrig="620" w14:anchorId="39759EAC">
           <v:shape id="_x0000_i1052" type="#_x0000_t75" style="width:91.8pt;height:30.6pt" o:ole="">
             <v:imagedata r:id="rId62" o:title=""/>
           </v:shape>
-          <o:OLEObject Type="Embed" ProgID="Equation.DSMT4" ShapeID="_x0000_i1052" DrawAspect="Content" ObjectID="_1625589445" r:id="rId63"/>
+          <o:OLEObject Type="Embed" ProgID="Equation.DSMT4" ShapeID="_x0000_i1052" DrawAspect="Content" ObjectID="_1654406990" r:id="rId63"/>
         </w:object>
       </w:r>
     </w:p>
@@ -939,11 +937,11 @@
         <w:rPr>
           <w:position w:val="-22"/>
         </w:rPr>
-        <w:object w:dxaOrig="2620" w:dyaOrig="620">
+        <w:object w:dxaOrig="2620" w:dyaOrig="620" w14:anchorId="7054EEA5">
           <v:shape id="_x0000_i1053" type="#_x0000_t75" style="width:130.2pt;height:30.6pt" o:ole="">
             <v:imagedata r:id="rId64" o:title=""/>
           </v:shape>
-          <o:OLEObject Type="Embed" ProgID="Equation.DSMT4" ShapeID="_x0000_i1053" DrawAspect="Content" ObjectID="_1625589446" r:id="rId65"/>
+          <o:OLEObject Type="Embed" ProgID="Equation.DSMT4" ShapeID="_x0000_i1053" DrawAspect="Content" ObjectID="_1654406991" r:id="rId65"/>
         </w:object>
       </w:r>
     </w:p>
@@ -955,11 +953,11 @@
         <w:rPr>
           <w:position w:val="-20"/>
         </w:rPr>
-        <w:object w:dxaOrig="1800" w:dyaOrig="520">
+        <w:object w:dxaOrig="1800" w:dyaOrig="520" w14:anchorId="055418B2">
           <v:shape id="_x0000_i1054" type="#_x0000_t75" style="width:90pt;height:26.4pt" o:ole="">
             <v:imagedata r:id="rId66" o:title=""/>
           </v:shape>
-          <o:OLEObject Type="Embed" ProgID="Equation.DSMT4" ShapeID="_x0000_i1054" DrawAspect="Content" ObjectID="_1625589447" r:id="rId67"/>
+          <o:OLEObject Type="Embed" ProgID="Equation.DSMT4" ShapeID="_x0000_i1054" DrawAspect="Content" ObjectID="_1654406992" r:id="rId67"/>
         </w:object>
       </w:r>
       <w:r>
@@ -974,11 +972,11 @@
         <w:rPr>
           <w:position w:val="-20"/>
         </w:rPr>
-        <w:object w:dxaOrig="1380" w:dyaOrig="520">
+        <w:object w:dxaOrig="1380" w:dyaOrig="520" w14:anchorId="064415BF">
           <v:shape id="_x0000_i1055" type="#_x0000_t75" style="width:69pt;height:26.4pt" o:ole="">
             <v:imagedata r:id="rId68" o:title=""/>
           </v:shape>
-          <o:OLEObject Type="Embed" ProgID="Equation.DSMT4" ShapeID="_x0000_i1055" DrawAspect="Content" ObjectID="_1625589448" r:id="rId69"/>
+          <o:OLEObject Type="Embed" ProgID="Equation.DSMT4" ShapeID="_x0000_i1055" DrawAspect="Content" ObjectID="_1654406993" r:id="rId69"/>
         </w:object>
       </w:r>
       <w:r>
@@ -997,11 +995,11 @@
         <w:rPr>
           <w:position w:val="-26"/>
         </w:rPr>
-        <w:object w:dxaOrig="1340" w:dyaOrig="580">
+        <w:object w:dxaOrig="1340" w:dyaOrig="580" w14:anchorId="7D02F2E3">
           <v:shape id="_x0000_i1056" type="#_x0000_t75" style="width:66.6pt;height:29.4pt" o:ole="">
             <v:imagedata r:id="rId70" o:title=""/>
           </v:shape>
-          <o:OLEObject Type="Embed" ProgID="Equation.DSMT4" ShapeID="_x0000_i1056" DrawAspect="Content" ObjectID="_1625589449" r:id="rId71"/>
+          <o:OLEObject Type="Embed" ProgID="Equation.DSMT4" ShapeID="_x0000_i1056" DrawAspect="Content" ObjectID="_1654406994" r:id="rId71"/>
         </w:object>
       </w:r>
       <w:r>
@@ -1022,11 +1020,11 @@
         <w:rPr>
           <w:position w:val="-22"/>
         </w:rPr>
-        <w:object w:dxaOrig="2740" w:dyaOrig="620">
+        <w:object w:dxaOrig="2740" w:dyaOrig="620" w14:anchorId="752CD8A3">
           <v:shape id="_x0000_i1057" type="#_x0000_t75" style="width:136.2pt;height:30.6pt" o:ole="">
             <v:imagedata r:id="rId72" o:title=""/>
           </v:shape>
-          <o:OLEObject Type="Embed" ProgID="Equation.DSMT4" ShapeID="_x0000_i1057" DrawAspect="Content" ObjectID="_1625589450" r:id="rId73"/>
+          <o:OLEObject Type="Embed" ProgID="Equation.DSMT4" ShapeID="_x0000_i1057" DrawAspect="Content" ObjectID="_1654406995" r:id="rId73"/>
         </w:object>
       </w:r>
     </w:p>
@@ -1038,11 +1036,11 @@
         <w:rPr>
           <w:position w:val="-20"/>
         </w:rPr>
-        <w:object w:dxaOrig="1920" w:dyaOrig="520">
+        <w:object w:dxaOrig="1920" w:dyaOrig="520" w14:anchorId="547FCDE4">
           <v:shape id="_x0000_i1058" type="#_x0000_t75" style="width:96pt;height:25.8pt" o:ole="">
             <v:imagedata r:id="rId74" o:title=""/>
           </v:shape>
-          <o:OLEObject Type="Embed" ProgID="Equation.DSMT4" ShapeID="_x0000_i1058" DrawAspect="Content" ObjectID="_1625589451" r:id="rId75"/>
+          <o:OLEObject Type="Embed" ProgID="Equation.DSMT4" ShapeID="_x0000_i1058" DrawAspect="Content" ObjectID="_1654406996" r:id="rId75"/>
         </w:object>
       </w:r>
     </w:p>
@@ -1055,11 +1053,11 @@
         <w:rPr>
           <w:position w:val="-6"/>
         </w:rPr>
-        <w:object w:dxaOrig="1480" w:dyaOrig="279">
+        <w:object w:dxaOrig="1480" w:dyaOrig="279" w14:anchorId="460A743A">
           <v:shape id="_x0000_i1059" type="#_x0000_t75" style="width:74.4pt;height:14.4pt" o:ole="">
             <v:imagedata r:id="rId76" o:title=""/>
           </v:shape>
-          <o:OLEObject Type="Embed" ProgID="Equation.DSMT4" ShapeID="_x0000_i1059" DrawAspect="Content" ObjectID="_1625589452" r:id="rId77"/>
+          <o:OLEObject Type="Embed" ProgID="Equation.DSMT4" ShapeID="_x0000_i1059" DrawAspect="Content" ObjectID="_1654406997" r:id="rId77"/>
         </w:object>
       </w:r>
     </w:p>
@@ -1072,11 +1070,11 @@
         <w:rPr>
           <w:position w:val="-26"/>
         </w:rPr>
-        <w:object w:dxaOrig="920" w:dyaOrig="580">
+        <w:object w:dxaOrig="920" w:dyaOrig="580" w14:anchorId="1A19AB17">
           <v:shape id="_x0000_i1060" type="#_x0000_t75" style="width:45.6pt;height:29.4pt" o:ole="">
             <v:imagedata r:id="rId78" o:title=""/>
           </v:shape>
-          <o:OLEObject Type="Embed" ProgID="Equation.DSMT4" ShapeID="_x0000_i1060" DrawAspect="Content" ObjectID="_1625589453" r:id="rId79"/>
+          <o:OLEObject Type="Embed" ProgID="Equation.DSMT4" ShapeID="_x0000_i1060" DrawAspect="Content" ObjectID="_1654406998" r:id="rId79"/>
         </w:object>
       </w:r>
     </w:p>
@@ -1114,11 +1112,11 @@
         <w:rPr>
           <w:position w:val="-14"/>
         </w:rPr>
-        <w:object w:dxaOrig="2360" w:dyaOrig="400">
+        <w:object w:dxaOrig="2360" w:dyaOrig="400" w14:anchorId="65C558E9">
           <v:shape id="_x0000_i1061" type="#_x0000_t75" style="width:117.6pt;height:19.8pt" o:ole="">
             <v:imagedata r:id="rId80" o:title=""/>
           </v:shape>
-          <o:OLEObject Type="Embed" ProgID="Equation.DSMT4" ShapeID="_x0000_i1061" DrawAspect="Content" ObjectID="_1625589454" r:id="rId81"/>
+          <o:OLEObject Type="Embed" ProgID="Equation.DSMT4" ShapeID="_x0000_i1061" DrawAspect="Content" ObjectID="_1654406999" r:id="rId81"/>
         </w:object>
       </w:r>
     </w:p>
@@ -1156,11 +1154,11 @@
         <w:rPr>
           <w:position w:val="-6"/>
         </w:rPr>
-        <w:object w:dxaOrig="1240" w:dyaOrig="279">
+        <w:object w:dxaOrig="1240" w:dyaOrig="279" w14:anchorId="5EF0CE64">
           <v:shape id="_x0000_i1062" type="#_x0000_t75" style="width:62.4pt;height:14.4pt" o:ole="">
             <v:imagedata r:id="rId82" o:title=""/>
           </v:shape>
-          <o:OLEObject Type="Embed" ProgID="Equation.DSMT4" ShapeID="_x0000_i1062" DrawAspect="Content" ObjectID="_1625589455" r:id="rId83"/>
+          <o:OLEObject Type="Embed" ProgID="Equation.DSMT4" ShapeID="_x0000_i1062" DrawAspect="Content" ObjectID="_1654407000" r:id="rId83"/>
         </w:object>
       </w:r>
     </w:p>
@@ -1175,11 +1173,11 @@
         <w:rPr>
           <w:position w:val="-6"/>
         </w:rPr>
-        <w:object w:dxaOrig="900" w:dyaOrig="279">
+        <w:object w:dxaOrig="900" w:dyaOrig="279" w14:anchorId="572AB3CF">
           <v:shape id="_x0000_i1063" type="#_x0000_t75" style="width:45pt;height:14.4pt" o:ole="">
             <v:imagedata r:id="rId84" o:title=""/>
           </v:shape>
-          <o:OLEObject Type="Embed" ProgID="Equation.DSMT4" ShapeID="_x0000_i1063" DrawAspect="Content" ObjectID="_1625589456" r:id="rId85"/>
+          <o:OLEObject Type="Embed" ProgID="Equation.DSMT4" ShapeID="_x0000_i1063" DrawAspect="Content" ObjectID="_1654407001" r:id="rId85"/>
         </w:object>
       </w:r>
     </w:p>
@@ -1192,11 +1190,11 @@
         <w:rPr>
           <w:position w:val="-10"/>
         </w:rPr>
-        <w:object w:dxaOrig="1600" w:dyaOrig="340">
+        <w:object w:dxaOrig="1600" w:dyaOrig="340" w14:anchorId="1C40F21B">
           <v:shape id="_x0000_i1064" type="#_x0000_t75" style="width:80.4pt;height:17.4pt" o:ole="">
             <v:imagedata r:id="rId86" o:title=""/>
           </v:shape>
-          <o:OLEObject Type="Embed" ProgID="Equation.DSMT4" ShapeID="_x0000_i1064" DrawAspect="Content" ObjectID="_1625589457" r:id="rId87"/>
+          <o:OLEObject Type="Embed" ProgID="Equation.DSMT4" ShapeID="_x0000_i1064" DrawAspect="Content" ObjectID="_1654407002" r:id="rId87"/>
         </w:object>
       </w:r>
     </w:p>
@@ -1211,11 +1209,11 @@
         <w:rPr>
           <w:position w:val="-6"/>
         </w:rPr>
-        <w:object w:dxaOrig="1200" w:dyaOrig="279">
+        <w:object w:dxaOrig="1200" w:dyaOrig="279" w14:anchorId="0294AA7D">
           <v:shape id="_x0000_i1065" type="#_x0000_t75" style="width:60pt;height:14.4pt" o:ole="">
             <v:imagedata r:id="rId88" o:title=""/>
           </v:shape>
-          <o:OLEObject Type="Embed" ProgID="Equation.DSMT4" ShapeID="_x0000_i1065" DrawAspect="Content" ObjectID="_1625589458" r:id="rId89"/>
+          <o:OLEObject Type="Embed" ProgID="Equation.DSMT4" ShapeID="_x0000_i1065" DrawAspect="Content" ObjectID="_1654407003" r:id="rId89"/>
         </w:object>
       </w:r>
     </w:p>
@@ -1230,11 +1228,11 @@
         <w:rPr>
           <w:position w:val="-6"/>
         </w:rPr>
-        <w:object w:dxaOrig="1020" w:dyaOrig="279">
+        <w:object w:dxaOrig="1020" w:dyaOrig="279" w14:anchorId="1C5D2520">
           <v:shape id="_x0000_i1066" type="#_x0000_t75" style="width:51pt;height:14.4pt" o:ole="">
             <v:imagedata r:id="rId90" o:title=""/>
           </v:shape>
-          <o:OLEObject Type="Embed" ProgID="Equation.DSMT4" ShapeID="_x0000_i1066" DrawAspect="Content" ObjectID="_1625589459" r:id="rId91"/>
+          <o:OLEObject Type="Embed" ProgID="Equation.DSMT4" ShapeID="_x0000_i1066" DrawAspect="Content" ObjectID="_1654407004" r:id="rId91"/>
         </w:object>
       </w:r>
     </w:p>
@@ -1247,11 +1245,11 @@
         <w:rPr>
           <w:position w:val="-10"/>
         </w:rPr>
-        <w:object w:dxaOrig="1840" w:dyaOrig="340">
+        <w:object w:dxaOrig="1840" w:dyaOrig="340" w14:anchorId="3C65FA72">
           <v:shape id="_x0000_i1067" type="#_x0000_t75" style="width:91.8pt;height:17.4pt" o:ole="">
             <v:imagedata r:id="rId92" o:title=""/>
           </v:shape>
-          <o:OLEObject Type="Embed" ProgID="Equation.DSMT4" ShapeID="_x0000_i1067" DrawAspect="Content" ObjectID="_1625589460" r:id="rId93"/>
+          <o:OLEObject Type="Embed" ProgID="Equation.DSMT4" ShapeID="_x0000_i1067" DrawAspect="Content" ObjectID="_1654407005" r:id="rId93"/>
         </w:object>
       </w:r>
     </w:p>
@@ -1286,11 +1284,11 @@
         <w:rPr>
           <w:position w:val="-6"/>
         </w:rPr>
-        <w:object w:dxaOrig="1340" w:dyaOrig="380">
+        <w:object w:dxaOrig="1340" w:dyaOrig="380" w14:anchorId="2F45AC46">
           <v:shape id="_x0000_i1068" type="#_x0000_t75" style="width:66.6pt;height:19.2pt" o:ole="">
             <v:imagedata r:id="rId94" o:title=""/>
           </v:shape>
-          <o:OLEObject Type="Embed" ProgID="Equation.DSMT4" ShapeID="_x0000_i1068" DrawAspect="Content" ObjectID="_1625589461" r:id="rId95"/>
+          <o:OLEObject Type="Embed" ProgID="Equation.DSMT4" ShapeID="_x0000_i1068" DrawAspect="Content" ObjectID="_1654407006" r:id="rId95"/>
         </w:object>
       </w:r>
     </w:p>
@@ -1325,11 +1323,11 @@
         <w:rPr>
           <w:position w:val="-6"/>
         </w:rPr>
-        <w:object w:dxaOrig="999" w:dyaOrig="380">
+        <w:object w:dxaOrig="999" w:dyaOrig="380" w14:anchorId="1EEED080">
           <v:shape id="_x0000_i1069" type="#_x0000_t75" style="width:50.4pt;height:18.6pt" o:ole="">
             <v:imagedata r:id="rId96" o:title=""/>
           </v:shape>
-          <o:OLEObject Type="Embed" ProgID="Equation.DSMT4" ShapeID="_x0000_i1069" DrawAspect="Content" ObjectID="_1625589462" r:id="rId97"/>
+          <o:OLEObject Type="Embed" ProgID="Equation.DSMT4" ShapeID="_x0000_i1069" DrawAspect="Content" ObjectID="_1654407007" r:id="rId97"/>
         </w:object>
       </w:r>
     </w:p>
@@ -1345,11 +1343,11 @@
         <w:rPr>
           <w:position w:val="-8"/>
         </w:rPr>
-        <w:object w:dxaOrig="1200" w:dyaOrig="360">
+        <w:object w:dxaOrig="1200" w:dyaOrig="360" w14:anchorId="4AC17486">
           <v:shape id="_x0000_i1070" type="#_x0000_t75" style="width:60pt;height:18pt" o:ole="">
             <v:imagedata r:id="rId98" o:title=""/>
           </v:shape>
-          <o:OLEObject Type="Embed" ProgID="Equation.DSMT4" ShapeID="_x0000_i1070" DrawAspect="Content" ObjectID="_1625589463" r:id="rId99"/>
+          <o:OLEObject Type="Embed" ProgID="Equation.DSMT4" ShapeID="_x0000_i1070" DrawAspect="Content" ObjectID="_1654407008" r:id="rId99"/>
         </w:object>
       </w:r>
     </w:p>
@@ -1362,11 +1360,11 @@
         <w:rPr>
           <w:position w:val="-26"/>
         </w:rPr>
-        <w:object w:dxaOrig="4840" w:dyaOrig="580">
+        <w:object w:dxaOrig="4840" w:dyaOrig="580" w14:anchorId="7AA01118">
           <v:shape id="_x0000_i1071" type="#_x0000_t75" style="width:242.4pt;height:28.8pt" o:ole="">
             <v:imagedata r:id="rId100" o:title=""/>
           </v:shape>
-          <o:OLEObject Type="Embed" ProgID="Equation.DSMT4" ShapeID="_x0000_i1071" DrawAspect="Content" ObjectID="_1625589464" r:id="rId101"/>
+          <o:OLEObject Type="Embed" ProgID="Equation.DSMT4" ShapeID="_x0000_i1071" DrawAspect="Content" ObjectID="_1654407009" r:id="rId101"/>
         </w:object>
       </w:r>
     </w:p>
@@ -1397,11 +1395,11 @@
         <w:rPr>
           <w:position w:val="-24"/>
         </w:rPr>
-        <w:object w:dxaOrig="2180" w:dyaOrig="560">
+        <w:object w:dxaOrig="2180" w:dyaOrig="560" w14:anchorId="69BCAC71">
           <v:shape id="_x0000_i1072" type="#_x0000_t75" style="width:108.6pt;height:27pt" o:ole="">
             <v:imagedata r:id="rId102" o:title=""/>
           </v:shape>
-          <o:OLEObject Type="Embed" ProgID="Equation.DSMT4" ShapeID="_x0000_i1072" DrawAspect="Content" ObjectID="_1625589465" r:id="rId103"/>
+          <o:OLEObject Type="Embed" ProgID="Equation.DSMT4" ShapeID="_x0000_i1072" DrawAspect="Content" ObjectID="_1654407010" r:id="rId103"/>
         </w:object>
       </w:r>
     </w:p>
@@ -1436,11 +1434,11 @@
         <w:rPr>
           <w:position w:val="-6"/>
         </w:rPr>
-        <w:object w:dxaOrig="1800" w:dyaOrig="380">
+        <w:object w:dxaOrig="1800" w:dyaOrig="380" w14:anchorId="06306C75">
           <v:shape id="_x0000_i1073" type="#_x0000_t75" style="width:90pt;height:19.2pt" o:ole="">
             <v:imagedata r:id="rId104" o:title=""/>
           </v:shape>
-          <o:OLEObject Type="Embed" ProgID="Equation.DSMT4" ShapeID="_x0000_i1073" DrawAspect="Content" ObjectID="_1625589466" r:id="rId105"/>
+          <o:OLEObject Type="Embed" ProgID="Equation.DSMT4" ShapeID="_x0000_i1073" DrawAspect="Content" ObjectID="_1654407011" r:id="rId105"/>
         </w:object>
       </w:r>
     </w:p>
@@ -1478,11 +1476,11 @@
         <w:rPr>
           <w:position w:val="-22"/>
         </w:rPr>
-        <w:object w:dxaOrig="2380" w:dyaOrig="560">
+        <w:object w:dxaOrig="2380" w:dyaOrig="560" w14:anchorId="0ABD6C38">
           <v:shape id="_x0000_i1074" type="#_x0000_t75" style="width:120pt;height:28.8pt" o:ole="">
             <v:imagedata r:id="rId106" o:title=""/>
           </v:shape>
-          <o:OLEObject Type="Embed" ProgID="Equation.DSMT4" ShapeID="_x0000_i1074" DrawAspect="Content" ObjectID="_1625589467" r:id="rId107"/>
+          <o:OLEObject Type="Embed" ProgID="Equation.DSMT4" ShapeID="_x0000_i1074" DrawAspect="Content" ObjectID="_1654407012" r:id="rId107"/>
         </w:object>
       </w:r>
     </w:p>
@@ -1497,11 +1495,11 @@
         <w:rPr>
           <w:position w:val="-6"/>
         </w:rPr>
-        <w:object w:dxaOrig="2240" w:dyaOrig="380">
+        <w:object w:dxaOrig="2240" w:dyaOrig="380" w14:anchorId="1FED5E29">
           <v:shape id="_x0000_i1075" type="#_x0000_t75" style="width:112.2pt;height:19.2pt" o:ole="">
             <v:imagedata r:id="rId108" o:title=""/>
           </v:shape>
-          <o:OLEObject Type="Embed" ProgID="Equation.DSMT4" ShapeID="_x0000_i1075" DrawAspect="Content" ObjectID="_1625589468" r:id="rId109"/>
+          <o:OLEObject Type="Embed" ProgID="Equation.DSMT4" ShapeID="_x0000_i1075" DrawAspect="Content" ObjectID="_1654407013" r:id="rId109"/>
         </w:object>
       </w:r>
     </w:p>
@@ -1516,11 +1514,11 @@
         <w:rPr>
           <w:position w:val="-6"/>
         </w:rPr>
-        <w:object w:dxaOrig="2580" w:dyaOrig="380">
+        <w:object w:dxaOrig="2580" w:dyaOrig="380" w14:anchorId="70421F1C">
           <v:shape id="_x0000_i1076" type="#_x0000_t75" style="width:129.6pt;height:19.2pt" o:ole="">
             <v:imagedata r:id="rId110" o:title=""/>
           </v:shape>
-          <o:OLEObject Type="Embed" ProgID="Equation.DSMT4" ShapeID="_x0000_i1076" DrawAspect="Content" ObjectID="_1625589469" r:id="rId111"/>
+          <o:OLEObject Type="Embed" ProgID="Equation.DSMT4" ShapeID="_x0000_i1076" DrawAspect="Content" ObjectID="_1654407014" r:id="rId111"/>
         </w:object>
       </w:r>
     </w:p>
@@ -1536,11 +1534,11 @@
         <w:rPr>
           <w:position w:val="-6"/>
         </w:rPr>
-        <w:object w:dxaOrig="2240" w:dyaOrig="380">
+        <w:object w:dxaOrig="2240" w:dyaOrig="380" w14:anchorId="33B07BAB">
           <v:shape id="_x0000_i1077" type="#_x0000_t75" style="width:112.2pt;height:19.2pt" o:ole="">
             <v:imagedata r:id="rId112" o:title=""/>
           </v:shape>
-          <o:OLEObject Type="Embed" ProgID="Equation.DSMT4" ShapeID="_x0000_i1077" DrawAspect="Content" ObjectID="_1625589470" r:id="rId113"/>
+          <o:OLEObject Type="Embed" ProgID="Equation.DSMT4" ShapeID="_x0000_i1077" DrawAspect="Content" ObjectID="_1654407015" r:id="rId113"/>
         </w:object>
       </w:r>
     </w:p>
@@ -1560,8 +1558,8 @@
         <w:tblLook w:val="04A0" w:firstRow="1" w:lastRow="0" w:firstColumn="1" w:lastColumn="0" w:noHBand="0" w:noVBand="1"/>
       </w:tblPr>
       <w:tblGrid>
-        <w:gridCol w:w="3159"/>
-        <w:gridCol w:w="3991"/>
+        <w:gridCol w:w="3160"/>
+        <w:gridCol w:w="3990"/>
       </w:tblGrid>
       <w:tr>
         <w:tc>
@@ -1579,11 +1577,11 @@
               <w:rPr>
                 <w:position w:val="-6"/>
               </w:rPr>
-              <w:object w:dxaOrig="1040" w:dyaOrig="279">
+              <w:object w:dxaOrig="1040" w:dyaOrig="279" w14:anchorId="14852AC3">
                 <v:shape id="_x0000_i1078" type="#_x0000_t75" style="width:51pt;height:14.4pt" o:ole="">
                   <v:imagedata r:id="rId114" o:title=""/>
                 </v:shape>
-                <o:OLEObject Type="Embed" ProgID="Equation.DSMT4" ShapeID="_x0000_i1078" DrawAspect="Content" ObjectID="_1625589471" r:id="rId115"/>
+                <o:OLEObject Type="Embed" ProgID="Equation.DSMT4" ShapeID="_x0000_i1078" DrawAspect="Content" ObjectID="_1654407016" r:id="rId115"/>
               </w:object>
             </w:r>
           </w:p>
@@ -1595,11 +1593,11 @@
               <w:rPr>
                 <w:position w:val="-10"/>
               </w:rPr>
-              <w:object w:dxaOrig="1359" w:dyaOrig="340">
+              <w:object w:dxaOrig="1359" w:dyaOrig="340" w14:anchorId="53C633EF">
                 <v:shape id="_x0000_i1079" type="#_x0000_t75" style="width:67.2pt;height:17.4pt" o:ole="">
                   <v:imagedata r:id="rId116" o:title=""/>
                 </v:shape>
-                <o:OLEObject Type="Embed" ProgID="Equation.DSMT4" ShapeID="_x0000_i1079" DrawAspect="Content" ObjectID="_1625589472" r:id="rId117"/>
+                <o:OLEObject Type="Embed" ProgID="Equation.DSMT4" ShapeID="_x0000_i1079" DrawAspect="Content" ObjectID="_1654407017" r:id="rId117"/>
               </w:object>
             </w:r>
           </w:p>
@@ -1619,11 +1617,11 @@
               <w:rPr>
                 <w:position w:val="-20"/>
               </w:rPr>
-              <w:object w:dxaOrig="960" w:dyaOrig="520">
+              <w:object w:dxaOrig="960" w:dyaOrig="520" w14:anchorId="75C34165">
                 <v:shape id="_x0000_i1080" type="#_x0000_t75" style="width:48pt;height:26.4pt" o:ole="">
                   <v:imagedata r:id="rId118" o:title=""/>
                 </v:shape>
-                <o:OLEObject Type="Embed" ProgID="Equation.DSMT4" ShapeID="_x0000_i1080" DrawAspect="Content" ObjectID="_1625589473" r:id="rId119"/>
+                <o:OLEObject Type="Embed" ProgID="Equation.DSMT4" ShapeID="_x0000_i1080" DrawAspect="Content" ObjectID="_1654407018" r:id="rId119"/>
               </w:object>
             </w:r>
           </w:p>
@@ -1638,11 +1636,11 @@
               <w:rPr>
                 <w:position w:val="-26"/>
               </w:rPr>
-              <w:object w:dxaOrig="2860" w:dyaOrig="580">
+              <w:object w:dxaOrig="2860" w:dyaOrig="580" w14:anchorId="5EB0BD45">
                 <v:shape id="_x0000_i1081" type="#_x0000_t75" style="width:143.4pt;height:28.8pt" o:ole="">
                   <v:imagedata r:id="rId120" o:title=""/>
                 </v:shape>
-                <o:OLEObject Type="Embed" ProgID="Equation.DSMT4" ShapeID="_x0000_i1081" DrawAspect="Content" ObjectID="_1625589474" r:id="rId121"/>
+                <o:OLEObject Type="Embed" ProgID="Equation.DSMT4" ShapeID="_x0000_i1081" DrawAspect="Content" ObjectID="_1654407019" r:id="rId121"/>
               </w:object>
             </w:r>
           </w:p>
@@ -1680,11 +1678,11 @@
         <w:rPr>
           <w:position w:val="-14"/>
         </w:rPr>
-        <w:object w:dxaOrig="1300" w:dyaOrig="400">
+        <w:object w:dxaOrig="1300" w:dyaOrig="400" w14:anchorId="3D59EA64">
           <v:shape id="_x0000_i1082" type="#_x0000_t75" style="width:65.4pt;height:19.8pt" o:ole="">
             <v:imagedata r:id="rId122" o:title=""/>
           </v:shape>
-          <o:OLEObject Type="Embed" ProgID="Equation.DSMT4" ShapeID="_x0000_i1082" DrawAspect="Content" ObjectID="_1625589475" r:id="rId123"/>
+          <o:OLEObject Type="Embed" ProgID="Equation.DSMT4" ShapeID="_x0000_i1082" DrawAspect="Content" ObjectID="_1654407020" r:id="rId123"/>
         </w:object>
       </w:r>
     </w:p>
@@ -1720,11 +1718,11 @@
         <w:rPr>
           <w:position w:val="-50"/>
         </w:rPr>
-        <w:object w:dxaOrig="3519" w:dyaOrig="1120">
+        <w:object w:dxaOrig="3519" w:dyaOrig="1120" w14:anchorId="3D81CE80">
           <v:shape id="_x0000_i1083" type="#_x0000_t75" style="width:177pt;height:56.4pt" o:ole="">
             <v:imagedata r:id="rId124" o:title=""/>
           </v:shape>
-          <o:OLEObject Type="Embed" ProgID="Equation.DSMT4" ShapeID="_x0000_i1083" DrawAspect="Content" ObjectID="_1625589476" r:id="rId125"/>
+          <o:OLEObject Type="Embed" ProgID="Equation.DSMT4" ShapeID="_x0000_i1083" DrawAspect="Content" ObjectID="_1654407021" r:id="rId125"/>
         </w:object>
       </w:r>
     </w:p>
@@ -1737,11 +1735,11 @@
         <w:rPr>
           <w:position w:val="-20"/>
         </w:rPr>
-        <w:object w:dxaOrig="1359" w:dyaOrig="520">
+        <w:object w:dxaOrig="1359" w:dyaOrig="520" w14:anchorId="37DBEBFA">
           <v:shape id="_x0000_i1084" type="#_x0000_t75" style="width:68.4pt;height:26.4pt" o:ole="">
             <v:imagedata r:id="rId126" o:title=""/>
           </v:shape>
-          <o:OLEObject Type="Embed" ProgID="Equation.DSMT4" ShapeID="_x0000_i1084" DrawAspect="Content" ObjectID="_1625589477" r:id="rId127"/>
+          <o:OLEObject Type="Embed" ProgID="Equation.DSMT4" ShapeID="_x0000_i1084" DrawAspect="Content" ObjectID="_1654407022" r:id="rId127"/>
         </w:object>
       </w:r>
     </w:p>
@@ -1753,11 +1751,11 @@
         <w:rPr>
           <w:position w:val="-10"/>
         </w:rPr>
-        <w:object w:dxaOrig="1440" w:dyaOrig="420">
+        <w:object w:dxaOrig="1440" w:dyaOrig="420" w14:anchorId="0AF8A9BE">
           <v:shape id="_x0000_i1085" type="#_x0000_t75" style="width:1in;height:21pt" o:ole="">
             <v:imagedata r:id="rId128" o:title=""/>
           </v:shape>
-          <o:OLEObject Type="Embed" ProgID="Equation.DSMT4" ShapeID="_x0000_i1085" DrawAspect="Content" ObjectID="_1625589478" r:id="rId129"/>
+          <o:OLEObject Type="Embed" ProgID="Equation.DSMT4" ShapeID="_x0000_i1085" DrawAspect="Content" ObjectID="_1654407023" r:id="rId129"/>
         </w:object>
       </w:r>
       <w:r>
@@ -1794,11 +1792,11 @@
         <w:rPr>
           <w:position w:val="-14"/>
         </w:rPr>
-        <w:object w:dxaOrig="800" w:dyaOrig="400">
+        <w:object w:dxaOrig="800" w:dyaOrig="400" w14:anchorId="0094A24A">
           <v:shape id="_x0000_i1086" type="#_x0000_t75" style="width:40.8pt;height:19.8pt" o:ole="">
             <v:imagedata r:id="rId130" o:title=""/>
           </v:shape>
-          <o:OLEObject Type="Embed" ProgID="Equation.DSMT4" ShapeID="_x0000_i1086" DrawAspect="Content" ObjectID="_1625589479" r:id="rId131"/>
+          <o:OLEObject Type="Embed" ProgID="Equation.DSMT4" ShapeID="_x0000_i1086" DrawAspect="Content" ObjectID="_1654407024" r:id="rId131"/>
         </w:object>
       </w:r>
       <w:r>
@@ -1808,11 +1806,11 @@
         <w:rPr>
           <w:position w:val="-6"/>
         </w:rPr>
-        <w:object w:dxaOrig="1760" w:dyaOrig="380">
+        <w:object w:dxaOrig="1760" w:dyaOrig="380" w14:anchorId="61229033">
           <v:shape id="_x0000_i1087" type="#_x0000_t75" style="width:87.6pt;height:19.2pt" o:ole="">
             <v:imagedata r:id="rId132" o:title=""/>
           </v:shape>
-          <o:OLEObject Type="Embed" ProgID="Equation.DSMT4" ShapeID="_x0000_i1087" DrawAspect="Content" ObjectID="_1625589480" r:id="rId133"/>
+          <o:OLEObject Type="Embed" ProgID="Equation.DSMT4" ShapeID="_x0000_i1087" DrawAspect="Content" ObjectID="_1654407025" r:id="rId133"/>
         </w:object>
       </w:r>
     </w:p>
@@ -1848,11 +1846,11 @@
         <w:rPr>
           <w:position w:val="-6"/>
         </w:rPr>
-        <w:object w:dxaOrig="2160" w:dyaOrig="380">
+        <w:object w:dxaOrig="2160" w:dyaOrig="380" w14:anchorId="0602F1E3">
           <v:shape id="_x0000_i1088" type="#_x0000_t75" style="width:108.6pt;height:19.2pt" o:ole="">
             <v:imagedata r:id="rId134" o:title=""/>
           </v:shape>
-          <o:OLEObject Type="Embed" ProgID="Equation.DSMT4" ShapeID="_x0000_i1088" DrawAspect="Content" ObjectID="_1625589481" r:id="rId135"/>
+          <o:OLEObject Type="Embed" ProgID="Equation.DSMT4" ShapeID="_x0000_i1088" DrawAspect="Content" ObjectID="_1654407026" r:id="rId135"/>
         </w:object>
       </w:r>
     </w:p>
@@ -1891,11 +1889,11 @@
               <w:rPr>
                 <w:position w:val="-6"/>
               </w:rPr>
-              <w:object w:dxaOrig="999" w:dyaOrig="279">
+              <w:object w:dxaOrig="999" w:dyaOrig="279" w14:anchorId="3A064BFC">
                 <v:shape id="_x0000_i1089" type="#_x0000_t75" style="width:50.4pt;height:14.4pt" o:ole="">
                   <v:imagedata r:id="rId136" o:title=""/>
                 </v:shape>
-                <o:OLEObject Type="Embed" ProgID="Equation.DSMT4" ShapeID="_x0000_i1089" DrawAspect="Content" ObjectID="_1625589482" r:id="rId137"/>
+                <o:OLEObject Type="Embed" ProgID="Equation.DSMT4" ShapeID="_x0000_i1089" DrawAspect="Content" ObjectID="_1654407027" r:id="rId137"/>
               </w:object>
             </w:r>
           </w:p>
@@ -1904,11 +1902,11 @@
               <w:rPr>
                 <w:position w:val="-26"/>
               </w:rPr>
-              <w:object w:dxaOrig="900" w:dyaOrig="580">
+              <w:object w:dxaOrig="900" w:dyaOrig="580" w14:anchorId="1E9DD711">
                 <v:shape id="_x0000_i1090" type="#_x0000_t75" style="width:45pt;height:28.8pt" o:ole="">
                   <v:imagedata r:id="rId138" o:title=""/>
                 </v:shape>
-                <o:OLEObject Type="Embed" ProgID="Equation.DSMT4" ShapeID="_x0000_i1090" DrawAspect="Content" ObjectID="_1625589483" r:id="rId139"/>
+                <o:OLEObject Type="Embed" ProgID="Equation.DSMT4" ShapeID="_x0000_i1090" DrawAspect="Content" ObjectID="_1654407028" r:id="rId139"/>
               </w:object>
             </w:r>
           </w:p>
@@ -1928,11 +1926,11 @@
               <w:rPr>
                 <w:position w:val="-20"/>
               </w:rPr>
-              <w:object w:dxaOrig="940" w:dyaOrig="520">
+              <w:object w:dxaOrig="940" w:dyaOrig="520" w14:anchorId="28507CD2">
                 <v:shape id="_x0000_i1091" type="#_x0000_t75" style="width:47.4pt;height:26.4pt" o:ole="">
                   <v:imagedata r:id="rId140" o:title=""/>
                 </v:shape>
-                <o:OLEObject Type="Embed" ProgID="Equation.DSMT4" ShapeID="_x0000_i1091" DrawAspect="Content" ObjectID="_1625589484" r:id="rId141"/>
+                <o:OLEObject Type="Embed" ProgID="Equation.DSMT4" ShapeID="_x0000_i1091" DrawAspect="Content" ObjectID="_1654407029" r:id="rId141"/>
               </w:object>
             </w:r>
           </w:p>
@@ -1946,11 +1944,11 @@
               <w:rPr>
                 <w:position w:val="-26"/>
               </w:rPr>
-              <w:object w:dxaOrig="1700" w:dyaOrig="580">
+              <w:object w:dxaOrig="1700" w:dyaOrig="580" w14:anchorId="32D14F5E">
                 <v:shape id="_x0000_i1092" type="#_x0000_t75" style="width:84pt;height:28.8pt" o:ole="">
                   <v:imagedata r:id="rId142" o:title=""/>
                 </v:shape>
-                <o:OLEObject Type="Embed" ProgID="Equation.DSMT4" ShapeID="_x0000_i1092" DrawAspect="Content" ObjectID="_1625589485" r:id="rId143"/>
+                <o:OLEObject Type="Embed" ProgID="Equation.DSMT4" ShapeID="_x0000_i1092" DrawAspect="Content" ObjectID="_1654407030" r:id="rId143"/>
               </w:object>
             </w:r>
           </w:p>
@@ -1990,11 +1988,11 @@
         <w:rPr>
           <w:position w:val="-14"/>
         </w:rPr>
-        <w:object w:dxaOrig="800" w:dyaOrig="400">
+        <w:object w:dxaOrig="800" w:dyaOrig="400" w14:anchorId="22DEA324">
           <v:shape id="_x0000_i1093" type="#_x0000_t75" style="width:40.8pt;height:19.8pt" o:ole="">
             <v:imagedata r:id="rId130" o:title=""/>
           </v:shape>
-          <o:OLEObject Type="Embed" ProgID="Equation.DSMT4" ShapeID="_x0000_i1093" DrawAspect="Content" ObjectID="_1625589486" r:id="rId144"/>
+          <o:OLEObject Type="Embed" ProgID="Equation.DSMT4" ShapeID="_x0000_i1093" DrawAspect="Content" ObjectID="_1654407031" r:id="rId144"/>
         </w:object>
       </w:r>
       <w:r>
@@ -2004,11 +2002,11 @@
         <w:rPr>
           <w:position w:val="-6"/>
         </w:rPr>
-        <w:object w:dxaOrig="1800" w:dyaOrig="380">
+        <w:object w:dxaOrig="1800" w:dyaOrig="380" w14:anchorId="52255553">
           <v:shape id="_x0000_i1094" type="#_x0000_t75" style="width:90pt;height:19.2pt" o:ole="">
             <v:imagedata r:id="rId145" o:title=""/>
           </v:shape>
-          <o:OLEObject Type="Embed" ProgID="Equation.DSMT4" ShapeID="_x0000_i1094" DrawAspect="Content" ObjectID="_1625589487" r:id="rId146"/>
+          <o:OLEObject Type="Embed" ProgID="Equation.DSMT4" ShapeID="_x0000_i1094" DrawAspect="Content" ObjectID="_1654407032" r:id="rId146"/>
         </w:object>
       </w:r>
     </w:p>
@@ -2047,11 +2045,11 @@
         <w:rPr>
           <w:position w:val="-6"/>
         </w:rPr>
-        <w:object w:dxaOrig="2200" w:dyaOrig="380">
+        <w:object w:dxaOrig="2200" w:dyaOrig="380" w14:anchorId="7D47224C">
           <v:shape id="_x0000_i1095" type="#_x0000_t75" style="width:110.4pt;height:19.2pt" o:ole="">
             <v:imagedata r:id="rId147" o:title=""/>
           </v:shape>
-          <o:OLEObject Type="Embed" ProgID="Equation.DSMT4" ShapeID="_x0000_i1095" DrawAspect="Content" ObjectID="_1625589488" r:id="rId148"/>
+          <o:OLEObject Type="Embed" ProgID="Equation.DSMT4" ShapeID="_x0000_i1095" DrawAspect="Content" ObjectID="_1654407033" r:id="rId148"/>
         </w:object>
       </w:r>
     </w:p>
@@ -2064,11 +2062,11 @@
         <w:rPr>
           <w:position w:val="-22"/>
         </w:rPr>
-        <w:object w:dxaOrig="2020" w:dyaOrig="560">
+        <w:object w:dxaOrig="2020" w:dyaOrig="560" w14:anchorId="2CFBB2F3">
           <v:shape id="_x0000_i1096" type="#_x0000_t75" style="width:101.4pt;height:28.8pt" o:ole="">
             <v:imagedata r:id="rId149" o:title=""/>
           </v:shape>
-          <o:OLEObject Type="Embed" ProgID="Equation.DSMT4" ShapeID="_x0000_i1096" DrawAspect="Content" ObjectID="_1625589489" r:id="rId150"/>
+          <o:OLEObject Type="Embed" ProgID="Equation.DSMT4" ShapeID="_x0000_i1096" DrawAspect="Content" ObjectID="_1654407034" r:id="rId150"/>
         </w:object>
       </w:r>
     </w:p>
@@ -2107,11 +2105,11 @@
               <w:rPr>
                 <w:position w:val="-6"/>
               </w:rPr>
-              <w:object w:dxaOrig="880" w:dyaOrig="279">
+              <w:object w:dxaOrig="880" w:dyaOrig="279" w14:anchorId="4F0CD923">
                 <v:shape id="_x0000_i1097" type="#_x0000_t75" style="width:44.4pt;height:14.4pt" o:ole="">
                   <v:imagedata r:id="rId151" o:title=""/>
                 </v:shape>
-                <o:OLEObject Type="Embed" ProgID="Equation.DSMT4" ShapeID="_x0000_i1097" DrawAspect="Content" ObjectID="_1625589490" r:id="rId152"/>
+                <o:OLEObject Type="Embed" ProgID="Equation.DSMT4" ShapeID="_x0000_i1097" DrawAspect="Content" ObjectID="_1654407035" r:id="rId152"/>
               </w:object>
             </w:r>
           </w:p>
@@ -2120,11 +2118,11 @@
               <w:rPr>
                 <w:position w:val="-14"/>
               </w:rPr>
-              <w:object w:dxaOrig="1460" w:dyaOrig="380">
+              <w:object w:dxaOrig="1460" w:dyaOrig="380" w14:anchorId="3AF2EAC8">
                 <v:shape id="_x0000_i1098" type="#_x0000_t75" style="width:72.6pt;height:18.6pt" o:ole="">
                   <v:imagedata r:id="rId153" o:title=""/>
                 </v:shape>
-                <o:OLEObject Type="Embed" ProgID="Equation.DSMT4" ShapeID="_x0000_i1098" DrawAspect="Content" ObjectID="_1625589491" r:id="rId154"/>
+                <o:OLEObject Type="Embed" ProgID="Equation.DSMT4" ShapeID="_x0000_i1098" DrawAspect="Content" ObjectID="_1654407036" r:id="rId154"/>
               </w:object>
             </w:r>
           </w:p>
@@ -2144,11 +2142,11 @@
               <w:rPr>
                 <w:position w:val="-6"/>
               </w:rPr>
-              <w:object w:dxaOrig="2640" w:dyaOrig="380">
+              <w:object w:dxaOrig="2640" w:dyaOrig="380" w14:anchorId="1425D70C">
                 <v:shape id="_x0000_i1099" type="#_x0000_t75" style="width:132pt;height:19.2pt" o:ole="">
                   <v:imagedata r:id="rId155" o:title=""/>
                 </v:shape>
-                <o:OLEObject Type="Embed" ProgID="Equation.DSMT4" ShapeID="_x0000_i1099" DrawAspect="Content" ObjectID="_1625589492" r:id="rId156"/>
+                <o:OLEObject Type="Embed" ProgID="Equation.DSMT4" ShapeID="_x0000_i1099" DrawAspect="Content" ObjectID="_1654407037" r:id="rId156"/>
               </w:object>
             </w:r>
           </w:p>
@@ -2163,11 +2161,11 @@
               <w:rPr>
                 <w:position w:val="-6"/>
               </w:rPr>
-              <w:object w:dxaOrig="1020" w:dyaOrig="279">
+              <w:object w:dxaOrig="1020" w:dyaOrig="279" w14:anchorId="0AB7996A">
                 <v:shape id="_x0000_i1100" type="#_x0000_t75" style="width:51pt;height:14.4pt" o:ole="">
                   <v:imagedata r:id="rId157" o:title=""/>
                 </v:shape>
-                <o:OLEObject Type="Embed" ProgID="Equation.DSMT4" ShapeID="_x0000_i1100" DrawAspect="Content" ObjectID="_1625589493" r:id="rId158"/>
+                <o:OLEObject Type="Embed" ProgID="Equation.DSMT4" ShapeID="_x0000_i1100" DrawAspect="Content" ObjectID="_1654407038" r:id="rId158"/>
               </w:object>
             </w:r>
           </w:p>
@@ -2181,11 +2179,11 @@
               <w:rPr>
                 <w:position w:val="-26"/>
               </w:rPr>
-              <w:object w:dxaOrig="2240" w:dyaOrig="580">
+              <w:object w:dxaOrig="2240" w:dyaOrig="580" w14:anchorId="408537DF">
                 <v:shape id="_x0000_i1101" type="#_x0000_t75" style="width:111.6pt;height:28.8pt" o:ole="">
                   <v:imagedata r:id="rId159" o:title=""/>
                 </v:shape>
-                <o:OLEObject Type="Embed" ProgID="Equation.DSMT4" ShapeID="_x0000_i1101" DrawAspect="Content" ObjectID="_1625589494" r:id="rId160"/>
+                <o:OLEObject Type="Embed" ProgID="Equation.DSMT4" ShapeID="_x0000_i1101" DrawAspect="Content" ObjectID="_1654407039" r:id="rId160"/>
               </w:object>
             </w:r>
           </w:p>
@@ -2225,11 +2223,11 @@
         <w:rPr>
           <w:position w:val="-14"/>
         </w:rPr>
-        <w:object w:dxaOrig="800" w:dyaOrig="400">
+        <w:object w:dxaOrig="800" w:dyaOrig="400" w14:anchorId="51BD40F9">
           <v:shape id="_x0000_i1102" type="#_x0000_t75" style="width:40.8pt;height:19.8pt" o:ole="">
             <v:imagedata r:id="rId130" o:title=""/>
           </v:shape>
-          <o:OLEObject Type="Embed" ProgID="Equation.DSMT4" ShapeID="_x0000_i1102" DrawAspect="Content" ObjectID="_1625589495" r:id="rId161"/>
+          <o:OLEObject Type="Embed" ProgID="Equation.DSMT4" ShapeID="_x0000_i1102" DrawAspect="Content" ObjectID="_1654407040" r:id="rId161"/>
         </w:object>
       </w:r>
       <w:r>
@@ -2239,11 +2237,11 @@
         <w:rPr>
           <w:position w:val="-8"/>
         </w:rPr>
-        <w:object w:dxaOrig="1840" w:dyaOrig="360">
+        <w:object w:dxaOrig="1840" w:dyaOrig="360" w14:anchorId="64727DED">
           <v:shape id="_x0000_i1103" type="#_x0000_t75" style="width:91.8pt;height:18.6pt" o:ole="">
             <v:imagedata r:id="rId162" o:title=""/>
           </v:shape>
-          <o:OLEObject Type="Embed" ProgID="Equation.DSMT4" ShapeID="_x0000_i1103" DrawAspect="Content" ObjectID="_1625589496" r:id="rId163"/>
+          <o:OLEObject Type="Embed" ProgID="Equation.DSMT4" ShapeID="_x0000_i1103" DrawAspect="Content" ObjectID="_1654407041" r:id="rId163"/>
         </w:object>
       </w:r>
     </w:p>
@@ -2281,11 +2279,11 @@
         <w:rPr>
           <w:position w:val="-18"/>
         </w:rPr>
-        <w:object w:dxaOrig="2500" w:dyaOrig="580">
+        <w:object w:dxaOrig="2500" w:dyaOrig="580" w14:anchorId="1755D567">
           <v:shape id="_x0000_i1104" type="#_x0000_t75" style="width:124.2pt;height:29.4pt" o:ole="">
             <v:imagedata r:id="rId164" o:title=""/>
           </v:shape>
-          <o:OLEObject Type="Embed" ProgID="Equation.DSMT4" ShapeID="_x0000_i1104" DrawAspect="Content" ObjectID="_1625589497" r:id="rId165"/>
+          <o:OLEObject Type="Embed" ProgID="Equation.DSMT4" ShapeID="_x0000_i1104" DrawAspect="Content" ObjectID="_1654407042" r:id="rId165"/>
         </w:object>
       </w:r>
     </w:p>
@@ -2300,11 +2298,11 @@
         <w:rPr>
           <w:position w:val="-6"/>
         </w:rPr>
-        <w:object w:dxaOrig="2799" w:dyaOrig="380">
+        <w:object w:dxaOrig="2799" w:dyaOrig="380" w14:anchorId="52E87DE6">
           <v:shape id="_x0000_i1105" type="#_x0000_t75" style="width:139.8pt;height:19.2pt" o:ole="">
             <v:imagedata r:id="rId166" o:title=""/>
           </v:shape>
-          <o:OLEObject Type="Embed" ProgID="Equation.DSMT4" ShapeID="_x0000_i1105" DrawAspect="Content" ObjectID="_1625589498" r:id="rId167"/>
+          <o:OLEObject Type="Embed" ProgID="Equation.DSMT4" ShapeID="_x0000_i1105" DrawAspect="Content" ObjectID="_1654407043" r:id="rId167"/>
         </w:object>
       </w:r>
     </w:p>
@@ -2319,11 +2317,11 @@
         <w:rPr>
           <w:position w:val="-22"/>
         </w:rPr>
-        <w:object w:dxaOrig="3260" w:dyaOrig="560">
+        <w:object w:dxaOrig="3260" w:dyaOrig="560" w14:anchorId="3C32C436">
           <v:shape id="_x0000_i1106" type="#_x0000_t75" style="width:163.2pt;height:28.8pt" o:ole="">
             <v:imagedata r:id="rId168" o:title=""/>
           </v:shape>
-          <o:OLEObject Type="Embed" ProgID="Equation.DSMT4" ShapeID="_x0000_i1106" DrawAspect="Content" ObjectID="_1625589499" r:id="rId169"/>
+          <o:OLEObject Type="Embed" ProgID="Equation.DSMT4" ShapeID="_x0000_i1106" DrawAspect="Content" ObjectID="_1654407044" r:id="rId169"/>
         </w:object>
       </w:r>
     </w:p>
@@ -2338,11 +2336,11 @@
         <w:rPr>
           <w:position w:val="-6"/>
         </w:rPr>
-        <w:object w:dxaOrig="3100" w:dyaOrig="380">
+        <w:object w:dxaOrig="3100" w:dyaOrig="380" w14:anchorId="029E156D">
           <v:shape id="_x0000_i1107" type="#_x0000_t75" style="width:154.8pt;height:19.2pt" o:ole="">
             <v:imagedata r:id="rId170" o:title=""/>
           </v:shape>
-          <o:OLEObject Type="Embed" ProgID="Equation.DSMT4" ShapeID="_x0000_i1107" DrawAspect="Content" ObjectID="_1625589500" r:id="rId171"/>
+          <o:OLEObject Type="Embed" ProgID="Equation.DSMT4" ShapeID="_x0000_i1107" DrawAspect="Content" ObjectID="_1654407045" r:id="rId171"/>
         </w:object>
       </w:r>
     </w:p>
@@ -2357,11 +2355,11 @@
         <w:rPr>
           <w:position w:val="-6"/>
         </w:rPr>
-        <w:object w:dxaOrig="3460" w:dyaOrig="380">
+        <w:object w:dxaOrig="3460" w:dyaOrig="380" w14:anchorId="05A8A6DB">
           <v:shape id="_x0000_i1108" type="#_x0000_t75" style="width:173.4pt;height:19.2pt" o:ole="">
             <v:imagedata r:id="rId172" o:title=""/>
           </v:shape>
-          <o:OLEObject Type="Embed" ProgID="Equation.DSMT4" ShapeID="_x0000_i1108" DrawAspect="Content" ObjectID="_1625589501" r:id="rId173"/>
+          <o:OLEObject Type="Embed" ProgID="Equation.DSMT4" ShapeID="_x0000_i1108" DrawAspect="Content" ObjectID="_1654407046" r:id="rId173"/>
         </w:object>
       </w:r>
     </w:p>
@@ -2377,11 +2375,11 @@
         <w:rPr>
           <w:position w:val="-6"/>
         </w:rPr>
-        <w:object w:dxaOrig="2360" w:dyaOrig="380">
+        <w:object w:dxaOrig="2360" w:dyaOrig="380" w14:anchorId="3215D224">
           <v:shape id="_x0000_i1109" type="#_x0000_t75" style="width:117.6pt;height:19.2pt" o:ole="">
             <v:imagedata r:id="rId174" o:title=""/>
           </v:shape>
-          <o:OLEObject Type="Embed" ProgID="Equation.DSMT4" ShapeID="_x0000_i1109" DrawAspect="Content" ObjectID="_1625589502" r:id="rId175"/>
+          <o:OLEObject Type="Embed" ProgID="Equation.DSMT4" ShapeID="_x0000_i1109" DrawAspect="Content" ObjectID="_1654407047" r:id="rId175"/>
         </w:object>
       </w:r>
     </w:p>
@@ -2420,11 +2418,11 @@
               <w:rPr>
                 <w:position w:val="-10"/>
               </w:rPr>
-              <w:object w:dxaOrig="960" w:dyaOrig="340">
+              <w:object w:dxaOrig="960" w:dyaOrig="340" w14:anchorId="0A2B6A7E">
                 <v:shape id="_x0000_i1110" type="#_x0000_t75" style="width:48pt;height:17.4pt" o:ole="">
                   <v:imagedata r:id="rId176" o:title=""/>
                 </v:shape>
-                <o:OLEObject Type="Embed" ProgID="Equation.DSMT4" ShapeID="_x0000_i1110" DrawAspect="Content" ObjectID="_1625589503" r:id="rId177"/>
+                <o:OLEObject Type="Embed" ProgID="Equation.DSMT4" ShapeID="_x0000_i1110" DrawAspect="Content" ObjectID="_1654407048" r:id="rId177"/>
               </w:object>
             </w:r>
           </w:p>
@@ -2439,11 +2437,11 @@
               <w:rPr>
                 <w:position w:val="-20"/>
               </w:rPr>
-              <w:object w:dxaOrig="1740" w:dyaOrig="520">
+              <w:object w:dxaOrig="1740" w:dyaOrig="520" w14:anchorId="3EA10993">
                 <v:shape id="_x0000_i1111" type="#_x0000_t75" style="width:87pt;height:26.4pt" o:ole="">
                   <v:imagedata r:id="rId178" o:title=""/>
                 </v:shape>
-                <o:OLEObject Type="Embed" ProgID="Equation.DSMT4" ShapeID="_x0000_i1111" DrawAspect="Content" ObjectID="_1625589504" r:id="rId179"/>
+                <o:OLEObject Type="Embed" ProgID="Equation.DSMT4" ShapeID="_x0000_i1111" DrawAspect="Content" ObjectID="_1654407049" r:id="rId179"/>
               </w:object>
             </w:r>
           </w:p>
@@ -2459,11 +2457,11 @@
               <w:rPr>
                 <w:position w:val="-20"/>
               </w:rPr>
-              <w:object w:dxaOrig="2020" w:dyaOrig="520">
+              <w:object w:dxaOrig="2020" w:dyaOrig="520" w14:anchorId="42F92B86">
                 <v:shape id="_x0000_i1112" type="#_x0000_t75" style="width:101.4pt;height:26.4pt" o:ole="">
                   <v:imagedata r:id="rId180" o:title=""/>
                 </v:shape>
-                <o:OLEObject Type="Embed" ProgID="Equation.DSMT4" ShapeID="_x0000_i1112" DrawAspect="Content" ObjectID="_1625589505" r:id="rId181"/>
+                <o:OLEObject Type="Embed" ProgID="Equation.DSMT4" ShapeID="_x0000_i1112" DrawAspect="Content" ObjectID="_1654407050" r:id="rId181"/>
               </w:object>
             </w:r>
           </w:p>
@@ -2479,11 +2477,11 @@
               <w:rPr>
                 <w:position w:val="-14"/>
               </w:rPr>
-              <w:object w:dxaOrig="1520" w:dyaOrig="420">
+              <w:object w:dxaOrig="1520" w:dyaOrig="420" w14:anchorId="6C07910A">
                 <v:shape id="_x0000_i1113" type="#_x0000_t75" style="width:77.4pt;height:21pt" o:ole="">
                   <v:imagedata r:id="rId182" o:title=""/>
                 </v:shape>
-                <o:OLEObject Type="Embed" ProgID="Equation.DSMT4" ShapeID="_x0000_i1113" DrawAspect="Content" ObjectID="_1625589506" r:id="rId183"/>
+                <o:OLEObject Type="Embed" ProgID="Equation.DSMT4" ShapeID="_x0000_i1113" DrawAspect="Content" ObjectID="_1654407051" r:id="rId183"/>
               </w:object>
             </w:r>
           </w:p>
@@ -2495,11 +2493,11 @@
               <w:rPr>
                 <w:position w:val="-6"/>
               </w:rPr>
-              <w:object w:dxaOrig="560" w:dyaOrig="279">
+              <w:object w:dxaOrig="560" w:dyaOrig="279" w14:anchorId="795412E8">
                 <v:shape id="_x0000_i1114" type="#_x0000_t75" style="width:28.8pt;height:14.4pt" o:ole="">
                   <v:imagedata r:id="rId184" o:title=""/>
                 </v:shape>
-                <o:OLEObject Type="Embed" ProgID="Equation.DSMT4" ShapeID="_x0000_i1114" DrawAspect="Content" ObjectID="_1625589507" r:id="rId185"/>
+                <o:OLEObject Type="Embed" ProgID="Equation.DSMT4" ShapeID="_x0000_i1114" DrawAspect="Content" ObjectID="_1654407052" r:id="rId185"/>
               </w:object>
             </w:r>
             <w:r>
@@ -2542,11 +2540,11 @@
               <w:rPr>
                 <w:position w:val="-26"/>
               </w:rPr>
-              <w:object w:dxaOrig="1219" w:dyaOrig="580">
+              <w:object w:dxaOrig="1219" w:dyaOrig="580" w14:anchorId="29664C3D">
                 <v:shape id="_x0000_i1115" type="#_x0000_t75" style="width:61.8pt;height:29.4pt" o:ole="">
                   <v:imagedata r:id="rId186" o:title=""/>
                 </v:shape>
-                <o:OLEObject Type="Embed" ProgID="Equation.DSMT4" ShapeID="_x0000_i1115" DrawAspect="Content" ObjectID="_1625589508" r:id="rId187"/>
+                <o:OLEObject Type="Embed" ProgID="Equation.DSMT4" ShapeID="_x0000_i1115" DrawAspect="Content" ObjectID="_1654407053" r:id="rId187"/>
               </w:object>
             </w:r>
           </w:p>
@@ -2582,11 +2580,11 @@
                     <w:rPr>
                       <w:position w:val="-20"/>
                     </w:rPr>
-                    <w:object w:dxaOrig="740" w:dyaOrig="520">
+                    <w:object w:dxaOrig="740" w:dyaOrig="520" w14:anchorId="548780AC">
                       <v:shape id="_x0000_i1116" type="#_x0000_t75" style="width:36.6pt;height:26.4pt" o:ole="">
                         <v:imagedata r:id="rId188" o:title=""/>
                       </v:shape>
-                      <o:OLEObject Type="Embed" ProgID="Equation.DSMT4" ShapeID="_x0000_i1116" DrawAspect="Content" ObjectID="_1625589509" r:id="rId189"/>
+                      <o:OLEObject Type="Embed" ProgID="Equation.DSMT4" ShapeID="_x0000_i1116" DrawAspect="Content" ObjectID="_1654407054" r:id="rId189"/>
                     </w:object>
                   </w:r>
                 </w:p>
@@ -2602,11 +2600,11 @@
                     <w:rPr>
                       <w:position w:val="-20"/>
                     </w:rPr>
-                    <w:object w:dxaOrig="2140" w:dyaOrig="520">
+                    <w:object w:dxaOrig="2140" w:dyaOrig="520" w14:anchorId="6D602F62">
                       <v:shape id="_x0000_i1117" type="#_x0000_t75" style="width:107.4pt;height:26.4pt" o:ole="">
                         <v:imagedata r:id="rId190" o:title=""/>
                       </v:shape>
-                      <o:OLEObject Type="Embed" ProgID="Equation.DSMT4" ShapeID="_x0000_i1117" DrawAspect="Content" ObjectID="_1625589510" r:id="rId191"/>
+                      <o:OLEObject Type="Embed" ProgID="Equation.DSMT4" ShapeID="_x0000_i1117" DrawAspect="Content" ObjectID="_1654407055" r:id="rId191"/>
                     </w:object>
                   </w:r>
                 </w:p>
@@ -2622,11 +2620,11 @@
                     <w:rPr>
                       <w:position w:val="-28"/>
                     </w:rPr>
-                    <w:object w:dxaOrig="2120" w:dyaOrig="680">
+                    <w:object w:dxaOrig="2120" w:dyaOrig="680" w14:anchorId="1E06A7D5">
                       <v:shape id="_x0000_i1118" type="#_x0000_t75" style="width:106.2pt;height:34.8pt" o:ole="">
                         <v:imagedata r:id="rId192" o:title=""/>
                       </v:shape>
-                      <o:OLEObject Type="Embed" ProgID="Equation.DSMT4" ShapeID="_x0000_i1118" DrawAspect="Content" ObjectID="_1625589511" r:id="rId193"/>
+                      <o:OLEObject Type="Embed" ProgID="Equation.DSMT4" ShapeID="_x0000_i1118" DrawAspect="Content" ObjectID="_1654407056" r:id="rId193"/>
                     </w:object>
                   </w:r>
                 </w:p>
@@ -2641,11 +2639,11 @@
                     <w:rPr>
                       <w:position w:val="-20"/>
                     </w:rPr>
-                    <w:object w:dxaOrig="820" w:dyaOrig="520">
+                    <w:object w:dxaOrig="820" w:dyaOrig="520" w14:anchorId="00615925">
                       <v:shape id="_x0000_i1119" type="#_x0000_t75" style="width:41.4pt;height:26.4pt" o:ole="">
                         <v:imagedata r:id="rId194" o:title=""/>
                       </v:shape>
-                      <o:OLEObject Type="Embed" ProgID="Equation.DSMT4" ShapeID="_x0000_i1119" DrawAspect="Content" ObjectID="_1625589512" r:id="rId195"/>
+                      <o:OLEObject Type="Embed" ProgID="Equation.DSMT4" ShapeID="_x0000_i1119" DrawAspect="Content" ObjectID="_1654407057" r:id="rId195"/>
                     </w:object>
                   </w:r>
                 </w:p>
@@ -2665,11 +2663,11 @@
                     <w:rPr>
                       <w:position w:val="-20"/>
                     </w:rPr>
-                    <w:object w:dxaOrig="820" w:dyaOrig="520">
+                    <w:object w:dxaOrig="820" w:dyaOrig="520" w14:anchorId="31A58DD9">
                       <v:shape id="_x0000_i1120" type="#_x0000_t75" style="width:41.4pt;height:26.4pt" o:ole="">
                         <v:imagedata r:id="rId196" o:title=""/>
                       </v:shape>
-                      <o:OLEObject Type="Embed" ProgID="Equation.DSMT4" ShapeID="_x0000_i1120" DrawAspect="Content" ObjectID="_1625589513" r:id="rId197"/>
+                      <o:OLEObject Type="Embed" ProgID="Equation.DSMT4" ShapeID="_x0000_i1120" DrawAspect="Content" ObjectID="_1654407058" r:id="rId197"/>
                     </w:object>
                   </w:r>
                 </w:p>
@@ -2685,11 +2683,11 @@
                     <w:rPr>
                       <w:position w:val="-20"/>
                     </w:rPr>
-                    <w:object w:dxaOrig="2280" w:dyaOrig="520">
+                    <w:object w:dxaOrig="2280" w:dyaOrig="520" w14:anchorId="373F9A85">
                       <v:shape id="_x0000_i1121" type="#_x0000_t75" style="width:114pt;height:26.4pt" o:ole="">
                         <v:imagedata r:id="rId198" o:title=""/>
                       </v:shape>
-                      <o:OLEObject Type="Embed" ProgID="Equation.DSMT4" ShapeID="_x0000_i1121" DrawAspect="Content" ObjectID="_1625589514" r:id="rId199"/>
+                      <o:OLEObject Type="Embed" ProgID="Equation.DSMT4" ShapeID="_x0000_i1121" DrawAspect="Content" ObjectID="_1654407059" r:id="rId199"/>
                     </w:object>
                   </w:r>
                 </w:p>
@@ -2705,11 +2703,11 @@
                     <w:rPr>
                       <w:position w:val="-28"/>
                     </w:rPr>
-                    <w:object w:dxaOrig="1960" w:dyaOrig="680">
+                    <w:object w:dxaOrig="1960" w:dyaOrig="680" w14:anchorId="1E17BCA1">
                       <v:shape id="_x0000_i1122" type="#_x0000_t75" style="width:98.4pt;height:34.8pt" o:ole="">
                         <v:imagedata r:id="rId200" o:title=""/>
                       </v:shape>
-                      <o:OLEObject Type="Embed" ProgID="Equation.DSMT4" ShapeID="_x0000_i1122" DrawAspect="Content" ObjectID="_1625589515" r:id="rId201"/>
+                      <o:OLEObject Type="Embed" ProgID="Equation.DSMT4" ShapeID="_x0000_i1122" DrawAspect="Content" ObjectID="_1654407060" r:id="rId201"/>
                     </w:object>
                   </w:r>
                 </w:p>
@@ -2722,11 +2720,11 @@
                     <w:rPr>
                       <w:position w:val="-20"/>
                     </w:rPr>
-                    <w:object w:dxaOrig="639" w:dyaOrig="520">
+                    <w:object w:dxaOrig="639" w:dyaOrig="520" w14:anchorId="0FAC3DF0">
                       <v:shape id="_x0000_i1123" type="#_x0000_t75" style="width:31.8pt;height:26.4pt" o:ole="">
                         <v:imagedata r:id="rId202" o:title=""/>
                       </v:shape>
-                      <o:OLEObject Type="Embed" ProgID="Equation.DSMT4" ShapeID="_x0000_i1123" DrawAspect="Content" ObjectID="_1625589516" r:id="rId203"/>
+                      <o:OLEObject Type="Embed" ProgID="Equation.DSMT4" ShapeID="_x0000_i1123" DrawAspect="Content" ObjectID="_1654407061" r:id="rId203"/>
                     </w:object>
                   </w:r>
                   <w:r>
@@ -2768,11 +2766,11 @@
         <w:rPr>
           <w:position w:val="-26"/>
         </w:rPr>
-        <w:object w:dxaOrig="1440" w:dyaOrig="580">
+        <w:object w:dxaOrig="1440" w:dyaOrig="580" w14:anchorId="5DD0E4AC">
           <v:shape id="_x0000_i1124" type="#_x0000_t75" style="width:72.6pt;height:28.8pt" o:ole="">
             <v:imagedata r:id="rId204" o:title=""/>
           </v:shape>
-          <o:OLEObject Type="Embed" ProgID="Equation.DSMT4" ShapeID="_x0000_i1124" DrawAspect="Content" ObjectID="_1625589517" r:id="rId205"/>
+          <o:OLEObject Type="Embed" ProgID="Equation.DSMT4" ShapeID="_x0000_i1124" DrawAspect="Content" ObjectID="_1654407062" r:id="rId205"/>
         </w:object>
       </w:r>
     </w:p>
@@ -2810,11 +2808,11 @@
         <w:rPr>
           <w:position w:val="-14"/>
         </w:rPr>
-        <w:object w:dxaOrig="800" w:dyaOrig="400">
+        <w:object w:dxaOrig="800" w:dyaOrig="400" w14:anchorId="31E17513">
           <v:shape id="_x0000_i1125" type="#_x0000_t75" style="width:40.8pt;height:19.8pt" o:ole="">
             <v:imagedata r:id="rId130" o:title=""/>
           </v:shape>
-          <o:OLEObject Type="Embed" ProgID="Equation.DSMT4" ShapeID="_x0000_i1125" DrawAspect="Content" ObjectID="_1625589518" r:id="rId206"/>
+          <o:OLEObject Type="Embed" ProgID="Equation.DSMT4" ShapeID="_x0000_i1125" DrawAspect="Content" ObjectID="_1654407063" r:id="rId206"/>
         </w:object>
       </w:r>
       <w:r>
@@ -2824,11 +2822,11 @@
         <w:rPr>
           <w:position w:val="-6"/>
         </w:rPr>
-        <w:object w:dxaOrig="2380" w:dyaOrig="279">
+        <w:object w:dxaOrig="2380" w:dyaOrig="279" w14:anchorId="31552488">
           <v:shape id="_x0000_i1126" type="#_x0000_t75" style="width:119.4pt;height:14.4pt" o:ole="">
             <v:imagedata r:id="rId207" o:title=""/>
           </v:shape>
-          <o:OLEObject Type="Embed" ProgID="Equation.DSMT4" ShapeID="_x0000_i1126" DrawAspect="Content" ObjectID="_1625589519" r:id="rId208"/>
+          <o:OLEObject Type="Embed" ProgID="Equation.DSMT4" ShapeID="_x0000_i1126" DrawAspect="Content" ObjectID="_1654407064" r:id="rId208"/>
         </w:object>
       </w:r>
     </w:p>
@@ -2870,11 +2868,11 @@
         <w:rPr>
           <w:position w:val="-20"/>
         </w:rPr>
-        <w:object w:dxaOrig="2460" w:dyaOrig="520">
+        <w:object w:dxaOrig="2460" w:dyaOrig="520" w14:anchorId="2A674BF3">
           <v:shape id="_x0000_i1127" type="#_x0000_t75" style="width:123pt;height:26.4pt" o:ole="">
             <v:imagedata r:id="rId209" o:title=""/>
           </v:shape>
-          <o:OLEObject Type="Embed" ProgID="Equation.DSMT4" ShapeID="_x0000_i1127" DrawAspect="Content" ObjectID="_1625589520" r:id="rId210"/>
+          <o:OLEObject Type="Embed" ProgID="Equation.DSMT4" ShapeID="_x0000_i1127" DrawAspect="Content" ObjectID="_1654407065" r:id="rId210"/>
         </w:object>
       </w:r>
       <w:r>
@@ -2930,11 +2928,11 @@
           <w:position w:val="-14"/>
           <w:sz w:val="22"/>
         </w:rPr>
-        <w:object w:dxaOrig="1120" w:dyaOrig="400">
+        <w:object w:dxaOrig="1120" w:dyaOrig="400" w14:anchorId="57D97B3F">
           <v:shape id="_x0000_i1128" type="#_x0000_t75" style="width:56.4pt;height:20.4pt" o:ole="">
             <v:imagedata r:id="rId211" o:title=""/>
           </v:shape>
-          <o:OLEObject Type="Embed" ProgID="Equation.DSMT4" ShapeID="_x0000_i1128" DrawAspect="Content" ObjectID="_1625589521" r:id="rId212"/>
+          <o:OLEObject Type="Embed" ProgID="Equation.DSMT4" ShapeID="_x0000_i1128" DrawAspect="Content" ObjectID="_1654407066" r:id="rId212"/>
         </w:object>
       </w:r>
     </w:p>
@@ -2950,11 +2948,11 @@
         <w:rPr>
           <w:position w:val="-6"/>
         </w:rPr>
-        <w:object w:dxaOrig="1840" w:dyaOrig="380">
+        <w:object w:dxaOrig="1840" w:dyaOrig="380" w14:anchorId="4D5A1526">
           <v:shape id="_x0000_i1129" type="#_x0000_t75" style="width:91.8pt;height:19.2pt" o:ole="">
             <v:imagedata r:id="rId213" o:title=""/>
           </v:shape>
-          <o:OLEObject Type="Embed" ProgID="Equation.DSMT4" ShapeID="_x0000_i1129" DrawAspect="Content" ObjectID="_1625589522" r:id="rId214"/>
+          <o:OLEObject Type="Embed" ProgID="Equation.DSMT4" ShapeID="_x0000_i1129" DrawAspect="Content" ObjectID="_1654407067" r:id="rId214"/>
         </w:object>
       </w:r>
     </w:p>
@@ -2973,11 +2971,11 @@
         <w:rPr>
           <w:position w:val="-4"/>
         </w:rPr>
-        <w:object w:dxaOrig="480" w:dyaOrig="260">
+        <w:object w:dxaOrig="480" w:dyaOrig="260" w14:anchorId="13EA36E9">
           <v:shape id="_x0000_i1130" type="#_x0000_t75" style="width:24pt;height:13.2pt" o:ole="">
             <v:imagedata r:id="rId215" o:title=""/>
           </v:shape>
-          <o:OLEObject Type="Embed" ProgID="Equation.DSMT4" ShapeID="_x0000_i1130" DrawAspect="Content" ObjectID="_1625589523" r:id="rId216"/>
+          <o:OLEObject Type="Embed" ProgID="Equation.DSMT4" ShapeID="_x0000_i1130" DrawAspect="Content" ObjectID="_1654407068" r:id="rId216"/>
         </w:object>
       </w:r>
       <w:r>
@@ -3030,11 +3028,11 @@
         <w:rPr>
           <w:position w:val="-14"/>
         </w:rPr>
-        <w:object w:dxaOrig="1180" w:dyaOrig="400">
+        <w:object w:dxaOrig="1180" w:dyaOrig="400" w14:anchorId="1B4955E6">
           <v:shape id="_x0000_i1131" type="#_x0000_t75" style="width:58.8pt;height:19.8pt" o:ole="">
             <v:imagedata r:id="rId217" o:title=""/>
           </v:shape>
-          <o:OLEObject Type="Embed" ProgID="Equation.DSMT4" ShapeID="_x0000_i1131" DrawAspect="Content" ObjectID="_1625589524" r:id="rId218"/>
+          <o:OLEObject Type="Embed" ProgID="Equation.DSMT4" ShapeID="_x0000_i1131" DrawAspect="Content" ObjectID="_1654407069" r:id="rId218"/>
         </w:object>
       </w:r>
       <w:r>
@@ -3103,11 +3101,11 @@
         <w:rPr>
           <w:position w:val="-14"/>
         </w:rPr>
-        <w:object w:dxaOrig="800" w:dyaOrig="400">
+        <w:object w:dxaOrig="800" w:dyaOrig="400" w14:anchorId="67711672">
           <v:shape id="_x0000_i1132" type="#_x0000_t75" style="width:40.8pt;height:19.8pt" o:ole="">
             <v:imagedata r:id="rId130" o:title=""/>
           </v:shape>
-          <o:OLEObject Type="Embed" ProgID="Equation.DSMT4" ShapeID="_x0000_i1132" DrawAspect="Content" ObjectID="_1625589525" r:id="rId219"/>
+          <o:OLEObject Type="Embed" ProgID="Equation.DSMT4" ShapeID="_x0000_i1132" DrawAspect="Content" ObjectID="_1654407070" r:id="rId219"/>
         </w:object>
       </w:r>
       <w:r>
@@ -3117,11 +3115,11 @@
         <w:rPr>
           <w:position w:val="-6"/>
         </w:rPr>
-        <w:object w:dxaOrig="3040" w:dyaOrig="380">
+        <w:object w:dxaOrig="3040" w:dyaOrig="380" w14:anchorId="7876EE99">
           <v:shape id="_x0000_i1133" type="#_x0000_t75" style="width:152.4pt;height:19.2pt" o:ole="">
             <v:imagedata r:id="rId220" o:title=""/>
           </v:shape>
-          <o:OLEObject Type="Embed" ProgID="Equation.DSMT4" ShapeID="_x0000_i1133" DrawAspect="Content" ObjectID="_1625589526" r:id="rId221"/>
+          <o:OLEObject Type="Embed" ProgID="Equation.DSMT4" ShapeID="_x0000_i1133" DrawAspect="Content" ObjectID="_1654407071" r:id="rId221"/>
         </w:object>
       </w:r>
     </w:p>
@@ -3162,11 +3160,11 @@
         <w:rPr>
           <w:position w:val="-14"/>
         </w:rPr>
-        <w:object w:dxaOrig="3480" w:dyaOrig="460">
+        <w:object w:dxaOrig="3480" w:dyaOrig="460" w14:anchorId="05AC65F6">
           <v:shape id="_x0000_i1134" type="#_x0000_t75" style="width:174pt;height:23.4pt" o:ole="">
             <v:imagedata r:id="rId222" o:title=""/>
           </v:shape>
-          <o:OLEObject Type="Embed" ProgID="Equation.DSMT4" ShapeID="_x0000_i1134" DrawAspect="Content" ObjectID="_1625589527" r:id="rId223"/>
+          <o:OLEObject Type="Embed" ProgID="Equation.DSMT4" ShapeID="_x0000_i1134" DrawAspect="Content" ObjectID="_1654407072" r:id="rId223"/>
         </w:object>
       </w:r>
       <w:r>
@@ -3205,11 +3203,11 @@
         <w:rPr>
           <w:position w:val="-22"/>
         </w:rPr>
-        <w:object w:dxaOrig="2640" w:dyaOrig="560">
+        <w:object w:dxaOrig="2640" w:dyaOrig="560" w14:anchorId="41D043F1">
           <v:shape id="_x0000_i1135" type="#_x0000_t75" style="width:132pt;height:28.8pt" o:ole="">
             <v:imagedata r:id="rId224" o:title=""/>
           </v:shape>
-          <o:OLEObject Type="Embed" ProgID="Equation.DSMT4" ShapeID="_x0000_i1135" DrawAspect="Content" ObjectID="_1625589528" r:id="rId225"/>
+          <o:OLEObject Type="Embed" ProgID="Equation.DSMT4" ShapeID="_x0000_i1135" DrawAspect="Content" ObjectID="_1654407073" r:id="rId225"/>
         </w:object>
       </w:r>
     </w:p>
@@ -3248,11 +3246,11 @@
               <w:rPr>
                 <w:position w:val="-6"/>
               </w:rPr>
-              <w:object w:dxaOrig="1359" w:dyaOrig="279">
+              <w:object w:dxaOrig="1359" w:dyaOrig="279" w14:anchorId="6DCB4984">
                 <v:shape id="_x0000_i1136" type="#_x0000_t75" style="width:66.6pt;height:14.4pt" o:ole="">
                   <v:imagedata r:id="rId226" o:title=""/>
                 </v:shape>
-                <o:OLEObject Type="Embed" ProgID="Equation.DSMT4" ShapeID="_x0000_i1136" DrawAspect="Content" ObjectID="_1625589529" r:id="rId227"/>
+                <o:OLEObject Type="Embed" ProgID="Equation.DSMT4" ShapeID="_x0000_i1136" DrawAspect="Content" ObjectID="_1654407074" r:id="rId227"/>
               </w:object>
             </w:r>
           </w:p>
@@ -3267,11 +3265,11 @@
               <w:rPr>
                 <w:position w:val="-20"/>
               </w:rPr>
-              <w:object w:dxaOrig="1100" w:dyaOrig="520">
+              <w:object w:dxaOrig="1100" w:dyaOrig="520" w14:anchorId="2AD04C68">
                 <v:shape id="_x0000_i1137" type="#_x0000_t75" style="width:55.2pt;height:26.4pt" o:ole="">
                   <v:imagedata r:id="rId228" o:title=""/>
                 </v:shape>
-                <o:OLEObject Type="Embed" ProgID="Equation.DSMT4" ShapeID="_x0000_i1137" DrawAspect="Content" ObjectID="_1625589530" r:id="rId229"/>
+                <o:OLEObject Type="Embed" ProgID="Equation.DSMT4" ShapeID="_x0000_i1137" DrawAspect="Content" ObjectID="_1654407075" r:id="rId229"/>
               </w:object>
             </w:r>
           </w:p>
@@ -3286,11 +3284,11 @@
               <w:rPr>
                 <w:position w:val="-26"/>
               </w:rPr>
-              <w:object w:dxaOrig="1460" w:dyaOrig="580">
+              <w:object w:dxaOrig="1460" w:dyaOrig="580" w14:anchorId="14100A93">
                 <v:shape id="_x0000_i1138" type="#_x0000_t75" style="width:72.6pt;height:28.8pt" o:ole="">
                   <v:imagedata r:id="rId230" o:title=""/>
                 </v:shape>
-                <o:OLEObject Type="Embed" ProgID="Equation.DSMT4" ShapeID="_x0000_i1138" DrawAspect="Content" ObjectID="_1625589531" r:id="rId231"/>
+                <o:OLEObject Type="Embed" ProgID="Equation.DSMT4" ShapeID="_x0000_i1138" DrawAspect="Content" ObjectID="_1654407076" r:id="rId231"/>
               </w:object>
             </w:r>
           </w:p>
@@ -3310,11 +3308,11 @@
               <w:rPr>
                 <w:position w:val="-6"/>
               </w:rPr>
-              <w:object w:dxaOrig="980" w:dyaOrig="380">
+              <w:object w:dxaOrig="980" w:dyaOrig="380" w14:anchorId="4672663E">
                 <v:shape id="_x0000_i1139" type="#_x0000_t75" style="width:49.2pt;height:18.6pt" o:ole="">
                   <v:imagedata r:id="rId232" o:title=""/>
                 </v:shape>
-                <o:OLEObject Type="Embed" ProgID="Equation.DSMT4" ShapeID="_x0000_i1139" DrawAspect="Content" ObjectID="_1625589532" r:id="rId233"/>
+                <o:OLEObject Type="Embed" ProgID="Equation.DSMT4" ShapeID="_x0000_i1139" DrawAspect="Content" ObjectID="_1654407077" r:id="rId233"/>
               </w:object>
             </w:r>
           </w:p>
@@ -3329,11 +3327,11 @@
               <w:rPr>
                 <w:position w:val="-6"/>
               </w:rPr>
-              <w:object w:dxaOrig="999" w:dyaOrig="279">
+              <w:object w:dxaOrig="999" w:dyaOrig="279" w14:anchorId="2DC9453F">
                 <v:shape id="_x0000_i1140" type="#_x0000_t75" style="width:50.4pt;height:14.4pt" o:ole="">
                   <v:imagedata r:id="rId234" o:title=""/>
                 </v:shape>
-                <o:OLEObject Type="Embed" ProgID="Equation.DSMT4" ShapeID="_x0000_i1140" DrawAspect="Content" ObjectID="_1625589533" r:id="rId235"/>
+                <o:OLEObject Type="Embed" ProgID="Equation.DSMT4" ShapeID="_x0000_i1140" DrawAspect="Content" ObjectID="_1654407078" r:id="rId235"/>
               </w:object>
             </w:r>
           </w:p>
@@ -3348,11 +3346,11 @@
               <w:rPr>
                 <w:position w:val="-26"/>
               </w:rPr>
-              <w:object w:dxaOrig="1240" w:dyaOrig="580">
+              <w:object w:dxaOrig="1240" w:dyaOrig="580" w14:anchorId="1D724ADF">
                 <v:shape id="_x0000_i1141" type="#_x0000_t75" style="width:62.4pt;height:28.8pt" o:ole="">
                   <v:imagedata r:id="rId236" o:title=""/>
                 </v:shape>
-                <o:OLEObject Type="Embed" ProgID="Equation.DSMT4" ShapeID="_x0000_i1141" DrawAspect="Content" ObjectID="_1625589534" r:id="rId237"/>
+                <o:OLEObject Type="Embed" ProgID="Equation.DSMT4" ShapeID="_x0000_i1141" DrawAspect="Content" ObjectID="_1654407079" r:id="rId237"/>
               </w:object>
             </w:r>
           </w:p>
@@ -3390,11 +3388,11 @@
         <w:rPr>
           <w:position w:val="-14"/>
         </w:rPr>
-        <w:object w:dxaOrig="800" w:dyaOrig="400">
+        <w:object w:dxaOrig="800" w:dyaOrig="400" w14:anchorId="44AEFD57">
           <v:shape id="_x0000_i1142" type="#_x0000_t75" style="width:40.8pt;height:19.8pt" o:ole="">
             <v:imagedata r:id="rId130" o:title=""/>
           </v:shape>
-          <o:OLEObject Type="Embed" ProgID="Equation.DSMT4" ShapeID="_x0000_i1142" DrawAspect="Content" ObjectID="_1625589535" r:id="rId238"/>
+          <o:OLEObject Type="Embed" ProgID="Equation.DSMT4" ShapeID="_x0000_i1142" DrawAspect="Content" ObjectID="_1654407080" r:id="rId238"/>
         </w:object>
       </w:r>
       <w:r>
@@ -3404,11 +3402,11 @@
         <w:rPr>
           <w:position w:val="-6"/>
         </w:rPr>
-        <w:object w:dxaOrig="3320" w:dyaOrig="279">
+        <w:object w:dxaOrig="3320" w:dyaOrig="279" w14:anchorId="0839D284">
           <v:shape id="_x0000_i1143" type="#_x0000_t75" style="width:165.6pt;height:14.4pt" o:ole="">
             <v:imagedata r:id="rId239" o:title=""/>
           </v:shape>
-          <o:OLEObject Type="Embed" ProgID="Equation.DSMT4" ShapeID="_x0000_i1143" DrawAspect="Content" ObjectID="_1625589536" r:id="rId240"/>
+          <o:OLEObject Type="Embed" ProgID="Equation.DSMT4" ShapeID="_x0000_i1143" DrawAspect="Content" ObjectID="_1654407081" r:id="rId240"/>
         </w:object>
       </w:r>
     </w:p>
@@ -3446,11 +3444,11 @@
         <w:rPr>
           <w:position w:val="-6"/>
         </w:rPr>
-        <w:object w:dxaOrig="3420" w:dyaOrig="279">
+        <w:object w:dxaOrig="3420" w:dyaOrig="279" w14:anchorId="2D4DD89D">
           <v:shape id="_x0000_i1144" type="#_x0000_t75" style="width:171pt;height:14.4pt" o:ole="">
             <v:imagedata r:id="rId241" o:title=""/>
           </v:shape>
-          <o:OLEObject Type="Embed" ProgID="Equation.DSMT4" ShapeID="_x0000_i1144" DrawAspect="Content" ObjectID="_1625589537" r:id="rId242"/>
+          <o:OLEObject Type="Embed" ProgID="Equation.DSMT4" ShapeID="_x0000_i1144" DrawAspect="Content" ObjectID="_1654407082" r:id="rId242"/>
         </w:object>
       </w:r>
     </w:p>
@@ -3465,11 +3463,11 @@
         <w:rPr>
           <w:position w:val="-14"/>
         </w:rPr>
-        <w:object w:dxaOrig="3400" w:dyaOrig="400">
+        <w:object w:dxaOrig="3400" w:dyaOrig="400" w14:anchorId="1E7BBD87">
           <v:shape id="_x0000_i1145" type="#_x0000_t75" style="width:169.2pt;height:21pt" o:ole="">
             <v:imagedata r:id="rId243" o:title=""/>
           </v:shape>
-          <o:OLEObject Type="Embed" ProgID="Equation.DSMT4" ShapeID="_x0000_i1145" DrawAspect="Content" ObjectID="_1625589538" r:id="rId244"/>
+          <o:OLEObject Type="Embed" ProgID="Equation.DSMT4" ShapeID="_x0000_i1145" DrawAspect="Content" ObjectID="_1654407083" r:id="rId244"/>
         </w:object>
       </w:r>
     </w:p>
@@ -3482,11 +3480,11 @@
         <w:rPr>
           <w:position w:val="-14"/>
         </w:rPr>
-        <w:object w:dxaOrig="2540" w:dyaOrig="400">
+        <w:object w:dxaOrig="2540" w:dyaOrig="400" w14:anchorId="0C22AA41">
           <v:shape id="_x0000_i1146" type="#_x0000_t75" style="width:127.8pt;height:21pt" o:ole="">
             <v:imagedata r:id="rId245" o:title=""/>
           </v:shape>
-          <o:OLEObject Type="Embed" ProgID="Equation.DSMT4" ShapeID="_x0000_i1146" DrawAspect="Content" ObjectID="_1625589539" r:id="rId246"/>
+          <o:OLEObject Type="Embed" ProgID="Equation.DSMT4" ShapeID="_x0000_i1146" DrawAspect="Content" ObjectID="_1654407084" r:id="rId246"/>
         </w:object>
       </w:r>
     </w:p>
@@ -3525,11 +3523,11 @@
               <w:rPr>
                 <w:position w:val="-6"/>
               </w:rPr>
-              <w:object w:dxaOrig="1380" w:dyaOrig="279">
+              <w:object w:dxaOrig="1380" w:dyaOrig="279" w14:anchorId="28EA3AA9">
                 <v:shape id="_x0000_i1147" type="#_x0000_t75" style="width:69pt;height:14.4pt" o:ole="">
                   <v:imagedata r:id="rId247" o:title=""/>
                 </v:shape>
-                <o:OLEObject Type="Embed" ProgID="Equation.DSMT4" ShapeID="_x0000_i1147" DrawAspect="Content" ObjectID="_1625589540" r:id="rId248"/>
+                <o:OLEObject Type="Embed" ProgID="Equation.DSMT4" ShapeID="_x0000_i1147" DrawAspect="Content" ObjectID="_1654407085" r:id="rId248"/>
               </w:object>
             </w:r>
           </w:p>
@@ -3544,11 +3542,11 @@
               <w:rPr>
                 <w:position w:val="-20"/>
               </w:rPr>
-              <w:object w:dxaOrig="1820" w:dyaOrig="520">
+              <w:object w:dxaOrig="1820" w:dyaOrig="520" w14:anchorId="3CD91DF7">
                 <v:shape id="_x0000_i1148" type="#_x0000_t75" style="width:90pt;height:26.4pt" o:ole="">
                   <v:imagedata r:id="rId249" o:title=""/>
                 </v:shape>
-                <o:OLEObject Type="Embed" ProgID="Equation.DSMT4" ShapeID="_x0000_i1148" DrawAspect="Content" ObjectID="_1625589541" r:id="rId250"/>
+                <o:OLEObject Type="Embed" ProgID="Equation.DSMT4" ShapeID="_x0000_i1148" DrawAspect="Content" ObjectID="_1654407086" r:id="rId250"/>
               </w:object>
             </w:r>
           </w:p>
@@ -3563,11 +3561,11 @@
               <w:rPr>
                 <w:position w:val="-6"/>
               </w:rPr>
-              <w:object w:dxaOrig="1020" w:dyaOrig="279">
+              <w:object w:dxaOrig="1020" w:dyaOrig="279" w14:anchorId="705F6BE3">
                 <v:shape id="_x0000_i1149" type="#_x0000_t75" style="width:51pt;height:14.4pt" o:ole="">
                   <v:imagedata r:id="rId251" o:title=""/>
                 </v:shape>
-                <o:OLEObject Type="Embed" ProgID="Equation.DSMT4" ShapeID="_x0000_i1149" DrawAspect="Content" ObjectID="_1625589542" r:id="rId252"/>
+                <o:OLEObject Type="Embed" ProgID="Equation.DSMT4" ShapeID="_x0000_i1149" DrawAspect="Content" ObjectID="_1654407087" r:id="rId252"/>
               </w:object>
             </w:r>
             <w:r>
@@ -3605,11 +3603,11 @@
               <w:rPr>
                 <w:position w:val="-6"/>
               </w:rPr>
-              <w:object w:dxaOrig="1020" w:dyaOrig="279">
+              <w:object w:dxaOrig="1020" w:dyaOrig="279" w14:anchorId="17BAD788">
                 <v:shape id="_x0000_i1150" type="#_x0000_t75" style="width:51pt;height:14.4pt" o:ole="">
                   <v:imagedata r:id="rId253" o:title=""/>
                 </v:shape>
-                <o:OLEObject Type="Embed" ProgID="Equation.DSMT4" ShapeID="_x0000_i1150" DrawAspect="Content" ObjectID="_1625589543" r:id="rId254"/>
+                <o:OLEObject Type="Embed" ProgID="Equation.DSMT4" ShapeID="_x0000_i1150" DrawAspect="Content" ObjectID="_1654407088" r:id="rId254"/>
               </w:object>
             </w:r>
           </w:p>
@@ -3623,11 +3621,11 @@
               <w:rPr>
                 <w:position w:val="-26"/>
               </w:rPr>
-              <w:object w:dxaOrig="1380" w:dyaOrig="580">
+              <w:object w:dxaOrig="1380" w:dyaOrig="580" w14:anchorId="75EB3DD1">
                 <v:shape id="_x0000_i1151" type="#_x0000_t75" style="width:67.2pt;height:28.8pt" o:ole="">
                   <v:imagedata r:id="rId255" o:title=""/>
                 </v:shape>
-                <o:OLEObject Type="Embed" ProgID="Equation.DSMT4" ShapeID="_x0000_i1151" DrawAspect="Content" ObjectID="_1625589544" r:id="rId256"/>
+                <o:OLEObject Type="Embed" ProgID="Equation.DSMT4" ShapeID="_x0000_i1151" DrawAspect="Content" ObjectID="_1654407089" r:id="rId256"/>
               </w:object>
             </w:r>
           </w:p>
@@ -3680,11 +3678,11 @@
           <w:rFonts w:eastAsia="Calibri" w:cs="Times New Roman"/>
           <w:position w:val="-8"/>
         </w:rPr>
-        <w:object w:dxaOrig="1600" w:dyaOrig="360">
+        <w:object w:dxaOrig="1600" w:dyaOrig="360" w14:anchorId="5CAF6AB8">
           <v:shape id="_x0000_i1152" type="#_x0000_t75" style="width:80.4pt;height:18pt" o:ole="">
             <v:imagedata r:id="rId257" o:title=""/>
           </v:shape>
-          <o:OLEObject Type="Embed" ProgID="Equation.3" ShapeID="_x0000_i1152" DrawAspect="Content" ObjectID="_1625589545" r:id="rId258"/>
+          <o:OLEObject Type="Embed" ProgID="Equation.3" ShapeID="_x0000_i1152" DrawAspect="Content" ObjectID="_1654407090" r:id="rId258"/>
         </w:object>
       </w:r>
       <w:r>
@@ -3698,11 +3696,11 @@
           <w:rFonts w:eastAsia="Calibri" w:cs="Times New Roman"/>
           <w:position w:val="-10"/>
         </w:rPr>
-        <w:object w:dxaOrig="1660" w:dyaOrig="320">
+        <w:object w:dxaOrig="1660" w:dyaOrig="320" w14:anchorId="509DEEFB">
           <v:shape id="_x0000_i1153" type="#_x0000_t75" style="width:83.4pt;height:15.6pt" o:ole="">
             <v:imagedata r:id="rId259" o:title=""/>
           </v:shape>
-          <o:OLEObject Type="Embed" ProgID="Equation.3" ShapeID="_x0000_i1153" DrawAspect="Content" ObjectID="_1625589546" r:id="rId260"/>
+          <o:OLEObject Type="Embed" ProgID="Equation.3" ShapeID="_x0000_i1153" DrawAspect="Content" ObjectID="_1654407091" r:id="rId260"/>
         </w:object>
       </w:r>
     </w:p>
@@ -3746,11 +3744,11 @@
           <w:rFonts w:eastAsia="Calibri" w:cs="Times New Roman"/>
           <w:position w:val="-8"/>
         </w:rPr>
-        <w:object w:dxaOrig="1380" w:dyaOrig="360">
+        <w:object w:dxaOrig="1380" w:dyaOrig="360" w14:anchorId="55E600BA">
           <v:shape id="_x0000_i1154" type="#_x0000_t75" style="width:69pt;height:18pt" o:ole="">
             <v:imagedata r:id="rId261" o:title=""/>
           </v:shape>
-          <o:OLEObject Type="Embed" ProgID="Equation.DSMT4" ShapeID="_x0000_i1154" DrawAspect="Content" ObjectID="_1625589547" r:id="rId262"/>
+          <o:OLEObject Type="Embed" ProgID="Equation.DSMT4" ShapeID="_x0000_i1154" DrawAspect="Content" ObjectID="_1654407092" r:id="rId262"/>
         </w:object>
       </w:r>
     </w:p>
@@ -3768,11 +3766,11 @@
           <w:rFonts w:eastAsia="Calibri" w:cs="Times New Roman"/>
           <w:position w:val="-20"/>
         </w:rPr>
-        <w:object w:dxaOrig="1280" w:dyaOrig="600">
+        <w:object w:dxaOrig="1280" w:dyaOrig="600" w14:anchorId="73B6CED6">
           <v:shape id="_x0000_i1155" type="#_x0000_t75" style="width:63.6pt;height:30pt" o:ole="">
             <v:imagedata r:id="rId263" o:title=""/>
           </v:shape>
-          <o:OLEObject Type="Embed" ProgID="Equation.DSMT4" ShapeID="_x0000_i1155" DrawAspect="Content" ObjectID="_1625589548" r:id="rId264"/>
+          <o:OLEObject Type="Embed" ProgID="Equation.DSMT4" ShapeID="_x0000_i1155" DrawAspect="Content" ObjectID="_1654407093" r:id="rId264"/>
         </w:object>
       </w:r>
     </w:p>
@@ -3789,11 +3787,11 @@
         <w:rPr>
           <w:position w:val="-30"/>
         </w:rPr>
-        <w:object w:dxaOrig="1780" w:dyaOrig="720">
+        <w:object w:dxaOrig="1780" w:dyaOrig="720" w14:anchorId="4729DDD4">
           <v:shape id="_x0000_i1156" type="#_x0000_t75" style="width:89.4pt;height:36pt" o:ole="">
             <v:imagedata r:id="rId265" o:title=""/>
           </v:shape>
-          <o:OLEObject Type="Embed" ProgID="Equation.DSMT4" ShapeID="_x0000_i1156" DrawAspect="Content" ObjectID="_1625589549" r:id="rId266"/>
+          <o:OLEObject Type="Embed" ProgID="Equation.DSMT4" ShapeID="_x0000_i1156" DrawAspect="Content" ObjectID="_1654407094" r:id="rId266"/>
         </w:object>
       </w:r>
       <w:r>
@@ -3817,11 +3815,11 @@
           <w:rFonts w:eastAsia="Calibri" w:cs="Times New Roman"/>
           <w:position w:val="-14"/>
         </w:rPr>
-        <w:object w:dxaOrig="1740" w:dyaOrig="380">
+        <w:object w:dxaOrig="1740" w:dyaOrig="380" w14:anchorId="2C2FF20C">
           <v:shape id="_x0000_i1157" type="#_x0000_t75" style="width:87pt;height:18.6pt" o:ole="">
             <v:imagedata r:id="rId267" o:title=""/>
           </v:shape>
-          <o:OLEObject Type="Embed" ProgID="Equation.DSMT4" ShapeID="_x0000_i1157" DrawAspect="Content" ObjectID="_1625589550" r:id="rId268"/>
+          <o:OLEObject Type="Embed" ProgID="Equation.DSMT4" ShapeID="_x0000_i1157" DrawAspect="Content" ObjectID="_1654407095" r:id="rId268"/>
         </w:object>
       </w:r>
     </w:p>
@@ -3885,11 +3883,11 @@
           <w:rFonts w:eastAsia="Calibri" w:cs="Times New Roman"/>
           <w:position w:val="-6"/>
         </w:rPr>
-        <w:object w:dxaOrig="1939" w:dyaOrig="340">
+        <w:object w:dxaOrig="1939" w:dyaOrig="340" w14:anchorId="46657CA4">
           <v:shape id="_x0000_i1158" type="#_x0000_t75" style="width:96.6pt;height:17.4pt" o:ole="">
             <v:imagedata r:id="rId269" o:title=""/>
           </v:shape>
-          <o:OLEObject Type="Embed" ProgID="Equation.3" ShapeID="_x0000_i1158" DrawAspect="Content" ObjectID="_1625589551" r:id="rId270"/>
+          <o:OLEObject Type="Embed" ProgID="Equation.3" ShapeID="_x0000_i1158" DrawAspect="Content" ObjectID="_1654407096" r:id="rId270"/>
         </w:object>
       </w:r>
       <w:r>
@@ -3903,11 +3901,11 @@
           <w:rFonts w:eastAsia="Calibri" w:cs="Times New Roman"/>
           <w:position w:val="-10"/>
         </w:rPr>
-        <w:object w:dxaOrig="1340" w:dyaOrig="320">
+        <w:object w:dxaOrig="1340" w:dyaOrig="320" w14:anchorId="3E6B87F4">
           <v:shape id="_x0000_i1159" type="#_x0000_t75" style="width:66.6pt;height:15.6pt" o:ole="">
             <v:imagedata r:id="rId271" o:title=""/>
           </v:shape>
-          <o:OLEObject Type="Embed" ProgID="Equation.3" ShapeID="_x0000_i1159" DrawAspect="Content" ObjectID="_1625589552" r:id="rId272"/>
+          <o:OLEObject Type="Embed" ProgID="Equation.3" ShapeID="_x0000_i1159" DrawAspect="Content" ObjectID="_1654407097" r:id="rId272"/>
         </w:object>
       </w:r>
     </w:p>
@@ -3954,11 +3952,11 @@
           <w:rFonts w:eastAsia="Calibri" w:cs="Times New Roman"/>
           <w:position w:val="-6"/>
         </w:rPr>
-        <w:object w:dxaOrig="2040" w:dyaOrig="340">
+        <w:object w:dxaOrig="2040" w:dyaOrig="340" w14:anchorId="3E4B7674">
           <v:shape id="_x0000_i1160" type="#_x0000_t75" style="width:102pt;height:17.4pt" o:ole="">
             <v:imagedata r:id="rId273" o:title=""/>
           </v:shape>
-          <o:OLEObject Type="Embed" ProgID="Equation.DSMT4" ShapeID="_x0000_i1160" DrawAspect="Content" ObjectID="_1625589553" r:id="rId274"/>
+          <o:OLEObject Type="Embed" ProgID="Equation.DSMT4" ShapeID="_x0000_i1160" DrawAspect="Content" ObjectID="_1654407098" r:id="rId274"/>
         </w:object>
       </w:r>
       <w:r>
@@ -3973,11 +3971,11 @@
           <w:rFonts w:eastAsia="Calibri" w:cs="Times New Roman"/>
           <w:position w:val="-8"/>
         </w:rPr>
-        <w:object w:dxaOrig="1760" w:dyaOrig="360">
+        <w:object w:dxaOrig="1760" w:dyaOrig="360" w14:anchorId="700C1FAC">
           <v:shape id="_x0000_i1161" type="#_x0000_t75" style="width:87.6pt;height:18pt" o:ole="">
             <v:imagedata r:id="rId275" o:title=""/>
           </v:shape>
-          <o:OLEObject Type="Embed" ProgID="Equation.DSMT4" ShapeID="_x0000_i1161" DrawAspect="Content" ObjectID="_1625589554" r:id="rId276"/>
+          <o:OLEObject Type="Embed" ProgID="Equation.DSMT4" ShapeID="_x0000_i1161" DrawAspect="Content" ObjectID="_1654407099" r:id="rId276"/>
         </w:object>
       </w:r>
     </w:p>
@@ -3995,11 +3993,11 @@
           <w:rFonts w:eastAsia="Calibri" w:cs="Times New Roman"/>
           <w:position w:val="-8"/>
         </w:rPr>
-        <w:object w:dxaOrig="1420" w:dyaOrig="360">
+        <w:object w:dxaOrig="1420" w:dyaOrig="360" w14:anchorId="1C27FA07">
           <v:shape id="_x0000_i1162" type="#_x0000_t75" style="width:71.4pt;height:18pt" o:ole="">
             <v:imagedata r:id="rId277" o:title=""/>
           </v:shape>
-          <o:OLEObject Type="Embed" ProgID="Equation.DSMT4" ShapeID="_x0000_i1162" DrawAspect="Content" ObjectID="_1625589555" r:id="rId278"/>
+          <o:OLEObject Type="Embed" ProgID="Equation.DSMT4" ShapeID="_x0000_i1162" DrawAspect="Content" ObjectID="_1654407100" r:id="rId278"/>
         </w:object>
       </w:r>
     </w:p>
@@ -4017,11 +4015,11 @@
           <w:rFonts w:eastAsia="Calibri" w:cs="Times New Roman"/>
           <w:position w:val="-8"/>
         </w:rPr>
-        <w:object w:dxaOrig="1420" w:dyaOrig="360">
+        <w:object w:dxaOrig="1420" w:dyaOrig="360" w14:anchorId="44AFB1CA">
           <v:shape id="_x0000_i1163" type="#_x0000_t75" style="width:71.4pt;height:18pt" o:ole="">
             <v:imagedata r:id="rId277" o:title=""/>
           </v:shape>
-          <o:OLEObject Type="Embed" ProgID="Equation.DSMT4" ShapeID="_x0000_i1163" DrawAspect="Content" ObjectID="_1625589556" r:id="rId279"/>
+          <o:OLEObject Type="Embed" ProgID="Equation.DSMT4" ShapeID="_x0000_i1163" DrawAspect="Content" ObjectID="_1654407101" r:id="rId279"/>
         </w:object>
       </w:r>
     </w:p>
@@ -4039,11 +4037,11 @@
           <w:rFonts w:eastAsia="Calibri" w:cs="Times New Roman"/>
           <w:position w:val="-20"/>
         </w:rPr>
-        <w:object w:dxaOrig="1359" w:dyaOrig="600">
+        <w:object w:dxaOrig="1359" w:dyaOrig="600" w14:anchorId="234464A8">
           <v:shape id="_x0000_i1164" type="#_x0000_t75" style="width:68.4pt;height:30pt" o:ole="">
             <v:imagedata r:id="rId280" o:title=""/>
           </v:shape>
-          <o:OLEObject Type="Embed" ProgID="Equation.DSMT4" ShapeID="_x0000_i1164" DrawAspect="Content" ObjectID="_1625589557" r:id="rId281"/>
+          <o:OLEObject Type="Embed" ProgID="Equation.DSMT4" ShapeID="_x0000_i1164" DrawAspect="Content" ObjectID="_1654407102" r:id="rId281"/>
         </w:object>
       </w:r>
     </w:p>
@@ -4061,11 +4059,11 @@
           <w:rFonts w:eastAsia="Calibri" w:cs="Times New Roman"/>
           <w:position w:val="-30"/>
         </w:rPr>
-        <w:object w:dxaOrig="3420" w:dyaOrig="720">
+        <w:object w:dxaOrig="3420" w:dyaOrig="720" w14:anchorId="11D64572">
           <v:shape id="_x0000_i1165" type="#_x0000_t75" style="width:171pt;height:36pt" o:ole="">
             <v:imagedata r:id="rId282" o:title=""/>
           </v:shape>
-          <o:OLEObject Type="Embed" ProgID="Equation.DSMT4" ShapeID="_x0000_i1165" DrawAspect="Content" ObjectID="_1625589558" r:id="rId283"/>
+          <o:OLEObject Type="Embed" ProgID="Equation.DSMT4" ShapeID="_x0000_i1165" DrawAspect="Content" ObjectID="_1654407103" r:id="rId283"/>
         </w:object>
       </w:r>
     </w:p>
@@ -4083,11 +4081,11 @@
           <w:rFonts w:eastAsia="Calibri" w:cs="Times New Roman"/>
           <w:position w:val="-24"/>
         </w:rPr>
-        <w:object w:dxaOrig="1380" w:dyaOrig="560">
+        <w:object w:dxaOrig="1380" w:dyaOrig="560" w14:anchorId="6432D3AB">
           <v:shape id="_x0000_i1166" type="#_x0000_t75" style="width:69pt;height:27.6pt" o:ole="">
             <v:imagedata r:id="rId284" o:title=""/>
           </v:shape>
-          <o:OLEObject Type="Embed" ProgID="Equation.DSMT4" ShapeID="_x0000_i1166" DrawAspect="Content" ObjectID="_1625589559" r:id="rId285"/>
+          <o:OLEObject Type="Embed" ProgID="Equation.DSMT4" ShapeID="_x0000_i1166" DrawAspect="Content" ObjectID="_1654407104" r:id="rId285"/>
         </w:object>
       </w:r>
     </w:p>
@@ -4153,11 +4151,11 @@
           <w:rFonts w:eastAsia="Calibri" w:cs="Times New Roman"/>
           <w:position w:val="-6"/>
         </w:rPr>
-        <w:object w:dxaOrig="2240" w:dyaOrig="279">
+        <w:object w:dxaOrig="2240" w:dyaOrig="279" w14:anchorId="0CEF3C3D">
           <v:shape id="_x0000_i1167" type="#_x0000_t75" style="width:111.6pt;height:14.4pt" o:ole="">
             <v:imagedata r:id="rId286" o:title=""/>
           </v:shape>
-          <o:OLEObject Type="Embed" ProgID="Equation.DSMT4" ShapeID="_x0000_i1167" DrawAspect="Content" ObjectID="_1625589560" r:id="rId287"/>
+          <o:OLEObject Type="Embed" ProgID="Equation.DSMT4" ShapeID="_x0000_i1167" DrawAspect="Content" ObjectID="_1654407105" r:id="rId287"/>
         </w:object>
       </w:r>
       <w:r>
@@ -4171,11 +4169,11 @@
           <w:rFonts w:eastAsia="Calibri" w:cs="Times New Roman"/>
           <w:position w:val="-10"/>
         </w:rPr>
-        <w:object w:dxaOrig="1660" w:dyaOrig="320">
+        <w:object w:dxaOrig="1660" w:dyaOrig="320" w14:anchorId="50E69FF7">
           <v:shape id="_x0000_i1168" type="#_x0000_t75" style="width:83.4pt;height:15.6pt" o:ole="">
             <v:imagedata r:id="rId288" o:title=""/>
           </v:shape>
-          <o:OLEObject Type="Embed" ProgID="Equation.3" ShapeID="_x0000_i1168" DrawAspect="Content" ObjectID="_1625589561" r:id="rId289"/>
+          <o:OLEObject Type="Embed" ProgID="Equation.3" ShapeID="_x0000_i1168" DrawAspect="Content" ObjectID="_1654407106" r:id="rId289"/>
         </w:object>
       </w:r>
     </w:p>
@@ -4219,11 +4217,11 @@
           <w:rFonts w:eastAsia="Calibri" w:cs="Times New Roman"/>
           <w:position w:val="-14"/>
         </w:rPr>
-        <w:object w:dxaOrig="2040" w:dyaOrig="400">
+        <w:object w:dxaOrig="2040" w:dyaOrig="400" w14:anchorId="3A939C39">
           <v:shape id="_x0000_i1169" type="#_x0000_t75" style="width:102pt;height:20.4pt" o:ole="">
             <v:imagedata r:id="rId290" o:title=""/>
           </v:shape>
-          <o:OLEObject Type="Embed" ProgID="Equation.DSMT4" ShapeID="_x0000_i1169" DrawAspect="Content" ObjectID="_1625589562" r:id="rId291"/>
+          <o:OLEObject Type="Embed" ProgID="Equation.DSMT4" ShapeID="_x0000_i1169" DrawAspect="Content" ObjectID="_1654407107" r:id="rId291"/>
         </w:object>
       </w:r>
     </w:p>
@@ -4245,11 +4243,11 @@
           <w:rFonts w:eastAsia="Calibri" w:cs="Times New Roman"/>
           <w:position w:val="-6"/>
         </w:rPr>
-        <w:object w:dxaOrig="900" w:dyaOrig="279">
+        <w:object w:dxaOrig="900" w:dyaOrig="279" w14:anchorId="4BDD1A36">
           <v:shape id="_x0000_i1170" type="#_x0000_t75" style="width:45pt;height:14.4pt" o:ole="">
             <v:imagedata r:id="rId292" o:title=""/>
           </v:shape>
-          <o:OLEObject Type="Embed" ProgID="Equation.DSMT4" ShapeID="_x0000_i1170" DrawAspect="Content" ObjectID="_1625589563" r:id="rId293"/>
+          <o:OLEObject Type="Embed" ProgID="Equation.DSMT4" ShapeID="_x0000_i1170" DrawAspect="Content" ObjectID="_1654407108" r:id="rId293"/>
         </w:object>
       </w:r>
       <w:r>
@@ -4263,11 +4261,11 @@
           <w:rFonts w:eastAsia="Calibri" w:cs="Times New Roman"/>
           <w:position w:val="-6"/>
         </w:rPr>
-        <w:object w:dxaOrig="1340" w:dyaOrig="279">
+        <w:object w:dxaOrig="1340" w:dyaOrig="279" w14:anchorId="7C436BD8">
           <v:shape id="_x0000_i1171" type="#_x0000_t75" style="width:66.6pt;height:14.4pt" o:ole="">
             <v:imagedata r:id="rId294" o:title=""/>
           </v:shape>
-          <o:OLEObject Type="Embed" ProgID="Equation.DSMT4" ShapeID="_x0000_i1171" DrawAspect="Content" ObjectID="_1625589564" r:id="rId295"/>
+          <o:OLEObject Type="Embed" ProgID="Equation.DSMT4" ShapeID="_x0000_i1171" DrawAspect="Content" ObjectID="_1654407109" r:id="rId295"/>
         </w:object>
       </w:r>
     </w:p>
@@ -4287,11 +4285,11 @@
           <w:rFonts w:eastAsia="Calibri" w:cs="Times New Roman"/>
           <w:position w:val="-10"/>
         </w:rPr>
-        <w:object w:dxaOrig="1260" w:dyaOrig="320">
+        <w:object w:dxaOrig="1260" w:dyaOrig="320" w14:anchorId="418D42B1">
           <v:shape id="_x0000_i1172" type="#_x0000_t75" style="width:63pt;height:15.6pt" o:ole="">
             <v:imagedata r:id="rId296" o:title=""/>
           </v:shape>
-          <o:OLEObject Type="Embed" ProgID="Equation.DSMT4" ShapeID="_x0000_i1172" DrawAspect="Content" ObjectID="_1625589565" r:id="rId297"/>
+          <o:OLEObject Type="Embed" ProgID="Equation.DSMT4" ShapeID="_x0000_i1172" DrawAspect="Content" ObjectID="_1654407110" r:id="rId297"/>
         </w:object>
       </w:r>
       <w:r>
@@ -4305,11 +4303,11 @@
           <w:rFonts w:eastAsia="Calibri" w:cs="Times New Roman"/>
           <w:position w:val="-6"/>
         </w:rPr>
-        <w:object w:dxaOrig="1020" w:dyaOrig="279">
+        <w:object w:dxaOrig="1020" w:dyaOrig="279" w14:anchorId="634458A4">
           <v:shape id="_x0000_i1173" type="#_x0000_t75" style="width:51pt;height:14.4pt" o:ole="">
             <v:imagedata r:id="rId298" o:title=""/>
           </v:shape>
-          <o:OLEObject Type="Embed" ProgID="Equation.DSMT4" ShapeID="_x0000_i1173" DrawAspect="Content" ObjectID="_1625589566" r:id="rId299"/>
+          <o:OLEObject Type="Embed" ProgID="Equation.DSMT4" ShapeID="_x0000_i1173" DrawAspect="Content" ObjectID="_1654407111" r:id="rId299"/>
         </w:object>
       </w:r>
     </w:p>
@@ -4335,11 +4333,11 @@
           <w:rFonts w:eastAsia="Calibri" w:cs="Times New Roman"/>
           <w:position w:val="-20"/>
         </w:rPr>
-        <w:object w:dxaOrig="2840" w:dyaOrig="520">
+        <w:object w:dxaOrig="2840" w:dyaOrig="520" w14:anchorId="50096B56">
           <v:shape id="_x0000_i1174" type="#_x0000_t75" style="width:141.6pt;height:26.4pt" o:ole="">
             <v:imagedata r:id="rId300" o:title=""/>
           </v:shape>
-          <o:OLEObject Type="Embed" ProgID="Equation.DSMT4" ShapeID="_x0000_i1174" DrawAspect="Content" ObjectID="_1625589567" r:id="rId301"/>
+          <o:OLEObject Type="Embed" ProgID="Equation.DSMT4" ShapeID="_x0000_i1174" DrawAspect="Content" ObjectID="_1654407112" r:id="rId301"/>
         </w:object>
       </w:r>
     </w:p>
@@ -4366,11 +4364,11 @@
           <w:rFonts w:eastAsia="Calibri" w:cs="Times New Roman"/>
           <w:position w:val="-10"/>
         </w:rPr>
-        <w:object w:dxaOrig="1400" w:dyaOrig="320">
+        <w:object w:dxaOrig="1400" w:dyaOrig="320" w14:anchorId="1467A154">
           <v:shape id="_x0000_i1175" type="#_x0000_t75" style="width:69.6pt;height:15.6pt" o:ole="">
             <v:imagedata r:id="rId302" o:title=""/>
           </v:shape>
-          <o:OLEObject Type="Embed" ProgID="Equation.DSMT4" ShapeID="_x0000_i1175" DrawAspect="Content" ObjectID="_1625589568" r:id="rId303"/>
+          <o:OLEObject Type="Embed" ProgID="Equation.DSMT4" ShapeID="_x0000_i1175" DrawAspect="Content" ObjectID="_1654407113" r:id="rId303"/>
         </w:object>
       </w:r>
     </w:p>
@@ -4390,11 +4388,11 @@
           <w:rFonts w:eastAsia="Calibri" w:cs="Times New Roman"/>
           <w:position w:val="-14"/>
         </w:rPr>
-        <w:object w:dxaOrig="2640" w:dyaOrig="380">
+        <w:object w:dxaOrig="2640" w:dyaOrig="380" w14:anchorId="66A4DA3F">
           <v:shape id="_x0000_i1176" type="#_x0000_t75" style="width:132pt;height:18.6pt" o:ole="">
             <v:imagedata r:id="rId304" o:title=""/>
           </v:shape>
-          <o:OLEObject Type="Embed" ProgID="Equation.DSMT4" ShapeID="_x0000_i1176" DrawAspect="Content" ObjectID="_1625589569" r:id="rId305"/>
+          <o:OLEObject Type="Embed" ProgID="Equation.DSMT4" ShapeID="_x0000_i1176" DrawAspect="Content" ObjectID="_1654407114" r:id="rId305"/>
         </w:object>
       </w:r>
     </w:p>
@@ -4444,11 +4442,11 @@
           <w:rFonts w:eastAsia="Calibri" w:cs="Times New Roman"/>
           <w:position w:val="-6"/>
         </w:rPr>
-        <w:object w:dxaOrig="2320" w:dyaOrig="380">
+        <w:object w:dxaOrig="2320" w:dyaOrig="380" w14:anchorId="5D558EB5">
           <v:shape id="_x0000_i1177" type="#_x0000_t75" style="width:116.4pt;height:18.6pt" o:ole="">
             <v:imagedata r:id="rId306" o:title=""/>
           </v:shape>
-          <o:OLEObject Type="Embed" ProgID="Equation.3" ShapeID="_x0000_i1177" DrawAspect="Content" ObjectID="_1625589570" r:id="rId307"/>
+          <o:OLEObject Type="Embed" ProgID="Equation.3" ShapeID="_x0000_i1177" DrawAspect="Content" ObjectID="_1654407115" r:id="rId307"/>
         </w:object>
       </w:r>
       <w:r>
@@ -4462,11 +4460,11 @@
           <w:rFonts w:eastAsia="Calibri" w:cs="Times New Roman"/>
           <w:position w:val="-10"/>
         </w:rPr>
-        <w:object w:dxaOrig="1660" w:dyaOrig="320">
+        <w:object w:dxaOrig="1660" w:dyaOrig="320" w14:anchorId="36509E34">
           <v:shape id="_x0000_i1178" type="#_x0000_t75" style="width:83.4pt;height:15.6pt" o:ole="">
             <v:imagedata r:id="rId308" o:title=""/>
           </v:shape>
-          <o:OLEObject Type="Embed" ProgID="Equation.3" ShapeID="_x0000_i1178" DrawAspect="Content" ObjectID="_1625589571" r:id="rId309"/>
+          <o:OLEObject Type="Embed" ProgID="Equation.3" ShapeID="_x0000_i1178" DrawAspect="Content" ObjectID="_1654407116" r:id="rId309"/>
         </w:object>
       </w:r>
     </w:p>
@@ -4512,11 +4510,11 @@
           <w:rFonts w:eastAsia="Calibri" w:cs="Times New Roman"/>
           <w:position w:val="-28"/>
         </w:rPr>
-        <w:object w:dxaOrig="3180" w:dyaOrig="820">
+        <w:object w:dxaOrig="3180" w:dyaOrig="820" w14:anchorId="4DD212AC">
           <v:shape id="_x0000_i1179" type="#_x0000_t75" style="width:159.6pt;height:41.4pt" o:ole="">
             <v:imagedata r:id="rId310" o:title=""/>
           </v:shape>
-          <o:OLEObject Type="Embed" ProgID="Equation.DSMT4" ShapeID="_x0000_i1179" DrawAspect="Content" ObjectID="_1625589572" r:id="rId311"/>
+          <o:OLEObject Type="Embed" ProgID="Equation.DSMT4" ShapeID="_x0000_i1179" DrawAspect="Content" ObjectID="_1654407117" r:id="rId311"/>
         </w:object>
       </w:r>
       <w:r>
@@ -4530,11 +4528,11 @@
           <w:rFonts w:eastAsia="Calibri" w:cs="Times New Roman"/>
           <w:position w:val="-24"/>
         </w:rPr>
-        <w:object w:dxaOrig="1800" w:dyaOrig="780">
+        <w:object w:dxaOrig="1800" w:dyaOrig="780" w14:anchorId="0F232BE6">
           <v:shape id="_x0000_i1180" type="#_x0000_t75" style="width:90pt;height:39pt" o:ole="">
             <v:imagedata r:id="rId312" o:title=""/>
           </v:shape>
-          <o:OLEObject Type="Embed" ProgID="Equation.DSMT4" ShapeID="_x0000_i1180" DrawAspect="Content" ObjectID="_1625589573" r:id="rId313"/>
+          <o:OLEObject Type="Embed" ProgID="Equation.DSMT4" ShapeID="_x0000_i1180" DrawAspect="Content" ObjectID="_1654407118" r:id="rId313"/>
         </w:object>
       </w:r>
     </w:p>
@@ -4560,11 +4558,11 @@
           <w:rFonts w:eastAsia="Calibri" w:cs="Times New Roman"/>
           <w:position w:val="-24"/>
         </w:rPr>
-        <w:object w:dxaOrig="1020" w:dyaOrig="680">
+        <w:object w:dxaOrig="1020" w:dyaOrig="680" w14:anchorId="5357E11C">
           <v:shape id="_x0000_i1181" type="#_x0000_t75" style="width:51pt;height:33.6pt" o:ole="">
             <v:imagedata r:id="rId314" o:title=""/>
           </v:shape>
-          <o:OLEObject Type="Embed" ProgID="Equation.DSMT4" ShapeID="_x0000_i1181" DrawAspect="Content" ObjectID="_1625589574" r:id="rId315"/>
+          <o:OLEObject Type="Embed" ProgID="Equation.DSMT4" ShapeID="_x0000_i1181" DrawAspect="Content" ObjectID="_1654407119" r:id="rId315"/>
         </w:object>
       </w:r>
     </w:p>
@@ -4590,11 +4588,11 @@
           <w:rFonts w:eastAsia="Calibri" w:cs="Times New Roman"/>
           <w:position w:val="-24"/>
         </w:rPr>
-        <w:object w:dxaOrig="1040" w:dyaOrig="680">
+        <w:object w:dxaOrig="1040" w:dyaOrig="680" w14:anchorId="6D63BEBE">
           <v:shape id="_x0000_i1182" type="#_x0000_t75" style="width:51.6pt;height:33.6pt" o:ole="">
             <v:imagedata r:id="rId316" o:title=""/>
           </v:shape>
-          <o:OLEObject Type="Embed" ProgID="Equation.DSMT4" ShapeID="_x0000_i1182" DrawAspect="Content" ObjectID="_1625589575" r:id="rId317"/>
+          <o:OLEObject Type="Embed" ProgID="Equation.DSMT4" ShapeID="_x0000_i1182" DrawAspect="Content" ObjectID="_1654407120" r:id="rId317"/>
         </w:object>
       </w:r>
     </w:p>
@@ -4622,11 +4620,11 @@
           <w:rFonts w:eastAsia="Calibri" w:cs="Times New Roman"/>
           <w:position w:val="-24"/>
         </w:rPr>
-        <w:object w:dxaOrig="880" w:dyaOrig="680">
+        <w:object w:dxaOrig="880" w:dyaOrig="680" w14:anchorId="26997B7B">
           <v:shape id="_x0000_i1183" type="#_x0000_t75" style="width:44.4pt;height:33.6pt" o:ole="">
             <v:imagedata r:id="rId318" o:title=""/>
           </v:shape>
-          <o:OLEObject Type="Embed" ProgID="Equation.DSMT4" ShapeID="_x0000_i1183" DrawAspect="Content" ObjectID="_1625589576" r:id="rId319"/>
+          <o:OLEObject Type="Embed" ProgID="Equation.DSMT4" ShapeID="_x0000_i1183" DrawAspect="Content" ObjectID="_1654407121" r:id="rId319"/>
         </w:object>
       </w:r>
     </w:p>
@@ -4647,11 +4645,11 @@
           <w:rFonts w:eastAsia="Calibri" w:cs="Times New Roman"/>
           <w:position w:val="-34"/>
         </w:rPr>
-        <w:object w:dxaOrig="1880" w:dyaOrig="800">
+        <w:object w:dxaOrig="1880" w:dyaOrig="800" w14:anchorId="6922EC48">
           <v:shape id="_x0000_i1184" type="#_x0000_t75" style="width:93.6pt;height:39.6pt" o:ole="">
             <v:imagedata r:id="rId320" o:title=""/>
           </v:shape>
-          <o:OLEObject Type="Embed" ProgID="Equation.DSMT4" ShapeID="_x0000_i1184" DrawAspect="Content" ObjectID="_1625589577" r:id="rId321"/>
+          <o:OLEObject Type="Embed" ProgID="Equation.DSMT4" ShapeID="_x0000_i1184" DrawAspect="Content" ObjectID="_1654407122" r:id="rId321"/>
         </w:object>
       </w:r>
       <w:r>
@@ -4665,11 +4663,11 @@
           <w:rFonts w:eastAsia="Calibri" w:cs="Times New Roman"/>
           <w:position w:val="-24"/>
         </w:rPr>
-        <w:object w:dxaOrig="2439" w:dyaOrig="680">
+        <w:object w:dxaOrig="2439" w:dyaOrig="680" w14:anchorId="7BCF74BF">
           <v:shape id="_x0000_i1185" type="#_x0000_t75" style="width:122.4pt;height:33.6pt" o:ole="">
             <v:imagedata r:id="rId322" o:title=""/>
           </v:shape>
-          <o:OLEObject Type="Embed" ProgID="Equation.DSMT4" ShapeID="_x0000_i1185" DrawAspect="Content" ObjectID="_1625589578" r:id="rId323"/>
+          <o:OLEObject Type="Embed" ProgID="Equation.DSMT4" ShapeID="_x0000_i1185" DrawAspect="Content" ObjectID="_1654407123" r:id="rId323"/>
         </w:object>
       </w:r>
     </w:p>
@@ -4695,11 +4693,11 @@
         <w:rPr>
           <w:position w:val="-10"/>
         </w:rPr>
-        <w:object w:dxaOrig="1080" w:dyaOrig="340">
+        <w:object w:dxaOrig="1080" w:dyaOrig="340" w14:anchorId="60BEC77C">
           <v:shape id="_x0000_i1186" type="#_x0000_t75" style="width:54pt;height:17.4pt" o:ole="">
             <v:imagedata r:id="rId324" o:title=""/>
           </v:shape>
-          <o:OLEObject Type="Embed" ProgID="Equation.DSMT4" ShapeID="_x0000_i1186" DrawAspect="Content" ObjectID="_1625589579" r:id="rId325"/>
+          <o:OLEObject Type="Embed" ProgID="Equation.DSMT4" ShapeID="_x0000_i1186" DrawAspect="Content" ObjectID="_1654407124" r:id="rId325"/>
         </w:object>
       </w:r>
       <w:r>
@@ -4727,11 +4725,11 @@
           <w:rFonts w:eastAsia="Calibri" w:cs="Times New Roman"/>
           <w:position w:val="-10"/>
         </w:rPr>
-        <w:object w:dxaOrig="2900" w:dyaOrig="340">
+        <w:object w:dxaOrig="2900" w:dyaOrig="340" w14:anchorId="11F7C2E1">
           <v:shape id="_x0000_i1187" type="#_x0000_t75" style="width:145.2pt;height:17.4pt" o:ole="">
             <v:imagedata r:id="rId326" o:title=""/>
           </v:shape>
-          <o:OLEObject Type="Embed" ProgID="Equation.DSMT4" ShapeID="_x0000_i1187" DrawAspect="Content" ObjectID="_1625589580" r:id="rId327"/>
+          <o:OLEObject Type="Embed" ProgID="Equation.DSMT4" ShapeID="_x0000_i1187" DrawAspect="Content" ObjectID="_1654407125" r:id="rId327"/>
         </w:object>
       </w:r>
     </w:p>
@@ -4753,11 +4751,11 @@
           <w:rFonts w:eastAsia="Calibri" w:cs="Times New Roman"/>
           <w:position w:val="-10"/>
         </w:rPr>
-        <w:object w:dxaOrig="2900" w:dyaOrig="340">
+        <w:object w:dxaOrig="2900" w:dyaOrig="340" w14:anchorId="68FBFB9E">
           <v:shape id="_x0000_i1188" type="#_x0000_t75" style="width:145.2pt;height:17.4pt" o:ole="">
             <v:imagedata r:id="rId328" o:title=""/>
           </v:shape>
-          <o:OLEObject Type="Embed" ProgID="Equation.DSMT4" ShapeID="_x0000_i1188" DrawAspect="Content" ObjectID="_1625589581" r:id="rId329"/>
+          <o:OLEObject Type="Embed" ProgID="Equation.DSMT4" ShapeID="_x0000_i1188" DrawAspect="Content" ObjectID="_1654407126" r:id="rId329"/>
         </w:object>
       </w:r>
     </w:p>
@@ -4793,11 +4791,11 @@
           <w:rFonts w:eastAsia="Calibri" w:cs="Times New Roman"/>
           <w:position w:val="-14"/>
         </w:rPr>
-        <w:object w:dxaOrig="2439" w:dyaOrig="380">
+        <w:object w:dxaOrig="2439" w:dyaOrig="380" w14:anchorId="25F0B9FC">
           <v:shape id="_x0000_i1189" type="#_x0000_t75" style="width:122.4pt;height:19.2pt" o:ole="">
             <v:imagedata r:id="rId330" o:title=""/>
           </v:shape>
-          <o:OLEObject Type="Embed" ProgID="Equation.DSMT4" ShapeID="_x0000_i1189" DrawAspect="Content" ObjectID="_1625589582" r:id="rId331"/>
+          <o:OLEObject Type="Embed" ProgID="Equation.DSMT4" ShapeID="_x0000_i1189" DrawAspect="Content" ObjectID="_1654407127" r:id="rId331"/>
         </w:object>
       </w:r>
     </w:p>
@@ -4856,11 +4854,11 @@
           <w:rFonts w:eastAsia="Calibri" w:cs="Times New Roman"/>
           <w:position w:val="-22"/>
         </w:rPr>
-        <w:object w:dxaOrig="1740" w:dyaOrig="560">
+        <w:object w:dxaOrig="1740" w:dyaOrig="560" w14:anchorId="1F1BCD5E">
           <v:shape id="_x0000_i1190" type="#_x0000_t75" style="width:87pt;height:27.6pt" o:ole="">
             <v:imagedata r:id="rId332" o:title=""/>
           </v:shape>
-          <o:OLEObject Type="Embed" ProgID="Equation.DSMT4" ShapeID="_x0000_i1190" DrawAspect="Content" ObjectID="_1625589583" r:id="rId333"/>
+          <o:OLEObject Type="Embed" ProgID="Equation.DSMT4" ShapeID="_x0000_i1190" DrawAspect="Content" ObjectID="_1654407128" r:id="rId333"/>
         </w:object>
       </w:r>
     </w:p>
@@ -4912,11 +4910,11 @@
           <w:rFonts w:eastAsia="Calibri" w:cs="Times New Roman"/>
           <w:position w:val="-22"/>
         </w:rPr>
-        <w:object w:dxaOrig="420" w:dyaOrig="560">
+        <w:object w:dxaOrig="420" w:dyaOrig="560" w14:anchorId="08A25A4E">
           <v:shape id="_x0000_i1191" type="#_x0000_t75" style="width:21pt;height:27.6pt" o:ole="">
             <v:imagedata r:id="rId334" o:title=""/>
           </v:shape>
-          <o:OLEObject Type="Embed" ProgID="Equation.3" ShapeID="_x0000_i1191" DrawAspect="Content" ObjectID="_1625589584" r:id="rId335"/>
+          <o:OLEObject Type="Embed" ProgID="Equation.3" ShapeID="_x0000_i1191" DrawAspect="Content" ObjectID="_1654407129" r:id="rId335"/>
         </w:object>
       </w:r>
       <w:r>
@@ -4964,11 +4962,11 @@
           <w:rFonts w:eastAsia="Calibri" w:cs="Times New Roman"/>
           <w:position w:val="-22"/>
         </w:rPr>
-        <w:object w:dxaOrig="1719" w:dyaOrig="560">
+        <w:object w:dxaOrig="1719" w:dyaOrig="560" w14:anchorId="576F1CEE">
           <v:shape id="_x0000_i1192" type="#_x0000_t75" style="width:86.4pt;height:27.6pt" o:ole="">
             <v:imagedata r:id="rId336" o:title=""/>
           </v:shape>
-          <o:OLEObject Type="Embed" ProgID="Equation.DSMT4" ShapeID="_x0000_i1192" DrawAspect="Content" ObjectID="_1625589585" r:id="rId337"/>
+          <o:OLEObject Type="Embed" ProgID="Equation.DSMT4" ShapeID="_x0000_i1192" DrawAspect="Content" ObjectID="_1654407130" r:id="rId337"/>
         </w:object>
       </w:r>
       <w:r>
@@ -4983,11 +4981,11 @@
           <w:rFonts w:eastAsia="Calibri" w:cs="Times New Roman"/>
           <w:position w:val="-22"/>
         </w:rPr>
-        <w:object w:dxaOrig="1719" w:dyaOrig="560">
+        <w:object w:dxaOrig="1719" w:dyaOrig="560" w14:anchorId="5CB5B1F2">
           <v:shape id="_x0000_i1193" type="#_x0000_t75" style="width:86.4pt;height:27.6pt" o:ole="">
             <v:imagedata r:id="rId338" o:title=""/>
           </v:shape>
-          <o:OLEObject Type="Embed" ProgID="Equation.DSMT4" ShapeID="_x0000_i1193" DrawAspect="Content" ObjectID="_1625589586" r:id="rId339"/>
+          <o:OLEObject Type="Embed" ProgID="Equation.DSMT4" ShapeID="_x0000_i1193" DrawAspect="Content" ObjectID="_1654407131" r:id="rId339"/>
         </w:object>
       </w:r>
     </w:p>
@@ -5007,11 +5005,11 @@
           <w:rFonts w:eastAsia="Calibri" w:cs="Times New Roman"/>
           <w:position w:val="-22"/>
         </w:rPr>
-        <w:object w:dxaOrig="2640" w:dyaOrig="560">
+        <w:object w:dxaOrig="2640" w:dyaOrig="560" w14:anchorId="417888CD">
           <v:shape id="_x0000_i1194" type="#_x0000_t75" style="width:132pt;height:27.6pt" o:ole="">
             <v:imagedata r:id="rId340" o:title=""/>
           </v:shape>
-          <o:OLEObject Type="Embed" ProgID="Equation.DSMT4" ShapeID="_x0000_i1194" DrawAspect="Content" ObjectID="_1625589587" r:id="rId341"/>
+          <o:OLEObject Type="Embed" ProgID="Equation.DSMT4" ShapeID="_x0000_i1194" DrawAspect="Content" ObjectID="_1654407132" r:id="rId341"/>
         </w:object>
       </w:r>
       <w:r>
@@ -5026,11 +5024,11 @@
           <w:rFonts w:eastAsia="Calibri" w:cs="Times New Roman"/>
           <w:position w:val="-22"/>
         </w:rPr>
-        <w:object w:dxaOrig="2640" w:dyaOrig="560">
+        <w:object w:dxaOrig="2640" w:dyaOrig="560" w14:anchorId="4824EBED">
           <v:shape id="_x0000_i1195" type="#_x0000_t75" style="width:132pt;height:27.6pt" o:ole="">
             <v:imagedata r:id="rId342" o:title=""/>
           </v:shape>
-          <o:OLEObject Type="Embed" ProgID="Equation.DSMT4" ShapeID="_x0000_i1195" DrawAspect="Content" ObjectID="_1625589588" r:id="rId343"/>
+          <o:OLEObject Type="Embed" ProgID="Equation.DSMT4" ShapeID="_x0000_i1195" DrawAspect="Content" ObjectID="_1654407133" r:id="rId343"/>
         </w:object>
       </w:r>
     </w:p>
@@ -5050,11 +5048,11 @@
           <w:rFonts w:eastAsia="Calibri" w:cs="Times New Roman"/>
           <w:position w:val="-20"/>
         </w:rPr>
-        <w:object w:dxaOrig="1800" w:dyaOrig="520">
+        <w:object w:dxaOrig="1800" w:dyaOrig="520" w14:anchorId="4B7BB991">
           <v:shape id="_x0000_i1196" type="#_x0000_t75" style="width:90pt;height:26.4pt" o:ole="">
             <v:imagedata r:id="rId344" o:title=""/>
           </v:shape>
-          <o:OLEObject Type="Embed" ProgID="Equation.DSMT4" ShapeID="_x0000_i1196" DrawAspect="Content" ObjectID="_1625589589" r:id="rId345"/>
+          <o:OLEObject Type="Embed" ProgID="Equation.DSMT4" ShapeID="_x0000_i1196" DrawAspect="Content" ObjectID="_1654407134" r:id="rId345"/>
         </w:object>
       </w:r>
       <w:r>
@@ -5069,11 +5067,11 @@
           <w:rFonts w:eastAsia="Calibri" w:cs="Times New Roman"/>
           <w:position w:val="-20"/>
         </w:rPr>
-        <w:object w:dxaOrig="1800" w:dyaOrig="520">
+        <w:object w:dxaOrig="1800" w:dyaOrig="520" w14:anchorId="648ABAAD">
           <v:shape id="_x0000_i1197" type="#_x0000_t75" style="width:90pt;height:26.4pt" o:ole="">
             <v:imagedata r:id="rId346" o:title=""/>
           </v:shape>
-          <o:OLEObject Type="Embed" ProgID="Equation.DSMT4" ShapeID="_x0000_i1197" DrawAspect="Content" ObjectID="_1625589590" r:id="rId347"/>
+          <o:OLEObject Type="Embed" ProgID="Equation.DSMT4" ShapeID="_x0000_i1197" DrawAspect="Content" ObjectID="_1654407135" r:id="rId347"/>
         </w:object>
       </w:r>
     </w:p>
@@ -5094,11 +5092,11 @@
           <w:rFonts w:eastAsia="Calibri" w:cs="Times New Roman"/>
           <w:position w:val="-20"/>
         </w:rPr>
-        <w:object w:dxaOrig="1820" w:dyaOrig="520">
+        <w:object w:dxaOrig="1820" w:dyaOrig="520" w14:anchorId="3928783B">
           <v:shape id="_x0000_i1198" type="#_x0000_t75" style="width:90.6pt;height:26.4pt" o:ole="">
             <v:imagedata r:id="rId348" o:title=""/>
           </v:shape>
-          <o:OLEObject Type="Embed" ProgID="Equation.DSMT4" ShapeID="_x0000_i1198" DrawAspect="Content" ObjectID="_1625589591" r:id="rId349"/>
+          <o:OLEObject Type="Embed" ProgID="Equation.DSMT4" ShapeID="_x0000_i1198" DrawAspect="Content" ObjectID="_1654407136" r:id="rId349"/>
         </w:object>
       </w:r>
       <w:r>
@@ -5113,11 +5111,11 @@
           <w:rFonts w:eastAsia="Calibri" w:cs="Times New Roman"/>
           <w:position w:val="-20"/>
         </w:rPr>
-        <w:object w:dxaOrig="1820" w:dyaOrig="520">
+        <w:object w:dxaOrig="1820" w:dyaOrig="520" w14:anchorId="60995329">
           <v:shape id="_x0000_i1199" type="#_x0000_t75" style="width:90.6pt;height:26.4pt" o:ole="">
             <v:imagedata r:id="rId350" o:title=""/>
           </v:shape>
-          <o:OLEObject Type="Embed" ProgID="Equation.DSMT4" ShapeID="_x0000_i1199" DrawAspect="Content" ObjectID="_1625589592" r:id="rId351"/>
+          <o:OLEObject Type="Embed" ProgID="Equation.DSMT4" ShapeID="_x0000_i1199" DrawAspect="Content" ObjectID="_1654407137" r:id="rId351"/>
         </w:object>
       </w:r>
     </w:p>
@@ -5138,11 +5136,11 @@
           <w:rFonts w:eastAsia="Calibri" w:cs="Times New Roman"/>
           <w:position w:val="-26"/>
         </w:rPr>
-        <w:object w:dxaOrig="1560" w:dyaOrig="580">
+        <w:object w:dxaOrig="1560" w:dyaOrig="580" w14:anchorId="75184307">
           <v:shape id="_x0000_i1200" type="#_x0000_t75" style="width:78pt;height:29.4pt" o:ole="">
             <v:imagedata r:id="rId352" o:title=""/>
           </v:shape>
-          <o:OLEObject Type="Embed" ProgID="Equation.DSMT4" ShapeID="_x0000_i1200" DrawAspect="Content" ObjectID="_1625589593" r:id="rId353"/>
+          <o:OLEObject Type="Embed" ProgID="Equation.DSMT4" ShapeID="_x0000_i1200" DrawAspect="Content" ObjectID="_1654407138" r:id="rId353"/>
         </w:object>
       </w:r>
       <w:r>
@@ -5157,11 +5155,11 @@
           <w:rFonts w:eastAsia="Calibri" w:cs="Times New Roman"/>
           <w:position w:val="-26"/>
         </w:rPr>
-        <w:object w:dxaOrig="1640" w:dyaOrig="580">
+        <w:object w:dxaOrig="1640" w:dyaOrig="580" w14:anchorId="3ED05C67">
           <v:shape id="_x0000_i1201" type="#_x0000_t75" style="width:82.2pt;height:29.4pt" o:ole="">
             <v:imagedata r:id="rId354" o:title=""/>
           </v:shape>
-          <o:OLEObject Type="Embed" ProgID="Equation.DSMT4" ShapeID="_x0000_i1201" DrawAspect="Content" ObjectID="_1625589594" r:id="rId355"/>
+          <o:OLEObject Type="Embed" ProgID="Equation.DSMT4" ShapeID="_x0000_i1201" DrawAspect="Content" ObjectID="_1654407139" r:id="rId355"/>
         </w:object>
       </w:r>
     </w:p>
@@ -5211,11 +5209,11 @@
           <w:rFonts w:eastAsia="Calibri" w:cs="Times New Roman"/>
           <w:position w:val="-6"/>
         </w:rPr>
-        <w:object w:dxaOrig="1880" w:dyaOrig="279">
+        <w:object w:dxaOrig="1880" w:dyaOrig="279" w14:anchorId="5A75B4CE">
           <v:shape id="_x0000_i1202" type="#_x0000_t75" style="width:93.6pt;height:14.4pt" o:ole="">
             <v:imagedata r:id="rId356" o:title=""/>
           </v:shape>
-          <o:OLEObject Type="Embed" ProgID="Equation.DSMT4" ShapeID="_x0000_i1202" DrawAspect="Content" ObjectID="_1625589595" r:id="rId357"/>
+          <o:OLEObject Type="Embed" ProgID="Equation.DSMT4" ShapeID="_x0000_i1202" DrawAspect="Content" ObjectID="_1654407140" r:id="rId357"/>
         </w:object>
       </w:r>
       <w:r>
@@ -5229,11 +5227,11 @@
           <w:rFonts w:eastAsia="Calibri" w:cs="Times New Roman"/>
           <w:position w:val="-10"/>
         </w:rPr>
-        <w:object w:dxaOrig="1660" w:dyaOrig="320">
+        <w:object w:dxaOrig="1660" w:dyaOrig="320" w14:anchorId="70A6376C">
           <v:shape id="_x0000_i1203" type="#_x0000_t75" style="width:83.4pt;height:15.6pt" o:ole="">
             <v:imagedata r:id="rId358" o:title=""/>
           </v:shape>
-          <o:OLEObject Type="Embed" ProgID="Equation.3" ShapeID="_x0000_i1203" DrawAspect="Content" ObjectID="_1625589596" r:id="rId359"/>
+          <o:OLEObject Type="Embed" ProgID="Equation.3" ShapeID="_x0000_i1203" DrawAspect="Content" ObjectID="_1654407141" r:id="rId359"/>
         </w:object>
       </w:r>
     </w:p>
@@ -5277,11 +5275,11 @@
           <w:rFonts w:eastAsia="Calibri" w:cs="Times New Roman"/>
           <w:position w:val="-20"/>
         </w:rPr>
-        <w:object w:dxaOrig="1880" w:dyaOrig="499">
+        <w:object w:dxaOrig="1880" w:dyaOrig="499" w14:anchorId="33A91C5A">
           <v:shape id="_x0000_i1204" type="#_x0000_t75" style="width:93.6pt;height:24.6pt" o:ole="">
             <v:imagedata r:id="rId360" o:title=""/>
           </v:shape>
-          <o:OLEObject Type="Embed" ProgID="Equation.DSMT4" ShapeID="_x0000_i1204" DrawAspect="Content" ObjectID="_1625589597" r:id="rId361"/>
+          <o:OLEObject Type="Embed" ProgID="Equation.DSMT4" ShapeID="_x0000_i1204" DrawAspect="Content" ObjectID="_1654407142" r:id="rId361"/>
         </w:object>
       </w:r>
     </w:p>
@@ -5299,11 +5297,11 @@
           <w:rFonts w:eastAsia="Calibri" w:cs="Times New Roman"/>
           <w:position w:val="-26"/>
         </w:rPr>
-        <w:object w:dxaOrig="2980" w:dyaOrig="580">
+        <w:object w:dxaOrig="2980" w:dyaOrig="580" w14:anchorId="79B174BF">
           <v:shape id="_x0000_i1205" type="#_x0000_t75" style="width:149.4pt;height:28.8pt" o:ole="">
             <v:imagedata r:id="rId362" o:title=""/>
           </v:shape>
-          <o:OLEObject Type="Embed" ProgID="Equation.DSMT4" ShapeID="_x0000_i1205" DrawAspect="Content" ObjectID="_1625589598" r:id="rId363"/>
+          <o:OLEObject Type="Embed" ProgID="Equation.DSMT4" ShapeID="_x0000_i1205" DrawAspect="Content" ObjectID="_1654407143" r:id="rId363"/>
         </w:object>
       </w:r>
     </w:p>
@@ -5321,11 +5319,11 @@
           <w:rFonts w:eastAsia="Calibri" w:cs="Times New Roman"/>
           <w:position w:val="-20"/>
         </w:rPr>
-        <w:object w:dxaOrig="2920" w:dyaOrig="499">
+        <w:object w:dxaOrig="2920" w:dyaOrig="499" w14:anchorId="27D8AB3D">
           <v:shape id="_x0000_i1206" type="#_x0000_t75" style="width:146.4pt;height:24.6pt" o:ole="">
             <v:imagedata r:id="rId364" o:title=""/>
           </v:shape>
-          <o:OLEObject Type="Embed" ProgID="Equation.DSMT4" ShapeID="_x0000_i1206" DrawAspect="Content" ObjectID="_1625589599" r:id="rId365"/>
+          <o:OLEObject Type="Embed" ProgID="Equation.DSMT4" ShapeID="_x0000_i1206" DrawAspect="Content" ObjectID="_1654407144" r:id="rId365"/>
         </w:object>
       </w:r>
     </w:p>
@@ -5343,11 +5341,11 @@
           <w:rFonts w:eastAsia="Calibri" w:cs="Times New Roman"/>
           <w:position w:val="-6"/>
         </w:rPr>
-        <w:object w:dxaOrig="1520" w:dyaOrig="380">
+        <w:object w:dxaOrig="1520" w:dyaOrig="380" w14:anchorId="3E2E13B5">
           <v:shape id="_x0000_i1207" type="#_x0000_t75" style="width:75.6pt;height:18.6pt" o:ole="">
             <v:imagedata r:id="rId366" o:title=""/>
           </v:shape>
-          <o:OLEObject Type="Embed" ProgID="Equation.DSMT4" ShapeID="_x0000_i1207" DrawAspect="Content" ObjectID="_1625589600" r:id="rId367"/>
+          <o:OLEObject Type="Embed" ProgID="Equation.DSMT4" ShapeID="_x0000_i1207" DrawAspect="Content" ObjectID="_1654407145" r:id="rId367"/>
         </w:object>
       </w:r>
     </w:p>
@@ -5365,11 +5363,11 @@
           <w:rFonts w:eastAsia="Calibri" w:cs="Times New Roman"/>
           <w:position w:val="-6"/>
         </w:rPr>
-        <w:object w:dxaOrig="1200" w:dyaOrig="380">
+        <w:object w:dxaOrig="1200" w:dyaOrig="380" w14:anchorId="08B6EAB6">
           <v:shape id="_x0000_i1208" type="#_x0000_t75" style="width:60pt;height:18.6pt" o:ole="">
             <v:imagedata r:id="rId368" o:title=""/>
           </v:shape>
-          <o:OLEObject Type="Embed" ProgID="Equation.DSMT4" ShapeID="_x0000_i1208" DrawAspect="Content" ObjectID="_1625589601" r:id="rId369"/>
+          <o:OLEObject Type="Embed" ProgID="Equation.DSMT4" ShapeID="_x0000_i1208" DrawAspect="Content" ObjectID="_1654407146" r:id="rId369"/>
         </w:object>
       </w:r>
     </w:p>
@@ -5387,11 +5385,11 @@
           <w:rFonts w:eastAsia="Calibri" w:cs="Times New Roman"/>
           <w:position w:val="-20"/>
         </w:rPr>
-        <w:object w:dxaOrig="1100" w:dyaOrig="520">
+        <w:object w:dxaOrig="1100" w:dyaOrig="520" w14:anchorId="6C57076E">
           <v:shape id="_x0000_i1209" type="#_x0000_t75" style="width:54.6pt;height:26.4pt" o:ole="">
             <v:imagedata r:id="rId370" o:title=""/>
           </v:shape>
-          <o:OLEObject Type="Embed" ProgID="Equation.DSMT4" ShapeID="_x0000_i1209" DrawAspect="Content" ObjectID="_1625589602" r:id="rId371"/>
+          <o:OLEObject Type="Embed" ProgID="Equation.DSMT4" ShapeID="_x0000_i1209" DrawAspect="Content" ObjectID="_1654407147" r:id="rId371"/>
         </w:object>
       </w:r>
     </w:p>
@@ -5409,11 +5407,11 @@
           <w:rFonts w:eastAsia="Calibri" w:cs="Times New Roman"/>
           <w:position w:val="-20"/>
         </w:rPr>
-        <w:object w:dxaOrig="1280" w:dyaOrig="600">
+        <w:object w:dxaOrig="1280" w:dyaOrig="600" w14:anchorId="61C4F375">
           <v:shape id="_x0000_i1210" type="#_x0000_t75" style="width:63.6pt;height:30pt" o:ole="">
             <v:imagedata r:id="rId372" o:title=""/>
           </v:shape>
-          <o:OLEObject Type="Embed" ProgID="Equation.DSMT4" ShapeID="_x0000_i1210" DrawAspect="Content" ObjectID="_1625589603" r:id="rId373"/>
+          <o:OLEObject Type="Embed" ProgID="Equation.DSMT4" ShapeID="_x0000_i1210" DrawAspect="Content" ObjectID="_1654407148" r:id="rId373"/>
         </w:object>
       </w:r>
     </w:p>
@@ -5430,11 +5428,11 @@
         <w:rPr>
           <w:position w:val="-26"/>
         </w:rPr>
-        <w:object w:dxaOrig="1740" w:dyaOrig="639">
+        <w:object w:dxaOrig="1740" w:dyaOrig="639" w14:anchorId="5BBCA9F1">
           <v:shape id="_x0000_i1211" type="#_x0000_t75" style="width:87pt;height:32.4pt" o:ole="">
             <v:imagedata r:id="rId374" o:title=""/>
           </v:shape>
-          <o:OLEObject Type="Embed" ProgID="Equation.DSMT4" ShapeID="_x0000_i1211" DrawAspect="Content" ObjectID="_1625589604" r:id="rId375"/>
+          <o:OLEObject Type="Embed" ProgID="Equation.DSMT4" ShapeID="_x0000_i1211" DrawAspect="Content" ObjectID="_1654407149" r:id="rId375"/>
         </w:object>
       </w:r>
       <w:r>
@@ -5472,11 +5470,11 @@
           <w:rFonts w:eastAsia="Calibri" w:cs="Times New Roman"/>
           <w:position w:val="-14"/>
         </w:rPr>
-        <w:object w:dxaOrig="2960" w:dyaOrig="380">
+        <w:object w:dxaOrig="2960" w:dyaOrig="380" w14:anchorId="6FD0659A">
           <v:shape id="_x0000_i1212" type="#_x0000_t75" style="width:147.6pt;height:18.6pt" o:ole="">
             <v:imagedata r:id="rId376" o:title=""/>
           </v:shape>
-          <o:OLEObject Type="Embed" ProgID="Equation.DSMT4" ShapeID="_x0000_i1212" DrawAspect="Content" ObjectID="_1625589605" r:id="rId377"/>
+          <o:OLEObject Type="Embed" ProgID="Equation.DSMT4" ShapeID="_x0000_i1212" DrawAspect="Content" ObjectID="_1654407150" r:id="rId377"/>
         </w:object>
       </w:r>
     </w:p>
@@ -5535,11 +5533,11 @@
           <w:rFonts w:eastAsia="Calibri" w:cs="Times New Roman"/>
           <w:position w:val="-6"/>
         </w:rPr>
-        <w:object w:dxaOrig="2120" w:dyaOrig="380">
+        <w:object w:dxaOrig="2120" w:dyaOrig="380" w14:anchorId="28D6CA18">
           <v:shape id="_x0000_i1213" type="#_x0000_t75" style="width:105.6pt;height:18.6pt" o:ole="">
             <v:imagedata r:id="rId378" o:title=""/>
           </v:shape>
-          <o:OLEObject Type="Embed" ProgID="Equation.DSMT4" ShapeID="_x0000_i1213" DrawAspect="Content" ObjectID="_1625589606" r:id="rId379"/>
+          <o:OLEObject Type="Embed" ProgID="Equation.DSMT4" ShapeID="_x0000_i1213" DrawAspect="Content" ObjectID="_1654407151" r:id="rId379"/>
         </w:object>
       </w:r>
       <w:r>
@@ -5553,11 +5551,11 @@
           <w:rFonts w:eastAsia="Calibri" w:cs="Times New Roman"/>
           <w:position w:val="-10"/>
         </w:rPr>
-        <w:object w:dxaOrig="1380" w:dyaOrig="320">
+        <w:object w:dxaOrig="1380" w:dyaOrig="320" w14:anchorId="5313CC04">
           <v:shape id="_x0000_i1214" type="#_x0000_t75" style="width:69pt;height:15.6pt" o:ole="">
             <v:imagedata r:id="rId380" o:title=""/>
           </v:shape>
-          <o:OLEObject Type="Embed" ProgID="Equation.3" ShapeID="_x0000_i1214" DrawAspect="Content" ObjectID="_1625589607" r:id="rId381"/>
+          <o:OLEObject Type="Embed" ProgID="Equation.3" ShapeID="_x0000_i1214" DrawAspect="Content" ObjectID="_1654407152" r:id="rId381"/>
         </w:object>
       </w:r>
     </w:p>
@@ -5601,11 +5599,11 @@
           <w:rFonts w:eastAsia="Calibri" w:cs="Times New Roman"/>
           <w:position w:val="-22"/>
         </w:rPr>
-        <w:object w:dxaOrig="2620" w:dyaOrig="560">
+        <w:object w:dxaOrig="2620" w:dyaOrig="560" w14:anchorId="3986925D">
           <v:shape id="_x0000_i1215" type="#_x0000_t75" style="width:131.4pt;height:27.6pt" o:ole="">
             <v:imagedata r:id="rId382" o:title=""/>
           </v:shape>
-          <o:OLEObject Type="Embed" ProgID="Equation.DSMT4" ShapeID="_x0000_i1215" DrawAspect="Content" ObjectID="_1625589608" r:id="rId383"/>
+          <o:OLEObject Type="Embed" ProgID="Equation.DSMT4" ShapeID="_x0000_i1215" DrawAspect="Content" ObjectID="_1654407153" r:id="rId383"/>
         </w:object>
       </w:r>
     </w:p>
@@ -5622,11 +5620,11 @@
           <w:rFonts w:eastAsia="Calibri" w:cs="Times New Roman"/>
           <w:position w:val="-6"/>
         </w:rPr>
-        <w:object w:dxaOrig="2480" w:dyaOrig="380">
+        <w:object w:dxaOrig="2480" w:dyaOrig="380" w14:anchorId="7AA9DC9D">
           <v:shape id="_x0000_i1216" type="#_x0000_t75" style="width:123.6pt;height:18.6pt" o:ole="">
             <v:imagedata r:id="rId384" o:title=""/>
           </v:shape>
-          <o:OLEObject Type="Embed" ProgID="Equation.DSMT4" ShapeID="_x0000_i1216" DrawAspect="Content" ObjectID="_1625589609" r:id="rId385"/>
+          <o:OLEObject Type="Embed" ProgID="Equation.DSMT4" ShapeID="_x0000_i1216" DrawAspect="Content" ObjectID="_1654407154" r:id="rId385"/>
         </w:object>
       </w:r>
     </w:p>
@@ -5644,11 +5642,11 @@
           <w:rFonts w:eastAsia="Calibri" w:cs="Times New Roman"/>
           <w:position w:val="-6"/>
         </w:rPr>
-        <w:object w:dxaOrig="2299" w:dyaOrig="380">
+        <w:object w:dxaOrig="2299" w:dyaOrig="380" w14:anchorId="61816347">
           <v:shape id="_x0000_i1217" type="#_x0000_t75" style="width:114.6pt;height:18.6pt" o:ole="">
             <v:imagedata r:id="rId386" o:title=""/>
           </v:shape>
-          <o:OLEObject Type="Embed" ProgID="Equation.DSMT4" ShapeID="_x0000_i1217" DrawAspect="Content" ObjectID="_1625589610" r:id="rId387"/>
+          <o:OLEObject Type="Embed" ProgID="Equation.DSMT4" ShapeID="_x0000_i1217" DrawAspect="Content" ObjectID="_1654407155" r:id="rId387"/>
         </w:object>
       </w:r>
     </w:p>
@@ -5668,11 +5666,11 @@
           <w:rFonts w:eastAsia="Calibri" w:cs="Times New Roman"/>
           <w:position w:val="-6"/>
         </w:rPr>
-        <w:object w:dxaOrig="1020" w:dyaOrig="279">
+        <w:object w:dxaOrig="1020" w:dyaOrig="279" w14:anchorId="3BCA7887">
           <v:shape id="_x0000_i1218" type="#_x0000_t75" style="width:51pt;height:14.4pt" o:ole="">
             <v:imagedata r:id="rId388" o:title=""/>
           </v:shape>
-          <o:OLEObject Type="Embed" ProgID="Equation.DSMT4" ShapeID="_x0000_i1218" DrawAspect="Content" ObjectID="_1625589611" r:id="rId389"/>
+          <o:OLEObject Type="Embed" ProgID="Equation.DSMT4" ShapeID="_x0000_i1218" DrawAspect="Content" ObjectID="_1654407156" r:id="rId389"/>
         </w:object>
       </w:r>
       <w:r>
@@ -5686,11 +5684,11 @@
           <w:rFonts w:eastAsia="Calibri" w:cs="Times New Roman"/>
           <w:position w:val="-20"/>
         </w:rPr>
-        <w:object w:dxaOrig="940" w:dyaOrig="520">
+        <w:object w:dxaOrig="940" w:dyaOrig="520" w14:anchorId="617EB5CC">
           <v:shape id="_x0000_i1219" type="#_x0000_t75" style="width:47.4pt;height:26.4pt" o:ole="">
             <v:imagedata r:id="rId390" o:title=""/>
           </v:shape>
-          <o:OLEObject Type="Embed" ProgID="Equation.DSMT4" ShapeID="_x0000_i1219" DrawAspect="Content" ObjectID="_1625589612" r:id="rId391"/>
+          <o:OLEObject Type="Embed" ProgID="Equation.DSMT4" ShapeID="_x0000_i1219" DrawAspect="Content" ObjectID="_1654407157" r:id="rId391"/>
         </w:object>
       </w:r>
     </w:p>
@@ -5711,11 +5709,11 @@
           <w:rFonts w:eastAsia="Calibri" w:cs="Times New Roman"/>
           <w:position w:val="-6"/>
         </w:rPr>
-        <w:object w:dxaOrig="600" w:dyaOrig="220">
+        <w:object w:dxaOrig="600" w:dyaOrig="220" w14:anchorId="55113C62">
           <v:shape id="_x0000_i1220" type="#_x0000_t75" style="width:30pt;height:11.4pt" o:ole="">
             <v:imagedata r:id="rId392" o:title=""/>
           </v:shape>
-          <o:OLEObject Type="Embed" ProgID="Equation.DSMT4" ShapeID="_x0000_i1220" DrawAspect="Content" ObjectID="_1625589613" r:id="rId393"/>
+          <o:OLEObject Type="Embed" ProgID="Equation.DSMT4" ShapeID="_x0000_i1220" DrawAspect="Content" ObjectID="_1654407158" r:id="rId393"/>
         </w:object>
       </w:r>
       <w:r>
@@ -5729,11 +5727,11 @@
           <w:rFonts w:eastAsia="Calibri" w:cs="Times New Roman"/>
           <w:position w:val="-20"/>
         </w:rPr>
-        <w:object w:dxaOrig="1160" w:dyaOrig="520">
+        <w:object w:dxaOrig="1160" w:dyaOrig="520" w14:anchorId="11465D50">
           <v:shape id="_x0000_i1221" type="#_x0000_t75" style="width:57.6pt;height:26.4pt" o:ole="">
             <v:imagedata r:id="rId394" o:title=""/>
           </v:shape>
-          <o:OLEObject Type="Embed" ProgID="Equation.DSMT4" ShapeID="_x0000_i1221" DrawAspect="Content" ObjectID="_1625589614" r:id="rId395"/>
+          <o:OLEObject Type="Embed" ProgID="Equation.DSMT4" ShapeID="_x0000_i1221" DrawAspect="Content" ObjectID="_1654407159" r:id="rId395"/>
         </w:object>
       </w:r>
     </w:p>
@@ -5762,11 +5760,11 @@
           <w:rFonts w:eastAsia="Calibri" w:cs="Times New Roman"/>
           <w:position w:val="-26"/>
         </w:rPr>
-        <w:object w:dxaOrig="1600" w:dyaOrig="580">
+        <w:object w:dxaOrig="1600" w:dyaOrig="580" w14:anchorId="53767424">
           <v:shape id="_x0000_i1222" type="#_x0000_t75" style="width:79.8pt;height:29.4pt" o:ole="">
             <v:imagedata r:id="rId396" o:title=""/>
           </v:shape>
-          <o:OLEObject Type="Embed" ProgID="Equation.DSMT4" ShapeID="_x0000_i1222" DrawAspect="Content" ObjectID="_1625589615" r:id="rId397"/>
+          <o:OLEObject Type="Embed" ProgID="Equation.DSMT4" ShapeID="_x0000_i1222" DrawAspect="Content" ObjectID="_1654407160" r:id="rId397"/>
         </w:object>
       </w:r>
     </w:p>
@@ -5827,11 +5825,11 @@
           <w:rFonts w:eastAsia="Calibri" w:cs="Times New Roman"/>
           <w:position w:val="-8"/>
         </w:rPr>
-        <w:object w:dxaOrig="1840" w:dyaOrig="360">
+        <w:object w:dxaOrig="1840" w:dyaOrig="360" w14:anchorId="02527E1F">
           <v:shape id="_x0000_i1223" type="#_x0000_t75" style="width:92.4pt;height:18pt" o:ole="">
             <v:imagedata r:id="rId398" o:title=""/>
           </v:shape>
-          <o:OLEObject Type="Embed" ProgID="Equation.DSMT4" ShapeID="_x0000_i1223" DrawAspect="Content" ObjectID="_1625589616" r:id="rId399"/>
+          <o:OLEObject Type="Embed" ProgID="Equation.DSMT4" ShapeID="_x0000_i1223" DrawAspect="Content" ObjectID="_1654407161" r:id="rId399"/>
         </w:object>
       </w:r>
       <w:r>
@@ -5845,11 +5843,11 @@
           <w:rFonts w:eastAsia="Calibri" w:cs="Times New Roman"/>
           <w:position w:val="-10"/>
         </w:rPr>
-        <w:object w:dxaOrig="1660" w:dyaOrig="320">
+        <w:object w:dxaOrig="1660" w:dyaOrig="320" w14:anchorId="31BD1419">
           <v:shape id="_x0000_i1224" type="#_x0000_t75" style="width:83.4pt;height:15.6pt" o:ole="">
             <v:imagedata r:id="rId358" o:title=""/>
           </v:shape>
-          <o:OLEObject Type="Embed" ProgID="Equation.3" ShapeID="_x0000_i1224" DrawAspect="Content" ObjectID="_1625589617" r:id="rId400"/>
+          <o:OLEObject Type="Embed" ProgID="Equation.3" ShapeID="_x0000_i1224" DrawAspect="Content" ObjectID="_1654407162" r:id="rId400"/>
         </w:object>
       </w:r>
     </w:p>
@@ -5892,11 +5890,11 @@
           <w:rFonts w:eastAsia="Calibri" w:cs="Times New Roman"/>
           <w:position w:val="-8"/>
         </w:rPr>
-        <w:object w:dxaOrig="1980" w:dyaOrig="360">
+        <w:object w:dxaOrig="1980" w:dyaOrig="360" w14:anchorId="3DB8DCB3">
           <v:shape id="_x0000_i1225" type="#_x0000_t75" style="width:99pt;height:18pt" o:ole="">
             <v:imagedata r:id="rId401" o:title=""/>
           </v:shape>
-          <o:OLEObject Type="Embed" ProgID="Equation.DSMT4" ShapeID="_x0000_i1225" DrawAspect="Content" ObjectID="_1625589618" r:id="rId402"/>
+          <o:OLEObject Type="Embed" ProgID="Equation.DSMT4" ShapeID="_x0000_i1225" DrawAspect="Content" ObjectID="_1654407163" r:id="rId402"/>
         </w:object>
       </w:r>
     </w:p>
@@ -5913,11 +5911,11 @@
           <w:rFonts w:eastAsia="Calibri" w:cs="Times New Roman"/>
           <w:position w:val="-18"/>
         </w:rPr>
-        <w:object w:dxaOrig="2600" w:dyaOrig="580">
+        <w:object w:dxaOrig="2600" w:dyaOrig="580" w14:anchorId="77F792CB">
           <v:shape id="_x0000_i1226" type="#_x0000_t75" style="width:129.6pt;height:29.4pt" o:ole="">
             <v:imagedata r:id="rId403" o:title=""/>
           </v:shape>
-          <o:OLEObject Type="Embed" ProgID="Equation.DSMT4" ShapeID="_x0000_i1226" DrawAspect="Content" ObjectID="_1625589619" r:id="rId404"/>
+          <o:OLEObject Type="Embed" ProgID="Equation.DSMT4" ShapeID="_x0000_i1226" DrawAspect="Content" ObjectID="_1654407164" r:id="rId404"/>
         </w:object>
       </w:r>
     </w:p>
@@ -5937,11 +5935,11 @@
           <w:rFonts w:eastAsia="Calibri" w:cs="Times New Roman"/>
           <w:position w:val="-6"/>
         </w:rPr>
-        <w:object w:dxaOrig="2760" w:dyaOrig="380">
+        <w:object w:dxaOrig="2760" w:dyaOrig="380" w14:anchorId="6FC778CB">
           <v:shape id="_x0000_i1227" type="#_x0000_t75" style="width:138pt;height:18.6pt" o:ole="">
             <v:imagedata r:id="rId405" o:title=""/>
           </v:shape>
-          <o:OLEObject Type="Embed" ProgID="Equation.DSMT4" ShapeID="_x0000_i1227" DrawAspect="Content" ObjectID="_1625589620" r:id="rId406"/>
+          <o:OLEObject Type="Embed" ProgID="Equation.DSMT4" ShapeID="_x0000_i1227" DrawAspect="Content" ObjectID="_1654407165" r:id="rId406"/>
         </w:object>
       </w:r>
       <w:r>
@@ -5955,11 +5953,11 @@
           <w:rFonts w:eastAsia="Calibri" w:cs="Times New Roman"/>
           <w:position w:val="-6"/>
         </w:rPr>
-        <w:object w:dxaOrig="1700" w:dyaOrig="380">
+        <w:object w:dxaOrig="1700" w:dyaOrig="380" w14:anchorId="5271F81C">
           <v:shape id="_x0000_i1228" type="#_x0000_t75" style="width:84.6pt;height:18.6pt" o:ole="">
             <v:imagedata r:id="rId407" o:title=""/>
           </v:shape>
-          <o:OLEObject Type="Embed" ProgID="Equation.DSMT4" ShapeID="_x0000_i1228" DrawAspect="Content" ObjectID="_1625589621" r:id="rId408"/>
+          <o:OLEObject Type="Embed" ProgID="Equation.DSMT4" ShapeID="_x0000_i1228" DrawAspect="Content" ObjectID="_1654407166" r:id="rId408"/>
         </w:object>
       </w:r>
     </w:p>
@@ -5976,11 +5974,11 @@
           <w:rFonts w:eastAsia="Calibri" w:cs="Times New Roman"/>
           <w:position w:val="-22"/>
         </w:rPr>
-        <w:object w:dxaOrig="3200" w:dyaOrig="560">
+        <w:object w:dxaOrig="3200" w:dyaOrig="560" w14:anchorId="79482774">
           <v:shape id="_x0000_i1229" type="#_x0000_t75" style="width:159.6pt;height:27.6pt" o:ole="">
             <v:imagedata r:id="rId409" o:title=""/>
           </v:shape>
-          <o:OLEObject Type="Embed" ProgID="Equation.DSMT4" ShapeID="_x0000_i1229" DrawAspect="Content" ObjectID="_1625589622" r:id="rId410"/>
+          <o:OLEObject Type="Embed" ProgID="Equation.DSMT4" ShapeID="_x0000_i1229" DrawAspect="Content" ObjectID="_1654407167" r:id="rId410"/>
         </w:object>
       </w:r>
     </w:p>
@@ -5997,11 +5995,11 @@
           <w:rFonts w:eastAsia="Calibri" w:cs="Times New Roman"/>
           <w:position w:val="-6"/>
         </w:rPr>
-        <w:object w:dxaOrig="3040" w:dyaOrig="380">
+        <w:object w:dxaOrig="3040" w:dyaOrig="380" w14:anchorId="601E92D0">
           <v:shape id="_x0000_i1230" type="#_x0000_t75" style="width:152.4pt;height:18.6pt" o:ole="">
             <v:imagedata r:id="rId411" o:title=""/>
           </v:shape>
-          <o:OLEObject Type="Embed" ProgID="Equation.DSMT4" ShapeID="_x0000_i1230" DrawAspect="Content" ObjectID="_1625589623" r:id="rId412"/>
+          <o:OLEObject Type="Embed" ProgID="Equation.DSMT4" ShapeID="_x0000_i1230" DrawAspect="Content" ObjectID="_1654407168" r:id="rId412"/>
         </w:object>
       </w:r>
     </w:p>
@@ -6018,11 +6016,11 @@
           <w:rFonts w:eastAsia="Calibri" w:cs="Times New Roman"/>
           <w:position w:val="-6"/>
         </w:rPr>
-        <w:object w:dxaOrig="3360" w:dyaOrig="380">
+        <w:object w:dxaOrig="3360" w:dyaOrig="380" w14:anchorId="0FF31134">
           <v:shape id="_x0000_i1231" type="#_x0000_t75" style="width:168pt;height:18.6pt" o:ole="">
             <v:imagedata r:id="rId413" o:title=""/>
           </v:shape>
-          <o:OLEObject Type="Embed" ProgID="Equation.DSMT4" ShapeID="_x0000_i1231" DrawAspect="Content" ObjectID="_1625589624" r:id="rId414"/>
+          <o:OLEObject Type="Embed" ProgID="Equation.DSMT4" ShapeID="_x0000_i1231" DrawAspect="Content" ObjectID="_1654407169" r:id="rId414"/>
         </w:object>
       </w:r>
     </w:p>
@@ -6040,11 +6038,11 @@
           <w:rFonts w:eastAsia="Calibri" w:cs="Times New Roman"/>
           <w:position w:val="-6"/>
         </w:rPr>
-        <w:object w:dxaOrig="2299" w:dyaOrig="380">
+        <w:object w:dxaOrig="2299" w:dyaOrig="380" w14:anchorId="7AE7B0FC">
           <v:shape id="_x0000_i1232" type="#_x0000_t75" style="width:114.6pt;height:18.6pt" o:ole="">
             <v:imagedata r:id="rId415" o:title=""/>
           </v:shape>
-          <o:OLEObject Type="Embed" ProgID="Equation.DSMT4" ShapeID="_x0000_i1232" DrawAspect="Content" ObjectID="_1625589625" r:id="rId416"/>
+          <o:OLEObject Type="Embed" ProgID="Equation.DSMT4" ShapeID="_x0000_i1232" DrawAspect="Content" ObjectID="_1654407170" r:id="rId416"/>
         </w:object>
       </w:r>
     </w:p>
@@ -6064,11 +6062,11 @@
           <w:rFonts w:eastAsia="Calibri" w:cs="Times New Roman"/>
           <w:position w:val="-10"/>
         </w:rPr>
-        <w:object w:dxaOrig="2520" w:dyaOrig="340">
+        <w:object w:dxaOrig="2520" w:dyaOrig="340" w14:anchorId="257D9D1F">
           <v:shape id="_x0000_i1233" type="#_x0000_t75" style="width:126.6pt;height:17.4pt" o:ole="">
             <v:imagedata r:id="rId417" o:title=""/>
           </v:shape>
-          <o:OLEObject Type="Embed" ProgID="Equation.DSMT4" ShapeID="_x0000_i1233" DrawAspect="Content" ObjectID="_1625589626" r:id="rId418"/>
+          <o:OLEObject Type="Embed" ProgID="Equation.DSMT4" ShapeID="_x0000_i1233" DrawAspect="Content" ObjectID="_1654407171" r:id="rId418"/>
         </w:object>
       </w:r>
       <w:r>
@@ -6094,11 +6092,11 @@
           <w:rFonts w:eastAsia="Calibri" w:cs="Times New Roman"/>
           <w:position w:val="-20"/>
         </w:rPr>
-        <w:object w:dxaOrig="3500" w:dyaOrig="520">
+        <w:object w:dxaOrig="3500" w:dyaOrig="520" w14:anchorId="5F01858D">
           <v:shape id="_x0000_i1234" type="#_x0000_t75" style="width:174.6pt;height:26.4pt" o:ole="">
             <v:imagedata r:id="rId419" o:title=""/>
           </v:shape>
-          <o:OLEObject Type="Embed" ProgID="Equation.DSMT4" ShapeID="_x0000_i1234" DrawAspect="Content" ObjectID="_1625589627" r:id="rId420"/>
+          <o:OLEObject Type="Embed" ProgID="Equation.DSMT4" ShapeID="_x0000_i1234" DrawAspect="Content" ObjectID="_1654407172" r:id="rId420"/>
         </w:object>
       </w:r>
     </w:p>
@@ -6124,6 +6122,7 @@
           <w:color w:val="FF0000"/>
           <w:sz w:val="28"/>
         </w:rPr>
+        <w:lastRenderedPageBreak/>
         <w:t>Check</w:t>
       </w:r>
     </w:p>
@@ -6144,8 +6143,8 @@
       </w:tblPr>
       <w:tblGrid>
         <w:gridCol w:w="2568"/>
-        <w:gridCol w:w="3005"/>
-        <w:gridCol w:w="3157"/>
+        <w:gridCol w:w="3010"/>
+        <w:gridCol w:w="3159"/>
       </w:tblGrid>
       <w:tr>
         <w:tc>
@@ -6166,11 +6165,11 @@
                 <w:position w:val="-6"/>
                 <w:sz w:val="24"/>
               </w:rPr>
-              <w:object w:dxaOrig="780" w:dyaOrig="279">
+              <w:object w:dxaOrig="780" w:dyaOrig="279" w14:anchorId="586D6383">
                 <v:shape id="_x0000_i1235" type="#_x0000_t75" style="width:39pt;height:14.4pt" o:ole="">
                   <v:imagedata r:id="rId421" o:title=""/>
                 </v:shape>
-                <o:OLEObject Type="Embed" ProgID="Equation.DSMT4" ShapeID="_x0000_i1235" DrawAspect="Content" ObjectID="_1625589628" r:id="rId422"/>
+                <o:OLEObject Type="Embed" ProgID="Equation.DSMT4" ShapeID="_x0000_i1235" DrawAspect="Content" ObjectID="_1654407173" r:id="rId422"/>
               </w:object>
             </w:r>
           </w:p>
@@ -6192,11 +6191,11 @@
                 <w:position w:val="-8"/>
                 <w:sz w:val="24"/>
               </w:rPr>
-              <w:object w:dxaOrig="2180" w:dyaOrig="540">
+              <w:object w:dxaOrig="2180" w:dyaOrig="540" w14:anchorId="778F8B01">
                 <v:shape id="_x0000_i1236" type="#_x0000_t75" style="width:108.6pt;height:27pt" o:ole="">
                   <v:imagedata r:id="rId423" o:title=""/>
                 </v:shape>
-                <o:OLEObject Type="Embed" ProgID="Equation.DSMT4" ShapeID="_x0000_i1236" DrawAspect="Content" ObjectID="_1625589629" r:id="rId424"/>
+                <o:OLEObject Type="Embed" ProgID="Equation.DSMT4" ShapeID="_x0000_i1236" DrawAspect="Content" ObjectID="_1654407174" r:id="rId424"/>
               </w:object>
             </w:r>
           </w:p>
@@ -6218,11 +6217,11 @@
                 <w:position w:val="-10"/>
                 <w:sz w:val="24"/>
               </w:rPr>
-              <w:object w:dxaOrig="1200" w:dyaOrig="560">
+              <w:object w:dxaOrig="1200" w:dyaOrig="560" w14:anchorId="58D48D36">
                 <v:shape id="_x0000_i1237" type="#_x0000_t75" style="width:60pt;height:27.6pt" o:ole="">
                   <v:imagedata r:id="rId425" o:title=""/>
                 </v:shape>
-                <o:OLEObject Type="Embed" ProgID="Equation.DSMT4" ShapeID="_x0000_i1237" DrawAspect="Content" ObjectID="_1625589630" r:id="rId426"/>
+                <o:OLEObject Type="Embed" ProgID="Equation.DSMT4" ShapeID="_x0000_i1237" DrawAspect="Content" ObjectID="_1654407175" r:id="rId426"/>
               </w:object>
             </w:r>
           </w:p>
@@ -6249,11 +6248,11 @@
                 <w:position w:val="-4"/>
                 <w:sz w:val="24"/>
               </w:rPr>
-              <w:object w:dxaOrig="460" w:dyaOrig="260">
+              <w:object w:dxaOrig="460" w:dyaOrig="260" w14:anchorId="6D3A4787">
                 <v:shape id="_x0000_i1238" type="#_x0000_t75" style="width:23.4pt;height:12.6pt" o:ole="">
                   <v:imagedata r:id="rId427" o:title=""/>
                 </v:shape>
-                <o:OLEObject Type="Embed" ProgID="Equation.DSMT4" ShapeID="_x0000_i1238" DrawAspect="Content" ObjectID="_1625589631" r:id="rId428"/>
+                <o:OLEObject Type="Embed" ProgID="Equation.DSMT4" ShapeID="_x0000_i1238" DrawAspect="Content" ObjectID="_1654407176" r:id="rId428"/>
               </w:object>
             </w:r>
             <w:r>
@@ -6308,11 +6307,11 @@
                 <w:position w:val="-6"/>
                 <w:sz w:val="24"/>
               </w:rPr>
-              <w:object w:dxaOrig="900" w:dyaOrig="279">
+              <w:object w:dxaOrig="900" w:dyaOrig="279" w14:anchorId="6FD6E9FF">
                 <v:shape id="_x0000_i1239" type="#_x0000_t75" style="width:45pt;height:14.4pt" o:ole="">
                   <v:imagedata r:id="rId429" o:title=""/>
                 </v:shape>
-                <o:OLEObject Type="Embed" ProgID="Equation.DSMT4" ShapeID="_x0000_i1239" DrawAspect="Content" ObjectID="_1625589632" r:id="rId430"/>
+                <o:OLEObject Type="Embed" ProgID="Equation.DSMT4" ShapeID="_x0000_i1239" DrawAspect="Content" ObjectID="_1654407177" r:id="rId430"/>
               </w:object>
             </w:r>
             <w:r>
@@ -6347,11 +6346,11 @@
                 <w:position w:val="-8"/>
                 <w:sz w:val="24"/>
               </w:rPr>
-              <w:object w:dxaOrig="2439" w:dyaOrig="540">
+              <w:object w:dxaOrig="2439" w:dyaOrig="540" w14:anchorId="22DBC177">
                 <v:shape id="_x0000_i1240" type="#_x0000_t75" style="width:122.4pt;height:27pt" o:ole="">
                   <v:imagedata r:id="rId431" o:title=""/>
                 </v:shape>
-                <o:OLEObject Type="Embed" ProgID="Equation.DSMT4" ShapeID="_x0000_i1240" DrawAspect="Content" ObjectID="_1625589633" r:id="rId432"/>
+                <o:OLEObject Type="Embed" ProgID="Equation.DSMT4" ShapeID="_x0000_i1240" DrawAspect="Content" ObjectID="_1654407178" r:id="rId432"/>
               </w:object>
             </w:r>
           </w:p>
@@ -6380,11 +6379,11 @@
                 <w:position w:val="-28"/>
                 <w:sz w:val="24"/>
               </w:rPr>
-              <w:object w:dxaOrig="1880" w:dyaOrig="740">
+              <w:object w:dxaOrig="1880" w:dyaOrig="740" w14:anchorId="6399C660">
                 <v:shape id="_x0000_i1241" type="#_x0000_t75" style="width:93.6pt;height:36.6pt" o:ole="">
                   <v:imagedata r:id="rId433" o:title=""/>
                 </v:shape>
-                <o:OLEObject Type="Embed" ProgID="Equation.DSMT4" ShapeID="_x0000_i1241" DrawAspect="Content" ObjectID="_1625589634" r:id="rId434"/>
+                <o:OLEObject Type="Embed" ProgID="Equation.DSMT4" ShapeID="_x0000_i1241" DrawAspect="Content" ObjectID="_1654407179" r:id="rId434"/>
               </w:object>
             </w:r>
             <w:r>
@@ -6418,11 +6417,11 @@
                 <w:position w:val="-18"/>
                 <w:sz w:val="24"/>
               </w:rPr>
-              <w:object w:dxaOrig="1020" w:dyaOrig="639">
+              <w:object w:dxaOrig="1020" w:dyaOrig="639" w14:anchorId="1D5C2A0B">
                 <v:shape id="_x0000_i1242" type="#_x0000_t75" style="width:51pt;height:32.4pt" o:ole="">
                   <v:imagedata r:id="rId435" o:title=""/>
                 </v:shape>
-                <o:OLEObject Type="Embed" ProgID="Equation.DSMT4" ShapeID="_x0000_i1242" DrawAspect="Content" ObjectID="_1625589635" r:id="rId436"/>
+                <o:OLEObject Type="Embed" ProgID="Equation.DSMT4" ShapeID="_x0000_i1242" DrawAspect="Content" ObjectID="_1654407180" r:id="rId436"/>
               </w:object>
             </w:r>
           </w:p>
@@ -6449,11 +6448,11 @@
                 <w:position w:val="-4"/>
                 <w:sz w:val="24"/>
               </w:rPr>
-              <w:object w:dxaOrig="460" w:dyaOrig="260">
+              <w:object w:dxaOrig="460" w:dyaOrig="260" w14:anchorId="73C5A150">
                 <v:shape id="_x0000_i1243" type="#_x0000_t75" style="width:23.4pt;height:12.6pt" o:ole="">
                   <v:imagedata r:id="rId437" o:title=""/>
                 </v:shape>
-                <o:OLEObject Type="Embed" ProgID="Equation.DSMT4" ShapeID="_x0000_i1243" DrawAspect="Content" ObjectID="_1625589636" r:id="rId438"/>
+                <o:OLEObject Type="Embed" ProgID="Equation.DSMT4" ShapeID="_x0000_i1243" DrawAspect="Content" ObjectID="_1654407181" r:id="rId438"/>
               </w:object>
             </w:r>
             <w:r>
@@ -6493,11 +6492,11 @@
                 <w:position w:val="-6"/>
                 <w:sz w:val="24"/>
               </w:rPr>
-              <w:object w:dxaOrig="900" w:dyaOrig="279">
+              <w:object w:dxaOrig="900" w:dyaOrig="279" w14:anchorId="7FCA788A">
                 <v:shape id="_x0000_i1244" type="#_x0000_t75" style="width:45pt;height:14.4pt" o:ole="">
                   <v:imagedata r:id="rId439" o:title=""/>
                 </v:shape>
-                <o:OLEObject Type="Embed" ProgID="Equation.DSMT4" ShapeID="_x0000_i1244" DrawAspect="Content" ObjectID="_1625589637" r:id="rId440"/>
+                <o:OLEObject Type="Embed" ProgID="Equation.DSMT4" ShapeID="_x0000_i1244" DrawAspect="Content" ObjectID="_1654407182" r:id="rId440"/>
               </w:object>
             </w:r>
             <w:r>
@@ -6531,11 +6530,11 @@
                 <w:position w:val="-8"/>
                 <w:sz w:val="24"/>
               </w:rPr>
-              <w:object w:dxaOrig="2420" w:dyaOrig="540">
+              <w:object w:dxaOrig="2420" w:dyaOrig="540" w14:anchorId="157F375A">
                 <v:shape id="_x0000_i1245" type="#_x0000_t75" style="width:120.6pt;height:27pt" o:ole="">
                   <v:imagedata r:id="rId441" o:title=""/>
                 </v:shape>
-                <o:OLEObject Type="Embed" ProgID="Equation.DSMT4" ShapeID="_x0000_i1245" DrawAspect="Content" ObjectID="_1625589638" r:id="rId442"/>
+                <o:OLEObject Type="Embed" ProgID="Equation.DSMT4" ShapeID="_x0000_i1245" DrawAspect="Content" ObjectID="_1654407183" r:id="rId442"/>
               </w:object>
             </w:r>
           </w:p>
@@ -6563,11 +6562,11 @@
                 <w:position w:val="-28"/>
                 <w:sz w:val="24"/>
               </w:rPr>
-              <w:object w:dxaOrig="1719" w:dyaOrig="740">
+              <w:object w:dxaOrig="1719" w:dyaOrig="740" w14:anchorId="4C7B3CDB">
                 <v:shape id="_x0000_i1246" type="#_x0000_t75" style="width:86.4pt;height:36.6pt" o:ole="">
                   <v:imagedata r:id="rId443" o:title=""/>
                 </v:shape>
-                <o:OLEObject Type="Embed" ProgID="Equation.DSMT4" ShapeID="_x0000_i1246" DrawAspect="Content" ObjectID="_1625589639" r:id="rId444"/>
+                <o:OLEObject Type="Embed" ProgID="Equation.DSMT4" ShapeID="_x0000_i1246" DrawAspect="Content" ObjectID="_1654407184" r:id="rId444"/>
               </w:object>
             </w:r>
           </w:p>
@@ -6595,11 +6594,11 @@
                 <w:position w:val="-18"/>
                 <w:sz w:val="24"/>
               </w:rPr>
-              <w:object w:dxaOrig="1020" w:dyaOrig="639">
+              <w:object w:dxaOrig="1020" w:dyaOrig="639" w14:anchorId="2EDA6A23">
                 <v:shape id="_x0000_i1247" type="#_x0000_t75" style="width:51pt;height:32.4pt" o:ole="">
                   <v:imagedata r:id="rId445" o:title=""/>
                 </v:shape>
-                <o:OLEObject Type="Embed" ProgID="Equation.DSMT4" ShapeID="_x0000_i1247" DrawAspect="Content" ObjectID="_1625589640" r:id="rId446"/>
+                <o:OLEObject Type="Embed" ProgID="Equation.DSMT4" ShapeID="_x0000_i1247" DrawAspect="Content" ObjectID="_1654407185" r:id="rId446"/>
               </w:object>
             </w:r>
           </w:p>
@@ -6627,11 +6626,11 @@
                 <w:position w:val="-4"/>
                 <w:sz w:val="24"/>
               </w:rPr>
-              <w:object w:dxaOrig="639" w:dyaOrig="260">
+              <w:object w:dxaOrig="639" w:dyaOrig="260" w14:anchorId="0C268C9F">
                 <v:shape id="_x0000_i1248" type="#_x0000_t75" style="width:32.4pt;height:12.6pt" o:ole="">
                   <v:imagedata r:id="rId447" o:title=""/>
                 </v:shape>
-                <o:OLEObject Type="Embed" ProgID="Equation.DSMT4" ShapeID="_x0000_i1248" DrawAspect="Content" ObjectID="_1625589641" r:id="rId448"/>
+                <o:OLEObject Type="Embed" ProgID="Equation.DSMT4" ShapeID="_x0000_i1248" DrawAspect="Content" ObjectID="_1654407186" r:id="rId448"/>
               </w:object>
             </w:r>
           </w:p>
@@ -6705,11 +6704,11 @@
           <w:rFonts w:eastAsia="Calibri" w:cs="Times New Roman"/>
           <w:position w:val="-14"/>
         </w:rPr>
-        <w:object w:dxaOrig="1200" w:dyaOrig="380">
+        <w:object w:dxaOrig="1200" w:dyaOrig="380" w14:anchorId="3DED6350">
           <v:shape id="_x0000_i1249" type="#_x0000_t75" style="width:60pt;height:18.6pt" o:ole="">
             <v:imagedata r:id="rId449" o:title=""/>
           </v:shape>
-          <o:OLEObject Type="Embed" ProgID="Equation.DSMT4" ShapeID="_x0000_i1249" DrawAspect="Content" ObjectID="_1625589642" r:id="rId450"/>
+          <o:OLEObject Type="Embed" ProgID="Equation.DSMT4" ShapeID="_x0000_i1249" DrawAspect="Content" ObjectID="_1654407187" r:id="rId450"/>
         </w:object>
       </w:r>
     </w:p>
@@ -6770,11 +6769,11 @@
           <w:rFonts w:eastAsia="Calibri" w:cs="Times New Roman"/>
           <w:position w:val="-6"/>
         </w:rPr>
-        <w:object w:dxaOrig="2120" w:dyaOrig="380">
+        <w:object w:dxaOrig="2120" w:dyaOrig="380" w14:anchorId="5707CCB4">
           <v:shape id="_x0000_i1250" type="#_x0000_t75" style="width:105.6pt;height:18.6pt" o:ole="">
             <v:imagedata r:id="rId451" o:title=""/>
           </v:shape>
-          <o:OLEObject Type="Embed" ProgID="Equation.DSMT4" ShapeID="_x0000_i1250" DrawAspect="Content" ObjectID="_1625589643" r:id="rId452"/>
+          <o:OLEObject Type="Embed" ProgID="Equation.DSMT4" ShapeID="_x0000_i1250" DrawAspect="Content" ObjectID="_1654407188" r:id="rId452"/>
         </w:object>
       </w:r>
       <w:r>
@@ -6794,11 +6793,11 @@
           <w:rFonts w:eastAsia="Calibri" w:cs="Times New Roman"/>
           <w:position w:val="-10"/>
         </w:rPr>
-        <w:object w:dxaOrig="1660" w:dyaOrig="320">
+        <w:object w:dxaOrig="1660" w:dyaOrig="320" w14:anchorId="6144EAA8">
           <v:shape id="_x0000_i1251" type="#_x0000_t75" style="width:83.4pt;height:15.6pt" o:ole="">
             <v:imagedata r:id="rId358" o:title=""/>
           </v:shape>
-          <o:OLEObject Type="Embed" ProgID="Equation.3" ShapeID="_x0000_i1251" DrawAspect="Content" ObjectID="_1625589644" r:id="rId453"/>
+          <o:OLEObject Type="Embed" ProgID="Equation.3" ShapeID="_x0000_i1251" DrawAspect="Content" ObjectID="_1654407189" r:id="rId453"/>
         </w:object>
       </w:r>
     </w:p>
@@ -6845,11 +6844,11 @@
           <w:rFonts w:eastAsia="Calibri" w:cs="Times New Roman"/>
           <w:position w:val="-22"/>
         </w:rPr>
-        <w:object w:dxaOrig="2720" w:dyaOrig="560">
+        <w:object w:dxaOrig="2720" w:dyaOrig="560" w14:anchorId="2BEB23FF">
           <v:shape id="_x0000_i1252" type="#_x0000_t75" style="width:135.6pt;height:27.6pt" o:ole="">
             <v:imagedata r:id="rId454" o:title=""/>
           </v:shape>
-          <o:OLEObject Type="Embed" ProgID="Equation.DSMT4" ShapeID="_x0000_i1252" DrawAspect="Content" ObjectID="_1625589645" r:id="rId455"/>
+          <o:OLEObject Type="Embed" ProgID="Equation.DSMT4" ShapeID="_x0000_i1252" DrawAspect="Content" ObjectID="_1654407190" r:id="rId455"/>
         </w:object>
       </w:r>
       <w:r>
@@ -6863,11 +6862,11 @@
           <w:rFonts w:eastAsia="Calibri" w:cs="Times New Roman"/>
           <w:position w:val="-6"/>
         </w:rPr>
-        <w:object w:dxaOrig="1840" w:dyaOrig="380">
+        <w:object w:dxaOrig="1840" w:dyaOrig="380" w14:anchorId="76D0B5DD">
           <v:shape id="_x0000_i1253" type="#_x0000_t75" style="width:92.4pt;height:18.6pt" o:ole="">
             <v:imagedata r:id="rId456" o:title=""/>
           </v:shape>
-          <o:OLEObject Type="Embed" ProgID="Equation.DSMT4" ShapeID="_x0000_i1253" DrawAspect="Content" ObjectID="_1625589646" r:id="rId457"/>
+          <o:OLEObject Type="Embed" ProgID="Equation.DSMT4" ShapeID="_x0000_i1253" DrawAspect="Content" ObjectID="_1654407191" r:id="rId457"/>
         </w:object>
       </w:r>
     </w:p>
@@ -6885,11 +6884,11 @@
           <w:rFonts w:eastAsia="Calibri" w:cs="Times New Roman"/>
           <w:position w:val="-6"/>
         </w:rPr>
-        <w:object w:dxaOrig="2540" w:dyaOrig="380">
+        <w:object w:dxaOrig="2540" w:dyaOrig="380" w14:anchorId="3FDDE362">
           <v:shape id="_x0000_i1254" type="#_x0000_t75" style="width:126.6pt;height:18.6pt" o:ole="">
             <v:imagedata r:id="rId458" o:title=""/>
           </v:shape>
-          <o:OLEObject Type="Embed" ProgID="Equation.DSMT4" ShapeID="_x0000_i1254" DrawAspect="Content" ObjectID="_1625589647" r:id="rId459"/>
+          <o:OLEObject Type="Embed" ProgID="Equation.DSMT4" ShapeID="_x0000_i1254" DrawAspect="Content" ObjectID="_1654407192" r:id="rId459"/>
         </w:object>
       </w:r>
     </w:p>
@@ -6907,11 +6906,11 @@
           <w:rFonts w:eastAsia="Calibri" w:cs="Times New Roman"/>
           <w:position w:val="-6"/>
         </w:rPr>
-        <w:object w:dxaOrig="1600" w:dyaOrig="380">
+        <w:object w:dxaOrig="1600" w:dyaOrig="380" w14:anchorId="3E69096F">
           <v:shape id="_x0000_i1255" type="#_x0000_t75" style="width:80.4pt;height:18.6pt" o:ole="">
             <v:imagedata r:id="rId460" o:title=""/>
           </v:shape>
-          <o:OLEObject Type="Embed" ProgID="Equation.DSMT4" ShapeID="_x0000_i1255" DrawAspect="Content" ObjectID="_1625589648" r:id="rId461"/>
+          <o:OLEObject Type="Embed" ProgID="Equation.DSMT4" ShapeID="_x0000_i1255" DrawAspect="Content" ObjectID="_1654407193" r:id="rId461"/>
         </w:object>
       </w:r>
     </w:p>
@@ -6929,11 +6928,11 @@
           <w:rFonts w:eastAsia="Calibri" w:cs="Times New Roman"/>
           <w:position w:val="-6"/>
         </w:rPr>
-        <w:object w:dxaOrig="1280" w:dyaOrig="380">
+        <w:object w:dxaOrig="1280" w:dyaOrig="380" w14:anchorId="5E9BB134">
           <v:shape id="_x0000_i1256" type="#_x0000_t75" style="width:63.6pt;height:18.6pt" o:ole="">
             <v:imagedata r:id="rId462" o:title=""/>
           </v:shape>
-          <o:OLEObject Type="Embed" ProgID="Equation.DSMT4" ShapeID="_x0000_i1256" DrawAspect="Content" ObjectID="_1625589649" r:id="rId463"/>
+          <o:OLEObject Type="Embed" ProgID="Equation.DSMT4" ShapeID="_x0000_i1256" DrawAspect="Content" ObjectID="_1654407194" r:id="rId463"/>
         </w:object>
       </w:r>
     </w:p>
@@ -6951,11 +6950,11 @@
           <w:rFonts w:eastAsia="Calibri" w:cs="Times New Roman"/>
           <w:position w:val="-20"/>
         </w:rPr>
-        <w:object w:dxaOrig="2780" w:dyaOrig="520">
+        <w:object w:dxaOrig="2780" w:dyaOrig="520" w14:anchorId="15E9F57B">
           <v:shape id="_x0000_i1257" type="#_x0000_t75" style="width:138.6pt;height:26.4pt" o:ole="">
             <v:imagedata r:id="rId464" o:title=""/>
           </v:shape>
-          <o:OLEObject Type="Embed" ProgID="Equation.DSMT4" ShapeID="_x0000_i1257" DrawAspect="Content" ObjectID="_1625589650" r:id="rId465"/>
+          <o:OLEObject Type="Embed" ProgID="Equation.DSMT4" ShapeID="_x0000_i1257" DrawAspect="Content" ObjectID="_1654407195" r:id="rId465"/>
         </w:object>
       </w:r>
     </w:p>
@@ -6973,11 +6972,11 @@
           <w:rFonts w:eastAsia="Calibri" w:cs="Times New Roman"/>
           <w:position w:val="-22"/>
         </w:rPr>
-        <w:object w:dxaOrig="2220" w:dyaOrig="560">
+        <w:object w:dxaOrig="2220" w:dyaOrig="560" w14:anchorId="4B7B1E24">
           <v:shape id="_x0000_i1258" type="#_x0000_t75" style="width:111pt;height:27.6pt" o:ole="">
             <v:imagedata r:id="rId466" o:title=""/>
           </v:shape>
-          <o:OLEObject Type="Embed" ProgID="Equation.DSMT4" ShapeID="_x0000_i1258" DrawAspect="Content" ObjectID="_1625589651" r:id="rId467"/>
+          <o:OLEObject Type="Embed" ProgID="Equation.DSMT4" ShapeID="_x0000_i1258" DrawAspect="Content" ObjectID="_1654407196" r:id="rId467"/>
         </w:object>
       </w:r>
     </w:p>
@@ -6994,11 +6993,11 @@
         <w:rPr>
           <w:position w:val="-6"/>
         </w:rPr>
-        <w:object w:dxaOrig="1080" w:dyaOrig="279">
+        <w:object w:dxaOrig="1080" w:dyaOrig="279" w14:anchorId="4D40163B">
           <v:shape id="_x0000_i1259" type="#_x0000_t75" style="width:54pt;height:14.4pt" o:ole="">
             <v:imagedata r:id="rId468" o:title=""/>
           </v:shape>
-          <o:OLEObject Type="Embed" ProgID="Equation.DSMT4" ShapeID="_x0000_i1259" DrawAspect="Content" ObjectID="_1625589652" r:id="rId469"/>
+          <o:OLEObject Type="Embed" ProgID="Equation.DSMT4" ShapeID="_x0000_i1259" DrawAspect="Content" ObjectID="_1654407197" r:id="rId469"/>
         </w:object>
       </w:r>
       <w:r>
@@ -7018,11 +7017,11 @@
         <w:rPr>
           <w:position w:val="-6"/>
         </w:rPr>
-        <w:object w:dxaOrig="2700" w:dyaOrig="279">
+        <w:object w:dxaOrig="2700" w:dyaOrig="279" w14:anchorId="2EA1B664">
           <v:shape id="_x0000_i1260" type="#_x0000_t75" style="width:135pt;height:14.4pt" o:ole="">
             <v:imagedata r:id="rId470" o:title=""/>
           </v:shape>
-          <o:OLEObject Type="Embed" ProgID="Equation.DSMT4" ShapeID="_x0000_i1260" DrawAspect="Content" ObjectID="_1625589653" r:id="rId471"/>
+          <o:OLEObject Type="Embed" ProgID="Equation.DSMT4" ShapeID="_x0000_i1260" DrawAspect="Content" ObjectID="_1654407198" r:id="rId471"/>
         </w:object>
       </w:r>
     </w:p>
@@ -7039,11 +7038,11 @@
         <w:rPr>
           <w:position w:val="-6"/>
         </w:rPr>
-        <w:object w:dxaOrig="2740" w:dyaOrig="279">
+        <w:object w:dxaOrig="2740" w:dyaOrig="279" w14:anchorId="0CDEF5D2">
           <v:shape id="_x0000_i1261" type="#_x0000_t75" style="width:137.4pt;height:14.4pt" o:ole="">
             <v:imagedata r:id="rId472" o:title=""/>
           </v:shape>
-          <o:OLEObject Type="Embed" ProgID="Equation.DSMT4" ShapeID="_x0000_i1261" DrawAspect="Content" ObjectID="_1625589654" r:id="rId473"/>
+          <o:OLEObject Type="Embed" ProgID="Equation.DSMT4" ShapeID="_x0000_i1261" DrawAspect="Content" ObjectID="_1654407199" r:id="rId473"/>
         </w:object>
       </w:r>
       <w:r>
@@ -7066,11 +7065,11 @@
         <w:rPr>
           <w:position w:val="-6"/>
         </w:rPr>
-        <w:object w:dxaOrig="2740" w:dyaOrig="279">
+        <w:object w:dxaOrig="2740" w:dyaOrig="279" w14:anchorId="60892472">
           <v:shape id="_x0000_i1262" type="#_x0000_t75" style="width:137.4pt;height:14.4pt" o:ole="">
             <v:imagedata r:id="rId474" o:title=""/>
           </v:shape>
-          <o:OLEObject Type="Embed" ProgID="Equation.DSMT4" ShapeID="_x0000_i1262" DrawAspect="Content" ObjectID="_1625589655" r:id="rId475"/>
+          <o:OLEObject Type="Embed" ProgID="Equation.DSMT4" ShapeID="_x0000_i1262" DrawAspect="Content" ObjectID="_1654407200" r:id="rId475"/>
         </w:object>
       </w:r>
       <w:r>
@@ -7103,11 +7102,11 @@
           <w:rFonts w:eastAsia="Calibri" w:cs="Times New Roman"/>
           <w:position w:val="-14"/>
         </w:rPr>
-        <w:object w:dxaOrig="3780" w:dyaOrig="380">
+        <w:object w:dxaOrig="3780" w:dyaOrig="380" w14:anchorId="08481B3C">
           <v:shape id="_x0000_i1263" type="#_x0000_t75" style="width:190.8pt;height:18.6pt" o:ole="">
             <v:imagedata r:id="rId476" o:title=""/>
           </v:shape>
-          <o:OLEObject Type="Embed" ProgID="Equation.DSMT4" ShapeID="_x0000_i1263" DrawAspect="Content" ObjectID="_1625589656" r:id="rId477"/>
+          <o:OLEObject Type="Embed" ProgID="Equation.DSMT4" ShapeID="_x0000_i1263" DrawAspect="Content" ObjectID="_1654407201" r:id="rId477"/>
         </w:object>
       </w:r>
     </w:p>
@@ -7174,11 +7173,11 @@
           <w:rFonts w:eastAsia="Calibri" w:cs="Times New Roman"/>
           <w:position w:val="-6"/>
         </w:rPr>
-        <w:object w:dxaOrig="1960" w:dyaOrig="380">
+        <w:object w:dxaOrig="1960" w:dyaOrig="380" w14:anchorId="51497CE6">
           <v:shape id="_x0000_i1264" type="#_x0000_t75" style="width:98.4pt;height:18.6pt" o:ole="">
             <v:imagedata r:id="rId478" o:title=""/>
           </v:shape>
-          <o:OLEObject Type="Embed" ProgID="Equation.3" ShapeID="_x0000_i1264" DrawAspect="Content" ObjectID="_1625589657" r:id="rId479"/>
+          <o:OLEObject Type="Embed" ProgID="Equation.3" ShapeID="_x0000_i1264" DrawAspect="Content" ObjectID="_1654407202" r:id="rId479"/>
         </w:object>
       </w:r>
       <w:r>
@@ -7193,11 +7192,11 @@
           <w:rFonts w:eastAsia="Calibri" w:cs="Times New Roman"/>
           <w:position w:val="-10"/>
         </w:rPr>
-        <w:object w:dxaOrig="1340" w:dyaOrig="320">
+        <w:object w:dxaOrig="1340" w:dyaOrig="320" w14:anchorId="0B4974ED">
           <v:shape id="_x0000_i1265" type="#_x0000_t75" style="width:66.6pt;height:15.6pt" o:ole="">
             <v:imagedata r:id="rId480" o:title=""/>
           </v:shape>
-          <o:OLEObject Type="Embed" ProgID="Equation.3" ShapeID="_x0000_i1265" DrawAspect="Content" ObjectID="_1625589658" r:id="rId481"/>
+          <o:OLEObject Type="Embed" ProgID="Equation.3" ShapeID="_x0000_i1265" DrawAspect="Content" ObjectID="_1654407203" r:id="rId481"/>
         </w:object>
       </w:r>
     </w:p>
@@ -7241,11 +7240,11 @@
           <w:rFonts w:eastAsia="Calibri" w:cs="Times New Roman"/>
           <w:position w:val="-6"/>
         </w:rPr>
-        <w:object w:dxaOrig="2299" w:dyaOrig="380">
+        <w:object w:dxaOrig="2299" w:dyaOrig="380" w14:anchorId="1C1754C2">
           <v:shape id="_x0000_i1266" type="#_x0000_t75" style="width:114.6pt;height:18.6pt" o:ole="">
             <v:imagedata r:id="rId482" o:title=""/>
           </v:shape>
-          <o:OLEObject Type="Embed" ProgID="Equation.3" ShapeID="_x0000_i1266" DrawAspect="Content" ObjectID="_1625589659" r:id="rId483"/>
+          <o:OLEObject Type="Embed" ProgID="Equation.3" ShapeID="_x0000_i1266" DrawAspect="Content" ObjectID="_1654407204" r:id="rId483"/>
         </w:object>
       </w:r>
     </w:p>
@@ -7263,11 +7262,11 @@
           <w:rFonts w:eastAsia="Calibri" w:cs="Times New Roman"/>
           <w:position w:val="-10"/>
         </w:rPr>
-        <w:object w:dxaOrig="2400" w:dyaOrig="320">
+        <w:object w:dxaOrig="2400" w:dyaOrig="320" w14:anchorId="461B53D8">
           <v:shape id="_x0000_i1267" type="#_x0000_t75" style="width:120pt;height:15.6pt" o:ole="">
             <v:imagedata r:id="rId484" o:title=""/>
           </v:shape>
-          <o:OLEObject Type="Embed" ProgID="Equation.3" ShapeID="_x0000_i1267" DrawAspect="Content" ObjectID="_1625589660" r:id="rId485"/>
+          <o:OLEObject Type="Embed" ProgID="Equation.3" ShapeID="_x0000_i1267" DrawAspect="Content" ObjectID="_1654407205" r:id="rId485"/>
         </w:object>
       </w:r>
     </w:p>
@@ -7288,11 +7287,11 @@
           <w:rFonts w:eastAsia="Calibri" w:cs="Times New Roman"/>
           <w:position w:val="-6"/>
         </w:rPr>
-        <w:object w:dxaOrig="1320" w:dyaOrig="279">
+        <w:object w:dxaOrig="1320" w:dyaOrig="279" w14:anchorId="216C563E">
           <v:shape id="_x0000_i1268" type="#_x0000_t75" style="width:66pt;height:14.4pt" o:ole="">
             <v:imagedata r:id="rId486" o:title=""/>
           </v:shape>
-          <o:OLEObject Type="Embed" ProgID="Equation.3" ShapeID="_x0000_i1268" DrawAspect="Content" ObjectID="_1625589661" r:id="rId487"/>
+          <o:OLEObject Type="Embed" ProgID="Equation.3" ShapeID="_x0000_i1268" DrawAspect="Content" ObjectID="_1654407206" r:id="rId487"/>
         </w:object>
       </w:r>
       <w:r>
@@ -7306,11 +7305,11 @@
           <w:rFonts w:eastAsia="Calibri" w:cs="Times New Roman"/>
           <w:position w:val="-6"/>
         </w:rPr>
-        <w:object w:dxaOrig="1200" w:dyaOrig="279">
+        <w:object w:dxaOrig="1200" w:dyaOrig="279" w14:anchorId="54355B05">
           <v:shape id="_x0000_i1269" type="#_x0000_t75" style="width:60pt;height:14.4pt" o:ole="">
             <v:imagedata r:id="rId488" o:title=""/>
           </v:shape>
-          <o:OLEObject Type="Embed" ProgID="Equation.3" ShapeID="_x0000_i1269" DrawAspect="Content" ObjectID="_1625589662" r:id="rId489"/>
+          <o:OLEObject Type="Embed" ProgID="Equation.3" ShapeID="_x0000_i1269" DrawAspect="Content" ObjectID="_1654407207" r:id="rId489"/>
         </w:object>
       </w:r>
     </w:p>
@@ -7331,11 +7330,11 @@
           <w:rFonts w:eastAsia="Calibri" w:cs="Times New Roman"/>
           <w:position w:val="-22"/>
         </w:rPr>
-        <w:object w:dxaOrig="1080" w:dyaOrig="560">
+        <w:object w:dxaOrig="1080" w:dyaOrig="560" w14:anchorId="1DF1A822">
           <v:shape id="_x0000_i1270" type="#_x0000_t75" style="width:54pt;height:27.6pt" o:ole="">
             <v:imagedata r:id="rId490" o:title=""/>
           </v:shape>
-          <o:OLEObject Type="Embed" ProgID="Equation.3" ShapeID="_x0000_i1270" DrawAspect="Content" ObjectID="_1625589663" r:id="rId491"/>
+          <o:OLEObject Type="Embed" ProgID="Equation.3" ShapeID="_x0000_i1270" DrawAspect="Content" ObjectID="_1654407208" r:id="rId491"/>
         </w:object>
       </w:r>
       <w:r>
@@ -7349,11 +7348,11 @@
           <w:rFonts w:eastAsia="Calibri" w:cs="Times New Roman"/>
           <w:position w:val="-6"/>
         </w:rPr>
-        <w:object w:dxaOrig="859" w:dyaOrig="279">
+        <w:object w:dxaOrig="859" w:dyaOrig="279" w14:anchorId="5ACBE79B">
           <v:shape id="_x0000_i1271" type="#_x0000_t75" style="width:42.6pt;height:14.4pt" o:ole="">
             <v:imagedata r:id="rId492" o:title=""/>
           </v:shape>
-          <o:OLEObject Type="Embed" ProgID="Equation.3" ShapeID="_x0000_i1271" DrawAspect="Content" ObjectID="_1625589664" r:id="rId493"/>
+          <o:OLEObject Type="Embed" ProgID="Equation.3" ShapeID="_x0000_i1271" DrawAspect="Content" ObjectID="_1654407209" r:id="rId493"/>
         </w:object>
       </w:r>
     </w:p>
@@ -7374,11 +7373,11 @@
           <w:rFonts w:eastAsia="Calibri" w:cs="Times New Roman"/>
           <w:position w:val="-22"/>
         </w:rPr>
-        <w:object w:dxaOrig="1080" w:dyaOrig="560">
+        <w:object w:dxaOrig="1080" w:dyaOrig="560" w14:anchorId="5B811B8B">
           <v:shape id="_x0000_i1272" type="#_x0000_t75" style="width:54pt;height:27.6pt" o:ole="">
             <v:imagedata r:id="rId494" o:title=""/>
           </v:shape>
-          <o:OLEObject Type="Embed" ProgID="Equation.3" ShapeID="_x0000_i1272" DrawAspect="Content" ObjectID="_1625589665" r:id="rId495"/>
+          <o:OLEObject Type="Embed" ProgID="Equation.3" ShapeID="_x0000_i1272" DrawAspect="Content" ObjectID="_1654407210" r:id="rId495"/>
         </w:object>
       </w:r>
       <w:r>
@@ -7392,11 +7391,11 @@
           <w:rFonts w:eastAsia="Calibri" w:cs="Times New Roman"/>
           <w:position w:val="-6"/>
         </w:rPr>
-        <w:object w:dxaOrig="859" w:dyaOrig="279">
+        <w:object w:dxaOrig="859" w:dyaOrig="279" w14:anchorId="030A9577">
           <v:shape id="_x0000_i1273" type="#_x0000_t75" style="width:42.6pt;height:14.4pt" o:ole="">
             <v:imagedata r:id="rId496" o:title=""/>
           </v:shape>
-          <o:OLEObject Type="Embed" ProgID="Equation.3" ShapeID="_x0000_i1273" DrawAspect="Content" ObjectID="_1625589666" r:id="rId497"/>
+          <o:OLEObject Type="Embed" ProgID="Equation.3" ShapeID="_x0000_i1273" DrawAspect="Content" ObjectID="_1654407211" r:id="rId497"/>
         </w:object>
       </w:r>
     </w:p>
@@ -7417,11 +7416,11 @@
           <w:rFonts w:eastAsia="Calibri" w:cs="Times New Roman"/>
           <w:position w:val="-24"/>
         </w:rPr>
-        <w:object w:dxaOrig="1560" w:dyaOrig="600">
+        <w:object w:dxaOrig="1560" w:dyaOrig="600" w14:anchorId="4814B445">
           <v:shape id="_x0000_i1274" type="#_x0000_t75" style="width:78pt;height:30pt" o:ole="">
             <v:imagedata r:id="rId498" o:title=""/>
           </v:shape>
-          <o:OLEObject Type="Embed" ProgID="Equation.3" ShapeID="_x0000_i1274" DrawAspect="Content" ObjectID="_1625589667" r:id="rId499"/>
+          <o:OLEObject Type="Embed" ProgID="Equation.3" ShapeID="_x0000_i1274" DrawAspect="Content" ObjectID="_1654407212" r:id="rId499"/>
         </w:object>
       </w:r>
       <w:r>
@@ -7435,11 +7434,11 @@
           <w:rFonts w:eastAsia="Calibri" w:cs="Times New Roman"/>
           <w:position w:val="-6"/>
         </w:rPr>
-        <w:object w:dxaOrig="1200" w:dyaOrig="279">
+        <w:object w:dxaOrig="1200" w:dyaOrig="279" w14:anchorId="5D54A431">
           <v:shape id="_x0000_i1275" type="#_x0000_t75" style="width:60pt;height:14.4pt" o:ole="">
             <v:imagedata r:id="rId500" o:title=""/>
           </v:shape>
-          <o:OLEObject Type="Embed" ProgID="Equation.3" ShapeID="_x0000_i1275" DrawAspect="Content" ObjectID="_1625589668" r:id="rId501"/>
+          <o:OLEObject Type="Embed" ProgID="Equation.3" ShapeID="_x0000_i1275" DrawAspect="Content" ObjectID="_1654407213" r:id="rId501"/>
         </w:object>
       </w:r>
     </w:p>
@@ -7461,11 +7460,11 @@
           <w:rFonts w:eastAsia="Calibri" w:cs="Times New Roman"/>
           <w:position w:val="-22"/>
         </w:rPr>
-        <w:object w:dxaOrig="620" w:dyaOrig="560">
+        <w:object w:dxaOrig="620" w:dyaOrig="560" w14:anchorId="132BD694">
           <v:shape id="_x0000_i1276" type="#_x0000_t75" style="width:30.6pt;height:27.6pt" o:ole="">
             <v:imagedata r:id="rId502" o:title=""/>
           </v:shape>
-          <o:OLEObject Type="Embed" ProgID="Equation.3" ShapeID="_x0000_i1276" DrawAspect="Content" ObjectID="_1625589669" r:id="rId503"/>
+          <o:OLEObject Type="Embed" ProgID="Equation.3" ShapeID="_x0000_i1276" DrawAspect="Content" ObjectID="_1654407214" r:id="rId503"/>
         </w:object>
       </w:r>
     </w:p>
@@ -7521,11 +7520,11 @@
           <w:rFonts w:eastAsia="Calibri" w:cs="Times New Roman"/>
           <w:position w:val="-22"/>
         </w:rPr>
-        <w:object w:dxaOrig="980" w:dyaOrig="560">
+        <w:object w:dxaOrig="980" w:dyaOrig="560" w14:anchorId="13D39906">
           <v:shape id="_x0000_i1277" type="#_x0000_t75" style="width:48.6pt;height:27.6pt" o:ole="">
             <v:imagedata r:id="rId504" o:title=""/>
           </v:shape>
-          <o:OLEObject Type="Embed" ProgID="Equation.3" ShapeID="_x0000_i1277" DrawAspect="Content" ObjectID="_1625589670" r:id="rId505"/>
+          <o:OLEObject Type="Embed" ProgID="Equation.3" ShapeID="_x0000_i1277" DrawAspect="Content" ObjectID="_1654407215" r:id="rId505"/>
         </w:object>
       </w:r>
       <w:r>
@@ -7539,11 +7538,11 @@
           <w:rFonts w:eastAsia="Calibri" w:cs="Times New Roman"/>
           <w:position w:val="-22"/>
         </w:rPr>
-        <w:object w:dxaOrig="980" w:dyaOrig="560">
+        <w:object w:dxaOrig="980" w:dyaOrig="560" w14:anchorId="37A249EE">
           <v:shape id="_x0000_i1278" type="#_x0000_t75" style="width:48.6pt;height:27.6pt" o:ole="">
             <v:imagedata r:id="rId506" o:title=""/>
           </v:shape>
-          <o:OLEObject Type="Embed" ProgID="Equation.3" ShapeID="_x0000_i1278" DrawAspect="Content" ObjectID="_1625589671" r:id="rId507"/>
+          <o:OLEObject Type="Embed" ProgID="Equation.3" ShapeID="_x0000_i1278" DrawAspect="Content" ObjectID="_1654407216" r:id="rId507"/>
         </w:object>
       </w:r>
     </w:p>
@@ -7571,11 +7570,11 @@
           <w:rFonts w:eastAsia="Calibri" w:cs="Times New Roman"/>
           <w:position w:val="-22"/>
         </w:rPr>
-        <w:object w:dxaOrig="720" w:dyaOrig="560">
+        <w:object w:dxaOrig="720" w:dyaOrig="560" w14:anchorId="67FB05A0">
           <v:shape id="_x0000_i1279" type="#_x0000_t75" style="width:36pt;height:27.6pt" o:ole="">
             <v:imagedata r:id="rId508" o:title=""/>
           </v:shape>
-          <o:OLEObject Type="Embed" ProgID="Equation.3" ShapeID="_x0000_i1279" DrawAspect="Content" ObjectID="_1625589672" r:id="rId509"/>
+          <o:OLEObject Type="Embed" ProgID="Equation.3" ShapeID="_x0000_i1279" DrawAspect="Content" ObjectID="_1654407217" r:id="rId509"/>
         </w:object>
       </w:r>
       <w:r>
@@ -7589,11 +7588,11 @@
           <w:rFonts w:eastAsia="Calibri" w:cs="Times New Roman"/>
           <w:position w:val="-22"/>
         </w:rPr>
-        <w:object w:dxaOrig="720" w:dyaOrig="560">
+        <w:object w:dxaOrig="720" w:dyaOrig="560" w14:anchorId="2413C6FC">
           <v:shape id="_x0000_i1280" type="#_x0000_t75" style="width:36pt;height:27.6pt" o:ole="">
             <v:imagedata r:id="rId510" o:title=""/>
           </v:shape>
-          <o:OLEObject Type="Embed" ProgID="Equation.3" ShapeID="_x0000_i1280" DrawAspect="Content" ObjectID="_1625589673" r:id="rId511"/>
+          <o:OLEObject Type="Embed" ProgID="Equation.3" ShapeID="_x0000_i1280" DrawAspect="Content" ObjectID="_1654407218" r:id="rId511"/>
         </w:object>
       </w:r>
     </w:p>
@@ -7620,11 +7619,11 @@
           <w:rFonts w:eastAsia="Calibri" w:cs="Times New Roman"/>
           <w:position w:val="-26"/>
         </w:rPr>
-        <w:object w:dxaOrig="1180" w:dyaOrig="580">
+        <w:object w:dxaOrig="1180" w:dyaOrig="580" w14:anchorId="25C56EB1">
           <v:shape id="_x0000_i1281" type="#_x0000_t75" style="width:59.4pt;height:29.4pt" o:ole="">
             <v:imagedata r:id="rId512" o:title=""/>
           </v:shape>
-          <o:OLEObject Type="Embed" ProgID="Equation.DSMT4" ShapeID="_x0000_i1281" DrawAspect="Content" ObjectID="_1625589674" r:id="rId513"/>
+          <o:OLEObject Type="Embed" ProgID="Equation.DSMT4" ShapeID="_x0000_i1281" DrawAspect="Content" ObjectID="_1654407219" r:id="rId513"/>
         </w:object>
       </w:r>
     </w:p>
@@ -7675,11 +7674,11 @@
           <w:rFonts w:eastAsia="Calibri" w:cs="Times New Roman"/>
           <w:position w:val="-6"/>
         </w:rPr>
-        <w:object w:dxaOrig="1719" w:dyaOrig="279">
+        <w:object w:dxaOrig="1719" w:dyaOrig="279" w14:anchorId="2234382C">
           <v:shape id="_x0000_i1282" type="#_x0000_t75" style="width:86.4pt;height:14.4pt" o:ole="">
             <v:imagedata r:id="rId514" o:title=""/>
           </v:shape>
-          <o:OLEObject Type="Embed" ProgID="Equation.DSMT4" ShapeID="_x0000_i1282" DrawAspect="Content" ObjectID="_1625589675" r:id="rId515"/>
+          <o:OLEObject Type="Embed" ProgID="Equation.DSMT4" ShapeID="_x0000_i1282" DrawAspect="Content" ObjectID="_1654407220" r:id="rId515"/>
         </w:object>
       </w:r>
       <w:r>
@@ -7693,11 +7692,11 @@
           <w:rFonts w:eastAsia="Calibri" w:cs="Times New Roman"/>
           <w:position w:val="-10"/>
         </w:rPr>
-        <w:object w:dxaOrig="1660" w:dyaOrig="320">
+        <w:object w:dxaOrig="1660" w:dyaOrig="320" w14:anchorId="485BA87B">
           <v:shape id="_x0000_i1283" type="#_x0000_t75" style="width:83.4pt;height:15.6pt" o:ole="">
             <v:imagedata r:id="rId516" o:title=""/>
           </v:shape>
-          <o:OLEObject Type="Embed" ProgID="Equation.3" ShapeID="_x0000_i1283" DrawAspect="Content" ObjectID="_1625589676" r:id="rId517"/>
+          <o:OLEObject Type="Embed" ProgID="Equation.3" ShapeID="_x0000_i1283" DrawAspect="Content" ObjectID="_1654407221" r:id="rId517"/>
         </w:object>
       </w:r>
     </w:p>
@@ -7741,11 +7740,11 @@
           <w:rFonts w:eastAsia="Calibri" w:cs="Times New Roman"/>
           <w:position w:val="-6"/>
         </w:rPr>
-        <w:object w:dxaOrig="2040" w:dyaOrig="279">
+        <w:object w:dxaOrig="2040" w:dyaOrig="279" w14:anchorId="7F5B4EDF">
           <v:shape id="_x0000_i1284" type="#_x0000_t75" style="width:102pt;height:14.4pt" o:ole="">
             <v:imagedata r:id="rId518" o:title=""/>
           </v:shape>
-          <o:OLEObject Type="Embed" ProgID="Equation.DSMT4" ShapeID="_x0000_i1284" DrawAspect="Content" ObjectID="_1625589677" r:id="rId519"/>
+          <o:OLEObject Type="Embed" ProgID="Equation.DSMT4" ShapeID="_x0000_i1284" DrawAspect="Content" ObjectID="_1654407222" r:id="rId519"/>
         </w:object>
       </w:r>
     </w:p>
@@ -7763,11 +7762,11 @@
           <w:rFonts w:eastAsia="Calibri" w:cs="Times New Roman"/>
           <w:position w:val="-14"/>
         </w:rPr>
-        <w:object w:dxaOrig="1860" w:dyaOrig="400">
+        <w:object w:dxaOrig="1860" w:dyaOrig="400" w14:anchorId="6CEDB932">
           <v:shape id="_x0000_i1285" type="#_x0000_t75" style="width:93pt;height:20.4pt" o:ole="">
             <v:imagedata r:id="rId520" o:title=""/>
           </v:shape>
-          <o:OLEObject Type="Embed" ProgID="Equation.DSMT4" ShapeID="_x0000_i1285" DrawAspect="Content" ObjectID="_1625589678" r:id="rId521"/>
+          <o:OLEObject Type="Embed" ProgID="Equation.DSMT4" ShapeID="_x0000_i1285" DrawAspect="Content" ObjectID="_1654407223" r:id="rId521"/>
         </w:object>
       </w:r>
     </w:p>
@@ -7788,11 +7787,11 @@
           <w:rFonts w:eastAsia="Calibri" w:cs="Times New Roman"/>
           <w:position w:val="-6"/>
         </w:rPr>
-        <w:object w:dxaOrig="880" w:dyaOrig="279">
+        <w:object w:dxaOrig="880" w:dyaOrig="279" w14:anchorId="76E69A7D">
           <v:shape id="_x0000_i1286" type="#_x0000_t75" style="width:44.4pt;height:14.4pt" o:ole="">
             <v:imagedata r:id="rId522" o:title=""/>
           </v:shape>
-          <o:OLEObject Type="Embed" ProgID="Equation.DSMT4" ShapeID="_x0000_i1286" DrawAspect="Content" ObjectID="_1625589679" r:id="rId523"/>
+          <o:OLEObject Type="Embed" ProgID="Equation.DSMT4" ShapeID="_x0000_i1286" DrawAspect="Content" ObjectID="_1654407224" r:id="rId523"/>
         </w:object>
       </w:r>
       <w:r>
@@ -7807,11 +7806,11 @@
           <w:rFonts w:eastAsia="Calibri" w:cs="Times New Roman"/>
           <w:position w:val="-6"/>
         </w:rPr>
-        <w:object w:dxaOrig="1180" w:dyaOrig="279">
+        <w:object w:dxaOrig="1180" w:dyaOrig="279" w14:anchorId="07C199D6">
           <v:shape id="_x0000_i1287" type="#_x0000_t75" style="width:59.4pt;height:14.4pt" o:ole="">
             <v:imagedata r:id="rId524" o:title=""/>
           </v:shape>
-          <o:OLEObject Type="Embed" ProgID="Equation.DSMT4" ShapeID="_x0000_i1287" DrawAspect="Content" ObjectID="_1625589680" r:id="rId525"/>
+          <o:OLEObject Type="Embed" ProgID="Equation.DSMT4" ShapeID="_x0000_i1287" DrawAspect="Content" ObjectID="_1654407225" r:id="rId525"/>
         </w:object>
       </w:r>
     </w:p>
@@ -7832,11 +7831,11 @@
           <w:rFonts w:eastAsia="Calibri" w:cs="Times New Roman"/>
           <w:position w:val="-10"/>
         </w:rPr>
-        <w:object w:dxaOrig="1260" w:dyaOrig="320">
+        <w:object w:dxaOrig="1260" w:dyaOrig="320" w14:anchorId="293753ED">
           <v:shape id="_x0000_i1288" type="#_x0000_t75" style="width:63pt;height:16.2pt" o:ole="">
             <v:imagedata r:id="rId526" o:title=""/>
           </v:shape>
-          <o:OLEObject Type="Embed" ProgID="Equation.DSMT4" ShapeID="_x0000_i1288" DrawAspect="Content" ObjectID="_1625589681" r:id="rId527"/>
+          <o:OLEObject Type="Embed" ProgID="Equation.DSMT4" ShapeID="_x0000_i1288" DrawAspect="Content" ObjectID="_1654407226" r:id="rId527"/>
         </w:object>
       </w:r>
       <w:r>
@@ -7851,11 +7850,11 @@
           <w:rFonts w:eastAsia="Calibri" w:cs="Times New Roman"/>
           <w:position w:val="-6"/>
         </w:rPr>
-        <w:object w:dxaOrig="859" w:dyaOrig="279">
+        <w:object w:dxaOrig="859" w:dyaOrig="279" w14:anchorId="4A9B72E1">
           <v:shape id="_x0000_i1289" type="#_x0000_t75" style="width:42.6pt;height:14.4pt" o:ole="">
             <v:imagedata r:id="rId528" o:title=""/>
           </v:shape>
-          <o:OLEObject Type="Embed" ProgID="Equation.DSMT4" ShapeID="_x0000_i1289" DrawAspect="Content" ObjectID="_1625589682" r:id="rId529"/>
+          <o:OLEObject Type="Embed" ProgID="Equation.DSMT4" ShapeID="_x0000_i1289" DrawAspect="Content" ObjectID="_1654407227" r:id="rId529"/>
         </w:object>
       </w:r>
     </w:p>
@@ -7884,11 +7883,11 @@
           <w:rFonts w:eastAsia="Calibri" w:cs="Times New Roman"/>
           <w:position w:val="-10"/>
         </w:rPr>
-        <w:object w:dxaOrig="1400" w:dyaOrig="320">
+        <w:object w:dxaOrig="1400" w:dyaOrig="320" w14:anchorId="4892FC07">
           <v:shape id="_x0000_i1290" type="#_x0000_t75" style="width:70.2pt;height:16.2pt" o:ole="">
             <v:imagedata r:id="rId530" o:title=""/>
           </v:shape>
-          <o:OLEObject Type="Embed" ProgID="Equation.DSMT4" ShapeID="_x0000_i1290" DrawAspect="Content" ObjectID="_1625589683" r:id="rId531"/>
+          <o:OLEObject Type="Embed" ProgID="Equation.DSMT4" ShapeID="_x0000_i1290" DrawAspect="Content" ObjectID="_1654407228" r:id="rId531"/>
         </w:object>
       </w:r>
     </w:p>
@@ -7914,11 +7913,11 @@
           <w:rFonts w:eastAsia="Calibri" w:cs="Times New Roman"/>
           <w:position w:val="-14"/>
         </w:rPr>
-        <w:object w:dxaOrig="2360" w:dyaOrig="380">
+        <w:object w:dxaOrig="2360" w:dyaOrig="380" w14:anchorId="49DB6DA9">
           <v:shape id="_x0000_i1291" type="#_x0000_t75" style="width:117.6pt;height:18.6pt" o:ole="">
             <v:imagedata r:id="rId532" o:title=""/>
           </v:shape>
-          <o:OLEObject Type="Embed" ProgID="Equation.DSMT4" ShapeID="_x0000_i1291" DrawAspect="Content" ObjectID="_1625589684" r:id="rId533"/>
+          <o:OLEObject Type="Embed" ProgID="Equation.DSMT4" ShapeID="_x0000_i1291" DrawAspect="Content" ObjectID="_1654407229" r:id="rId533"/>
         </w:object>
       </w:r>
     </w:p>
@@ -7973,11 +7972,11 @@
           <w:rFonts w:eastAsia="Calibri" w:cs="Times New Roman"/>
           <w:position w:val="-6"/>
         </w:rPr>
-        <w:object w:dxaOrig="2040" w:dyaOrig="380">
+        <w:object w:dxaOrig="2040" w:dyaOrig="380" w14:anchorId="020AD36D">
           <v:shape id="_x0000_i1292" type="#_x0000_t75" style="width:102pt;height:18.6pt" o:ole="">
             <v:imagedata r:id="rId534" o:title=""/>
           </v:shape>
-          <o:OLEObject Type="Embed" ProgID="Equation.DSMT4" ShapeID="_x0000_i1292" DrawAspect="Content" ObjectID="_1625589685" r:id="rId535"/>
+          <o:OLEObject Type="Embed" ProgID="Equation.DSMT4" ShapeID="_x0000_i1292" DrawAspect="Content" ObjectID="_1654407230" r:id="rId535"/>
         </w:object>
       </w:r>
       <w:r>
@@ -7991,11 +7990,11 @@
           <w:rFonts w:eastAsia="Calibri" w:cs="Times New Roman"/>
           <w:position w:val="-10"/>
         </w:rPr>
-        <w:object w:dxaOrig="1380" w:dyaOrig="320">
+        <w:object w:dxaOrig="1380" w:dyaOrig="320" w14:anchorId="745DA6B4">
           <v:shape id="_x0000_i1293" type="#_x0000_t75" style="width:69pt;height:15.6pt" o:ole="">
             <v:imagedata r:id="rId536" o:title=""/>
           </v:shape>
-          <o:OLEObject Type="Embed" ProgID="Equation.3" ShapeID="_x0000_i1293" DrawAspect="Content" ObjectID="_1625589686" r:id="rId537"/>
+          <o:OLEObject Type="Embed" ProgID="Equation.3" ShapeID="_x0000_i1293" DrawAspect="Content" ObjectID="_1654407231" r:id="rId537"/>
         </w:object>
       </w:r>
     </w:p>
@@ -8039,11 +8038,11 @@
           <w:rFonts w:eastAsia="Calibri" w:cs="Times New Roman"/>
           <w:position w:val="-6"/>
         </w:rPr>
-        <w:object w:dxaOrig="2040" w:dyaOrig="380">
+        <w:object w:dxaOrig="2040" w:dyaOrig="380" w14:anchorId="47D14ABE">
           <v:shape id="_x0000_i1294" type="#_x0000_t75" style="width:102pt;height:18.6pt" o:ole="">
             <v:imagedata r:id="rId534" o:title=""/>
           </v:shape>
-          <o:OLEObject Type="Embed" ProgID="Equation.DSMT4" ShapeID="_x0000_i1294" DrawAspect="Content" ObjectID="_1625589687" r:id="rId538"/>
+          <o:OLEObject Type="Embed" ProgID="Equation.DSMT4" ShapeID="_x0000_i1294" DrawAspect="Content" ObjectID="_1654407232" r:id="rId538"/>
         </w:object>
       </w:r>
     </w:p>
@@ -8064,11 +8063,11 @@
           <w:rFonts w:eastAsia="Calibri" w:cs="Times New Roman"/>
           <w:position w:val="-6"/>
         </w:rPr>
-        <w:object w:dxaOrig="859" w:dyaOrig="279">
+        <w:object w:dxaOrig="859" w:dyaOrig="279" w14:anchorId="432D3576">
           <v:shape id="_x0000_i1295" type="#_x0000_t75" style="width:42.6pt;height:13.8pt" o:ole="">
             <v:imagedata r:id="rId539" o:title=""/>
           </v:shape>
-          <o:OLEObject Type="Embed" ProgID="Equation.DSMT4" ShapeID="_x0000_i1295" DrawAspect="Content" ObjectID="_1625589688" r:id="rId540"/>
+          <o:OLEObject Type="Embed" ProgID="Equation.DSMT4" ShapeID="_x0000_i1295" DrawAspect="Content" ObjectID="_1654407233" r:id="rId540"/>
         </w:object>
       </w:r>
       <w:r>
@@ -8083,11 +8082,11 @@
           <w:rFonts w:eastAsia="Calibri" w:cs="Times New Roman"/>
           <w:position w:val="-6"/>
         </w:rPr>
-        <w:object w:dxaOrig="1020" w:dyaOrig="279">
+        <w:object w:dxaOrig="1020" w:dyaOrig="279" w14:anchorId="3868D2EC">
           <v:shape id="_x0000_i1296" type="#_x0000_t75" style="width:51pt;height:13.8pt" o:ole="">
             <v:imagedata r:id="rId541" o:title=""/>
           </v:shape>
-          <o:OLEObject Type="Embed" ProgID="Equation.DSMT4" ShapeID="_x0000_i1296" DrawAspect="Content" ObjectID="_1625589689" r:id="rId542"/>
+          <o:OLEObject Type="Embed" ProgID="Equation.DSMT4" ShapeID="_x0000_i1296" DrawAspect="Content" ObjectID="_1654407234" r:id="rId542"/>
         </w:object>
       </w:r>
     </w:p>
@@ -8108,11 +8107,11 @@
           <w:rFonts w:eastAsia="Calibri" w:cs="Times New Roman"/>
           <w:position w:val="-18"/>
         </w:rPr>
-        <w:object w:dxaOrig="1020" w:dyaOrig="499">
+        <w:object w:dxaOrig="1020" w:dyaOrig="499" w14:anchorId="28708685">
           <v:shape id="_x0000_i1297" type="#_x0000_t75" style="width:51pt;height:24.6pt" o:ole="">
             <v:imagedata r:id="rId543" o:title=""/>
           </v:shape>
-          <o:OLEObject Type="Embed" ProgID="Equation.DSMT4" ShapeID="_x0000_i1297" DrawAspect="Content" ObjectID="_1625589690" r:id="rId544"/>
+          <o:OLEObject Type="Embed" ProgID="Equation.DSMT4" ShapeID="_x0000_i1297" DrawAspect="Content" ObjectID="_1654407235" r:id="rId544"/>
         </w:object>
       </w:r>
       <w:r>
@@ -8127,11 +8126,11 @@
           <w:rFonts w:eastAsia="Calibri" w:cs="Times New Roman"/>
           <w:position w:val="-14"/>
         </w:rPr>
-        <w:object w:dxaOrig="2079" w:dyaOrig="460">
+        <w:object w:dxaOrig="2079" w:dyaOrig="460" w14:anchorId="7FE56D89">
           <v:shape id="_x0000_i1298" type="#_x0000_t75" style="width:104.4pt;height:22.2pt" o:ole="">
             <v:imagedata r:id="rId545" o:title=""/>
           </v:shape>
-          <o:OLEObject Type="Embed" ProgID="Equation.DSMT4" ShapeID="_x0000_i1298" DrawAspect="Content" ObjectID="_1625589691" r:id="rId546"/>
+          <o:OLEObject Type="Embed" ProgID="Equation.DSMT4" ShapeID="_x0000_i1298" DrawAspect="Content" ObjectID="_1654407236" r:id="rId546"/>
         </w:object>
       </w:r>
       <w:r>
@@ -8146,11 +8145,11 @@
           <w:rFonts w:eastAsia="Calibri" w:cs="Times New Roman"/>
           <w:position w:val="-10"/>
         </w:rPr>
-        <w:object w:dxaOrig="1359" w:dyaOrig="320">
+        <w:object w:dxaOrig="1359" w:dyaOrig="320" w14:anchorId="1FA81D14">
           <v:shape id="_x0000_i1299" type="#_x0000_t75" style="width:68.4pt;height:15.6pt" o:ole="">
             <v:imagedata r:id="rId547" o:title=""/>
           </v:shape>
-          <o:OLEObject Type="Embed" ProgID="Equation.DSMT4" ShapeID="_x0000_i1299" DrawAspect="Content" ObjectID="_1625589692" r:id="rId548"/>
+          <o:OLEObject Type="Embed" ProgID="Equation.DSMT4" ShapeID="_x0000_i1299" DrawAspect="Content" ObjectID="_1654407237" r:id="rId548"/>
         </w:object>
       </w:r>
     </w:p>
@@ -8178,11 +8177,11 @@
           <w:rFonts w:eastAsia="Calibri" w:cs="Times New Roman"/>
           <w:position w:val="-10"/>
         </w:rPr>
-        <w:object w:dxaOrig="1680" w:dyaOrig="320">
+        <w:object w:dxaOrig="1680" w:dyaOrig="320" w14:anchorId="0F7048EF">
           <v:shape id="_x0000_i1300" type="#_x0000_t75" style="width:84pt;height:15.6pt" o:ole="">
             <v:imagedata r:id="rId549" o:title=""/>
           </v:shape>
-          <o:OLEObject Type="Embed" ProgID="Equation.DSMT4" ShapeID="_x0000_i1300" DrawAspect="Content" ObjectID="_1625589693" r:id="rId550"/>
+          <o:OLEObject Type="Embed" ProgID="Equation.DSMT4" ShapeID="_x0000_i1300" DrawAspect="Content" ObjectID="_1654407238" r:id="rId550"/>
         </w:object>
       </w:r>
     </w:p>
@@ -8208,11 +8207,11 @@
           <w:rFonts w:eastAsia="Calibri" w:cs="Times New Roman"/>
           <w:position w:val="-26"/>
         </w:rPr>
-        <w:object w:dxaOrig="2560" w:dyaOrig="580">
+        <w:object w:dxaOrig="2560" w:dyaOrig="580" w14:anchorId="61AAA2EF">
           <v:shape id="_x0000_i1301" type="#_x0000_t75" style="width:128.4pt;height:29.4pt" o:ole="">
             <v:imagedata r:id="rId551" o:title=""/>
           </v:shape>
-          <o:OLEObject Type="Embed" ProgID="Equation.DSMT4" ShapeID="_x0000_i1301" DrawAspect="Content" ObjectID="_1625589694" r:id="rId552"/>
+          <o:OLEObject Type="Embed" ProgID="Equation.DSMT4" ShapeID="_x0000_i1301" DrawAspect="Content" ObjectID="_1654407239" r:id="rId552"/>
         </w:object>
       </w:r>
     </w:p>
@@ -8265,11 +8264,11 @@
           <w:rFonts w:eastAsia="Calibri" w:cs="Times New Roman"/>
           <w:position w:val="-8"/>
         </w:rPr>
-        <w:object w:dxaOrig="1740" w:dyaOrig="360">
+        <w:object w:dxaOrig="1740" w:dyaOrig="360" w14:anchorId="6A3987CF">
           <v:shape id="_x0000_i1302" type="#_x0000_t75" style="width:87pt;height:18pt" o:ole="">
             <v:imagedata r:id="rId553" o:title=""/>
           </v:shape>
-          <o:OLEObject Type="Embed" ProgID="Equation.DSMT4" ShapeID="_x0000_i1302" DrawAspect="Content" ObjectID="_1625589695" r:id="rId554"/>
+          <o:OLEObject Type="Embed" ProgID="Equation.DSMT4" ShapeID="_x0000_i1302" DrawAspect="Content" ObjectID="_1654407240" r:id="rId554"/>
         </w:object>
       </w:r>
       <w:r>
@@ -8283,11 +8282,11 @@
           <w:rFonts w:eastAsia="Calibri" w:cs="Times New Roman"/>
           <w:position w:val="-10"/>
         </w:rPr>
-        <w:object w:dxaOrig="1380" w:dyaOrig="320">
+        <w:object w:dxaOrig="1380" w:dyaOrig="320" w14:anchorId="3C1BFA00">
           <v:shape id="_x0000_i1303" type="#_x0000_t75" style="width:69pt;height:15.6pt" o:ole="">
             <v:imagedata r:id="rId536" o:title=""/>
           </v:shape>
-          <o:OLEObject Type="Embed" ProgID="Equation.3" ShapeID="_x0000_i1303" DrawAspect="Content" ObjectID="_1625589696" r:id="rId555"/>
+          <o:OLEObject Type="Embed" ProgID="Equation.3" ShapeID="_x0000_i1303" DrawAspect="Content" ObjectID="_1654407241" r:id="rId555"/>
         </w:object>
       </w:r>
     </w:p>
@@ -8331,11 +8330,11 @@
           <w:rFonts w:eastAsia="Calibri" w:cs="Times New Roman"/>
           <w:position w:val="-18"/>
         </w:rPr>
-        <w:object w:dxaOrig="2340" w:dyaOrig="580">
+        <w:object w:dxaOrig="2340" w:dyaOrig="580" w14:anchorId="185297C3">
           <v:shape id="_x0000_i1304" type="#_x0000_t75" style="width:117pt;height:29.4pt" o:ole="">
             <v:imagedata r:id="rId556" o:title=""/>
           </v:shape>
-          <o:OLEObject Type="Embed" ProgID="Equation.DSMT4" ShapeID="_x0000_i1304" DrawAspect="Content" ObjectID="_1625589697" r:id="rId557"/>
+          <o:OLEObject Type="Embed" ProgID="Equation.DSMT4" ShapeID="_x0000_i1304" DrawAspect="Content" ObjectID="_1654407242" r:id="rId557"/>
         </w:object>
       </w:r>
     </w:p>
@@ -8353,11 +8352,11 @@
           <w:rFonts w:eastAsia="Calibri" w:cs="Times New Roman"/>
           <w:position w:val="-8"/>
         </w:rPr>
-        <w:object w:dxaOrig="2940" w:dyaOrig="400">
+        <w:object w:dxaOrig="2940" w:dyaOrig="400" w14:anchorId="3394CB70">
           <v:shape id="_x0000_i1305" type="#_x0000_t75" style="width:147pt;height:20.4pt" o:ole="">
             <v:imagedata r:id="rId558" o:title=""/>
           </v:shape>
-          <o:OLEObject Type="Embed" ProgID="Equation.DSMT4" ShapeID="_x0000_i1305" DrawAspect="Content" ObjectID="_1625589698" r:id="rId559"/>
+          <o:OLEObject Type="Embed" ProgID="Equation.DSMT4" ShapeID="_x0000_i1305" DrawAspect="Content" ObjectID="_1654407243" r:id="rId559"/>
         </w:object>
       </w:r>
     </w:p>
@@ -8375,11 +8374,11 @@
           <w:rFonts w:eastAsia="Calibri" w:cs="Times New Roman"/>
           <w:position w:val="-8"/>
         </w:rPr>
-        <w:object w:dxaOrig="3240" w:dyaOrig="400">
+        <w:object w:dxaOrig="3240" w:dyaOrig="400" w14:anchorId="6E4D58FB">
           <v:shape id="_x0000_i1306" type="#_x0000_t75" style="width:162pt;height:20.4pt" o:ole="">
             <v:imagedata r:id="rId560" o:title=""/>
           </v:shape>
-          <o:OLEObject Type="Embed" ProgID="Equation.DSMT4" ShapeID="_x0000_i1306" DrawAspect="Content" ObjectID="_1625589699" r:id="rId561"/>
+          <o:OLEObject Type="Embed" ProgID="Equation.DSMT4" ShapeID="_x0000_i1306" DrawAspect="Content" ObjectID="_1654407244" r:id="rId561"/>
         </w:object>
       </w:r>
     </w:p>
@@ -8397,11 +8396,11 @@
           <w:rFonts w:eastAsia="Calibri" w:cs="Times New Roman"/>
           <w:position w:val="-8"/>
         </w:rPr>
-        <w:object w:dxaOrig="3560" w:dyaOrig="400">
+        <w:object w:dxaOrig="3560" w:dyaOrig="400" w14:anchorId="285B9876">
           <v:shape id="_x0000_i1307" type="#_x0000_t75" style="width:177.6pt;height:20.4pt" o:ole="">
             <v:imagedata r:id="rId562" o:title=""/>
           </v:shape>
-          <o:OLEObject Type="Embed" ProgID="Equation.DSMT4" ShapeID="_x0000_i1307" DrawAspect="Content" ObjectID="_1625589700" r:id="rId563"/>
+          <o:OLEObject Type="Embed" ProgID="Equation.DSMT4" ShapeID="_x0000_i1307" DrawAspect="Content" ObjectID="_1654407245" r:id="rId563"/>
         </w:object>
       </w:r>
     </w:p>
@@ -8419,11 +8418,11 @@
           <w:rFonts w:eastAsia="Calibri" w:cs="Times New Roman"/>
           <w:position w:val="-8"/>
         </w:rPr>
-        <w:object w:dxaOrig="1660" w:dyaOrig="360">
+        <w:object w:dxaOrig="1660" w:dyaOrig="360" w14:anchorId="5CF4A355">
           <v:shape id="_x0000_i1308" type="#_x0000_t75" style="width:83.4pt;height:18pt" o:ole="">
             <v:imagedata r:id="rId564" o:title=""/>
           </v:shape>
-          <o:OLEObject Type="Embed" ProgID="Equation.DSMT4" ShapeID="_x0000_i1308" DrawAspect="Content" ObjectID="_1625589701" r:id="rId565"/>
+          <o:OLEObject Type="Embed" ProgID="Equation.DSMT4" ShapeID="_x0000_i1308" DrawAspect="Content" ObjectID="_1654407246" r:id="rId565"/>
         </w:object>
       </w:r>
     </w:p>
@@ -8442,11 +8441,11 @@
           <w:rFonts w:eastAsia="Calibri" w:cs="Times New Roman"/>
           <w:position w:val="-8"/>
         </w:rPr>
-        <w:object w:dxaOrig="1460" w:dyaOrig="360">
+        <w:object w:dxaOrig="1460" w:dyaOrig="360" w14:anchorId="302AE41F">
           <v:shape id="_x0000_i1309" type="#_x0000_t75" style="width:72.6pt;height:18pt" o:ole="">
             <v:imagedata r:id="rId566" o:title=""/>
           </v:shape>
-          <o:OLEObject Type="Embed" ProgID="Equation.DSMT4" ShapeID="_x0000_i1309" DrawAspect="Content" ObjectID="_1625589702" r:id="rId567"/>
+          <o:OLEObject Type="Embed" ProgID="Equation.DSMT4" ShapeID="_x0000_i1309" DrawAspect="Content" ObjectID="_1654407247" r:id="rId567"/>
         </w:object>
       </w:r>
     </w:p>
@@ -8465,11 +8464,11 @@
           <w:rFonts w:eastAsia="Calibri" w:cs="Times New Roman"/>
           <w:position w:val="-28"/>
         </w:rPr>
-        <w:object w:dxaOrig="2120" w:dyaOrig="600">
+        <w:object w:dxaOrig="2120" w:dyaOrig="600" w14:anchorId="787E56D8">
           <v:shape id="_x0000_i1310" type="#_x0000_t75" style="width:105.6pt;height:30pt" o:ole="">
             <v:imagedata r:id="rId568" o:title=""/>
           </v:shape>
-          <o:OLEObject Type="Embed" ProgID="Equation.DSMT4" ShapeID="_x0000_i1310" DrawAspect="Content" ObjectID="_1625589703" r:id="rId569"/>
+          <o:OLEObject Type="Embed" ProgID="Equation.DSMT4" ShapeID="_x0000_i1310" DrawAspect="Content" ObjectID="_1654407248" r:id="rId569"/>
         </w:object>
       </w:r>
     </w:p>
@@ -8488,11 +8487,11 @@
           <w:rFonts w:eastAsia="Calibri" w:cs="Times New Roman"/>
           <w:position w:val="-20"/>
         </w:rPr>
-        <w:object w:dxaOrig="2420" w:dyaOrig="520">
+        <w:object w:dxaOrig="2420" w:dyaOrig="520" w14:anchorId="21D697A7">
           <v:shape id="_x0000_i1311" type="#_x0000_t75" style="width:120.6pt;height:26.4pt" o:ole="">
             <v:imagedata r:id="rId570" o:title=""/>
           </v:shape>
-          <o:OLEObject Type="Embed" ProgID="Equation.DSMT4" ShapeID="_x0000_i1311" DrawAspect="Content" ObjectID="_1625589704" r:id="rId571"/>
+          <o:OLEObject Type="Embed" ProgID="Equation.DSMT4" ShapeID="_x0000_i1311" DrawAspect="Content" ObjectID="_1654407249" r:id="rId571"/>
         </w:object>
       </w:r>
     </w:p>
@@ -8536,11 +8535,11 @@
                 <w:position w:val="-20"/>
                 <w:sz w:val="24"/>
               </w:rPr>
-              <w:object w:dxaOrig="2020" w:dyaOrig="660">
+              <w:object w:dxaOrig="2020" w:dyaOrig="660" w14:anchorId="4084ACD2">
                 <v:shape id="_x0000_i1312" type="#_x0000_t75" style="width:101.4pt;height:33pt" o:ole="">
                   <v:imagedata r:id="rId572" o:title=""/>
                 </v:shape>
-                <o:OLEObject Type="Embed" ProgID="Equation.DSMT4" ShapeID="_x0000_i1312" DrawAspect="Content" ObjectID="_1625589705" r:id="rId573"/>
+                <o:OLEObject Type="Embed" ProgID="Equation.DSMT4" ShapeID="_x0000_i1312" DrawAspect="Content" ObjectID="_1654407250" r:id="rId573"/>
               </w:object>
             </w:r>
           </w:p>
@@ -8559,11 +8558,11 @@
                 <w:position w:val="-20"/>
                 <w:sz w:val="24"/>
               </w:rPr>
-              <w:object w:dxaOrig="1800" w:dyaOrig="660">
+              <w:object w:dxaOrig="1800" w:dyaOrig="660" w14:anchorId="3CE6D53F">
                 <v:shape id="_x0000_i1313" type="#_x0000_t75" style="width:90pt;height:33pt" o:ole="">
                   <v:imagedata r:id="rId574" o:title=""/>
                 </v:shape>
-                <o:OLEObject Type="Embed" ProgID="Equation.DSMT4" ShapeID="_x0000_i1313" DrawAspect="Content" ObjectID="_1625589706" r:id="rId575"/>
+                <o:OLEObject Type="Embed" ProgID="Equation.DSMT4" ShapeID="_x0000_i1313" DrawAspect="Content" ObjectID="_1654407251" r:id="rId575"/>
               </w:object>
             </w:r>
           </w:p>
@@ -8583,11 +8582,11 @@
                 <w:position w:val="-20"/>
                 <w:sz w:val="24"/>
               </w:rPr>
-              <w:object w:dxaOrig="1340" w:dyaOrig="580">
+              <w:object w:dxaOrig="1340" w:dyaOrig="580" w14:anchorId="7E8FAD5F">
                 <v:shape id="_x0000_i1314" type="#_x0000_t75" style="width:66.6pt;height:29.4pt" o:ole="">
                   <v:imagedata r:id="rId576" o:title=""/>
                 </v:shape>
-                <o:OLEObject Type="Embed" ProgID="Equation.DSMT4" ShapeID="_x0000_i1314" DrawAspect="Content" ObjectID="_1625589707" r:id="rId577"/>
+                <o:OLEObject Type="Embed" ProgID="Equation.DSMT4" ShapeID="_x0000_i1314" DrawAspect="Content" ObjectID="_1654407252" r:id="rId577"/>
               </w:object>
             </w:r>
           </w:p>
@@ -8634,11 +8633,11 @@
                 <w:position w:val="-20"/>
                 <w:sz w:val="24"/>
               </w:rPr>
-              <w:object w:dxaOrig="2180" w:dyaOrig="660">
+              <w:object w:dxaOrig="2180" w:dyaOrig="660" w14:anchorId="68FB0D65">
                 <v:shape id="_x0000_i1315" type="#_x0000_t75" style="width:108.6pt;height:33pt" o:ole="">
                   <v:imagedata r:id="rId578" o:title=""/>
                 </v:shape>
-                <o:OLEObject Type="Embed" ProgID="Equation.DSMT4" ShapeID="_x0000_i1315" DrawAspect="Content" ObjectID="_1625589708" r:id="rId579"/>
+                <o:OLEObject Type="Embed" ProgID="Equation.DSMT4" ShapeID="_x0000_i1315" DrawAspect="Content" ObjectID="_1654407253" r:id="rId579"/>
               </w:object>
             </w:r>
           </w:p>
@@ -8658,11 +8657,11 @@
                 <w:position w:val="-20"/>
                 <w:sz w:val="24"/>
               </w:rPr>
-              <w:object w:dxaOrig="1660" w:dyaOrig="660">
+              <w:object w:dxaOrig="1660" w:dyaOrig="660" w14:anchorId="023DCD83">
                 <v:shape id="_x0000_i1316" type="#_x0000_t75" style="width:83.4pt;height:33pt" o:ole="">
                   <v:imagedata r:id="rId580" o:title=""/>
                 </v:shape>
-                <o:OLEObject Type="Embed" ProgID="Equation.DSMT4" ShapeID="_x0000_i1316" DrawAspect="Content" ObjectID="_1625589709" r:id="rId581"/>
+                <o:OLEObject Type="Embed" ProgID="Equation.DSMT4" ShapeID="_x0000_i1316" DrawAspect="Content" ObjectID="_1654407254" r:id="rId581"/>
               </w:object>
             </w:r>
           </w:p>
@@ -8680,11 +8679,11 @@
                 <w:position w:val="-20"/>
                 <w:sz w:val="24"/>
               </w:rPr>
-              <w:object w:dxaOrig="1160" w:dyaOrig="580">
+              <w:object w:dxaOrig="1160" w:dyaOrig="580" w14:anchorId="1801CAB2">
                 <v:shape id="_x0000_i1317" type="#_x0000_t75" style="width:57.6pt;height:29.4pt" o:ole="">
                   <v:imagedata r:id="rId582" o:title=""/>
                 </v:shape>
-                <o:OLEObject Type="Embed" ProgID="Equation.DSMT4" ShapeID="_x0000_i1317" DrawAspect="Content" ObjectID="_1625589710" r:id="rId583"/>
+                <o:OLEObject Type="Embed" ProgID="Equation.DSMT4" ShapeID="_x0000_i1317" DrawAspect="Content" ObjectID="_1654407255" r:id="rId583"/>
               </w:object>
             </w:r>
           </w:p>
@@ -8714,11 +8713,11 @@
           <w:rFonts w:eastAsia="Calibri" w:cs="Times New Roman"/>
           <w:position w:val="-26"/>
         </w:rPr>
-        <w:object w:dxaOrig="680" w:dyaOrig="580">
+        <w:object w:dxaOrig="680" w:dyaOrig="580" w14:anchorId="17C9D9AC">
           <v:shape id="_x0000_i1318" type="#_x0000_t75" style="width:33.6pt;height:29.4pt" o:ole="">
             <v:imagedata r:id="rId584" o:title=""/>
           </v:shape>
-          <o:OLEObject Type="Embed" ProgID="Equation.DSMT4" ShapeID="_x0000_i1318" DrawAspect="Content" ObjectID="_1625589711" r:id="rId585"/>
+          <o:OLEObject Type="Embed" ProgID="Equation.DSMT4" ShapeID="_x0000_i1318" DrawAspect="Content" ObjectID="_1654407256" r:id="rId585"/>
         </w:object>
       </w:r>
     </w:p>
@@ -8759,11 +8758,11 @@
         <w:rPr>
           <w:position w:val="-8"/>
         </w:rPr>
-        <w:object w:dxaOrig="1600" w:dyaOrig="360">
+        <w:object w:dxaOrig="1600" w:dyaOrig="360" w14:anchorId="35B05F25">
           <v:shape id="_x0000_i1319" type="#_x0000_t75" style="width:80.4pt;height:18pt" o:ole="">
             <v:imagedata r:id="rId257" o:title=""/>
           </v:shape>
-          <o:OLEObject Type="Embed" ProgID="Equation.3" ShapeID="_x0000_i1319" DrawAspect="Content" ObjectID="_1625589712" r:id="rId586"/>
+          <o:OLEObject Type="Embed" ProgID="Equation.3" ShapeID="_x0000_i1319" DrawAspect="Content" ObjectID="_1654407257" r:id="rId586"/>
         </w:object>
       </w:r>
       <w:r>
@@ -8773,11 +8772,11 @@
         <w:rPr>
           <w:position w:val="-10"/>
         </w:rPr>
-        <w:object w:dxaOrig="1660" w:dyaOrig="320">
+        <w:object w:dxaOrig="1660" w:dyaOrig="320" w14:anchorId="4A3EE91B">
           <v:shape id="_x0000_i1320" type="#_x0000_t75" style="width:83.4pt;height:15.6pt" o:ole="">
             <v:imagedata r:id="rId259" o:title=""/>
           </v:shape>
-          <o:OLEObject Type="Embed" ProgID="Equation.3" ShapeID="_x0000_i1320" DrawAspect="Content" ObjectID="_1625589713" r:id="rId587"/>
+          <o:OLEObject Type="Embed" ProgID="Equation.3" ShapeID="_x0000_i1320" DrawAspect="Content" ObjectID="_1654407258" r:id="rId587"/>
         </w:object>
       </w:r>
     </w:p>
@@ -8812,11 +8811,11 @@
         <w:rPr>
           <w:position w:val="-8"/>
         </w:rPr>
-        <w:object w:dxaOrig="1380" w:dyaOrig="360">
+        <w:object w:dxaOrig="1380" w:dyaOrig="360" w14:anchorId="6A818267">
           <v:shape id="_x0000_i1321" type="#_x0000_t75" style="width:69pt;height:18pt" o:ole="">
             <v:imagedata r:id="rId261" o:title=""/>
           </v:shape>
-          <o:OLEObject Type="Embed" ProgID="Equation.DSMT4" ShapeID="_x0000_i1321" DrawAspect="Content" ObjectID="_1625589714" r:id="rId588"/>
+          <o:OLEObject Type="Embed" ProgID="Equation.DSMT4" ShapeID="_x0000_i1321" DrawAspect="Content" ObjectID="_1654407259" r:id="rId588"/>
         </w:object>
       </w:r>
     </w:p>
@@ -8828,11 +8827,11 @@
         <w:rPr>
           <w:position w:val="-20"/>
         </w:rPr>
-        <w:object w:dxaOrig="1280" w:dyaOrig="600">
+        <w:object w:dxaOrig="1280" w:dyaOrig="600" w14:anchorId="0574A235">
           <v:shape id="_x0000_i1322" type="#_x0000_t75" style="width:63.6pt;height:30pt" o:ole="">
             <v:imagedata r:id="rId589" o:title=""/>
           </v:shape>
-          <o:OLEObject Type="Embed" ProgID="Equation.DSMT4" ShapeID="_x0000_i1322" DrawAspect="Content" ObjectID="_1625589715" r:id="rId590"/>
+          <o:OLEObject Type="Embed" ProgID="Equation.DSMT4" ShapeID="_x0000_i1322" DrawAspect="Content" ObjectID="_1654407260" r:id="rId590"/>
         </w:object>
       </w:r>
     </w:p>
@@ -8845,11 +8844,11 @@
         <w:rPr>
           <w:position w:val="-30"/>
         </w:rPr>
-        <w:object w:dxaOrig="1780" w:dyaOrig="720">
+        <w:object w:dxaOrig="1780" w:dyaOrig="720" w14:anchorId="667F773C">
           <v:shape id="_x0000_i1323" type="#_x0000_t75" style="width:89.4pt;height:36pt" o:ole="">
             <v:imagedata r:id="rId591" o:title=""/>
           </v:shape>
-          <o:OLEObject Type="Embed" ProgID="Equation.DSMT4" ShapeID="_x0000_i1323" DrawAspect="Content" ObjectID="_1625589716" r:id="rId592"/>
+          <o:OLEObject Type="Embed" ProgID="Equation.DSMT4" ShapeID="_x0000_i1323" DrawAspect="Content" ObjectID="_1654407261" r:id="rId592"/>
         </w:object>
       </w:r>
       <w:r>
@@ -8865,11 +8864,11 @@
         <w:rPr>
           <w:position w:val="-14"/>
         </w:rPr>
-        <w:object w:dxaOrig="1740" w:dyaOrig="380">
+        <w:object w:dxaOrig="1740" w:dyaOrig="380" w14:anchorId="430E2A8A">
           <v:shape id="_x0000_i1324" type="#_x0000_t75" style="width:87pt;height:18.6pt" o:ole="">
             <v:imagedata r:id="rId593" o:title=""/>
           </v:shape>
-          <o:OLEObject Type="Embed" ProgID="Equation.DSMT4" ShapeID="_x0000_i1324" DrawAspect="Content" ObjectID="_1625589717" r:id="rId594"/>
+          <o:OLEObject Type="Embed" ProgID="Equation.DSMT4" ShapeID="_x0000_i1324" DrawAspect="Content" ObjectID="_1654407262" r:id="rId594"/>
         </w:object>
       </w:r>
     </w:p>
@@ -8909,11 +8908,11 @@
         <w:rPr>
           <w:position w:val="-6"/>
         </w:rPr>
-        <w:object w:dxaOrig="1939" w:dyaOrig="340">
+        <w:object w:dxaOrig="1939" w:dyaOrig="340" w14:anchorId="1182BFA3">
           <v:shape id="_x0000_i1325" type="#_x0000_t75" style="width:96.6pt;height:17.4pt" o:ole="">
             <v:imagedata r:id="rId269" o:title=""/>
           </v:shape>
-          <o:OLEObject Type="Embed" ProgID="Equation.3" ShapeID="_x0000_i1325" DrawAspect="Content" ObjectID="_1625589718" r:id="rId595"/>
+          <o:OLEObject Type="Embed" ProgID="Equation.3" ShapeID="_x0000_i1325" DrawAspect="Content" ObjectID="_1654407263" r:id="rId595"/>
         </w:object>
       </w:r>
       <w:r>
@@ -8923,11 +8922,11 @@
         <w:rPr>
           <w:position w:val="-10"/>
         </w:rPr>
-        <w:object w:dxaOrig="1340" w:dyaOrig="320">
+        <w:object w:dxaOrig="1340" w:dyaOrig="320" w14:anchorId="5FFE78F9">
           <v:shape id="_x0000_i1326" type="#_x0000_t75" style="width:66.6pt;height:15.6pt" o:ole="">
             <v:imagedata r:id="rId271" o:title=""/>
           </v:shape>
-          <o:OLEObject Type="Embed" ProgID="Equation.3" ShapeID="_x0000_i1326" DrawAspect="Content" ObjectID="_1625589719" r:id="rId596"/>
+          <o:OLEObject Type="Embed" ProgID="Equation.3" ShapeID="_x0000_i1326" DrawAspect="Content" ObjectID="_1654407264" r:id="rId596"/>
         </w:object>
       </w:r>
     </w:p>
@@ -8968,11 +8967,11 @@
         <w:rPr>
           <w:position w:val="-6"/>
         </w:rPr>
-        <w:object w:dxaOrig="2040" w:dyaOrig="340">
+        <w:object w:dxaOrig="2040" w:dyaOrig="340" w14:anchorId="4073E177">
           <v:shape id="_x0000_i1327" type="#_x0000_t75" style="width:102pt;height:17.4pt" o:ole="">
             <v:imagedata r:id="rId273" o:title=""/>
           </v:shape>
-          <o:OLEObject Type="Embed" ProgID="Equation.DSMT4" ShapeID="_x0000_i1327" DrawAspect="Content" ObjectID="_1625589720" r:id="rId597"/>
+          <o:OLEObject Type="Embed" ProgID="Equation.DSMT4" ShapeID="_x0000_i1327" DrawAspect="Content" ObjectID="_1654407265" r:id="rId597"/>
         </w:object>
       </w:r>
     </w:p>
@@ -8987,11 +8986,11 @@
         <w:rPr>
           <w:position w:val="-8"/>
         </w:rPr>
-        <w:object w:dxaOrig="1420" w:dyaOrig="360">
+        <w:object w:dxaOrig="1420" w:dyaOrig="360" w14:anchorId="389D797C">
           <v:shape id="_x0000_i1328" type="#_x0000_t75" style="width:71.4pt;height:18pt" o:ole="">
             <v:imagedata r:id="rId277" o:title=""/>
           </v:shape>
-          <o:OLEObject Type="Embed" ProgID="Equation.DSMT4" ShapeID="_x0000_i1328" DrawAspect="Content" ObjectID="_1625589721" r:id="rId598"/>
+          <o:OLEObject Type="Embed" ProgID="Equation.DSMT4" ShapeID="_x0000_i1328" DrawAspect="Content" ObjectID="_1654407266" r:id="rId598"/>
         </w:object>
       </w:r>
     </w:p>
@@ -9006,11 +9005,11 @@
         <w:rPr>
           <w:position w:val="-8"/>
         </w:rPr>
-        <w:object w:dxaOrig="1420" w:dyaOrig="360">
+        <w:object w:dxaOrig="1420" w:dyaOrig="360" w14:anchorId="0C4A4911">
           <v:shape id="_x0000_i1329" type="#_x0000_t75" style="width:71.4pt;height:18pt" o:ole="">
             <v:imagedata r:id="rId277" o:title=""/>
           </v:shape>
-          <o:OLEObject Type="Embed" ProgID="Equation.DSMT4" ShapeID="_x0000_i1329" DrawAspect="Content" ObjectID="_1625589722" r:id="rId599"/>
+          <o:OLEObject Type="Embed" ProgID="Equation.DSMT4" ShapeID="_x0000_i1329" DrawAspect="Content" ObjectID="_1654407267" r:id="rId599"/>
         </w:object>
       </w:r>
     </w:p>
@@ -9025,11 +9024,11 @@
         <w:rPr>
           <w:position w:val="-20"/>
         </w:rPr>
-        <w:object w:dxaOrig="1359" w:dyaOrig="600">
+        <w:object w:dxaOrig="1359" w:dyaOrig="600" w14:anchorId="18E1BB70">
           <v:shape id="_x0000_i1330" type="#_x0000_t75" style="width:68.4pt;height:30pt" o:ole="">
             <v:imagedata r:id="rId280" o:title=""/>
           </v:shape>
-          <o:OLEObject Type="Embed" ProgID="Equation.DSMT4" ShapeID="_x0000_i1330" DrawAspect="Content" ObjectID="_1625589723" r:id="rId600"/>
+          <o:OLEObject Type="Embed" ProgID="Equation.DSMT4" ShapeID="_x0000_i1330" DrawAspect="Content" ObjectID="_1654407268" r:id="rId600"/>
         </w:object>
       </w:r>
     </w:p>
@@ -9041,11 +9040,11 @@
         <w:rPr>
           <w:position w:val="-20"/>
         </w:rPr>
-        <w:object w:dxaOrig="1219" w:dyaOrig="600">
+        <w:object w:dxaOrig="1219" w:dyaOrig="600" w14:anchorId="26E07C40">
           <v:shape id="_x0000_i1331" type="#_x0000_t75" style="width:60.6pt;height:30pt" o:ole="">
             <v:imagedata r:id="rId601" o:title=""/>
           </v:shape>
-          <o:OLEObject Type="Embed" ProgID="Equation.DSMT4" ShapeID="_x0000_i1331" DrawAspect="Content" ObjectID="_1625589724" r:id="rId602"/>
+          <o:OLEObject Type="Embed" ProgID="Equation.DSMT4" ShapeID="_x0000_i1331" DrawAspect="Content" ObjectID="_1654407269" r:id="rId602"/>
         </w:object>
       </w:r>
     </w:p>
@@ -9061,11 +9060,11 @@
         <w:rPr>
           <w:position w:val="-30"/>
         </w:rPr>
-        <w:object w:dxaOrig="1680" w:dyaOrig="720">
+        <w:object w:dxaOrig="1680" w:dyaOrig="720" w14:anchorId="0D0B5E72">
           <v:shape id="_x0000_i1332" type="#_x0000_t75" style="width:84pt;height:36pt" o:ole="">
             <v:imagedata r:id="rId603" o:title=""/>
           </v:shape>
-          <o:OLEObject Type="Embed" ProgID="Equation.DSMT4" ShapeID="_x0000_i1332" DrawAspect="Content" ObjectID="_1625589725" r:id="rId604"/>
+          <o:OLEObject Type="Embed" ProgID="Equation.DSMT4" ShapeID="_x0000_i1332" DrawAspect="Content" ObjectID="_1654407270" r:id="rId604"/>
         </w:object>
       </w:r>
       <w:r>
@@ -9084,11 +9083,11 @@
         <w:rPr>
           <w:position w:val="-24"/>
         </w:rPr>
-        <w:object w:dxaOrig="1440" w:dyaOrig="560">
+        <w:object w:dxaOrig="1440" w:dyaOrig="560" w14:anchorId="083301ED">
           <v:shape id="_x0000_i1333" type="#_x0000_t75" style="width:1in;height:27.6pt" o:ole="">
             <v:imagedata r:id="rId605" o:title=""/>
           </v:shape>
-          <o:OLEObject Type="Embed" ProgID="Equation.DSMT4" ShapeID="_x0000_i1333" DrawAspect="Content" ObjectID="_1625589726" r:id="rId606"/>
+          <o:OLEObject Type="Embed" ProgID="Equation.DSMT4" ShapeID="_x0000_i1333" DrawAspect="Content" ObjectID="_1654407271" r:id="rId606"/>
         </w:object>
       </w:r>
     </w:p>
@@ -9125,11 +9124,11 @@
         <w:rPr>
           <w:position w:val="-6"/>
         </w:rPr>
-        <w:object w:dxaOrig="2240" w:dyaOrig="279">
+        <w:object w:dxaOrig="2240" w:dyaOrig="279" w14:anchorId="27DD91A7">
           <v:shape id="_x0000_i1334" type="#_x0000_t75" style="width:111.6pt;height:14.4pt" o:ole="">
             <v:imagedata r:id="rId286" o:title=""/>
           </v:shape>
-          <o:OLEObject Type="Embed" ProgID="Equation.DSMT4" ShapeID="_x0000_i1334" DrawAspect="Content" ObjectID="_1625589727" r:id="rId607"/>
+          <o:OLEObject Type="Embed" ProgID="Equation.DSMT4" ShapeID="_x0000_i1334" DrawAspect="Content" ObjectID="_1654407272" r:id="rId607"/>
         </w:object>
       </w:r>
       <w:r>
@@ -9139,11 +9138,11 @@
         <w:rPr>
           <w:position w:val="-10"/>
         </w:rPr>
-        <w:object w:dxaOrig="1660" w:dyaOrig="320">
+        <w:object w:dxaOrig="1660" w:dyaOrig="320" w14:anchorId="7A29821D">
           <v:shape id="_x0000_i1335" type="#_x0000_t75" style="width:83.4pt;height:15.6pt" o:ole="">
             <v:imagedata r:id="rId288" o:title=""/>
           </v:shape>
-          <o:OLEObject Type="Embed" ProgID="Equation.3" ShapeID="_x0000_i1335" DrawAspect="Content" ObjectID="_1625589728" r:id="rId608"/>
+          <o:OLEObject Type="Embed" ProgID="Equation.3" ShapeID="_x0000_i1335" DrawAspect="Content" ObjectID="_1654407273" r:id="rId608"/>
         </w:object>
       </w:r>
     </w:p>
@@ -9178,11 +9177,11 @@
         <w:rPr>
           <w:position w:val="-14"/>
         </w:rPr>
-        <w:object w:dxaOrig="2040" w:dyaOrig="400">
+        <w:object w:dxaOrig="2040" w:dyaOrig="400" w14:anchorId="2571998F">
           <v:shape id="_x0000_i1336" type="#_x0000_t75" style="width:102pt;height:20.4pt" o:ole="">
             <v:imagedata r:id="rId290" o:title=""/>
           </v:shape>
-          <o:OLEObject Type="Embed" ProgID="Equation.DSMT4" ShapeID="_x0000_i1336" DrawAspect="Content" ObjectID="_1625589729" r:id="rId609"/>
+          <o:OLEObject Type="Embed" ProgID="Equation.DSMT4" ShapeID="_x0000_i1336" DrawAspect="Content" ObjectID="_1654407274" r:id="rId609"/>
         </w:object>
       </w:r>
     </w:p>
@@ -9200,11 +9199,11 @@
         <w:rPr>
           <w:position w:val="-6"/>
         </w:rPr>
-        <w:object w:dxaOrig="900" w:dyaOrig="279">
+        <w:object w:dxaOrig="900" w:dyaOrig="279" w14:anchorId="121CC2B7">
           <v:shape id="_x0000_i1337" type="#_x0000_t75" style="width:45pt;height:14.4pt" o:ole="">
             <v:imagedata r:id="rId292" o:title=""/>
           </v:shape>
-          <o:OLEObject Type="Embed" ProgID="Equation.DSMT4" ShapeID="_x0000_i1337" DrawAspect="Content" ObjectID="_1625589730" r:id="rId610"/>
+          <o:OLEObject Type="Embed" ProgID="Equation.DSMT4" ShapeID="_x0000_i1337" DrawAspect="Content" ObjectID="_1654407275" r:id="rId610"/>
         </w:object>
       </w:r>
       <w:r>
@@ -9214,11 +9213,11 @@
         <w:rPr>
           <w:position w:val="-6"/>
         </w:rPr>
-        <w:object w:dxaOrig="1340" w:dyaOrig="279">
+        <w:object w:dxaOrig="1340" w:dyaOrig="279" w14:anchorId="7466B00F">
           <v:shape id="_x0000_i1338" type="#_x0000_t75" style="width:66.6pt;height:14.4pt" o:ole="">
             <v:imagedata r:id="rId294" o:title=""/>
           </v:shape>
-          <o:OLEObject Type="Embed" ProgID="Equation.DSMT4" ShapeID="_x0000_i1338" DrawAspect="Content" ObjectID="_1625589731" r:id="rId611"/>
+          <o:OLEObject Type="Embed" ProgID="Equation.DSMT4" ShapeID="_x0000_i1338" DrawAspect="Content" ObjectID="_1654407276" r:id="rId611"/>
         </w:object>
       </w:r>
     </w:p>
@@ -9233,11 +9232,11 @@
         <w:rPr>
           <w:position w:val="-10"/>
         </w:rPr>
-        <w:object w:dxaOrig="1260" w:dyaOrig="320">
+        <w:object w:dxaOrig="1260" w:dyaOrig="320" w14:anchorId="227D1787">
           <v:shape id="_x0000_i1339" type="#_x0000_t75" style="width:63pt;height:15.6pt" o:ole="">
             <v:imagedata r:id="rId296" o:title=""/>
           </v:shape>
-          <o:OLEObject Type="Embed" ProgID="Equation.DSMT4" ShapeID="_x0000_i1339" DrawAspect="Content" ObjectID="_1625589732" r:id="rId612"/>
+          <o:OLEObject Type="Embed" ProgID="Equation.DSMT4" ShapeID="_x0000_i1339" DrawAspect="Content" ObjectID="_1654407277" r:id="rId612"/>
         </w:object>
       </w:r>
       <w:r>
@@ -9247,11 +9246,11 @@
         <w:rPr>
           <w:position w:val="-6"/>
         </w:rPr>
-        <w:object w:dxaOrig="1020" w:dyaOrig="279">
+        <w:object w:dxaOrig="1020" w:dyaOrig="279" w14:anchorId="33FC550F">
           <v:shape id="_x0000_i1340" type="#_x0000_t75" style="width:51pt;height:14.4pt" o:ole="">
             <v:imagedata r:id="rId298" o:title=""/>
           </v:shape>
-          <o:OLEObject Type="Embed" ProgID="Equation.DSMT4" ShapeID="_x0000_i1340" DrawAspect="Content" ObjectID="_1625589733" r:id="rId613"/>
+          <o:OLEObject Type="Embed" ProgID="Equation.DSMT4" ShapeID="_x0000_i1340" DrawAspect="Content" ObjectID="_1654407278" r:id="rId613"/>
         </w:object>
       </w:r>
     </w:p>
@@ -9269,11 +9268,11 @@
         <w:rPr>
           <w:position w:val="-20"/>
         </w:rPr>
-        <w:object w:dxaOrig="2840" w:dyaOrig="520">
+        <w:object w:dxaOrig="2840" w:dyaOrig="520" w14:anchorId="7257F112">
           <v:shape id="_x0000_i1341" type="#_x0000_t75" style="width:141.6pt;height:26.4pt" o:ole="">
             <v:imagedata r:id="rId300" o:title=""/>
           </v:shape>
-          <o:OLEObject Type="Embed" ProgID="Equation.DSMT4" ShapeID="_x0000_i1341" DrawAspect="Content" ObjectID="_1625589734" r:id="rId614"/>
+          <o:OLEObject Type="Embed" ProgID="Equation.DSMT4" ShapeID="_x0000_i1341" DrawAspect="Content" ObjectID="_1654407279" r:id="rId614"/>
         </w:object>
       </w:r>
     </w:p>
@@ -9292,11 +9291,11 @@
         <w:rPr>
           <w:position w:val="-10"/>
         </w:rPr>
-        <w:object w:dxaOrig="1400" w:dyaOrig="320">
+        <w:object w:dxaOrig="1400" w:dyaOrig="320" w14:anchorId="32C82A76">
           <v:shape id="_x0000_i1342" type="#_x0000_t75" style="width:69.6pt;height:15.6pt" o:ole="">
             <v:imagedata r:id="rId302" o:title=""/>
           </v:shape>
-          <o:OLEObject Type="Embed" ProgID="Equation.DSMT4" ShapeID="_x0000_i1342" DrawAspect="Content" ObjectID="_1625589735" r:id="rId615"/>
+          <o:OLEObject Type="Embed" ProgID="Equation.DSMT4" ShapeID="_x0000_i1342" DrawAspect="Content" ObjectID="_1654407280" r:id="rId615"/>
         </w:object>
       </w:r>
     </w:p>
@@ -9315,11 +9314,11 @@
         <w:rPr>
           <w:position w:val="-14"/>
         </w:rPr>
-        <w:object w:dxaOrig="2700" w:dyaOrig="380">
+        <w:object w:dxaOrig="2700" w:dyaOrig="380" w14:anchorId="4411D280">
           <v:shape id="_x0000_i1343" type="#_x0000_t75" style="width:135pt;height:18.6pt" o:ole="">
             <v:imagedata r:id="rId616" o:title=""/>
           </v:shape>
-          <o:OLEObject Type="Embed" ProgID="Equation.DSMT4" ShapeID="_x0000_i1343" DrawAspect="Content" ObjectID="_1625589736" r:id="rId617"/>
+          <o:OLEObject Type="Embed" ProgID="Equation.DSMT4" ShapeID="_x0000_i1343" DrawAspect="Content" ObjectID="_1654407281" r:id="rId617"/>
         </w:object>
       </w:r>
     </w:p>
@@ -9358,11 +9357,11 @@
         <w:rPr>
           <w:position w:val="-6"/>
         </w:rPr>
-        <w:object w:dxaOrig="2320" w:dyaOrig="380">
+        <w:object w:dxaOrig="2320" w:dyaOrig="380" w14:anchorId="7AC545F9">
           <v:shape id="_x0000_i1344" type="#_x0000_t75" style="width:116.4pt;height:18.6pt" o:ole="">
             <v:imagedata r:id="rId306" o:title=""/>
           </v:shape>
-          <o:OLEObject Type="Embed" ProgID="Equation.3" ShapeID="_x0000_i1344" DrawAspect="Content" ObjectID="_1625589737" r:id="rId618"/>
+          <o:OLEObject Type="Embed" ProgID="Equation.3" ShapeID="_x0000_i1344" DrawAspect="Content" ObjectID="_1654407282" r:id="rId618"/>
         </w:object>
       </w:r>
       <w:r>
@@ -9372,11 +9371,11 @@
         <w:rPr>
           <w:position w:val="-10"/>
         </w:rPr>
-        <w:object w:dxaOrig="1660" w:dyaOrig="320">
+        <w:object w:dxaOrig="1660" w:dyaOrig="320" w14:anchorId="7D1A5A9D">
           <v:shape id="_x0000_i1345" type="#_x0000_t75" style="width:83.4pt;height:15.6pt" o:ole="">
             <v:imagedata r:id="rId308" o:title=""/>
           </v:shape>
-          <o:OLEObject Type="Embed" ProgID="Equation.3" ShapeID="_x0000_i1345" DrawAspect="Content" ObjectID="_1625589738" r:id="rId619"/>
+          <o:OLEObject Type="Embed" ProgID="Equation.3" ShapeID="_x0000_i1345" DrawAspect="Content" ObjectID="_1654407283" r:id="rId619"/>
         </w:object>
       </w:r>
     </w:p>
@@ -9412,11 +9411,11 @@
         <w:rPr>
           <w:position w:val="-28"/>
         </w:rPr>
-        <w:object w:dxaOrig="3180" w:dyaOrig="820">
+        <w:object w:dxaOrig="3180" w:dyaOrig="820" w14:anchorId="77132E4B">
           <v:shape id="_x0000_i1346" type="#_x0000_t75" style="width:159.6pt;height:41.4pt" o:ole="">
             <v:imagedata r:id="rId620" o:title=""/>
           </v:shape>
-          <o:OLEObject Type="Embed" ProgID="Equation.DSMT4" ShapeID="_x0000_i1346" DrawAspect="Content" ObjectID="_1625589739" r:id="rId621"/>
+          <o:OLEObject Type="Embed" ProgID="Equation.DSMT4" ShapeID="_x0000_i1346" DrawAspect="Content" ObjectID="_1654407284" r:id="rId621"/>
         </w:object>
       </w:r>
     </w:p>
@@ -9435,11 +9434,11 @@
         <w:rPr>
           <w:position w:val="-24"/>
         </w:rPr>
-        <w:object w:dxaOrig="999" w:dyaOrig="680">
+        <w:object w:dxaOrig="999" w:dyaOrig="680" w14:anchorId="35E3FDCA">
           <v:shape id="_x0000_i1347" type="#_x0000_t75" style="width:49.8pt;height:33.6pt" o:ole="">
             <v:imagedata r:id="rId622" o:title=""/>
           </v:shape>
-          <o:OLEObject Type="Embed" ProgID="Equation.DSMT4" ShapeID="_x0000_i1347" DrawAspect="Content" ObjectID="_1625589740" r:id="rId623"/>
+          <o:OLEObject Type="Embed" ProgID="Equation.DSMT4" ShapeID="_x0000_i1347" DrawAspect="Content" ObjectID="_1654407285" r:id="rId623"/>
         </w:object>
       </w:r>
     </w:p>
@@ -9458,11 +9457,11 @@
         <w:rPr>
           <w:position w:val="-24"/>
         </w:rPr>
-        <w:object w:dxaOrig="999" w:dyaOrig="680">
+        <w:object w:dxaOrig="999" w:dyaOrig="680" w14:anchorId="068C02AE">
           <v:shape id="_x0000_i1348" type="#_x0000_t75" style="width:49.8pt;height:33.6pt" o:ole="">
             <v:imagedata r:id="rId624" o:title=""/>
           </v:shape>
-          <o:OLEObject Type="Embed" ProgID="Equation.DSMT4" ShapeID="_x0000_i1348" DrawAspect="Content" ObjectID="_1625589741" r:id="rId625"/>
+          <o:OLEObject Type="Embed" ProgID="Equation.DSMT4" ShapeID="_x0000_i1348" DrawAspect="Content" ObjectID="_1654407286" r:id="rId625"/>
         </w:object>
       </w:r>
     </w:p>
@@ -9481,11 +9480,11 @@
         <w:rPr>
           <w:position w:val="-24"/>
         </w:rPr>
-        <w:object w:dxaOrig="880" w:dyaOrig="680">
+        <w:object w:dxaOrig="880" w:dyaOrig="680" w14:anchorId="444F8DF3">
           <v:shape id="_x0000_i1349" type="#_x0000_t75" style="width:44.4pt;height:33.6pt" o:ole="">
             <v:imagedata r:id="rId318" o:title=""/>
           </v:shape>
-          <o:OLEObject Type="Embed" ProgID="Equation.DSMT4" ShapeID="_x0000_i1349" DrawAspect="Content" ObjectID="_1625589742" r:id="rId626"/>
+          <o:OLEObject Type="Embed" ProgID="Equation.DSMT4" ShapeID="_x0000_i1349" DrawAspect="Content" ObjectID="_1654407287" r:id="rId626"/>
         </w:object>
       </w:r>
     </w:p>
@@ -9502,11 +9501,11 @@
         <w:rPr>
           <w:position w:val="-34"/>
         </w:rPr>
-        <w:object w:dxaOrig="2880" w:dyaOrig="800">
+        <w:object w:dxaOrig="2880" w:dyaOrig="800" w14:anchorId="3B057AB8">
           <v:shape id="_x0000_i1350" type="#_x0000_t75" style="width:2in;height:39.6pt" o:ole="">
             <v:imagedata r:id="rId627" o:title=""/>
           </v:shape>
-          <o:OLEObject Type="Embed" ProgID="Equation.DSMT4" ShapeID="_x0000_i1350" DrawAspect="Content" ObjectID="_1625589743" r:id="rId628"/>
+          <o:OLEObject Type="Embed" ProgID="Equation.DSMT4" ShapeID="_x0000_i1350" DrawAspect="Content" ObjectID="_1654407288" r:id="rId628"/>
         </w:object>
       </w:r>
       <w:r>
@@ -9516,11 +9515,11 @@
         <w:rPr>
           <w:position w:val="-24"/>
         </w:rPr>
-        <w:object w:dxaOrig="2439" w:dyaOrig="680">
+        <w:object w:dxaOrig="2439" w:dyaOrig="680" w14:anchorId="5C41BDB5">
           <v:shape id="_x0000_i1351" type="#_x0000_t75" style="width:122.4pt;height:33.6pt" o:ole="">
             <v:imagedata r:id="rId322" o:title=""/>
           </v:shape>
-          <o:OLEObject Type="Embed" ProgID="Equation.DSMT4" ShapeID="_x0000_i1351" DrawAspect="Content" ObjectID="_1625589744" r:id="rId629"/>
+          <o:OLEObject Type="Embed" ProgID="Equation.DSMT4" ShapeID="_x0000_i1351" DrawAspect="Content" ObjectID="_1654407289" r:id="rId629"/>
         </w:object>
       </w:r>
     </w:p>
@@ -9537,11 +9536,11 @@
         <w:rPr>
           <w:position w:val="-10"/>
         </w:rPr>
-        <w:object w:dxaOrig="2900" w:dyaOrig="340">
+        <w:object w:dxaOrig="2900" w:dyaOrig="340" w14:anchorId="6117B2ED">
           <v:shape id="_x0000_i1352" type="#_x0000_t75" style="width:145.2pt;height:17.4pt" o:ole="">
             <v:imagedata r:id="rId630" o:title=""/>
           </v:shape>
-          <o:OLEObject Type="Embed" ProgID="Equation.DSMT4" ShapeID="_x0000_i1352" DrawAspect="Content" ObjectID="_1625589745" r:id="rId631"/>
+          <o:OLEObject Type="Embed" ProgID="Equation.DSMT4" ShapeID="_x0000_i1352" DrawAspect="Content" ObjectID="_1654407290" r:id="rId631"/>
         </w:object>
       </w:r>
     </w:p>
@@ -9557,11 +9556,11 @@
         <w:rPr>
           <w:position w:val="-10"/>
         </w:rPr>
-        <w:object w:dxaOrig="2900" w:dyaOrig="340">
+        <w:object w:dxaOrig="2900" w:dyaOrig="340" w14:anchorId="653816B2">
           <v:shape id="_x0000_i1353" type="#_x0000_t75" style="width:145.2pt;height:17.4pt" o:ole="">
             <v:imagedata r:id="rId632" o:title=""/>
           </v:shape>
-          <o:OLEObject Type="Embed" ProgID="Equation.DSMT4" ShapeID="_x0000_i1353" DrawAspect="Content" ObjectID="_1625589746" r:id="rId633"/>
+          <o:OLEObject Type="Embed" ProgID="Equation.DSMT4" ShapeID="_x0000_i1353" DrawAspect="Content" ObjectID="_1654407291" r:id="rId633"/>
         </w:object>
       </w:r>
     </w:p>
@@ -9607,11 +9606,11 @@
         <w:rPr>
           <w:position w:val="-22"/>
         </w:rPr>
-        <w:object w:dxaOrig="1740" w:dyaOrig="560">
+        <w:object w:dxaOrig="1740" w:dyaOrig="560" w14:anchorId="33CB9A62">
           <v:shape id="_x0000_i1354" type="#_x0000_t75" style="width:87pt;height:27.6pt" o:ole="">
             <v:imagedata r:id="rId332" o:title=""/>
           </v:shape>
-          <o:OLEObject Type="Embed" ProgID="Equation.DSMT4" ShapeID="_x0000_i1354" DrawAspect="Content" ObjectID="_1625589747" r:id="rId634"/>
+          <o:OLEObject Type="Embed" ProgID="Equation.DSMT4" ShapeID="_x0000_i1354" DrawAspect="Content" ObjectID="_1654407292" r:id="rId634"/>
         </w:object>
       </w:r>
     </w:p>
@@ -9652,11 +9651,11 @@
         <w:rPr>
           <w:position w:val="-22"/>
         </w:rPr>
-        <w:object w:dxaOrig="420" w:dyaOrig="560">
+        <w:object w:dxaOrig="420" w:dyaOrig="560" w14:anchorId="24EE74C6">
           <v:shape id="_x0000_i1355" type="#_x0000_t75" style="width:21pt;height:27.6pt" o:ole="">
             <v:imagedata r:id="rId334" o:title=""/>
           </v:shape>
-          <o:OLEObject Type="Embed" ProgID="Equation.3" ShapeID="_x0000_i1355" DrawAspect="Content" ObjectID="_1625589748" r:id="rId635"/>
+          <o:OLEObject Type="Embed" ProgID="Equation.3" ShapeID="_x0000_i1355" DrawAspect="Content" ObjectID="_1654407293" r:id="rId635"/>
         </w:object>
       </w:r>
       <w:r>
@@ -9708,11 +9707,11 @@
         <w:rPr>
           <w:position w:val="-22"/>
         </w:rPr>
-        <w:object w:dxaOrig="1719" w:dyaOrig="560">
+        <w:object w:dxaOrig="1719" w:dyaOrig="560" w14:anchorId="6B029B3B">
           <v:shape id="_x0000_i1356" type="#_x0000_t75" style="width:86.4pt;height:27.6pt" o:ole="">
             <v:imagedata r:id="rId336" o:title=""/>
           </v:shape>
-          <o:OLEObject Type="Embed" ProgID="Equation.DSMT4" ShapeID="_x0000_i1356" DrawAspect="Content" ObjectID="_1625589749" r:id="rId636"/>
+          <o:OLEObject Type="Embed" ProgID="Equation.DSMT4" ShapeID="_x0000_i1356" DrawAspect="Content" ObjectID="_1654407294" r:id="rId636"/>
         </w:object>
       </w:r>
       <w:r>
@@ -9725,11 +9724,11 @@
         <w:rPr>
           <w:position w:val="-22"/>
         </w:rPr>
-        <w:object w:dxaOrig="1719" w:dyaOrig="560">
+        <w:object w:dxaOrig="1719" w:dyaOrig="560" w14:anchorId="5E0A1553">
           <v:shape id="_x0000_i1357" type="#_x0000_t75" style="width:86.4pt;height:27.6pt" o:ole="">
             <v:imagedata r:id="rId338" o:title=""/>
           </v:shape>
-          <o:OLEObject Type="Embed" ProgID="Equation.DSMT4" ShapeID="_x0000_i1357" DrawAspect="Content" ObjectID="_1625589750" r:id="rId637"/>
+          <o:OLEObject Type="Embed" ProgID="Equation.DSMT4" ShapeID="_x0000_i1357" DrawAspect="Content" ObjectID="_1654407295" r:id="rId637"/>
         </w:object>
       </w:r>
     </w:p>
@@ -9745,11 +9744,11 @@
         <w:rPr>
           <w:position w:val="-22"/>
         </w:rPr>
-        <w:object w:dxaOrig="2640" w:dyaOrig="560">
+        <w:object w:dxaOrig="2640" w:dyaOrig="560" w14:anchorId="43E10AC3">
           <v:shape id="_x0000_i1358" type="#_x0000_t75" style="width:132pt;height:27.6pt" o:ole="">
             <v:imagedata r:id="rId340" o:title=""/>
           </v:shape>
-          <o:OLEObject Type="Embed" ProgID="Equation.DSMT4" ShapeID="_x0000_i1358" DrawAspect="Content" ObjectID="_1625589751" r:id="rId638"/>
+          <o:OLEObject Type="Embed" ProgID="Equation.DSMT4" ShapeID="_x0000_i1358" DrawAspect="Content" ObjectID="_1654407296" r:id="rId638"/>
         </w:object>
       </w:r>
       <w:r>
@@ -9762,11 +9761,11 @@
         <w:rPr>
           <w:position w:val="-22"/>
         </w:rPr>
-        <w:object w:dxaOrig="2640" w:dyaOrig="560">
+        <w:object w:dxaOrig="2640" w:dyaOrig="560" w14:anchorId="2B66AD1D">
           <v:shape id="_x0000_i1359" type="#_x0000_t75" style="width:132pt;height:27.6pt" o:ole="">
             <v:imagedata r:id="rId342" o:title=""/>
           </v:shape>
-          <o:OLEObject Type="Embed" ProgID="Equation.DSMT4" ShapeID="_x0000_i1359" DrawAspect="Content" ObjectID="_1625589752" r:id="rId639"/>
+          <o:OLEObject Type="Embed" ProgID="Equation.DSMT4" ShapeID="_x0000_i1359" DrawAspect="Content" ObjectID="_1654407297" r:id="rId639"/>
         </w:object>
       </w:r>
     </w:p>
@@ -9782,11 +9781,11 @@
         <w:rPr>
           <w:position w:val="-20"/>
         </w:rPr>
-        <w:object w:dxaOrig="1800" w:dyaOrig="520">
+        <w:object w:dxaOrig="1800" w:dyaOrig="520" w14:anchorId="1D0BF5F2">
           <v:shape id="_x0000_i1360" type="#_x0000_t75" style="width:90pt;height:26.4pt" o:ole="">
             <v:imagedata r:id="rId344" o:title=""/>
           </v:shape>
-          <o:OLEObject Type="Embed" ProgID="Equation.DSMT4" ShapeID="_x0000_i1360" DrawAspect="Content" ObjectID="_1625589753" r:id="rId640"/>
+          <o:OLEObject Type="Embed" ProgID="Equation.DSMT4" ShapeID="_x0000_i1360" DrawAspect="Content" ObjectID="_1654407298" r:id="rId640"/>
         </w:object>
       </w:r>
       <w:r>
@@ -9799,11 +9798,11 @@
         <w:rPr>
           <w:position w:val="-20"/>
         </w:rPr>
-        <w:object w:dxaOrig="1800" w:dyaOrig="520">
+        <w:object w:dxaOrig="1800" w:dyaOrig="520" w14:anchorId="6EE71888">
           <v:shape id="_x0000_i1361" type="#_x0000_t75" style="width:90pt;height:26.4pt" o:ole="">
             <v:imagedata r:id="rId346" o:title=""/>
           </v:shape>
-          <o:OLEObject Type="Embed" ProgID="Equation.DSMT4" ShapeID="_x0000_i1361" DrawAspect="Content" ObjectID="_1625589754" r:id="rId641"/>
+          <o:OLEObject Type="Embed" ProgID="Equation.DSMT4" ShapeID="_x0000_i1361" DrawAspect="Content" ObjectID="_1654407299" r:id="rId641"/>
         </w:object>
       </w:r>
     </w:p>
@@ -9819,11 +9818,11 @@
         <w:rPr>
           <w:position w:val="-20"/>
         </w:rPr>
-        <w:object w:dxaOrig="1820" w:dyaOrig="520">
+        <w:object w:dxaOrig="1820" w:dyaOrig="520" w14:anchorId="32A50E85">
           <v:shape id="_x0000_i1362" type="#_x0000_t75" style="width:90.6pt;height:26.4pt" o:ole="">
             <v:imagedata r:id="rId348" o:title=""/>
           </v:shape>
-          <o:OLEObject Type="Embed" ProgID="Equation.DSMT4" ShapeID="_x0000_i1362" DrawAspect="Content" ObjectID="_1625589755" r:id="rId642"/>
+          <o:OLEObject Type="Embed" ProgID="Equation.DSMT4" ShapeID="_x0000_i1362" DrawAspect="Content" ObjectID="_1654407300" r:id="rId642"/>
         </w:object>
       </w:r>
       <w:r>
@@ -9836,11 +9835,11 @@
         <w:rPr>
           <w:position w:val="-20"/>
         </w:rPr>
-        <w:object w:dxaOrig="1820" w:dyaOrig="520">
+        <w:object w:dxaOrig="1820" w:dyaOrig="520" w14:anchorId="012ADA90">
           <v:shape id="_x0000_i1363" type="#_x0000_t75" style="width:90.6pt;height:26.4pt" o:ole="">
             <v:imagedata r:id="rId350" o:title=""/>
           </v:shape>
-          <o:OLEObject Type="Embed" ProgID="Equation.DSMT4" ShapeID="_x0000_i1363" DrawAspect="Content" ObjectID="_1625589756" r:id="rId643"/>
+          <o:OLEObject Type="Embed" ProgID="Equation.DSMT4" ShapeID="_x0000_i1363" DrawAspect="Content" ObjectID="_1654407301" r:id="rId643"/>
         </w:object>
       </w:r>
     </w:p>
@@ -9856,11 +9855,11 @@
         <w:rPr>
           <w:position w:val="-26"/>
         </w:rPr>
-        <w:object w:dxaOrig="1620" w:dyaOrig="580">
+        <w:object w:dxaOrig="1620" w:dyaOrig="580" w14:anchorId="640F7C69">
           <v:shape id="_x0000_i1364" type="#_x0000_t75" style="width:81pt;height:29.4pt" o:ole="">
             <v:imagedata r:id="rId644" o:title=""/>
           </v:shape>
-          <o:OLEObject Type="Embed" ProgID="Equation.DSMT4" ShapeID="_x0000_i1364" DrawAspect="Content" ObjectID="_1625589757" r:id="rId645"/>
+          <o:OLEObject Type="Embed" ProgID="Equation.DSMT4" ShapeID="_x0000_i1364" DrawAspect="Content" ObjectID="_1654407302" r:id="rId645"/>
         </w:object>
       </w:r>
       <w:r>
@@ -9873,11 +9872,11 @@
         <w:rPr>
           <w:position w:val="-26"/>
         </w:rPr>
-        <w:object w:dxaOrig="1640" w:dyaOrig="580">
+        <w:object w:dxaOrig="1640" w:dyaOrig="580" w14:anchorId="4124A788">
           <v:shape id="_x0000_i1365" type="#_x0000_t75" style="width:82.2pt;height:29.4pt" o:ole="">
             <v:imagedata r:id="rId646" o:title=""/>
           </v:shape>
-          <o:OLEObject Type="Embed" ProgID="Equation.DSMT4" ShapeID="_x0000_i1365" DrawAspect="Content" ObjectID="_1625589758" r:id="rId647"/>
+          <o:OLEObject Type="Embed" ProgID="Equation.DSMT4" ShapeID="_x0000_i1365" DrawAspect="Content" ObjectID="_1654407303" r:id="rId647"/>
         </w:object>
       </w:r>
     </w:p>
@@ -9926,11 +9925,11 @@
         <w:rPr>
           <w:position w:val="-6"/>
         </w:rPr>
-        <w:object w:dxaOrig="1880" w:dyaOrig="279">
+        <w:object w:dxaOrig="1880" w:dyaOrig="279" w14:anchorId="363BD41D">
           <v:shape id="_x0000_i1366" type="#_x0000_t75" style="width:93.6pt;height:14.4pt" o:ole="">
             <v:imagedata r:id="rId356" o:title=""/>
           </v:shape>
-          <o:OLEObject Type="Embed" ProgID="Equation.DSMT4" ShapeID="_x0000_i1366" DrawAspect="Content" ObjectID="_1625589759" r:id="rId648"/>
+          <o:OLEObject Type="Embed" ProgID="Equation.DSMT4" ShapeID="_x0000_i1366" DrawAspect="Content" ObjectID="_1654407304" r:id="rId648"/>
         </w:object>
       </w:r>
       <w:r>
@@ -9940,11 +9939,11 @@
         <w:rPr>
           <w:position w:val="-10"/>
         </w:rPr>
-        <w:object w:dxaOrig="1660" w:dyaOrig="320">
+        <w:object w:dxaOrig="1660" w:dyaOrig="320" w14:anchorId="30452FDB">
           <v:shape id="_x0000_i1367" type="#_x0000_t75" style="width:83.4pt;height:15.6pt" o:ole="">
             <v:imagedata r:id="rId358" o:title=""/>
           </v:shape>
-          <o:OLEObject Type="Embed" ProgID="Equation.3" ShapeID="_x0000_i1367" DrawAspect="Content" ObjectID="_1625589760" r:id="rId649"/>
+          <o:OLEObject Type="Embed" ProgID="Equation.3" ShapeID="_x0000_i1367" DrawAspect="Content" ObjectID="_1654407305" r:id="rId649"/>
         </w:object>
       </w:r>
     </w:p>
@@ -9979,11 +9978,11 @@
         <w:rPr>
           <w:position w:val="-20"/>
         </w:rPr>
-        <w:object w:dxaOrig="1880" w:dyaOrig="499">
+        <w:object w:dxaOrig="1880" w:dyaOrig="499" w14:anchorId="6949BDCC">
           <v:shape id="_x0000_i1368" type="#_x0000_t75" style="width:93.6pt;height:24.6pt" o:ole="">
             <v:imagedata r:id="rId360" o:title=""/>
           </v:shape>
-          <o:OLEObject Type="Embed" ProgID="Equation.DSMT4" ShapeID="_x0000_i1368" DrawAspect="Content" ObjectID="_1625589761" r:id="rId650"/>
+          <o:OLEObject Type="Embed" ProgID="Equation.DSMT4" ShapeID="_x0000_i1368" DrawAspect="Content" ObjectID="_1654407306" r:id="rId650"/>
         </w:object>
       </w:r>
       <w:r>
@@ -9993,11 +9992,11 @@
         <w:rPr>
           <w:position w:val="-10"/>
         </w:rPr>
-        <w:object w:dxaOrig="1020" w:dyaOrig="380">
+        <w:object w:dxaOrig="1020" w:dyaOrig="380" w14:anchorId="4D0321C3">
           <v:shape id="_x0000_i1369" type="#_x0000_t75" style="width:51pt;height:18.6pt" o:ole="">
             <v:imagedata r:id="rId651" o:title=""/>
           </v:shape>
-          <o:OLEObject Type="Embed" ProgID="Equation.DSMT4" ShapeID="_x0000_i1369" DrawAspect="Content" ObjectID="_1625589762" r:id="rId652"/>
+          <o:OLEObject Type="Embed" ProgID="Equation.DSMT4" ShapeID="_x0000_i1369" DrawAspect="Content" ObjectID="_1654407307" r:id="rId652"/>
         </w:object>
       </w:r>
     </w:p>
@@ -10009,11 +10008,11 @@
         <w:rPr>
           <w:position w:val="-20"/>
         </w:rPr>
-        <w:object w:dxaOrig="2920" w:dyaOrig="499">
+        <w:object w:dxaOrig="2920" w:dyaOrig="499" w14:anchorId="0C3309D7">
           <v:shape id="_x0000_i1370" type="#_x0000_t75" style="width:146.4pt;height:24.6pt" o:ole="">
             <v:imagedata r:id="rId364" o:title=""/>
           </v:shape>
-          <o:OLEObject Type="Embed" ProgID="Equation.DSMT4" ShapeID="_x0000_i1370" DrawAspect="Content" ObjectID="_1625589763" r:id="rId653"/>
+          <o:OLEObject Type="Embed" ProgID="Equation.DSMT4" ShapeID="_x0000_i1370" DrawAspect="Content" ObjectID="_1654407308" r:id="rId653"/>
         </w:object>
       </w:r>
     </w:p>
@@ -10025,11 +10024,11 @@
         <w:rPr>
           <w:position w:val="-6"/>
         </w:rPr>
-        <w:object w:dxaOrig="1520" w:dyaOrig="380">
+        <w:object w:dxaOrig="1520" w:dyaOrig="380" w14:anchorId="1D0D21F9">
           <v:shape id="_x0000_i1371" type="#_x0000_t75" style="width:75.6pt;height:18.6pt" o:ole="">
             <v:imagedata r:id="rId366" o:title=""/>
           </v:shape>
-          <o:OLEObject Type="Embed" ProgID="Equation.DSMT4" ShapeID="_x0000_i1371" DrawAspect="Content" ObjectID="_1625589764" r:id="rId654"/>
+          <o:OLEObject Type="Embed" ProgID="Equation.DSMT4" ShapeID="_x0000_i1371" DrawAspect="Content" ObjectID="_1654407309" r:id="rId654"/>
         </w:object>
       </w:r>
     </w:p>
@@ -10041,11 +10040,11 @@
         <w:rPr>
           <w:position w:val="-6"/>
         </w:rPr>
-        <w:object w:dxaOrig="1200" w:dyaOrig="380">
+        <w:object w:dxaOrig="1200" w:dyaOrig="380" w14:anchorId="1BDD0F06">
           <v:shape id="_x0000_i1372" type="#_x0000_t75" style="width:60pt;height:18.6pt" o:ole="">
             <v:imagedata r:id="rId368" o:title=""/>
           </v:shape>
-          <o:OLEObject Type="Embed" ProgID="Equation.DSMT4" ShapeID="_x0000_i1372" DrawAspect="Content" ObjectID="_1625589765" r:id="rId655"/>
+          <o:OLEObject Type="Embed" ProgID="Equation.DSMT4" ShapeID="_x0000_i1372" DrawAspect="Content" ObjectID="_1654407310" r:id="rId655"/>
         </w:object>
       </w:r>
     </w:p>
@@ -10057,11 +10056,11 @@
         <w:rPr>
           <w:position w:val="-20"/>
         </w:rPr>
-        <w:object w:dxaOrig="1100" w:dyaOrig="520">
+        <w:object w:dxaOrig="1100" w:dyaOrig="520" w14:anchorId="0A960A30">
           <v:shape id="_x0000_i1373" type="#_x0000_t75" style="width:54.6pt;height:26.4pt" o:ole="">
             <v:imagedata r:id="rId370" o:title=""/>
           </v:shape>
-          <o:OLEObject Type="Embed" ProgID="Equation.DSMT4" ShapeID="_x0000_i1373" DrawAspect="Content" ObjectID="_1625589766" r:id="rId656"/>
+          <o:OLEObject Type="Embed" ProgID="Equation.DSMT4" ShapeID="_x0000_i1373" DrawAspect="Content" ObjectID="_1654407311" r:id="rId656"/>
         </w:object>
       </w:r>
     </w:p>
@@ -10073,11 +10072,11 @@
         <w:rPr>
           <w:position w:val="-20"/>
         </w:rPr>
-        <w:object w:dxaOrig="1280" w:dyaOrig="600">
+        <w:object w:dxaOrig="1280" w:dyaOrig="600" w14:anchorId="39117EF9">
           <v:shape id="_x0000_i1374" type="#_x0000_t75" style="width:63.6pt;height:30pt" o:ole="">
             <v:imagedata r:id="rId657" o:title=""/>
           </v:shape>
-          <o:OLEObject Type="Embed" ProgID="Equation.DSMT4" ShapeID="_x0000_i1374" DrawAspect="Content" ObjectID="_1625589767" r:id="rId658"/>
+          <o:OLEObject Type="Embed" ProgID="Equation.DSMT4" ShapeID="_x0000_i1374" DrawAspect="Content" ObjectID="_1654407312" r:id="rId658"/>
         </w:object>
       </w:r>
     </w:p>
@@ -10090,11 +10089,11 @@
         <w:rPr>
           <w:position w:val="-26"/>
         </w:rPr>
-        <w:object w:dxaOrig="1740" w:dyaOrig="639">
+        <w:object w:dxaOrig="1740" w:dyaOrig="639" w14:anchorId="6F40DE63">
           <v:shape id="_x0000_i1375" type="#_x0000_t75" style="width:87pt;height:32.4pt" o:ole="">
             <v:imagedata r:id="rId659" o:title=""/>
           </v:shape>
-          <o:OLEObject Type="Embed" ProgID="Equation.DSMT4" ShapeID="_x0000_i1375" DrawAspect="Content" ObjectID="_1625589768" r:id="rId660"/>
+          <o:OLEObject Type="Embed" ProgID="Equation.DSMT4" ShapeID="_x0000_i1375" DrawAspect="Content" ObjectID="_1654407313" r:id="rId660"/>
         </w:object>
       </w:r>
       <w:r>
@@ -10121,11 +10120,11 @@
         <w:rPr>
           <w:position w:val="-14"/>
         </w:rPr>
-        <w:object w:dxaOrig="2960" w:dyaOrig="380">
+        <w:object w:dxaOrig="2960" w:dyaOrig="380" w14:anchorId="26A06431">
           <v:shape id="_x0000_i1376" type="#_x0000_t75" style="width:147.6pt;height:18.6pt" o:ole="">
             <v:imagedata r:id="rId661" o:title=""/>
           </v:shape>
-          <o:OLEObject Type="Embed" ProgID="Equation.DSMT4" ShapeID="_x0000_i1376" DrawAspect="Content" ObjectID="_1625589769" r:id="rId662"/>
+          <o:OLEObject Type="Embed" ProgID="Equation.DSMT4" ShapeID="_x0000_i1376" DrawAspect="Content" ObjectID="_1654407314" r:id="rId662"/>
         </w:object>
       </w:r>
     </w:p>
@@ -10168,11 +10167,11 @@
         <w:rPr>
           <w:position w:val="-6"/>
         </w:rPr>
-        <w:object w:dxaOrig="2120" w:dyaOrig="380">
+        <w:object w:dxaOrig="2120" w:dyaOrig="380" w14:anchorId="723078C0">
           <v:shape id="_x0000_i1377" type="#_x0000_t75" style="width:105.6pt;height:18.6pt" o:ole="">
             <v:imagedata r:id="rId378" o:title=""/>
           </v:shape>
-          <o:OLEObject Type="Embed" ProgID="Equation.DSMT4" ShapeID="_x0000_i1377" DrawAspect="Content" ObjectID="_1625589770" r:id="rId663"/>
+          <o:OLEObject Type="Embed" ProgID="Equation.DSMT4" ShapeID="_x0000_i1377" DrawAspect="Content" ObjectID="_1654407315" r:id="rId663"/>
         </w:object>
       </w:r>
       <w:r>
@@ -10182,11 +10181,11 @@
         <w:rPr>
           <w:position w:val="-10"/>
         </w:rPr>
-        <w:object w:dxaOrig="1380" w:dyaOrig="320">
+        <w:object w:dxaOrig="1380" w:dyaOrig="320" w14:anchorId="48954C7E">
           <v:shape id="_x0000_i1378" type="#_x0000_t75" style="width:69pt;height:15.6pt" o:ole="">
             <v:imagedata r:id="rId380" o:title=""/>
           </v:shape>
-          <o:OLEObject Type="Embed" ProgID="Equation.3" ShapeID="_x0000_i1378" DrawAspect="Content" ObjectID="_1625589771" r:id="rId664"/>
+          <o:OLEObject Type="Embed" ProgID="Equation.3" ShapeID="_x0000_i1378" DrawAspect="Content" ObjectID="_1654407316" r:id="rId664"/>
         </w:object>
       </w:r>
     </w:p>
@@ -10221,11 +10220,11 @@
         <w:rPr>
           <w:position w:val="-22"/>
         </w:rPr>
-        <w:object w:dxaOrig="2620" w:dyaOrig="560">
+        <w:object w:dxaOrig="2620" w:dyaOrig="560" w14:anchorId="22A46999">
           <v:shape id="_x0000_i1379" type="#_x0000_t75" style="width:131.4pt;height:27.6pt" o:ole="">
             <v:imagedata r:id="rId382" o:title=""/>
           </v:shape>
-          <o:OLEObject Type="Embed" ProgID="Equation.DSMT4" ShapeID="_x0000_i1379" DrawAspect="Content" ObjectID="_1625589772" r:id="rId665"/>
+          <o:OLEObject Type="Embed" ProgID="Equation.DSMT4" ShapeID="_x0000_i1379" DrawAspect="Content" ObjectID="_1654407317" r:id="rId665"/>
         </w:object>
       </w:r>
     </w:p>
@@ -10237,11 +10236,11 @@
         <w:rPr>
           <w:position w:val="-6"/>
         </w:rPr>
-        <w:object w:dxaOrig="2480" w:dyaOrig="380">
+        <w:object w:dxaOrig="2480" w:dyaOrig="380" w14:anchorId="1873D4AC">
           <v:shape id="_x0000_i1380" type="#_x0000_t75" style="width:123.6pt;height:18.6pt" o:ole="">
             <v:imagedata r:id="rId384" o:title=""/>
           </v:shape>
-          <o:OLEObject Type="Embed" ProgID="Equation.DSMT4" ShapeID="_x0000_i1380" DrawAspect="Content" ObjectID="_1625589773" r:id="rId666"/>
+          <o:OLEObject Type="Embed" ProgID="Equation.DSMT4" ShapeID="_x0000_i1380" DrawAspect="Content" ObjectID="_1654407318" r:id="rId666"/>
         </w:object>
       </w:r>
     </w:p>
@@ -10254,11 +10253,11 @@
         <w:rPr>
           <w:position w:val="-6"/>
         </w:rPr>
-        <w:object w:dxaOrig="2299" w:dyaOrig="380">
+        <w:object w:dxaOrig="2299" w:dyaOrig="380" w14:anchorId="2EB285E7">
           <v:shape id="_x0000_i1381" type="#_x0000_t75" style="width:114.6pt;height:18.6pt" o:ole="">
             <v:imagedata r:id="rId386" o:title=""/>
           </v:shape>
-          <o:OLEObject Type="Embed" ProgID="Equation.DSMT4" ShapeID="_x0000_i1381" DrawAspect="Content" ObjectID="_1625589774" r:id="rId667"/>
+          <o:OLEObject Type="Embed" ProgID="Equation.DSMT4" ShapeID="_x0000_i1381" DrawAspect="Content" ObjectID="_1654407319" r:id="rId667"/>
         </w:object>
       </w:r>
     </w:p>
@@ -10273,11 +10272,11 @@
         <w:rPr>
           <w:position w:val="-6"/>
         </w:rPr>
-        <w:object w:dxaOrig="1020" w:dyaOrig="279">
+        <w:object w:dxaOrig="1020" w:dyaOrig="279" w14:anchorId="11C7CA55">
           <v:shape id="_x0000_i1382" type="#_x0000_t75" style="width:51pt;height:14.4pt" o:ole="">
             <v:imagedata r:id="rId388" o:title=""/>
           </v:shape>
-          <o:OLEObject Type="Embed" ProgID="Equation.DSMT4" ShapeID="_x0000_i1382" DrawAspect="Content" ObjectID="_1625589775" r:id="rId668"/>
+          <o:OLEObject Type="Embed" ProgID="Equation.DSMT4" ShapeID="_x0000_i1382" DrawAspect="Content" ObjectID="_1654407320" r:id="rId668"/>
         </w:object>
       </w:r>
       <w:r>
@@ -10287,11 +10286,11 @@
         <w:rPr>
           <w:position w:val="-20"/>
         </w:rPr>
-        <w:object w:dxaOrig="940" w:dyaOrig="520">
+        <w:object w:dxaOrig="940" w:dyaOrig="520" w14:anchorId="38A9E96F">
           <v:shape id="_x0000_i1383" type="#_x0000_t75" style="width:47.4pt;height:26.4pt" o:ole="">
             <v:imagedata r:id="rId390" o:title=""/>
           </v:shape>
-          <o:OLEObject Type="Embed" ProgID="Equation.DSMT4" ShapeID="_x0000_i1383" DrawAspect="Content" ObjectID="_1625589776" r:id="rId669"/>
+          <o:OLEObject Type="Embed" ProgID="Equation.DSMT4" ShapeID="_x0000_i1383" DrawAspect="Content" ObjectID="_1654407321" r:id="rId669"/>
         </w:object>
       </w:r>
     </w:p>
@@ -10307,11 +10306,11 @@
         <w:rPr>
           <w:position w:val="-6"/>
         </w:rPr>
-        <w:object w:dxaOrig="600" w:dyaOrig="220">
+        <w:object w:dxaOrig="600" w:dyaOrig="220" w14:anchorId="696D16E5">
           <v:shape id="_x0000_i1384" type="#_x0000_t75" style="width:30pt;height:11.4pt" o:ole="">
             <v:imagedata r:id="rId392" o:title=""/>
           </v:shape>
-          <o:OLEObject Type="Embed" ProgID="Equation.DSMT4" ShapeID="_x0000_i1384" DrawAspect="Content" ObjectID="_1625589777" r:id="rId670"/>
+          <o:OLEObject Type="Embed" ProgID="Equation.DSMT4" ShapeID="_x0000_i1384" DrawAspect="Content" ObjectID="_1654407322" r:id="rId670"/>
         </w:object>
       </w:r>
       <w:r>
@@ -10321,11 +10320,11 @@
         <w:rPr>
           <w:position w:val="-20"/>
         </w:rPr>
-        <w:object w:dxaOrig="1160" w:dyaOrig="520">
+        <w:object w:dxaOrig="1160" w:dyaOrig="520" w14:anchorId="19144BA6">
           <v:shape id="_x0000_i1385" type="#_x0000_t75" style="width:57.6pt;height:26.4pt" o:ole="">
             <v:imagedata r:id="rId394" o:title=""/>
           </v:shape>
-          <o:OLEObject Type="Embed" ProgID="Equation.DSMT4" ShapeID="_x0000_i1385" DrawAspect="Content" ObjectID="_1625589778" r:id="rId671"/>
+          <o:OLEObject Type="Embed" ProgID="Equation.DSMT4" ShapeID="_x0000_i1385" DrawAspect="Content" ObjectID="_1654407323" r:id="rId671"/>
         </w:object>
       </w:r>
     </w:p>
@@ -10357,11 +10356,11 @@
         <w:rPr>
           <w:position w:val="-26"/>
         </w:rPr>
-        <w:object w:dxaOrig="1780" w:dyaOrig="580">
+        <w:object w:dxaOrig="1780" w:dyaOrig="580" w14:anchorId="3AA6EDD5">
           <v:shape id="_x0000_i1386" type="#_x0000_t75" style="width:88.2pt;height:29.4pt" o:ole="">
             <v:imagedata r:id="rId672" o:title=""/>
           </v:shape>
-          <o:OLEObject Type="Embed" ProgID="Equation.DSMT4" ShapeID="_x0000_i1386" DrawAspect="Content" ObjectID="_1625589779" r:id="rId673"/>
+          <o:OLEObject Type="Embed" ProgID="Equation.DSMT4" ShapeID="_x0000_i1386" DrawAspect="Content" ObjectID="_1654407324" r:id="rId673"/>
         </w:object>
       </w:r>
     </w:p>
@@ -10422,11 +10421,11 @@
         <w:rPr>
           <w:position w:val="-8"/>
         </w:rPr>
-        <w:object w:dxaOrig="1840" w:dyaOrig="360">
+        <w:object w:dxaOrig="1840" w:dyaOrig="360" w14:anchorId="30FEC5A5">
           <v:shape id="_x0000_i1387" type="#_x0000_t75" style="width:92.4pt;height:18pt" o:ole="">
             <v:imagedata r:id="rId398" o:title=""/>
           </v:shape>
-          <o:OLEObject Type="Embed" ProgID="Equation.DSMT4" ShapeID="_x0000_i1387" DrawAspect="Content" ObjectID="_1625589780" r:id="rId674"/>
+          <o:OLEObject Type="Embed" ProgID="Equation.DSMT4" ShapeID="_x0000_i1387" DrawAspect="Content" ObjectID="_1654407325" r:id="rId674"/>
         </w:object>
       </w:r>
       <w:r>
@@ -10436,11 +10435,11 @@
         <w:rPr>
           <w:position w:val="-10"/>
         </w:rPr>
-        <w:object w:dxaOrig="1660" w:dyaOrig="320">
+        <w:object w:dxaOrig="1660" w:dyaOrig="320" w14:anchorId="38F1066F">
           <v:shape id="_x0000_i1388" type="#_x0000_t75" style="width:83.4pt;height:15.6pt" o:ole="">
             <v:imagedata r:id="rId358" o:title=""/>
           </v:shape>
-          <o:OLEObject Type="Embed" ProgID="Equation.3" ShapeID="_x0000_i1388" DrawAspect="Content" ObjectID="_1625589781" r:id="rId675"/>
+          <o:OLEObject Type="Embed" ProgID="Equation.3" ShapeID="_x0000_i1388" DrawAspect="Content" ObjectID="_1654407326" r:id="rId675"/>
         </w:object>
       </w:r>
     </w:p>
@@ -10475,11 +10474,11 @@
         <w:rPr>
           <w:position w:val="-8"/>
         </w:rPr>
-        <w:object w:dxaOrig="1980" w:dyaOrig="360">
+        <w:object w:dxaOrig="1980" w:dyaOrig="360" w14:anchorId="1190B2B5">
           <v:shape id="_x0000_i1389" type="#_x0000_t75" style="width:99pt;height:18pt" o:ole="">
             <v:imagedata r:id="rId401" o:title=""/>
           </v:shape>
-          <o:OLEObject Type="Embed" ProgID="Equation.DSMT4" ShapeID="_x0000_i1389" DrawAspect="Content" ObjectID="_1625589782" r:id="rId676"/>
+          <o:OLEObject Type="Embed" ProgID="Equation.DSMT4" ShapeID="_x0000_i1389" DrawAspect="Content" ObjectID="_1654407327" r:id="rId676"/>
         </w:object>
       </w:r>
     </w:p>
@@ -10491,11 +10490,11 @@
         <w:rPr>
           <w:position w:val="-18"/>
         </w:rPr>
-        <w:object w:dxaOrig="2600" w:dyaOrig="580">
+        <w:object w:dxaOrig="2600" w:dyaOrig="580" w14:anchorId="7724902F">
           <v:shape id="_x0000_i1390" type="#_x0000_t75" style="width:129.6pt;height:29.4pt" o:ole="">
             <v:imagedata r:id="rId403" o:title=""/>
           </v:shape>
-          <o:OLEObject Type="Embed" ProgID="Equation.DSMT4" ShapeID="_x0000_i1390" DrawAspect="Content" ObjectID="_1625589783" r:id="rId677"/>
+          <o:OLEObject Type="Embed" ProgID="Equation.DSMT4" ShapeID="_x0000_i1390" DrawAspect="Content" ObjectID="_1654407328" r:id="rId677"/>
         </w:object>
       </w:r>
     </w:p>
@@ -10510,11 +10509,11 @@
         <w:rPr>
           <w:position w:val="-6"/>
         </w:rPr>
-        <w:object w:dxaOrig="2760" w:dyaOrig="380">
+        <w:object w:dxaOrig="2760" w:dyaOrig="380" w14:anchorId="50BC5163">
           <v:shape id="_x0000_i1391" type="#_x0000_t75" style="width:138pt;height:18.6pt" o:ole="">
             <v:imagedata r:id="rId405" o:title=""/>
           </v:shape>
-          <o:OLEObject Type="Embed" ProgID="Equation.DSMT4" ShapeID="_x0000_i1391" DrawAspect="Content" ObjectID="_1625589784" r:id="rId678"/>
+          <o:OLEObject Type="Embed" ProgID="Equation.DSMT4" ShapeID="_x0000_i1391" DrawAspect="Content" ObjectID="_1654407329" r:id="rId678"/>
         </w:object>
       </w:r>
       <w:r>
@@ -10524,11 +10523,11 @@
         <w:rPr>
           <w:position w:val="-6"/>
         </w:rPr>
-        <w:object w:dxaOrig="1700" w:dyaOrig="380">
+        <w:object w:dxaOrig="1700" w:dyaOrig="380" w14:anchorId="638B159C">
           <v:shape id="_x0000_i1392" type="#_x0000_t75" style="width:84.6pt;height:18.6pt" o:ole="">
             <v:imagedata r:id="rId407" o:title=""/>
           </v:shape>
-          <o:OLEObject Type="Embed" ProgID="Equation.DSMT4" ShapeID="_x0000_i1392" DrawAspect="Content" ObjectID="_1625589785" r:id="rId679"/>
+          <o:OLEObject Type="Embed" ProgID="Equation.DSMT4" ShapeID="_x0000_i1392" DrawAspect="Content" ObjectID="_1654407330" r:id="rId679"/>
         </w:object>
       </w:r>
     </w:p>
@@ -10540,11 +10539,11 @@
         <w:rPr>
           <w:position w:val="-22"/>
         </w:rPr>
-        <w:object w:dxaOrig="3200" w:dyaOrig="560">
+        <w:object w:dxaOrig="3200" w:dyaOrig="560" w14:anchorId="69C8E8EC">
           <v:shape id="_x0000_i1393" type="#_x0000_t75" style="width:159.6pt;height:27.6pt" o:ole="">
             <v:imagedata r:id="rId409" o:title=""/>
           </v:shape>
-          <o:OLEObject Type="Embed" ProgID="Equation.DSMT4" ShapeID="_x0000_i1393" DrawAspect="Content" ObjectID="_1625589786" r:id="rId680"/>
+          <o:OLEObject Type="Embed" ProgID="Equation.DSMT4" ShapeID="_x0000_i1393" DrawAspect="Content" ObjectID="_1654407331" r:id="rId680"/>
         </w:object>
       </w:r>
     </w:p>
@@ -10556,11 +10555,11 @@
         <w:rPr>
           <w:position w:val="-6"/>
         </w:rPr>
-        <w:object w:dxaOrig="3360" w:dyaOrig="380">
+        <w:object w:dxaOrig="3360" w:dyaOrig="380" w14:anchorId="5B9C8B1C">
           <v:shape id="_x0000_i1394" type="#_x0000_t75" style="width:168pt;height:18.6pt" o:ole="">
             <v:imagedata r:id="rId413" o:title=""/>
           </v:shape>
-          <o:OLEObject Type="Embed" ProgID="Equation.DSMT4" ShapeID="_x0000_i1394" DrawAspect="Content" ObjectID="_1625589787" r:id="rId681"/>
+          <o:OLEObject Type="Embed" ProgID="Equation.DSMT4" ShapeID="_x0000_i1394" DrawAspect="Content" ObjectID="_1654407332" r:id="rId681"/>
         </w:object>
       </w:r>
     </w:p>
@@ -10572,11 +10571,11 @@
         <w:rPr>
           <w:position w:val="-6"/>
         </w:rPr>
-        <w:object w:dxaOrig="2299" w:dyaOrig="380">
+        <w:object w:dxaOrig="2299" w:dyaOrig="380" w14:anchorId="1F91A829">
           <v:shape id="_x0000_i1395" type="#_x0000_t75" style="width:114.6pt;height:18.6pt" o:ole="">
             <v:imagedata r:id="rId415" o:title=""/>
           </v:shape>
-          <o:OLEObject Type="Embed" ProgID="Equation.DSMT4" ShapeID="_x0000_i1395" DrawAspect="Content" ObjectID="_1625589788" r:id="rId682"/>
+          <o:OLEObject Type="Embed" ProgID="Equation.DSMT4" ShapeID="_x0000_i1395" DrawAspect="Content" ObjectID="_1654407333" r:id="rId682"/>
         </w:object>
       </w:r>
     </w:p>
@@ -10591,11 +10590,11 @@
         <w:rPr>
           <w:position w:val="-6"/>
         </w:rPr>
-        <w:object w:dxaOrig="840" w:dyaOrig="279">
+        <w:object w:dxaOrig="840" w:dyaOrig="279" w14:anchorId="31ECF175">
           <v:shape id="_x0000_i1396" type="#_x0000_t75" style="width:42pt;height:14.4pt" o:ole="">
             <v:imagedata r:id="rId683" o:title=""/>
           </v:shape>
-          <o:OLEObject Type="Embed" ProgID="Equation.DSMT4" ShapeID="_x0000_i1396" DrawAspect="Content" ObjectID="_1625589789" r:id="rId684"/>
+          <o:OLEObject Type="Embed" ProgID="Equation.DSMT4" ShapeID="_x0000_i1396" DrawAspect="Content" ObjectID="_1654407334" r:id="rId684"/>
         </w:object>
       </w:r>
       <w:r>
@@ -10605,11 +10604,11 @@
         <w:rPr>
           <w:position w:val="-20"/>
         </w:rPr>
-        <w:object w:dxaOrig="1080" w:dyaOrig="520">
+        <w:object w:dxaOrig="1080" w:dyaOrig="520" w14:anchorId="69F7D0B2">
           <v:shape id="_x0000_i1397" type="#_x0000_t75" style="width:54pt;height:26.4pt" o:ole="">
             <v:imagedata r:id="rId685" o:title=""/>
           </v:shape>
-          <o:OLEObject Type="Embed" ProgID="Equation.DSMT4" ShapeID="_x0000_i1397" DrawAspect="Content" ObjectID="_1625589790" r:id="rId686"/>
+          <o:OLEObject Type="Embed" ProgID="Equation.DSMT4" ShapeID="_x0000_i1397" DrawAspect="Content" ObjectID="_1654407335" r:id="rId686"/>
         </w:object>
       </w:r>
     </w:p>
@@ -10625,11 +10624,11 @@
         <w:rPr>
           <w:position w:val="-6"/>
         </w:rPr>
-        <w:object w:dxaOrig="780" w:dyaOrig="279">
+        <w:object w:dxaOrig="780" w:dyaOrig="279" w14:anchorId="630E2988">
           <v:shape id="_x0000_i1398" type="#_x0000_t75" style="width:39pt;height:14.4pt" o:ole="">
             <v:imagedata r:id="rId421" o:title=""/>
           </v:shape>
-          <o:OLEObject Type="Embed" ProgID="Equation.DSMT4" ShapeID="_x0000_i1398" DrawAspect="Content" ObjectID="_1625589791" r:id="rId687"/>
+          <o:OLEObject Type="Embed" ProgID="Equation.DSMT4" ShapeID="_x0000_i1398" DrawAspect="Content" ObjectID="_1654407336" r:id="rId687"/>
         </w:object>
       </w:r>
       <w:r>
@@ -10639,11 +10638,11 @@
         <w:rPr>
           <w:position w:val="-10"/>
         </w:rPr>
-        <w:object w:dxaOrig="1520" w:dyaOrig="320">
+        <w:object w:dxaOrig="1520" w:dyaOrig="320" w14:anchorId="315C43B0">
           <v:shape id="_x0000_i1399" type="#_x0000_t75" style="width:75.6pt;height:15.6pt" o:ole="">
             <v:imagedata r:id="rId688" o:title=""/>
           </v:shape>
-          <o:OLEObject Type="Embed" ProgID="Equation.DSMT4" ShapeID="_x0000_i1399" DrawAspect="Content" ObjectID="_1625589792" r:id="rId689"/>
+          <o:OLEObject Type="Embed" ProgID="Equation.DSMT4" ShapeID="_x0000_i1399" DrawAspect="Content" ObjectID="_1654407337" r:id="rId689"/>
         </w:object>
       </w:r>
     </w:p>
@@ -10687,9 +10686,9 @@
         <w:tblLook w:val="04A0" w:firstRow="1" w:lastRow="0" w:firstColumn="1" w:lastColumn="0" w:noHBand="0" w:noVBand="1"/>
       </w:tblPr>
       <w:tblGrid>
-        <w:gridCol w:w="3158"/>
-        <w:gridCol w:w="3289"/>
-        <w:gridCol w:w="3358"/>
+        <w:gridCol w:w="3156"/>
+        <w:gridCol w:w="3290"/>
+        <w:gridCol w:w="3359"/>
       </w:tblGrid>
       <w:tr>
         <w:tc>
@@ -10704,11 +10703,11 @@
               <w:rPr>
                 <w:position w:val="-6"/>
               </w:rPr>
-              <w:object w:dxaOrig="780" w:dyaOrig="279">
+              <w:object w:dxaOrig="780" w:dyaOrig="279" w14:anchorId="3B9D8563">
                 <v:shape id="_x0000_i1400" type="#_x0000_t75" style="width:39pt;height:14.4pt" o:ole="">
                   <v:imagedata r:id="rId421" o:title=""/>
                 </v:shape>
-                <o:OLEObject Type="Embed" ProgID="Equation.DSMT4" ShapeID="_x0000_i1400" DrawAspect="Content" ObjectID="_1625589793" r:id="rId690"/>
+                <o:OLEObject Type="Embed" ProgID="Equation.DSMT4" ShapeID="_x0000_i1400" DrawAspect="Content" ObjectID="_1654407338" r:id="rId690"/>
               </w:object>
             </w:r>
           </w:p>
@@ -10727,11 +10726,11 @@
               <w:rPr>
                 <w:position w:val="-8"/>
               </w:rPr>
-              <w:object w:dxaOrig="2180" w:dyaOrig="540">
+              <w:object w:dxaOrig="2180" w:dyaOrig="540" w14:anchorId="251307A0">
                 <v:shape id="_x0000_i1401" type="#_x0000_t75" style="width:108.6pt;height:27pt" o:ole="">
                   <v:imagedata r:id="rId423" o:title=""/>
                 </v:shape>
-                <o:OLEObject Type="Embed" ProgID="Equation.DSMT4" ShapeID="_x0000_i1401" DrawAspect="Content" ObjectID="_1625589794" r:id="rId691"/>
+                <o:OLEObject Type="Embed" ProgID="Equation.DSMT4" ShapeID="_x0000_i1401" DrawAspect="Content" ObjectID="_1654407339" r:id="rId691"/>
               </w:object>
             </w:r>
           </w:p>
@@ -10750,11 +10749,11 @@
               <w:rPr>
                 <w:position w:val="-10"/>
               </w:rPr>
-              <w:object w:dxaOrig="1200" w:dyaOrig="560">
+              <w:object w:dxaOrig="1200" w:dyaOrig="560" w14:anchorId="661844BD">
                 <v:shape id="_x0000_i1402" type="#_x0000_t75" style="width:60pt;height:27.6pt" o:ole="">
                   <v:imagedata r:id="rId425" o:title=""/>
                 </v:shape>
-                <o:OLEObject Type="Embed" ProgID="Equation.DSMT4" ShapeID="_x0000_i1402" DrawAspect="Content" ObjectID="_1625589795" r:id="rId692"/>
+                <o:OLEObject Type="Embed" ProgID="Equation.DSMT4" ShapeID="_x0000_i1402" DrawAspect="Content" ObjectID="_1654407340" r:id="rId692"/>
               </w:object>
             </w:r>
           </w:p>
@@ -10772,11 +10771,11 @@
               <w:rPr>
                 <w:position w:val="-4"/>
               </w:rPr>
-              <w:object w:dxaOrig="460" w:dyaOrig="260">
+              <w:object w:dxaOrig="460" w:dyaOrig="260" w14:anchorId="4C11E8AA">
                 <v:shape id="_x0000_i1403" type="#_x0000_t75" style="width:23.4pt;height:12.6pt" o:ole="">
                   <v:imagedata r:id="rId427" o:title=""/>
                 </v:shape>
-                <o:OLEObject Type="Embed" ProgID="Equation.DSMT4" ShapeID="_x0000_i1403" DrawAspect="Content" ObjectID="_1625589796" r:id="rId693"/>
+                <o:OLEObject Type="Embed" ProgID="Equation.DSMT4" ShapeID="_x0000_i1403" DrawAspect="Content" ObjectID="_1654407341" r:id="rId693"/>
               </w:object>
             </w:r>
           </w:p>
@@ -10793,11 +10792,11 @@
               <w:rPr>
                 <w:position w:val="-6"/>
               </w:rPr>
-              <w:object w:dxaOrig="900" w:dyaOrig="279">
+              <w:object w:dxaOrig="900" w:dyaOrig="279" w14:anchorId="6617B213">
                 <v:shape id="_x0000_i1404" type="#_x0000_t75" style="width:45pt;height:14.4pt" o:ole="">
                   <v:imagedata r:id="rId429" o:title=""/>
                 </v:shape>
-                <o:OLEObject Type="Embed" ProgID="Equation.DSMT4" ShapeID="_x0000_i1404" DrawAspect="Content" ObjectID="_1625589797" r:id="rId694"/>
+                <o:OLEObject Type="Embed" ProgID="Equation.DSMT4" ShapeID="_x0000_i1404" DrawAspect="Content" ObjectID="_1654407342" r:id="rId694"/>
               </w:object>
             </w:r>
             <w:r>
@@ -10820,11 +10819,11 @@
               <w:rPr>
                 <w:position w:val="-8"/>
               </w:rPr>
-              <w:object w:dxaOrig="2439" w:dyaOrig="540">
+              <w:object w:dxaOrig="2439" w:dyaOrig="540" w14:anchorId="36176775">
                 <v:shape id="_x0000_i1405" type="#_x0000_t75" style="width:122.4pt;height:27pt" o:ole="">
                   <v:imagedata r:id="rId431" o:title=""/>
                 </v:shape>
-                <o:OLEObject Type="Embed" ProgID="Equation.DSMT4" ShapeID="_x0000_i1405" DrawAspect="Content" ObjectID="_1625589798" r:id="rId695"/>
+                <o:OLEObject Type="Embed" ProgID="Equation.DSMT4" ShapeID="_x0000_i1405" DrawAspect="Content" ObjectID="_1654407343" r:id="rId695"/>
               </w:object>
             </w:r>
           </w:p>
@@ -10844,11 +10843,11 @@
               <w:rPr>
                 <w:position w:val="-28"/>
               </w:rPr>
-              <w:object w:dxaOrig="1880" w:dyaOrig="740">
+              <w:object w:dxaOrig="1880" w:dyaOrig="740" w14:anchorId="3AE8C434">
                 <v:shape id="_x0000_i1406" type="#_x0000_t75" style="width:93.6pt;height:36.6pt" o:ole="">
                   <v:imagedata r:id="rId433" o:title=""/>
                 </v:shape>
-                <o:OLEObject Type="Embed" ProgID="Equation.DSMT4" ShapeID="_x0000_i1406" DrawAspect="Content" ObjectID="_1625589799" r:id="rId696"/>
+                <o:OLEObject Type="Embed" ProgID="Equation.DSMT4" ShapeID="_x0000_i1406" DrawAspect="Content" ObjectID="_1654407344" r:id="rId696"/>
               </w:object>
             </w:r>
             <w:r>
@@ -10870,11 +10869,11 @@
               <w:rPr>
                 <w:position w:val="-18"/>
               </w:rPr>
-              <w:object w:dxaOrig="1020" w:dyaOrig="639">
+              <w:object w:dxaOrig="1020" w:dyaOrig="639" w14:anchorId="0EBBCA6C">
                 <v:shape id="_x0000_i1407" type="#_x0000_t75" style="width:51pt;height:32.4pt" o:ole="">
                   <v:imagedata r:id="rId435" o:title=""/>
                 </v:shape>
-                <o:OLEObject Type="Embed" ProgID="Equation.DSMT4" ShapeID="_x0000_i1407" DrawAspect="Content" ObjectID="_1625589800" r:id="rId697"/>
+                <o:OLEObject Type="Embed" ProgID="Equation.DSMT4" ShapeID="_x0000_i1407" DrawAspect="Content" ObjectID="_1654407345" r:id="rId697"/>
               </w:object>
             </w:r>
           </w:p>
@@ -10892,11 +10891,11 @@
               <w:rPr>
                 <w:position w:val="-4"/>
               </w:rPr>
-              <w:object w:dxaOrig="460" w:dyaOrig="260">
+              <w:object w:dxaOrig="460" w:dyaOrig="260" w14:anchorId="5551484E">
                 <v:shape id="_x0000_i1408" type="#_x0000_t75" style="width:23.4pt;height:12.6pt" o:ole="">
                   <v:imagedata r:id="rId437" o:title=""/>
                 </v:shape>
-                <o:OLEObject Type="Embed" ProgID="Equation.DSMT4" ShapeID="_x0000_i1408" DrawAspect="Content" ObjectID="_1625589801" r:id="rId698"/>
+                <o:OLEObject Type="Embed" ProgID="Equation.DSMT4" ShapeID="_x0000_i1408" DrawAspect="Content" ObjectID="_1654407346" r:id="rId698"/>
               </w:object>
             </w:r>
           </w:p>
@@ -10913,11 +10912,11 @@
               <w:rPr>
                 <w:position w:val="-6"/>
               </w:rPr>
-              <w:object w:dxaOrig="900" w:dyaOrig="279">
+              <w:object w:dxaOrig="900" w:dyaOrig="279" w14:anchorId="2A4FC595">
                 <v:shape id="_x0000_i1409" type="#_x0000_t75" style="width:45pt;height:14.4pt" o:ole="">
                   <v:imagedata r:id="rId439" o:title=""/>
                 </v:shape>
-                <o:OLEObject Type="Embed" ProgID="Equation.DSMT4" ShapeID="_x0000_i1409" DrawAspect="Content" ObjectID="_1625589802" r:id="rId699"/>
+                <o:OLEObject Type="Embed" ProgID="Equation.DSMT4" ShapeID="_x0000_i1409" DrawAspect="Content" ObjectID="_1654407347" r:id="rId699"/>
               </w:object>
             </w:r>
             <w:r>
@@ -10939,11 +10938,11 @@
               <w:rPr>
                 <w:position w:val="-8"/>
               </w:rPr>
-              <w:object w:dxaOrig="2420" w:dyaOrig="540">
+              <w:object w:dxaOrig="2420" w:dyaOrig="540" w14:anchorId="515BB886">
                 <v:shape id="_x0000_i1410" type="#_x0000_t75" style="width:120.6pt;height:27pt" o:ole="">
                   <v:imagedata r:id="rId441" o:title=""/>
                 </v:shape>
-                <o:OLEObject Type="Embed" ProgID="Equation.DSMT4" ShapeID="_x0000_i1410" DrawAspect="Content" ObjectID="_1625589803" r:id="rId700"/>
+                <o:OLEObject Type="Embed" ProgID="Equation.DSMT4" ShapeID="_x0000_i1410" DrawAspect="Content" ObjectID="_1654407348" r:id="rId700"/>
               </w:object>
             </w:r>
           </w:p>
@@ -10962,11 +10961,11 @@
               <w:rPr>
                 <w:position w:val="-28"/>
               </w:rPr>
-              <w:object w:dxaOrig="1719" w:dyaOrig="740">
+              <w:object w:dxaOrig="1719" w:dyaOrig="740" w14:anchorId="46C2CCE3">
                 <v:shape id="_x0000_i1411" type="#_x0000_t75" style="width:86.4pt;height:36.6pt" o:ole="">
                   <v:imagedata r:id="rId443" o:title=""/>
                 </v:shape>
-                <o:OLEObject Type="Embed" ProgID="Equation.DSMT4" ShapeID="_x0000_i1411" DrawAspect="Content" ObjectID="_1625589804" r:id="rId701"/>
+                <o:OLEObject Type="Embed" ProgID="Equation.DSMT4" ShapeID="_x0000_i1411" DrawAspect="Content" ObjectID="_1654407349" r:id="rId701"/>
               </w:object>
             </w:r>
           </w:p>
@@ -10985,11 +10984,11 @@
               <w:rPr>
                 <w:position w:val="-18"/>
               </w:rPr>
-              <w:object w:dxaOrig="1020" w:dyaOrig="639">
+              <w:object w:dxaOrig="1020" w:dyaOrig="639" w14:anchorId="3A3B02FF">
                 <v:shape id="_x0000_i1412" type="#_x0000_t75" style="width:51pt;height:32.4pt" o:ole="">
                   <v:imagedata r:id="rId445" o:title=""/>
                 </v:shape>
-                <o:OLEObject Type="Embed" ProgID="Equation.DSMT4" ShapeID="_x0000_i1412" DrawAspect="Content" ObjectID="_1625589805" r:id="rId702"/>
+                <o:OLEObject Type="Embed" ProgID="Equation.DSMT4" ShapeID="_x0000_i1412" DrawAspect="Content" ObjectID="_1654407350" r:id="rId702"/>
               </w:object>
             </w:r>
           </w:p>
@@ -11008,11 +11007,11 @@
               <w:rPr>
                 <w:position w:val="-4"/>
               </w:rPr>
-              <w:object w:dxaOrig="639" w:dyaOrig="260">
+              <w:object w:dxaOrig="639" w:dyaOrig="260" w14:anchorId="04EEC503">
                 <v:shape id="_x0000_i1413" type="#_x0000_t75" style="width:32.4pt;height:12.6pt" o:ole="">
                   <v:imagedata r:id="rId447" o:title=""/>
                 </v:shape>
-                <o:OLEObject Type="Embed" ProgID="Equation.DSMT4" ShapeID="_x0000_i1413" DrawAspect="Content" ObjectID="_1625589806" r:id="rId703"/>
+                <o:OLEObject Type="Embed" ProgID="Equation.DSMT4" ShapeID="_x0000_i1413" DrawAspect="Content" ObjectID="_1654407351" r:id="rId703"/>
               </w:object>
             </w:r>
             <w:r>
@@ -11069,11 +11068,11 @@
         <w:rPr>
           <w:position w:val="-14"/>
         </w:rPr>
-        <w:object w:dxaOrig="1260" w:dyaOrig="380">
+        <w:object w:dxaOrig="1260" w:dyaOrig="380" w14:anchorId="5708A56F">
           <v:shape id="_x0000_i1414" type="#_x0000_t75" style="width:63pt;height:18.6pt" o:ole="">
             <v:imagedata r:id="rId704" o:title=""/>
           </v:shape>
-          <o:OLEObject Type="Embed" ProgID="Equation.DSMT4" ShapeID="_x0000_i1414" DrawAspect="Content" ObjectID="_1625589807" r:id="rId705"/>
+          <o:OLEObject Type="Embed" ProgID="Equation.DSMT4" ShapeID="_x0000_i1414" DrawAspect="Content" ObjectID="_1654407352" r:id="rId705"/>
         </w:object>
       </w:r>
     </w:p>
@@ -11123,11 +11122,11 @@
         <w:rPr>
           <w:position w:val="-6"/>
         </w:rPr>
-        <w:object w:dxaOrig="2120" w:dyaOrig="380">
+        <w:object w:dxaOrig="2120" w:dyaOrig="380" w14:anchorId="01BF66A6">
           <v:shape id="_x0000_i1415" type="#_x0000_t75" style="width:105.6pt;height:18.6pt" o:ole="">
             <v:imagedata r:id="rId451" o:title=""/>
           </v:shape>
-          <o:OLEObject Type="Embed" ProgID="Equation.DSMT4" ShapeID="_x0000_i1415" DrawAspect="Content" ObjectID="_1625589808" r:id="rId706"/>
+          <o:OLEObject Type="Embed" ProgID="Equation.DSMT4" ShapeID="_x0000_i1415" DrawAspect="Content" ObjectID="_1654407353" r:id="rId706"/>
         </w:object>
       </w:r>
       <w:r>
@@ -11140,11 +11139,11 @@
         <w:rPr>
           <w:position w:val="-10"/>
         </w:rPr>
-        <w:object w:dxaOrig="1660" w:dyaOrig="320">
+        <w:object w:dxaOrig="1660" w:dyaOrig="320" w14:anchorId="26D1A12F">
           <v:shape id="_x0000_i1416" type="#_x0000_t75" style="width:83.4pt;height:15.6pt" o:ole="">
             <v:imagedata r:id="rId358" o:title=""/>
           </v:shape>
-          <o:OLEObject Type="Embed" ProgID="Equation.3" ShapeID="_x0000_i1416" DrawAspect="Content" ObjectID="_1625589809" r:id="rId707"/>
+          <o:OLEObject Type="Embed" ProgID="Equation.3" ShapeID="_x0000_i1416" DrawAspect="Content" ObjectID="_1654407354" r:id="rId707"/>
         </w:object>
       </w:r>
     </w:p>
@@ -11182,11 +11181,11 @@
         <w:rPr>
           <w:position w:val="-22"/>
         </w:rPr>
-        <w:object w:dxaOrig="2720" w:dyaOrig="560">
+        <w:object w:dxaOrig="2720" w:dyaOrig="560" w14:anchorId="5321485D">
           <v:shape id="_x0000_i1417" type="#_x0000_t75" style="width:135.6pt;height:27.6pt" o:ole="">
             <v:imagedata r:id="rId454" o:title=""/>
           </v:shape>
-          <o:OLEObject Type="Embed" ProgID="Equation.DSMT4" ShapeID="_x0000_i1417" DrawAspect="Content" ObjectID="_1625589810" r:id="rId708"/>
+          <o:OLEObject Type="Embed" ProgID="Equation.DSMT4" ShapeID="_x0000_i1417" DrawAspect="Content" ObjectID="_1654407355" r:id="rId708"/>
         </w:object>
       </w:r>
       <w:r>
@@ -11196,11 +11195,11 @@
         <w:rPr>
           <w:position w:val="-6"/>
         </w:rPr>
-        <w:object w:dxaOrig="1840" w:dyaOrig="380">
+        <w:object w:dxaOrig="1840" w:dyaOrig="380" w14:anchorId="3EE202C8">
           <v:shape id="_x0000_i1418" type="#_x0000_t75" style="width:92.4pt;height:18.6pt" o:ole="">
             <v:imagedata r:id="rId456" o:title=""/>
           </v:shape>
-          <o:OLEObject Type="Embed" ProgID="Equation.DSMT4" ShapeID="_x0000_i1418" DrawAspect="Content" ObjectID="_1625589811" r:id="rId709"/>
+          <o:OLEObject Type="Embed" ProgID="Equation.DSMT4" ShapeID="_x0000_i1418" DrawAspect="Content" ObjectID="_1654407356" r:id="rId709"/>
         </w:object>
       </w:r>
     </w:p>
@@ -11212,11 +11211,11 @@
         <w:rPr>
           <w:position w:val="-6"/>
         </w:rPr>
-        <w:object w:dxaOrig="2540" w:dyaOrig="380">
+        <w:object w:dxaOrig="2540" w:dyaOrig="380" w14:anchorId="7F919B2D">
           <v:shape id="_x0000_i1419" type="#_x0000_t75" style="width:126.6pt;height:18.6pt" o:ole="">
             <v:imagedata r:id="rId458" o:title=""/>
           </v:shape>
-          <o:OLEObject Type="Embed" ProgID="Equation.DSMT4" ShapeID="_x0000_i1419" DrawAspect="Content" ObjectID="_1625589812" r:id="rId710"/>
+          <o:OLEObject Type="Embed" ProgID="Equation.DSMT4" ShapeID="_x0000_i1419" DrawAspect="Content" ObjectID="_1654407357" r:id="rId710"/>
         </w:object>
       </w:r>
     </w:p>
@@ -11228,11 +11227,11 @@
         <w:rPr>
           <w:position w:val="-6"/>
         </w:rPr>
-        <w:object w:dxaOrig="1600" w:dyaOrig="380">
+        <w:object w:dxaOrig="1600" w:dyaOrig="380" w14:anchorId="0FFB1C77">
           <v:shape id="_x0000_i1420" type="#_x0000_t75" style="width:80.4pt;height:18.6pt" o:ole="">
             <v:imagedata r:id="rId460" o:title=""/>
           </v:shape>
-          <o:OLEObject Type="Embed" ProgID="Equation.DSMT4" ShapeID="_x0000_i1420" DrawAspect="Content" ObjectID="_1625589813" r:id="rId711"/>
+          <o:OLEObject Type="Embed" ProgID="Equation.DSMT4" ShapeID="_x0000_i1420" DrawAspect="Content" ObjectID="_1654407358" r:id="rId711"/>
         </w:object>
       </w:r>
     </w:p>
@@ -11244,11 +11243,11 @@
         <w:rPr>
           <w:position w:val="-6"/>
         </w:rPr>
-        <w:object w:dxaOrig="1280" w:dyaOrig="380">
+        <w:object w:dxaOrig="1280" w:dyaOrig="380" w14:anchorId="2F7FB24F">
           <v:shape id="_x0000_i1421" type="#_x0000_t75" style="width:63.6pt;height:18.6pt" o:ole="">
             <v:imagedata r:id="rId462" o:title=""/>
           </v:shape>
-          <o:OLEObject Type="Embed" ProgID="Equation.DSMT4" ShapeID="_x0000_i1421" DrawAspect="Content" ObjectID="_1625589814" r:id="rId712"/>
+          <o:OLEObject Type="Embed" ProgID="Equation.DSMT4" ShapeID="_x0000_i1421" DrawAspect="Content" ObjectID="_1654407359" r:id="rId712"/>
         </w:object>
       </w:r>
     </w:p>
@@ -11260,11 +11259,11 @@
         <w:rPr>
           <w:position w:val="-20"/>
         </w:rPr>
-        <w:object w:dxaOrig="1180" w:dyaOrig="520">
+        <w:object w:dxaOrig="1180" w:dyaOrig="520" w14:anchorId="50E85990">
           <v:shape id="_x0000_i1422" type="#_x0000_t75" style="width:59.4pt;height:26.4pt" o:ole="">
             <v:imagedata r:id="rId713" o:title=""/>
           </v:shape>
-          <o:OLEObject Type="Embed" ProgID="Equation.DSMT4" ShapeID="_x0000_i1422" DrawAspect="Content" ObjectID="_1625589815" r:id="rId714"/>
+          <o:OLEObject Type="Embed" ProgID="Equation.DSMT4" ShapeID="_x0000_i1422" DrawAspect="Content" ObjectID="_1654407360" r:id="rId714"/>
         </w:object>
       </w:r>
     </w:p>
@@ -11276,11 +11275,11 @@
         <w:rPr>
           <w:position w:val="-20"/>
         </w:rPr>
-        <w:object w:dxaOrig="1080" w:dyaOrig="520">
+        <w:object w:dxaOrig="1080" w:dyaOrig="520" w14:anchorId="7CC0D37C">
           <v:shape id="_x0000_i1423" type="#_x0000_t75" style="width:54pt;height:26.4pt" o:ole="">
             <v:imagedata r:id="rId715" o:title=""/>
           </v:shape>
-          <o:OLEObject Type="Embed" ProgID="Equation.DSMT4" ShapeID="_x0000_i1423" DrawAspect="Content" ObjectID="_1625589816" r:id="rId716"/>
+          <o:OLEObject Type="Embed" ProgID="Equation.DSMT4" ShapeID="_x0000_i1423" DrawAspect="Content" ObjectID="_1654407361" r:id="rId716"/>
         </w:object>
       </w:r>
       <w:r>
@@ -11296,11 +11295,11 @@
         <w:rPr>
           <w:position w:val="-22"/>
         </w:rPr>
-        <w:object w:dxaOrig="1340" w:dyaOrig="560">
+        <w:object w:dxaOrig="1340" w:dyaOrig="560" w14:anchorId="0C7E24A6">
           <v:shape id="_x0000_i1424" type="#_x0000_t75" style="width:66.6pt;height:27.6pt" o:ole="">
             <v:imagedata r:id="rId717" o:title=""/>
           </v:shape>
-          <o:OLEObject Type="Embed" ProgID="Equation.DSMT4" ShapeID="_x0000_i1424" DrawAspect="Content" ObjectID="_1625589817" r:id="rId718"/>
+          <o:OLEObject Type="Embed" ProgID="Equation.DSMT4" ShapeID="_x0000_i1424" DrawAspect="Content" ObjectID="_1654407362" r:id="rId718"/>
         </w:object>
       </w:r>
     </w:p>
@@ -11319,11 +11318,11 @@
         <w:rPr>
           <w:position w:val="-10"/>
         </w:rPr>
-        <w:object w:dxaOrig="940" w:dyaOrig="340">
+        <w:object w:dxaOrig="940" w:dyaOrig="340" w14:anchorId="5E50BDA8">
           <v:shape id="_x0000_i1425" type="#_x0000_t75" style="width:47.4pt;height:17.4pt" o:ole="">
             <v:imagedata r:id="rId719" o:title=""/>
           </v:shape>
-          <o:OLEObject Type="Embed" ProgID="Equation.DSMT4" ShapeID="_x0000_i1425" DrawAspect="Content" ObjectID="_1625589818" r:id="rId720"/>
+          <o:OLEObject Type="Embed" ProgID="Equation.DSMT4" ShapeID="_x0000_i1425" DrawAspect="Content" ObjectID="_1654407363" r:id="rId720"/>
         </w:object>
       </w:r>
       <w:r>
@@ -11339,11 +11338,11 @@
         <w:rPr>
           <w:position w:val="-6"/>
         </w:rPr>
-        <w:object w:dxaOrig="1080" w:dyaOrig="279">
+        <w:object w:dxaOrig="1080" w:dyaOrig="279" w14:anchorId="5A88CF90">
           <v:shape id="_x0000_i1426" type="#_x0000_t75" style="width:54pt;height:14.4pt" o:ole="">
             <v:imagedata r:id="rId721" o:title=""/>
           </v:shape>
-          <o:OLEObject Type="Embed" ProgID="Equation.DSMT4" ShapeID="_x0000_i1426" DrawAspect="Content" ObjectID="_1625589819" r:id="rId722"/>
+          <o:OLEObject Type="Embed" ProgID="Equation.DSMT4" ShapeID="_x0000_i1426" DrawAspect="Content" ObjectID="_1654407364" r:id="rId722"/>
         </w:object>
       </w:r>
     </w:p>
@@ -11356,11 +11355,11 @@
         <w:rPr>
           <w:position w:val="-6"/>
         </w:rPr>
-        <w:object w:dxaOrig="2700" w:dyaOrig="279">
+        <w:object w:dxaOrig="2700" w:dyaOrig="279" w14:anchorId="4D8FB8FA">
           <v:shape id="_x0000_i1427" type="#_x0000_t75" style="width:135pt;height:14.4pt" o:ole="">
             <v:imagedata r:id="rId723" o:title=""/>
           </v:shape>
-          <o:OLEObject Type="Embed" ProgID="Equation.DSMT4" ShapeID="_x0000_i1427" DrawAspect="Content" ObjectID="_1625589820" r:id="rId724"/>
+          <o:OLEObject Type="Embed" ProgID="Equation.DSMT4" ShapeID="_x0000_i1427" DrawAspect="Content" ObjectID="_1654407365" r:id="rId724"/>
         </w:object>
       </w:r>
     </w:p>
@@ -11373,11 +11372,11 @@
         <w:rPr>
           <w:position w:val="-6"/>
         </w:rPr>
-        <w:object w:dxaOrig="2740" w:dyaOrig="279">
+        <w:object w:dxaOrig="2740" w:dyaOrig="279" w14:anchorId="1DB83DB7">
           <v:shape id="_x0000_i1428" type="#_x0000_t75" style="width:137.4pt;height:14.4pt" o:ole="">
             <v:imagedata r:id="rId725" o:title=""/>
           </v:shape>
-          <o:OLEObject Type="Embed" ProgID="Equation.DSMT4" ShapeID="_x0000_i1428" DrawAspect="Content" ObjectID="_1625589821" r:id="rId726"/>
+          <o:OLEObject Type="Embed" ProgID="Equation.DSMT4" ShapeID="_x0000_i1428" DrawAspect="Content" ObjectID="_1654407366" r:id="rId726"/>
         </w:object>
       </w:r>
     </w:p>
@@ -11390,11 +11389,11 @@
         <w:rPr>
           <w:position w:val="-6"/>
         </w:rPr>
-        <w:object w:dxaOrig="2740" w:dyaOrig="279">
+        <w:object w:dxaOrig="2740" w:dyaOrig="279" w14:anchorId="402468BA">
           <v:shape id="_x0000_i1429" type="#_x0000_t75" style="width:137.4pt;height:14.4pt" o:ole="">
             <v:imagedata r:id="rId727" o:title=""/>
           </v:shape>
-          <o:OLEObject Type="Embed" ProgID="Equation.DSMT4" ShapeID="_x0000_i1429" DrawAspect="Content" ObjectID="_1625589822" r:id="rId728"/>
+          <o:OLEObject Type="Embed" ProgID="Equation.DSMT4" ShapeID="_x0000_i1429" DrawAspect="Content" ObjectID="_1654407367" r:id="rId728"/>
         </w:object>
       </w:r>
     </w:p>
@@ -11422,11 +11421,11 @@
         <w:rPr>
           <w:position w:val="-14"/>
         </w:rPr>
-        <w:object w:dxaOrig="3780" w:dyaOrig="380">
+        <w:object w:dxaOrig="3780" w:dyaOrig="380" w14:anchorId="4FD279D7">
           <v:shape id="_x0000_i1430" type="#_x0000_t75" style="width:190.8pt;height:18.6pt" o:ole="">
             <v:imagedata r:id="rId729" o:title=""/>
           </v:shape>
-          <o:OLEObject Type="Embed" ProgID="Equation.DSMT4" ShapeID="_x0000_i1430" DrawAspect="Content" ObjectID="_1625589823" r:id="rId730"/>
+          <o:OLEObject Type="Embed" ProgID="Equation.DSMT4" ShapeID="_x0000_i1430" DrawAspect="Content" ObjectID="_1654407368" r:id="rId730"/>
         </w:object>
       </w:r>
     </w:p>
@@ -11475,11 +11474,11 @@
         <w:rPr>
           <w:position w:val="-6"/>
         </w:rPr>
-        <w:object w:dxaOrig="1960" w:dyaOrig="380">
+        <w:object w:dxaOrig="1960" w:dyaOrig="380" w14:anchorId="589917E1">
           <v:shape id="_x0000_i1431" type="#_x0000_t75" style="width:98.4pt;height:18.6pt" o:ole="">
             <v:imagedata r:id="rId478" o:title=""/>
           </v:shape>
-          <o:OLEObject Type="Embed" ProgID="Equation.3" ShapeID="_x0000_i1431" DrawAspect="Content" ObjectID="_1625589824" r:id="rId731"/>
+          <o:OLEObject Type="Embed" ProgID="Equation.3" ShapeID="_x0000_i1431" DrawAspect="Content" ObjectID="_1654407369" r:id="rId731"/>
         </w:object>
       </w:r>
       <w:r>
@@ -11492,11 +11491,11 @@
         <w:rPr>
           <w:position w:val="-10"/>
         </w:rPr>
-        <w:object w:dxaOrig="1340" w:dyaOrig="320">
+        <w:object w:dxaOrig="1340" w:dyaOrig="320" w14:anchorId="0435E65D">
           <v:shape id="_x0000_i1432" type="#_x0000_t75" style="width:66.6pt;height:15.6pt" o:ole="">
             <v:imagedata r:id="rId480" o:title=""/>
           </v:shape>
-          <o:OLEObject Type="Embed" ProgID="Equation.3" ShapeID="_x0000_i1432" DrawAspect="Content" ObjectID="_1625589825" r:id="rId732"/>
+          <o:OLEObject Type="Embed" ProgID="Equation.3" ShapeID="_x0000_i1432" DrawAspect="Content" ObjectID="_1654407370" r:id="rId732"/>
         </w:object>
       </w:r>
     </w:p>
@@ -11532,11 +11531,11 @@
         <w:rPr>
           <w:position w:val="-6"/>
         </w:rPr>
-        <w:object w:dxaOrig="2299" w:dyaOrig="380">
+        <w:object w:dxaOrig="2299" w:dyaOrig="380" w14:anchorId="22D3262C">
           <v:shape id="_x0000_i1433" type="#_x0000_t75" style="width:114.6pt;height:18.6pt" o:ole="">
             <v:imagedata r:id="rId482" o:title=""/>
           </v:shape>
-          <o:OLEObject Type="Embed" ProgID="Equation.3" ShapeID="_x0000_i1433" DrawAspect="Content" ObjectID="_1625589826" r:id="rId733"/>
+          <o:OLEObject Type="Embed" ProgID="Equation.3" ShapeID="_x0000_i1433" DrawAspect="Content" ObjectID="_1654407371" r:id="rId733"/>
         </w:object>
       </w:r>
     </w:p>
@@ -11549,11 +11548,11 @@
         <w:rPr>
           <w:position w:val="-10"/>
         </w:rPr>
-        <w:object w:dxaOrig="2400" w:dyaOrig="320">
+        <w:object w:dxaOrig="2400" w:dyaOrig="320" w14:anchorId="196C3C28">
           <v:shape id="_x0000_i1434" type="#_x0000_t75" style="width:120pt;height:15.6pt" o:ole="">
             <v:imagedata r:id="rId484" o:title=""/>
           </v:shape>
-          <o:OLEObject Type="Embed" ProgID="Equation.3" ShapeID="_x0000_i1434" DrawAspect="Content" ObjectID="_1625589827" r:id="rId734"/>
+          <o:OLEObject Type="Embed" ProgID="Equation.3" ShapeID="_x0000_i1434" DrawAspect="Content" ObjectID="_1654407372" r:id="rId734"/>
         </w:object>
       </w:r>
     </w:p>
@@ -11569,11 +11568,11 @@
         <w:rPr>
           <w:position w:val="-6"/>
         </w:rPr>
-        <w:object w:dxaOrig="1320" w:dyaOrig="279">
+        <w:object w:dxaOrig="1320" w:dyaOrig="279" w14:anchorId="684C79A9">
           <v:shape id="_x0000_i1435" type="#_x0000_t75" style="width:66pt;height:14.4pt" o:ole="">
             <v:imagedata r:id="rId486" o:title=""/>
           </v:shape>
-          <o:OLEObject Type="Embed" ProgID="Equation.3" ShapeID="_x0000_i1435" DrawAspect="Content" ObjectID="_1625589828" r:id="rId735"/>
+          <o:OLEObject Type="Embed" ProgID="Equation.3" ShapeID="_x0000_i1435" DrawAspect="Content" ObjectID="_1654407373" r:id="rId735"/>
         </w:object>
       </w:r>
       <w:r>
@@ -11583,11 +11582,11 @@
         <w:rPr>
           <w:position w:val="-6"/>
         </w:rPr>
-        <w:object w:dxaOrig="1200" w:dyaOrig="279">
+        <w:object w:dxaOrig="1200" w:dyaOrig="279" w14:anchorId="58E42BE6">
           <v:shape id="_x0000_i1436" type="#_x0000_t75" style="width:60pt;height:14.4pt" o:ole="">
             <v:imagedata r:id="rId488" o:title=""/>
           </v:shape>
-          <o:OLEObject Type="Embed" ProgID="Equation.3" ShapeID="_x0000_i1436" DrawAspect="Content" ObjectID="_1625589829" r:id="rId736"/>
+          <o:OLEObject Type="Embed" ProgID="Equation.3" ShapeID="_x0000_i1436" DrawAspect="Content" ObjectID="_1654407374" r:id="rId736"/>
         </w:object>
       </w:r>
     </w:p>
@@ -11603,11 +11602,11 @@
         <w:rPr>
           <w:position w:val="-22"/>
         </w:rPr>
-        <w:object w:dxaOrig="1080" w:dyaOrig="560">
+        <w:object w:dxaOrig="1080" w:dyaOrig="560" w14:anchorId="4474F8C9">
           <v:shape id="_x0000_i1437" type="#_x0000_t75" style="width:54pt;height:27.6pt" o:ole="">
             <v:imagedata r:id="rId490" o:title=""/>
           </v:shape>
-          <o:OLEObject Type="Embed" ProgID="Equation.3" ShapeID="_x0000_i1437" DrawAspect="Content" ObjectID="_1625589830" r:id="rId737"/>
+          <o:OLEObject Type="Embed" ProgID="Equation.3" ShapeID="_x0000_i1437" DrawAspect="Content" ObjectID="_1654407375" r:id="rId737"/>
         </w:object>
       </w:r>
       <w:r>
@@ -11617,11 +11616,11 @@
         <w:rPr>
           <w:position w:val="-6"/>
         </w:rPr>
-        <w:object w:dxaOrig="859" w:dyaOrig="279">
+        <w:object w:dxaOrig="859" w:dyaOrig="279" w14:anchorId="567915E1">
           <v:shape id="_x0000_i1438" type="#_x0000_t75" style="width:42.6pt;height:14.4pt" o:ole="">
             <v:imagedata r:id="rId492" o:title=""/>
           </v:shape>
-          <o:OLEObject Type="Embed" ProgID="Equation.3" ShapeID="_x0000_i1438" DrawAspect="Content" ObjectID="_1625589831" r:id="rId738"/>
+          <o:OLEObject Type="Embed" ProgID="Equation.3" ShapeID="_x0000_i1438" DrawAspect="Content" ObjectID="_1654407376" r:id="rId738"/>
         </w:object>
       </w:r>
     </w:p>
@@ -11637,11 +11636,11 @@
         <w:rPr>
           <w:position w:val="-22"/>
         </w:rPr>
-        <w:object w:dxaOrig="1080" w:dyaOrig="560">
+        <w:object w:dxaOrig="1080" w:dyaOrig="560" w14:anchorId="7E4930ED">
           <v:shape id="_x0000_i1439" type="#_x0000_t75" style="width:54pt;height:27.6pt" o:ole="">
             <v:imagedata r:id="rId494" o:title=""/>
           </v:shape>
-          <o:OLEObject Type="Embed" ProgID="Equation.3" ShapeID="_x0000_i1439" DrawAspect="Content" ObjectID="_1625589832" r:id="rId739"/>
+          <o:OLEObject Type="Embed" ProgID="Equation.3" ShapeID="_x0000_i1439" DrawAspect="Content" ObjectID="_1654407377" r:id="rId739"/>
         </w:object>
       </w:r>
       <w:r>
@@ -11651,11 +11650,11 @@
         <w:rPr>
           <w:position w:val="-6"/>
         </w:rPr>
-        <w:object w:dxaOrig="859" w:dyaOrig="279">
+        <w:object w:dxaOrig="859" w:dyaOrig="279" w14:anchorId="58E6EC48">
           <v:shape id="_x0000_i1440" type="#_x0000_t75" style="width:42.6pt;height:14.4pt" o:ole="">
             <v:imagedata r:id="rId496" o:title=""/>
           </v:shape>
-          <o:OLEObject Type="Embed" ProgID="Equation.3" ShapeID="_x0000_i1440" DrawAspect="Content" ObjectID="_1625589833" r:id="rId740"/>
+          <o:OLEObject Type="Embed" ProgID="Equation.3" ShapeID="_x0000_i1440" DrawAspect="Content" ObjectID="_1654407378" r:id="rId740"/>
         </w:object>
       </w:r>
     </w:p>
@@ -11671,11 +11670,11 @@
         <w:rPr>
           <w:position w:val="-24"/>
         </w:rPr>
-        <w:object w:dxaOrig="1560" w:dyaOrig="600">
+        <w:object w:dxaOrig="1560" w:dyaOrig="600" w14:anchorId="2E036D7C">
           <v:shape id="_x0000_i1441" type="#_x0000_t75" style="width:78pt;height:30pt" o:ole="">
             <v:imagedata r:id="rId498" o:title=""/>
           </v:shape>
-          <o:OLEObject Type="Embed" ProgID="Equation.3" ShapeID="_x0000_i1441" DrawAspect="Content" ObjectID="_1625589834" r:id="rId741"/>
+          <o:OLEObject Type="Embed" ProgID="Equation.3" ShapeID="_x0000_i1441" DrawAspect="Content" ObjectID="_1654407379" r:id="rId741"/>
         </w:object>
       </w:r>
       <w:r>
@@ -11685,11 +11684,11 @@
         <w:rPr>
           <w:position w:val="-6"/>
         </w:rPr>
-        <w:object w:dxaOrig="1200" w:dyaOrig="279">
+        <w:object w:dxaOrig="1200" w:dyaOrig="279" w14:anchorId="548BF407">
           <v:shape id="_x0000_i1442" type="#_x0000_t75" style="width:60pt;height:14.4pt" o:ole="">
             <v:imagedata r:id="rId500" o:title=""/>
           </v:shape>
-          <o:OLEObject Type="Embed" ProgID="Equation.3" ShapeID="_x0000_i1442" DrawAspect="Content" ObjectID="_1625589835" r:id="rId742"/>
+          <o:OLEObject Type="Embed" ProgID="Equation.3" ShapeID="_x0000_i1442" DrawAspect="Content" ObjectID="_1654407380" r:id="rId742"/>
         </w:object>
       </w:r>
     </w:p>
@@ -11705,11 +11704,11 @@
         <w:rPr>
           <w:position w:val="-22"/>
         </w:rPr>
-        <w:object w:dxaOrig="620" w:dyaOrig="560">
+        <w:object w:dxaOrig="620" w:dyaOrig="560" w14:anchorId="181DA369">
           <v:shape id="_x0000_i1443" type="#_x0000_t75" style="width:30.6pt;height:27.6pt" o:ole="">
             <v:imagedata r:id="rId502" o:title=""/>
           </v:shape>
-          <o:OLEObject Type="Embed" ProgID="Equation.3" ShapeID="_x0000_i1443" DrawAspect="Content" ObjectID="_1625589836" r:id="rId743"/>
+          <o:OLEObject Type="Embed" ProgID="Equation.3" ShapeID="_x0000_i1443" DrawAspect="Content" ObjectID="_1654407381" r:id="rId743"/>
         </w:object>
       </w:r>
     </w:p>
@@ -11780,11 +11779,11 @@
         <w:rPr>
           <w:position w:val="-22"/>
         </w:rPr>
-        <w:object w:dxaOrig="980" w:dyaOrig="560">
+        <w:object w:dxaOrig="980" w:dyaOrig="560" w14:anchorId="4412B814">
           <v:shape id="_x0000_i1444" type="#_x0000_t75" style="width:48.6pt;height:27.6pt" o:ole="">
             <v:imagedata r:id="rId504" o:title=""/>
           </v:shape>
-          <o:OLEObject Type="Embed" ProgID="Equation.3" ShapeID="_x0000_i1444" DrawAspect="Content" ObjectID="_1625589837" r:id="rId744"/>
+          <o:OLEObject Type="Embed" ProgID="Equation.3" ShapeID="_x0000_i1444" DrawAspect="Content" ObjectID="_1654407382" r:id="rId744"/>
         </w:object>
       </w:r>
       <w:r>
@@ -11794,11 +11793,11 @@
         <w:rPr>
           <w:position w:val="-22"/>
         </w:rPr>
-        <w:object w:dxaOrig="980" w:dyaOrig="560">
+        <w:object w:dxaOrig="980" w:dyaOrig="560" w14:anchorId="1D2CB54E">
           <v:shape id="_x0000_i1445" type="#_x0000_t75" style="width:48.6pt;height:27.6pt" o:ole="">
             <v:imagedata r:id="rId506" o:title=""/>
           </v:shape>
-          <o:OLEObject Type="Embed" ProgID="Equation.3" ShapeID="_x0000_i1445" DrawAspect="Content" ObjectID="_1625589838" r:id="rId745"/>
+          <o:OLEObject Type="Embed" ProgID="Equation.3" ShapeID="_x0000_i1445" DrawAspect="Content" ObjectID="_1654407383" r:id="rId745"/>
         </w:object>
       </w:r>
     </w:p>
@@ -11820,11 +11819,11 @@
         <w:rPr>
           <w:position w:val="-22"/>
         </w:rPr>
-        <w:object w:dxaOrig="720" w:dyaOrig="560">
+        <w:object w:dxaOrig="720" w:dyaOrig="560" w14:anchorId="5734233D">
           <v:shape id="_x0000_i1446" type="#_x0000_t75" style="width:36pt;height:27.6pt" o:ole="">
             <v:imagedata r:id="rId508" o:title=""/>
           </v:shape>
-          <o:OLEObject Type="Embed" ProgID="Equation.3" ShapeID="_x0000_i1446" DrawAspect="Content" ObjectID="_1625589839" r:id="rId746"/>
+          <o:OLEObject Type="Embed" ProgID="Equation.3" ShapeID="_x0000_i1446" DrawAspect="Content" ObjectID="_1654407384" r:id="rId746"/>
         </w:object>
       </w:r>
       <w:r>
@@ -11834,11 +11833,11 @@
         <w:rPr>
           <w:position w:val="-22"/>
         </w:rPr>
-        <w:object w:dxaOrig="720" w:dyaOrig="560">
+        <w:object w:dxaOrig="720" w:dyaOrig="560" w14:anchorId="0638B3F4">
           <v:shape id="_x0000_i1447" type="#_x0000_t75" style="width:36pt;height:27.6pt" o:ole="">
             <v:imagedata r:id="rId510" o:title=""/>
           </v:shape>
-          <o:OLEObject Type="Embed" ProgID="Equation.3" ShapeID="_x0000_i1447" DrawAspect="Content" ObjectID="_1625589840" r:id="rId747"/>
+          <o:OLEObject Type="Embed" ProgID="Equation.3" ShapeID="_x0000_i1447" DrawAspect="Content" ObjectID="_1654407385" r:id="rId747"/>
         </w:object>
       </w:r>
     </w:p>
@@ -11867,11 +11866,11 @@
         <w:rPr>
           <w:position w:val="-26"/>
         </w:rPr>
-        <w:object w:dxaOrig="1120" w:dyaOrig="580">
+        <w:object w:dxaOrig="1120" w:dyaOrig="580" w14:anchorId="485C547B">
           <v:shape id="_x0000_i1448" type="#_x0000_t75" style="width:56.4pt;height:29.4pt" o:ole="">
             <v:imagedata r:id="rId748" o:title=""/>
           </v:shape>
-          <o:OLEObject Type="Embed" ProgID="Equation.DSMT4" ShapeID="_x0000_i1448" DrawAspect="Content" ObjectID="_1625589841" r:id="rId749"/>
+          <o:OLEObject Type="Embed" ProgID="Equation.DSMT4" ShapeID="_x0000_i1448" DrawAspect="Content" ObjectID="_1654407386" r:id="rId749"/>
         </w:object>
       </w:r>
     </w:p>
@@ -11908,11 +11907,11 @@
         <w:rPr>
           <w:position w:val="-6"/>
         </w:rPr>
-        <w:object w:dxaOrig="1719" w:dyaOrig="279">
+        <w:object w:dxaOrig="1719" w:dyaOrig="279" w14:anchorId="1921DF68">
           <v:shape id="_x0000_i1449" type="#_x0000_t75" style="width:86.4pt;height:14.4pt" o:ole="">
             <v:imagedata r:id="rId514" o:title=""/>
           </v:shape>
-          <o:OLEObject Type="Embed" ProgID="Equation.DSMT4" ShapeID="_x0000_i1449" DrawAspect="Content" ObjectID="_1625589842" r:id="rId750"/>
+          <o:OLEObject Type="Embed" ProgID="Equation.DSMT4" ShapeID="_x0000_i1449" DrawAspect="Content" ObjectID="_1654407387" r:id="rId750"/>
         </w:object>
       </w:r>
       <w:r>
@@ -11922,11 +11921,11 @@
         <w:rPr>
           <w:position w:val="-10"/>
         </w:rPr>
-        <w:object w:dxaOrig="1660" w:dyaOrig="320">
+        <w:object w:dxaOrig="1660" w:dyaOrig="320" w14:anchorId="438461C3">
           <v:shape id="_x0000_i1450" type="#_x0000_t75" style="width:83.4pt;height:15.6pt" o:ole="">
             <v:imagedata r:id="rId516" o:title=""/>
           </v:shape>
-          <o:OLEObject Type="Embed" ProgID="Equation.3" ShapeID="_x0000_i1450" DrawAspect="Content" ObjectID="_1625589843" r:id="rId751"/>
+          <o:OLEObject Type="Embed" ProgID="Equation.3" ShapeID="_x0000_i1450" DrawAspect="Content" ObjectID="_1654407388" r:id="rId751"/>
         </w:object>
       </w:r>
     </w:p>
@@ -11964,11 +11963,11 @@
         <w:rPr>
           <w:position w:val="-6"/>
         </w:rPr>
-        <w:object w:dxaOrig="2040" w:dyaOrig="279">
+        <w:object w:dxaOrig="2040" w:dyaOrig="279" w14:anchorId="48A74C88">
           <v:shape id="_x0000_i1451" type="#_x0000_t75" style="width:102pt;height:14.4pt" o:ole="">
             <v:imagedata r:id="rId518" o:title=""/>
           </v:shape>
-          <o:OLEObject Type="Embed" ProgID="Equation.DSMT4" ShapeID="_x0000_i1451" DrawAspect="Content" ObjectID="_1625589844" r:id="rId752"/>
+          <o:OLEObject Type="Embed" ProgID="Equation.DSMT4" ShapeID="_x0000_i1451" DrawAspect="Content" ObjectID="_1654407389" r:id="rId752"/>
         </w:object>
       </w:r>
     </w:p>
@@ -11983,11 +11982,11 @@
         <w:rPr>
           <w:position w:val="-14"/>
         </w:rPr>
-        <w:object w:dxaOrig="1860" w:dyaOrig="400">
+        <w:object w:dxaOrig="1860" w:dyaOrig="400" w14:anchorId="552FDD50">
           <v:shape id="_x0000_i1452" type="#_x0000_t75" style="width:93pt;height:20.4pt" o:ole="">
             <v:imagedata r:id="rId520" o:title=""/>
           </v:shape>
-          <o:OLEObject Type="Embed" ProgID="Equation.DSMT4" ShapeID="_x0000_i1452" DrawAspect="Content" ObjectID="_1625589845" r:id="rId753"/>
+          <o:OLEObject Type="Embed" ProgID="Equation.DSMT4" ShapeID="_x0000_i1452" DrawAspect="Content" ObjectID="_1654407390" r:id="rId753"/>
         </w:object>
       </w:r>
     </w:p>
@@ -12005,11 +12004,11 @@
         <w:rPr>
           <w:position w:val="-6"/>
         </w:rPr>
-        <w:object w:dxaOrig="880" w:dyaOrig="279">
+        <w:object w:dxaOrig="880" w:dyaOrig="279" w14:anchorId="284A3316">
           <v:shape id="_x0000_i1453" type="#_x0000_t75" style="width:44.4pt;height:14.4pt" o:ole="">
             <v:imagedata r:id="rId522" o:title=""/>
           </v:shape>
-          <o:OLEObject Type="Embed" ProgID="Equation.DSMT4" ShapeID="_x0000_i1453" DrawAspect="Content" ObjectID="_1625589846" r:id="rId754"/>
+          <o:OLEObject Type="Embed" ProgID="Equation.DSMT4" ShapeID="_x0000_i1453" DrawAspect="Content" ObjectID="_1654407391" r:id="rId754"/>
         </w:object>
       </w:r>
       <w:r>
@@ -12022,11 +12021,11 @@
         <w:rPr>
           <w:position w:val="-6"/>
         </w:rPr>
-        <w:object w:dxaOrig="1180" w:dyaOrig="279">
+        <w:object w:dxaOrig="1180" w:dyaOrig="279" w14:anchorId="4196917C">
           <v:shape id="_x0000_i1454" type="#_x0000_t75" style="width:59.4pt;height:14.4pt" o:ole="">
             <v:imagedata r:id="rId524" o:title=""/>
           </v:shape>
-          <o:OLEObject Type="Embed" ProgID="Equation.DSMT4" ShapeID="_x0000_i1454" DrawAspect="Content" ObjectID="_1625589847" r:id="rId755"/>
+          <o:OLEObject Type="Embed" ProgID="Equation.DSMT4" ShapeID="_x0000_i1454" DrawAspect="Content" ObjectID="_1654407392" r:id="rId755"/>
         </w:object>
       </w:r>
     </w:p>
@@ -12044,11 +12043,11 @@
         <w:rPr>
           <w:position w:val="-10"/>
         </w:rPr>
-        <w:object w:dxaOrig="1260" w:dyaOrig="320">
+        <w:object w:dxaOrig="1260" w:dyaOrig="320" w14:anchorId="48580841">
           <v:shape id="_x0000_i1455" type="#_x0000_t75" style="width:63pt;height:16.2pt" o:ole="">
             <v:imagedata r:id="rId526" o:title=""/>
           </v:shape>
-          <o:OLEObject Type="Embed" ProgID="Equation.DSMT4" ShapeID="_x0000_i1455" DrawAspect="Content" ObjectID="_1625589848" r:id="rId756"/>
+          <o:OLEObject Type="Embed" ProgID="Equation.DSMT4" ShapeID="_x0000_i1455" DrawAspect="Content" ObjectID="_1654407393" r:id="rId756"/>
         </w:object>
       </w:r>
       <w:r>
@@ -12061,11 +12060,11 @@
         <w:rPr>
           <w:position w:val="-6"/>
         </w:rPr>
-        <w:object w:dxaOrig="859" w:dyaOrig="279">
+        <w:object w:dxaOrig="859" w:dyaOrig="279" w14:anchorId="74418704">
           <v:shape id="_x0000_i1456" type="#_x0000_t75" style="width:42.6pt;height:14.4pt" o:ole="">
             <v:imagedata r:id="rId528" o:title=""/>
           </v:shape>
-          <o:OLEObject Type="Embed" ProgID="Equation.DSMT4" ShapeID="_x0000_i1456" DrawAspect="Content" ObjectID="_1625589849" r:id="rId757"/>
+          <o:OLEObject Type="Embed" ProgID="Equation.DSMT4" ShapeID="_x0000_i1456" DrawAspect="Content" ObjectID="_1654407394" r:id="rId757"/>
         </w:object>
       </w:r>
     </w:p>
@@ -12090,11 +12089,11 @@
         <w:rPr>
           <w:position w:val="-10"/>
         </w:rPr>
-        <w:object w:dxaOrig="1400" w:dyaOrig="320">
+        <w:object w:dxaOrig="1400" w:dyaOrig="320" w14:anchorId="10E5A9C1">
           <v:shape id="_x0000_i1457" type="#_x0000_t75" style="width:70.2pt;height:16.2pt" o:ole="">
             <v:imagedata r:id="rId530" o:title=""/>
           </v:shape>
-          <o:OLEObject Type="Embed" ProgID="Equation.DSMT4" ShapeID="_x0000_i1457" DrawAspect="Content" ObjectID="_1625589850" r:id="rId758"/>
+          <o:OLEObject Type="Embed" ProgID="Equation.DSMT4" ShapeID="_x0000_i1457" DrawAspect="Content" ObjectID="_1654407395" r:id="rId758"/>
         </w:object>
       </w:r>
     </w:p>
@@ -12122,11 +12121,11 @@
         <w:rPr>
           <w:position w:val="-14"/>
         </w:rPr>
-        <w:object w:dxaOrig="2360" w:dyaOrig="380">
+        <w:object w:dxaOrig="2360" w:dyaOrig="380" w14:anchorId="55AE09FC">
           <v:shape id="_x0000_i1458" type="#_x0000_t75" style="width:117.6pt;height:18.6pt" o:ole="">
             <v:imagedata r:id="rId759" o:title=""/>
           </v:shape>
-          <o:OLEObject Type="Embed" ProgID="Equation.DSMT4" ShapeID="_x0000_i1458" DrawAspect="Content" ObjectID="_1625589851" r:id="rId760"/>
+          <o:OLEObject Type="Embed" ProgID="Equation.DSMT4" ShapeID="_x0000_i1458" DrawAspect="Content" ObjectID="_1654407396" r:id="rId760"/>
         </w:object>
       </w:r>
     </w:p>
@@ -12166,11 +12165,11 @@
         <w:rPr>
           <w:position w:val="-6"/>
         </w:rPr>
-        <w:object w:dxaOrig="2040" w:dyaOrig="380">
+        <w:object w:dxaOrig="2040" w:dyaOrig="380" w14:anchorId="10C1DD38">
           <v:shape id="_x0000_i1459" type="#_x0000_t75" style="width:102pt;height:18.6pt" o:ole="">
             <v:imagedata r:id="rId534" o:title=""/>
           </v:shape>
-          <o:OLEObject Type="Embed" ProgID="Equation.DSMT4" ShapeID="_x0000_i1459" DrawAspect="Content" ObjectID="_1625589852" r:id="rId761"/>
+          <o:OLEObject Type="Embed" ProgID="Equation.DSMT4" ShapeID="_x0000_i1459" DrawAspect="Content" ObjectID="_1654407397" r:id="rId761"/>
         </w:object>
       </w:r>
       <w:r>
@@ -12180,11 +12179,11 @@
         <w:rPr>
           <w:position w:val="-10"/>
         </w:rPr>
-        <w:object w:dxaOrig="1380" w:dyaOrig="320">
+        <w:object w:dxaOrig="1380" w:dyaOrig="320" w14:anchorId="78506A8F">
           <v:shape id="_x0000_i1460" type="#_x0000_t75" style="width:69pt;height:15.6pt" o:ole="">
             <v:imagedata r:id="rId536" o:title=""/>
           </v:shape>
-          <o:OLEObject Type="Embed" ProgID="Equation.3" ShapeID="_x0000_i1460" DrawAspect="Content" ObjectID="_1625589853" r:id="rId762"/>
+          <o:OLEObject Type="Embed" ProgID="Equation.3" ShapeID="_x0000_i1460" DrawAspect="Content" ObjectID="_1654407398" r:id="rId762"/>
         </w:object>
       </w:r>
     </w:p>
@@ -12223,11 +12222,11 @@
         <w:rPr>
           <w:position w:val="-6"/>
         </w:rPr>
-        <w:object w:dxaOrig="2040" w:dyaOrig="380">
+        <w:object w:dxaOrig="2040" w:dyaOrig="380" w14:anchorId="4014D926">
           <v:shape id="_x0000_i1461" type="#_x0000_t75" style="width:102pt;height:18.6pt" o:ole="">
             <v:imagedata r:id="rId534" o:title=""/>
           </v:shape>
-          <o:OLEObject Type="Embed" ProgID="Equation.DSMT4" ShapeID="_x0000_i1461" DrawAspect="Content" ObjectID="_1625589854" r:id="rId763"/>
+          <o:OLEObject Type="Embed" ProgID="Equation.DSMT4" ShapeID="_x0000_i1461" DrawAspect="Content" ObjectID="_1654407399" r:id="rId763"/>
         </w:object>
       </w:r>
     </w:p>
@@ -12243,11 +12242,11 @@
         <w:rPr>
           <w:position w:val="-6"/>
         </w:rPr>
-        <w:object w:dxaOrig="859" w:dyaOrig="279">
+        <w:object w:dxaOrig="859" w:dyaOrig="279" w14:anchorId="7ADB618A">
           <v:shape id="_x0000_i1462" type="#_x0000_t75" style="width:42.6pt;height:13.8pt" o:ole="">
             <v:imagedata r:id="rId539" o:title=""/>
           </v:shape>
-          <o:OLEObject Type="Embed" ProgID="Equation.DSMT4" ShapeID="_x0000_i1462" DrawAspect="Content" ObjectID="_1625589855" r:id="rId764"/>
+          <o:OLEObject Type="Embed" ProgID="Equation.DSMT4" ShapeID="_x0000_i1462" DrawAspect="Content" ObjectID="_1654407400" r:id="rId764"/>
         </w:object>
       </w:r>
       <w:r>
@@ -12260,11 +12259,11 @@
         <w:rPr>
           <w:position w:val="-6"/>
         </w:rPr>
-        <w:object w:dxaOrig="1020" w:dyaOrig="279">
+        <w:object w:dxaOrig="1020" w:dyaOrig="279" w14:anchorId="4D39EA10">
           <v:shape id="_x0000_i1463" type="#_x0000_t75" style="width:51pt;height:13.8pt" o:ole="">
             <v:imagedata r:id="rId541" o:title=""/>
           </v:shape>
-          <o:OLEObject Type="Embed" ProgID="Equation.DSMT4" ShapeID="_x0000_i1463" DrawAspect="Content" ObjectID="_1625589856" r:id="rId765"/>
+          <o:OLEObject Type="Embed" ProgID="Equation.DSMT4" ShapeID="_x0000_i1463" DrawAspect="Content" ObjectID="_1654407401" r:id="rId765"/>
         </w:object>
       </w:r>
     </w:p>
@@ -12280,11 +12279,11 @@
         <w:rPr>
           <w:position w:val="-18"/>
         </w:rPr>
-        <w:object w:dxaOrig="1020" w:dyaOrig="499">
+        <w:object w:dxaOrig="1020" w:dyaOrig="499" w14:anchorId="41D53643">
           <v:shape id="_x0000_i1464" type="#_x0000_t75" style="width:51pt;height:24.6pt" o:ole="">
             <v:imagedata r:id="rId543" o:title=""/>
           </v:shape>
-          <o:OLEObject Type="Embed" ProgID="Equation.DSMT4" ShapeID="_x0000_i1464" DrawAspect="Content" ObjectID="_1625589857" r:id="rId766"/>
+          <o:OLEObject Type="Embed" ProgID="Equation.DSMT4" ShapeID="_x0000_i1464" DrawAspect="Content" ObjectID="_1654407402" r:id="rId766"/>
         </w:object>
       </w:r>
       <w:r>
@@ -12297,11 +12296,11 @@
         <w:rPr>
           <w:position w:val="-14"/>
         </w:rPr>
-        <w:object w:dxaOrig="2079" w:dyaOrig="460">
+        <w:object w:dxaOrig="2079" w:dyaOrig="460" w14:anchorId="2B8F8900">
           <v:shape id="_x0000_i1465" type="#_x0000_t75" style="width:104.4pt;height:22.2pt" o:ole="">
             <v:imagedata r:id="rId545" o:title=""/>
           </v:shape>
-          <o:OLEObject Type="Embed" ProgID="Equation.DSMT4" ShapeID="_x0000_i1465" DrawAspect="Content" ObjectID="_1625589858" r:id="rId767"/>
+          <o:OLEObject Type="Embed" ProgID="Equation.DSMT4" ShapeID="_x0000_i1465" DrawAspect="Content" ObjectID="_1654407403" r:id="rId767"/>
         </w:object>
       </w:r>
       <w:r>
@@ -12314,11 +12313,11 @@
         <w:rPr>
           <w:position w:val="-10"/>
         </w:rPr>
-        <w:object w:dxaOrig="1359" w:dyaOrig="320">
+        <w:object w:dxaOrig="1359" w:dyaOrig="320" w14:anchorId="3C87849D">
           <v:shape id="_x0000_i1466" type="#_x0000_t75" style="width:68.4pt;height:15.6pt" o:ole="">
             <v:imagedata r:id="rId547" o:title=""/>
           </v:shape>
-          <o:OLEObject Type="Embed" ProgID="Equation.DSMT4" ShapeID="_x0000_i1466" DrawAspect="Content" ObjectID="_1625589859" r:id="rId768"/>
+          <o:OLEObject Type="Embed" ProgID="Equation.DSMT4" ShapeID="_x0000_i1466" DrawAspect="Content" ObjectID="_1654407404" r:id="rId768"/>
         </w:object>
       </w:r>
     </w:p>
@@ -12340,11 +12339,11 @@
         <w:rPr>
           <w:position w:val="-10"/>
         </w:rPr>
-        <w:object w:dxaOrig="1680" w:dyaOrig="320">
+        <w:object w:dxaOrig="1680" w:dyaOrig="320" w14:anchorId="35F75D0B">
           <v:shape id="_x0000_i1467" type="#_x0000_t75" style="width:84pt;height:15.6pt" o:ole="">
             <v:imagedata r:id="rId549" o:title=""/>
           </v:shape>
-          <o:OLEObject Type="Embed" ProgID="Equation.DSMT4" ShapeID="_x0000_i1467" DrawAspect="Content" ObjectID="_1625589860" r:id="rId769"/>
+          <o:OLEObject Type="Embed" ProgID="Equation.DSMT4" ShapeID="_x0000_i1467" DrawAspect="Content" ObjectID="_1654407405" r:id="rId769"/>
         </w:object>
       </w:r>
     </w:p>
@@ -12372,11 +12371,11 @@
         <w:rPr>
           <w:position w:val="-26"/>
         </w:rPr>
-        <w:object w:dxaOrig="2560" w:dyaOrig="580">
+        <w:object w:dxaOrig="2560" w:dyaOrig="580" w14:anchorId="6DB938F3">
           <v:shape id="_x0000_i1468" type="#_x0000_t75" style="width:128.4pt;height:29.4pt" o:ole="">
             <v:imagedata r:id="rId770" o:title=""/>
           </v:shape>
-          <o:OLEObject Type="Embed" ProgID="Equation.DSMT4" ShapeID="_x0000_i1468" DrawAspect="Content" ObjectID="_1625589861" r:id="rId771"/>
+          <o:OLEObject Type="Embed" ProgID="Equation.DSMT4" ShapeID="_x0000_i1468" DrawAspect="Content" ObjectID="_1654407406" r:id="rId771"/>
         </w:object>
       </w:r>
     </w:p>
@@ -12419,11 +12418,11 @@
         <w:rPr>
           <w:position w:val="-8"/>
         </w:rPr>
-        <w:object w:dxaOrig="1740" w:dyaOrig="360">
+        <w:object w:dxaOrig="1740" w:dyaOrig="360" w14:anchorId="75CAA6D4">
           <v:shape id="_x0000_i1469" type="#_x0000_t75" style="width:87pt;height:18pt" o:ole="">
             <v:imagedata r:id="rId553" o:title=""/>
           </v:shape>
-          <o:OLEObject Type="Embed" ProgID="Equation.DSMT4" ShapeID="_x0000_i1469" DrawAspect="Content" ObjectID="_1625589862" r:id="rId772"/>
+          <o:OLEObject Type="Embed" ProgID="Equation.DSMT4" ShapeID="_x0000_i1469" DrawAspect="Content" ObjectID="_1654407407" r:id="rId772"/>
         </w:object>
       </w:r>
       <w:r>
@@ -12433,11 +12432,11 @@
         <w:rPr>
           <w:position w:val="-10"/>
         </w:rPr>
-        <w:object w:dxaOrig="1380" w:dyaOrig="320">
+        <w:object w:dxaOrig="1380" w:dyaOrig="320" w14:anchorId="7A6F0A39">
           <v:shape id="_x0000_i1470" type="#_x0000_t75" style="width:69pt;height:15.6pt" o:ole="">
             <v:imagedata r:id="rId536" o:title=""/>
           </v:shape>
-          <o:OLEObject Type="Embed" ProgID="Equation.3" ShapeID="_x0000_i1470" DrawAspect="Content" ObjectID="_1625589863" r:id="rId773"/>
+          <o:OLEObject Type="Embed" ProgID="Equation.3" ShapeID="_x0000_i1470" DrawAspect="Content" ObjectID="_1654407408" r:id="rId773"/>
         </w:object>
       </w:r>
     </w:p>
@@ -12475,11 +12474,11 @@
         <w:rPr>
           <w:position w:val="-18"/>
         </w:rPr>
-        <w:object w:dxaOrig="2340" w:dyaOrig="580">
+        <w:object w:dxaOrig="2340" w:dyaOrig="580" w14:anchorId="10E82C9D">
           <v:shape id="_x0000_i1471" type="#_x0000_t75" style="width:117pt;height:29.4pt" o:ole="">
             <v:imagedata r:id="rId556" o:title=""/>
           </v:shape>
-          <o:OLEObject Type="Embed" ProgID="Equation.DSMT4" ShapeID="_x0000_i1471" DrawAspect="Content" ObjectID="_1625589864" r:id="rId774"/>
+          <o:OLEObject Type="Embed" ProgID="Equation.DSMT4" ShapeID="_x0000_i1471" DrawAspect="Content" ObjectID="_1654407409" r:id="rId774"/>
         </w:object>
       </w:r>
     </w:p>
@@ -12494,11 +12493,11 @@
         <w:rPr>
           <w:position w:val="-8"/>
         </w:rPr>
-        <w:object w:dxaOrig="2940" w:dyaOrig="400">
+        <w:object w:dxaOrig="2940" w:dyaOrig="400" w14:anchorId="360438E9">
           <v:shape id="_x0000_i1472" type="#_x0000_t75" style="width:147pt;height:20.4pt" o:ole="">
             <v:imagedata r:id="rId558" o:title=""/>
           </v:shape>
-          <o:OLEObject Type="Embed" ProgID="Equation.DSMT4" ShapeID="_x0000_i1472" DrawAspect="Content" ObjectID="_1625589865" r:id="rId775"/>
+          <o:OLEObject Type="Embed" ProgID="Equation.DSMT4" ShapeID="_x0000_i1472" DrawAspect="Content" ObjectID="_1654407410" r:id="rId775"/>
         </w:object>
       </w:r>
     </w:p>
@@ -12513,11 +12512,11 @@
         <w:rPr>
           <w:position w:val="-8"/>
         </w:rPr>
-        <w:object w:dxaOrig="3240" w:dyaOrig="400">
+        <w:object w:dxaOrig="3240" w:dyaOrig="400" w14:anchorId="5B080D1F">
           <v:shape id="_x0000_i1473" type="#_x0000_t75" style="width:162pt;height:20.4pt" o:ole="">
             <v:imagedata r:id="rId560" o:title=""/>
           </v:shape>
-          <o:OLEObject Type="Embed" ProgID="Equation.DSMT4" ShapeID="_x0000_i1473" DrawAspect="Content" ObjectID="_1625589866" r:id="rId776"/>
+          <o:OLEObject Type="Embed" ProgID="Equation.DSMT4" ShapeID="_x0000_i1473" DrawAspect="Content" ObjectID="_1654407411" r:id="rId776"/>
         </w:object>
       </w:r>
     </w:p>
@@ -12532,11 +12531,11 @@
         <w:rPr>
           <w:position w:val="-8"/>
         </w:rPr>
-        <w:object w:dxaOrig="3560" w:dyaOrig="400">
+        <w:object w:dxaOrig="3560" w:dyaOrig="400" w14:anchorId="5EEC4D3B">
           <v:shape id="_x0000_i1474" type="#_x0000_t75" style="width:177.6pt;height:20.4pt" o:ole="">
             <v:imagedata r:id="rId562" o:title=""/>
           </v:shape>
-          <o:OLEObject Type="Embed" ProgID="Equation.DSMT4" ShapeID="_x0000_i1474" DrawAspect="Content" ObjectID="_1625589867" r:id="rId777"/>
+          <o:OLEObject Type="Embed" ProgID="Equation.DSMT4" ShapeID="_x0000_i1474" DrawAspect="Content" ObjectID="_1654407412" r:id="rId777"/>
         </w:object>
       </w:r>
     </w:p>
@@ -12551,11 +12550,11 @@
         <w:rPr>
           <w:position w:val="-8"/>
         </w:rPr>
-        <w:object w:dxaOrig="1660" w:dyaOrig="360">
+        <w:object w:dxaOrig="1660" w:dyaOrig="360" w14:anchorId="2A5BAAA6">
           <v:shape id="_x0000_i1475" type="#_x0000_t75" style="width:83.4pt;height:18pt" o:ole="">
             <v:imagedata r:id="rId564" o:title=""/>
           </v:shape>
-          <o:OLEObject Type="Embed" ProgID="Equation.DSMT4" ShapeID="_x0000_i1475" DrawAspect="Content" ObjectID="_1625589868" r:id="rId778"/>
+          <o:OLEObject Type="Embed" ProgID="Equation.DSMT4" ShapeID="_x0000_i1475" DrawAspect="Content" ObjectID="_1654407413" r:id="rId778"/>
         </w:object>
       </w:r>
     </w:p>
@@ -12571,11 +12570,11 @@
         <w:rPr>
           <w:position w:val="-8"/>
         </w:rPr>
-        <w:object w:dxaOrig="1460" w:dyaOrig="360">
+        <w:object w:dxaOrig="1460" w:dyaOrig="360" w14:anchorId="19AE7075">
           <v:shape id="_x0000_i1476" type="#_x0000_t75" style="width:72.6pt;height:18pt" o:ole="">
             <v:imagedata r:id="rId566" o:title=""/>
           </v:shape>
-          <o:OLEObject Type="Embed" ProgID="Equation.DSMT4" ShapeID="_x0000_i1476" DrawAspect="Content" ObjectID="_1625589869" r:id="rId779"/>
+          <o:OLEObject Type="Embed" ProgID="Equation.DSMT4" ShapeID="_x0000_i1476" DrawAspect="Content" ObjectID="_1654407414" r:id="rId779"/>
         </w:object>
       </w:r>
     </w:p>
@@ -12587,11 +12586,11 @@
         <w:rPr>
           <w:position w:val="-28"/>
         </w:rPr>
-        <w:object w:dxaOrig="1380" w:dyaOrig="600">
+        <w:object w:dxaOrig="1380" w:dyaOrig="600" w14:anchorId="541CFD4A">
           <v:shape id="_x0000_i1477" type="#_x0000_t75" style="width:69pt;height:30pt" o:ole="">
             <v:imagedata r:id="rId780" o:title=""/>
           </v:shape>
-          <o:OLEObject Type="Embed" ProgID="Equation.DSMT4" ShapeID="_x0000_i1477" DrawAspect="Content" ObjectID="_1625589870" r:id="rId781"/>
+          <o:OLEObject Type="Embed" ProgID="Equation.DSMT4" ShapeID="_x0000_i1477" DrawAspect="Content" ObjectID="_1654407415" r:id="rId781"/>
         </w:object>
       </w:r>
     </w:p>
@@ -12616,11 +12615,11 @@
         <w:rPr>
           <w:position w:val="-32"/>
         </w:rPr>
-        <w:object w:dxaOrig="800" w:dyaOrig="639">
+        <w:object w:dxaOrig="800" w:dyaOrig="639" w14:anchorId="772DCFFA">
           <v:shape id="_x0000_i1478" type="#_x0000_t75" style="width:39.6pt;height:32.4pt" o:ole="">
             <v:imagedata r:id="rId782" o:title=""/>
           </v:shape>
-          <o:OLEObject Type="Embed" ProgID="Equation.DSMT4" ShapeID="_x0000_i1478" DrawAspect="Content" ObjectID="_1625589871" r:id="rId783"/>
+          <o:OLEObject Type="Embed" ProgID="Equation.DSMT4" ShapeID="_x0000_i1478" DrawAspect="Content" ObjectID="_1654407416" r:id="rId783"/>
         </w:object>
       </w:r>
       <w:r>
@@ -12639,11 +12638,11 @@
         <w:rPr>
           <w:position w:val="-20"/>
         </w:rPr>
-        <w:object w:dxaOrig="2420" w:dyaOrig="520">
+        <w:object w:dxaOrig="2420" w:dyaOrig="520" w14:anchorId="3390B0B1">
           <v:shape id="_x0000_i1479" type="#_x0000_t75" style="width:120.6pt;height:26.4pt" o:ole="">
             <v:imagedata r:id="rId570" o:title=""/>
           </v:shape>
-          <o:OLEObject Type="Embed" ProgID="Equation.DSMT4" ShapeID="_x0000_i1479" DrawAspect="Content" ObjectID="_1625589872" r:id="rId784"/>
+          <o:OLEObject Type="Embed" ProgID="Equation.DSMT4" ShapeID="_x0000_i1479" DrawAspect="Content" ObjectID="_1654407417" r:id="rId784"/>
         </w:object>
       </w:r>
     </w:p>
@@ -12692,11 +12691,11 @@
               <w:rPr>
                 <w:position w:val="-20"/>
               </w:rPr>
-              <w:object w:dxaOrig="2020" w:dyaOrig="660">
+              <w:object w:dxaOrig="2020" w:dyaOrig="660" w14:anchorId="50D74E57">
                 <v:shape id="_x0000_i1480" type="#_x0000_t75" style="width:101.4pt;height:33pt" o:ole="">
                   <v:imagedata r:id="rId572" o:title=""/>
                 </v:shape>
-                <o:OLEObject Type="Embed" ProgID="Equation.DSMT4" ShapeID="_x0000_i1480" DrawAspect="Content" ObjectID="_1625589873" r:id="rId785"/>
+                <o:OLEObject Type="Embed" ProgID="Equation.DSMT4" ShapeID="_x0000_i1480" DrawAspect="Content" ObjectID="_1654407418" r:id="rId785"/>
               </w:object>
             </w:r>
           </w:p>
@@ -12712,11 +12711,11 @@
               <w:rPr>
                 <w:position w:val="-20"/>
               </w:rPr>
-              <w:object w:dxaOrig="1800" w:dyaOrig="660">
+              <w:object w:dxaOrig="1800" w:dyaOrig="660" w14:anchorId="6EE549DA">
                 <v:shape id="_x0000_i1481" type="#_x0000_t75" style="width:90pt;height:33pt" o:ole="">
                   <v:imagedata r:id="rId574" o:title=""/>
                 </v:shape>
-                <o:OLEObject Type="Embed" ProgID="Equation.DSMT4" ShapeID="_x0000_i1481" DrawAspect="Content" ObjectID="_1625589874" r:id="rId786"/>
+                <o:OLEObject Type="Embed" ProgID="Equation.DSMT4" ShapeID="_x0000_i1481" DrawAspect="Content" ObjectID="_1654407419" r:id="rId786"/>
               </w:object>
             </w:r>
           </w:p>
@@ -12732,11 +12731,11 @@
               <w:rPr>
                 <w:position w:val="-20"/>
               </w:rPr>
-              <w:object w:dxaOrig="1340" w:dyaOrig="580">
+              <w:object w:dxaOrig="1340" w:dyaOrig="580" w14:anchorId="6D4F1FC3">
                 <v:shape id="_x0000_i1482" type="#_x0000_t75" style="width:66.6pt;height:29.4pt" o:ole="">
                   <v:imagedata r:id="rId576" o:title=""/>
                 </v:shape>
-                <o:OLEObject Type="Embed" ProgID="Equation.DSMT4" ShapeID="_x0000_i1482" DrawAspect="Content" ObjectID="_1625589875" r:id="rId787"/>
+                <o:OLEObject Type="Embed" ProgID="Equation.DSMT4" ShapeID="_x0000_i1482" DrawAspect="Content" ObjectID="_1654407420" r:id="rId787"/>
               </w:object>
             </w:r>
           </w:p>
@@ -12776,11 +12775,11 @@
               <w:rPr>
                 <w:position w:val="-20"/>
               </w:rPr>
-              <w:object w:dxaOrig="2180" w:dyaOrig="660">
+              <w:object w:dxaOrig="2180" w:dyaOrig="660" w14:anchorId="0F826784">
                 <v:shape id="_x0000_i1483" type="#_x0000_t75" style="width:108.6pt;height:33pt" o:ole="">
                   <v:imagedata r:id="rId578" o:title=""/>
                 </v:shape>
-                <o:OLEObject Type="Embed" ProgID="Equation.DSMT4" ShapeID="_x0000_i1483" DrawAspect="Content" ObjectID="_1625589876" r:id="rId788"/>
+                <o:OLEObject Type="Embed" ProgID="Equation.DSMT4" ShapeID="_x0000_i1483" DrawAspect="Content" ObjectID="_1654407421" r:id="rId788"/>
               </w:object>
             </w:r>
           </w:p>
@@ -12796,11 +12795,11 @@
               <w:rPr>
                 <w:position w:val="-20"/>
               </w:rPr>
-              <w:object w:dxaOrig="1660" w:dyaOrig="660">
+              <w:object w:dxaOrig="1660" w:dyaOrig="660" w14:anchorId="18C9E72E">
                 <v:shape id="_x0000_i1484" type="#_x0000_t75" style="width:83.4pt;height:33pt" o:ole="">
                   <v:imagedata r:id="rId580" o:title=""/>
                 </v:shape>
-                <o:OLEObject Type="Embed" ProgID="Equation.DSMT4" ShapeID="_x0000_i1484" DrawAspect="Content" ObjectID="_1625589877" r:id="rId789"/>
+                <o:OLEObject Type="Embed" ProgID="Equation.DSMT4" ShapeID="_x0000_i1484" DrawAspect="Content" ObjectID="_1654407422" r:id="rId789"/>
               </w:object>
             </w:r>
           </w:p>
@@ -12812,11 +12811,11 @@
               <w:rPr>
                 <w:position w:val="-20"/>
               </w:rPr>
-              <w:object w:dxaOrig="1160" w:dyaOrig="580">
+              <w:object w:dxaOrig="1160" w:dyaOrig="580" w14:anchorId="14B69A58">
                 <v:shape id="_x0000_i1485" type="#_x0000_t75" style="width:57.6pt;height:29.4pt" o:ole="">
                   <v:imagedata r:id="rId582" o:title=""/>
                 </v:shape>
-                <o:OLEObject Type="Embed" ProgID="Equation.DSMT4" ShapeID="_x0000_i1485" DrawAspect="Content" ObjectID="_1625589878" r:id="rId790"/>
+                <o:OLEObject Type="Embed" ProgID="Equation.DSMT4" ShapeID="_x0000_i1485" DrawAspect="Content" ObjectID="_1654407423" r:id="rId790"/>
               </w:object>
             </w:r>
           </w:p>
@@ -12855,11 +12854,11 @@
         <w:rPr>
           <w:position w:val="-26"/>
         </w:rPr>
-        <w:object w:dxaOrig="620" w:dyaOrig="580">
+        <w:object w:dxaOrig="620" w:dyaOrig="580" w14:anchorId="3C4BD226">
           <v:shape id="_x0000_i1486" type="#_x0000_t75" style="width:30.6pt;height:29.4pt" o:ole="">
             <v:imagedata r:id="rId791" o:title=""/>
           </v:shape>
-          <o:OLEObject Type="Embed" ProgID="Equation.DSMT4" ShapeID="_x0000_i1486" DrawAspect="Content" ObjectID="_1625589879" r:id="rId792"/>
+          <o:OLEObject Type="Embed" ProgID="Equation.DSMT4" ShapeID="_x0000_i1486" DrawAspect="Content" ObjectID="_1654407424" r:id="rId792"/>
         </w:object>
       </w:r>
     </w:p>
@@ -12946,11 +12945,11 @@
         <w:rPr>
           <w:position w:val="-10"/>
         </w:rPr>
-        <w:object w:dxaOrig="2160" w:dyaOrig="420">
+        <w:object w:dxaOrig="2160" w:dyaOrig="420" w14:anchorId="43C9CDC7">
           <v:shape id="_x0000_i1487" type="#_x0000_t75" style="width:108pt;height:21pt" o:ole="">
             <v:imagedata r:id="rId793" o:title=""/>
           </v:shape>
-          <o:OLEObject Type="Embed" ProgID="Equation.DSMT4" ShapeID="_x0000_i1487" DrawAspect="Content" ObjectID="_1625589880" r:id="rId794"/>
+          <o:OLEObject Type="Embed" ProgID="Equation.DSMT4" ShapeID="_x0000_i1487" DrawAspect="Content" ObjectID="_1654407425" r:id="rId794"/>
         </w:object>
       </w:r>
     </w:p>
@@ -12963,7 +12962,7 @@
           <w:noProof/>
         </w:rPr>
         <w:drawing>
-          <wp:inline distT="0" distB="0" distL="0" distR="0" wp14:anchorId="74B61A2F" wp14:editId="09177E41">
+          <wp:inline distT="0" distB="0" distL="0" distR="0" wp14:anchorId="2FE81A32" wp14:editId="7641ADE7">
             <wp:extent cx="3062871" cy="1920240"/>
             <wp:effectExtent l="0" t="0" r="4445" b="3810"/>
             <wp:docPr id="4" name="Picture 4" descr="F:\Math\Classes\SanJacinto\Trigonometry\Notes\Book\Image_Library\chapter6\0601Fig9.jpg"/>
@@ -13097,11 +13096,11 @@
         <w:rPr>
           <w:position w:val="-8"/>
         </w:rPr>
-        <w:object w:dxaOrig="360" w:dyaOrig="360">
+        <w:object w:dxaOrig="360" w:dyaOrig="360" w14:anchorId="50B96A88">
           <v:shape id="_x0000_i1488" type="#_x0000_t75" style="width:18pt;height:18pt" o:ole="">
             <v:imagedata r:id="rId796" o:title=""/>
           </v:shape>
-          <o:OLEObject Type="Embed" ProgID="Equation.DSMT4" ShapeID="_x0000_i1488" DrawAspect="Content" ObjectID="_1625589881" r:id="rId797"/>
+          <o:OLEObject Type="Embed" ProgID="Equation.DSMT4" ShapeID="_x0000_i1488" DrawAspect="Content" ObjectID="_1654407426" r:id="rId797"/>
         </w:object>
       </w:r>
       <w:r>
@@ -13206,11 +13205,11 @@
         <w:rPr>
           <w:position w:val="-10"/>
         </w:rPr>
-        <w:object w:dxaOrig="2600" w:dyaOrig="420">
+        <w:object w:dxaOrig="2600" w:dyaOrig="420" w14:anchorId="7438C7BB">
           <v:shape id="_x0000_i1489" type="#_x0000_t75" style="width:129.6pt;height:21pt" o:ole="">
             <v:imagedata r:id="rId798" o:title=""/>
           </v:shape>
-          <o:OLEObject Type="Embed" ProgID="Equation.DSMT4" ShapeID="_x0000_i1489" DrawAspect="Content" ObjectID="_1625589882" r:id="rId799"/>
+          <o:OLEObject Type="Embed" ProgID="Equation.DSMT4" ShapeID="_x0000_i1489" DrawAspect="Content" ObjectID="_1654407427" r:id="rId799"/>
         </w:object>
       </w:r>
     </w:p>
@@ -13228,11 +13227,11 @@
         <w:rPr>
           <w:position w:val="-18"/>
         </w:rPr>
-        <w:object w:dxaOrig="1860" w:dyaOrig="560">
+        <w:object w:dxaOrig="1860" w:dyaOrig="560" w14:anchorId="41535974">
           <v:shape id="_x0000_i1490" type="#_x0000_t75" style="width:93pt;height:27.6pt" o:ole="">
             <v:imagedata r:id="rId800" o:title=""/>
           </v:shape>
-          <o:OLEObject Type="Embed" ProgID="Equation.DSMT4" ShapeID="_x0000_i1490" DrawAspect="Content" ObjectID="_1625589883" r:id="rId801"/>
+          <o:OLEObject Type="Embed" ProgID="Equation.DSMT4" ShapeID="_x0000_i1490" DrawAspect="Content" ObjectID="_1654407428" r:id="rId801"/>
         </w:object>
       </w:r>
     </w:p>
@@ -13251,11 +13250,11 @@
         <w:rPr>
           <w:position w:val="-6"/>
         </w:rPr>
-        <w:object w:dxaOrig="1880" w:dyaOrig="380">
+        <w:object w:dxaOrig="1880" w:dyaOrig="380" w14:anchorId="359B8F2F">
           <v:shape id="_x0000_i1491" type="#_x0000_t75" style="width:93.6pt;height:18.6pt" o:ole="">
             <v:imagedata r:id="rId802" o:title=""/>
           </v:shape>
-          <o:OLEObject Type="Embed" ProgID="Equation.DSMT4" ShapeID="_x0000_i1491" DrawAspect="Content" ObjectID="_1625589884" r:id="rId803"/>
+          <o:OLEObject Type="Embed" ProgID="Equation.DSMT4" ShapeID="_x0000_i1491" DrawAspect="Content" ObjectID="_1654407429" r:id="rId803"/>
         </w:object>
       </w:r>
     </w:p>
@@ -13274,11 +13273,11 @@
         <w:rPr>
           <w:position w:val="-18"/>
         </w:rPr>
-        <w:object w:dxaOrig="3500" w:dyaOrig="580">
+        <w:object w:dxaOrig="3500" w:dyaOrig="580" w14:anchorId="2BD0C1F6">
           <v:shape id="_x0000_i1492" type="#_x0000_t75" style="width:174.6pt;height:29.4pt" o:ole="">
             <v:imagedata r:id="rId804" o:title=""/>
           </v:shape>
-          <o:OLEObject Type="Embed" ProgID="Equation.DSMT4" ShapeID="_x0000_i1492" DrawAspect="Content" ObjectID="_1625589885" r:id="rId805"/>
+          <o:OLEObject Type="Embed" ProgID="Equation.DSMT4" ShapeID="_x0000_i1492" DrawAspect="Content" ObjectID="_1654407430" r:id="rId805"/>
         </w:object>
       </w:r>
     </w:p>
@@ -13296,11 +13295,11 @@
         <w:rPr>
           <w:position w:val="-16"/>
         </w:rPr>
-        <w:object w:dxaOrig="1200" w:dyaOrig="400">
+        <w:object w:dxaOrig="1200" w:dyaOrig="400" w14:anchorId="02ADC394">
           <v:shape id="_x0000_i1493" type="#_x0000_t75" style="width:60pt;height:20.4pt" o:ole="">
             <v:imagedata r:id="rId806" o:title=""/>
           </v:shape>
-          <o:OLEObject Type="Embed" ProgID="Equation.DSMT4" ShapeID="_x0000_i1493" DrawAspect="Content" ObjectID="_1625589886" r:id="rId807"/>
+          <o:OLEObject Type="Embed" ProgID="Equation.DSMT4" ShapeID="_x0000_i1493" DrawAspect="Content" ObjectID="_1654407431" r:id="rId807"/>
         </w:object>
       </w:r>
     </w:p>
@@ -13319,11 +13318,11 @@
         <w:rPr>
           <w:position w:val="-10"/>
         </w:rPr>
-        <w:object w:dxaOrig="2160" w:dyaOrig="420">
+        <w:object w:dxaOrig="2160" w:dyaOrig="420" w14:anchorId="5F34A3A2">
           <v:shape id="_x0000_i1494" type="#_x0000_t75" style="width:108pt;height:21pt" o:ole="">
             <v:imagedata r:id="rId793" o:title=""/>
           </v:shape>
-          <o:OLEObject Type="Embed" ProgID="Equation.DSMT4" ShapeID="_x0000_i1494" DrawAspect="Content" ObjectID="_1625589887" r:id="rId808"/>
+          <o:OLEObject Type="Embed" ProgID="Equation.DSMT4" ShapeID="_x0000_i1494" DrawAspect="Content" ObjectID="_1654407432" r:id="rId808"/>
         </w:object>
       </w:r>
     </w:p>
@@ -13336,11 +13335,11 @@
         <w:rPr>
           <w:position w:val="-10"/>
         </w:rPr>
-        <w:object w:dxaOrig="2900" w:dyaOrig="420">
+        <w:object w:dxaOrig="2900" w:dyaOrig="420" w14:anchorId="017677C4">
           <v:shape id="_x0000_i1495" type="#_x0000_t75" style="width:144.6pt;height:21pt" o:ole="">
             <v:imagedata r:id="rId809" o:title=""/>
           </v:shape>
-          <o:OLEObject Type="Embed" ProgID="Equation.DSMT4" ShapeID="_x0000_i1495" DrawAspect="Content" ObjectID="_1625589888" r:id="rId810"/>
+          <o:OLEObject Type="Embed" ProgID="Equation.DSMT4" ShapeID="_x0000_i1495" DrawAspect="Content" ObjectID="_1654407433" r:id="rId810"/>
         </w:object>
       </w:r>
     </w:p>
@@ -13353,11 +13352,11 @@
         <w:rPr>
           <w:position w:val="-6"/>
         </w:rPr>
-        <w:object w:dxaOrig="2340" w:dyaOrig="279">
+        <w:object w:dxaOrig="2340" w:dyaOrig="279" w14:anchorId="38DD52A0">
           <v:shape id="_x0000_i1496" type="#_x0000_t75" style="width:117pt;height:14.4pt" o:ole="">
             <v:imagedata r:id="rId811" o:title=""/>
           </v:shape>
-          <o:OLEObject Type="Embed" ProgID="Equation.DSMT4" ShapeID="_x0000_i1496" DrawAspect="Content" ObjectID="_1625589889" r:id="rId812"/>
+          <o:OLEObject Type="Embed" ProgID="Equation.DSMT4" ShapeID="_x0000_i1496" DrawAspect="Content" ObjectID="_1654407434" r:id="rId812"/>
         </w:object>
       </w:r>
     </w:p>
@@ -13370,11 +13369,11 @@
         <w:rPr>
           <w:position w:val="-6"/>
         </w:rPr>
-        <w:object w:dxaOrig="2180" w:dyaOrig="279">
+        <w:object w:dxaOrig="2180" w:dyaOrig="279" w14:anchorId="1DB7955A">
           <v:shape id="_x0000_i1497" type="#_x0000_t75" style="width:108.6pt;height:14.4pt" o:ole="">
             <v:imagedata r:id="rId813" o:title=""/>
           </v:shape>
-          <o:OLEObject Type="Embed" ProgID="Equation.DSMT4" ShapeID="_x0000_i1497" DrawAspect="Content" ObjectID="_1625589890" r:id="rId814"/>
+          <o:OLEObject Type="Embed" ProgID="Equation.DSMT4" ShapeID="_x0000_i1497" DrawAspect="Content" ObjectID="_1654407435" r:id="rId814"/>
         </w:object>
       </w:r>
     </w:p>
@@ -13387,11 +13386,11 @@
         <w:rPr>
           <w:position w:val="-20"/>
         </w:rPr>
-        <w:object w:dxaOrig="1280" w:dyaOrig="520">
+        <w:object w:dxaOrig="1280" w:dyaOrig="520" w14:anchorId="26E958BE">
           <v:shape id="_x0000_i1498" type="#_x0000_t75" style="width:63.6pt;height:26.4pt" o:ole="">
             <v:imagedata r:id="rId815" o:title=""/>
           </v:shape>
-          <o:OLEObject Type="Embed" ProgID="Equation.DSMT4" ShapeID="_x0000_i1498" DrawAspect="Content" ObjectID="_1625589891" r:id="rId816"/>
+          <o:OLEObject Type="Embed" ProgID="Equation.DSMT4" ShapeID="_x0000_i1498" DrawAspect="Content" ObjectID="_1654407436" r:id="rId816"/>
         </w:object>
       </w:r>
     </w:p>
@@ -13403,11 +13402,11 @@
         <w:rPr>
           <w:position w:val="-22"/>
         </w:rPr>
-        <w:object w:dxaOrig="1660" w:dyaOrig="560">
+        <w:object w:dxaOrig="1660" w:dyaOrig="560" w14:anchorId="60FE2998">
           <v:shape id="_x0000_i1499" type="#_x0000_t75" style="width:83.4pt;height:27.6pt" o:ole="">
             <v:imagedata r:id="rId817" o:title=""/>
           </v:shape>
-          <o:OLEObject Type="Embed" ProgID="Equation.DSMT4" ShapeID="_x0000_i1499" DrawAspect="Content" ObjectID="_1625589892" r:id="rId818"/>
+          <o:OLEObject Type="Embed" ProgID="Equation.DSMT4" ShapeID="_x0000_i1499" DrawAspect="Content" ObjectID="_1654407437" r:id="rId818"/>
         </w:object>
       </w:r>
     </w:p>
@@ -13426,11 +13425,11 @@
         <w:rPr>
           <w:position w:val="-10"/>
         </w:rPr>
-        <w:object w:dxaOrig="880" w:dyaOrig="340">
+        <w:object w:dxaOrig="880" w:dyaOrig="340" w14:anchorId="118E8B61">
           <v:shape id="_x0000_i1500" type="#_x0000_t75" style="width:44.4pt;height:17.4pt" o:ole="">
             <v:imagedata r:id="rId819" o:title=""/>
           </v:shape>
-          <o:OLEObject Type="Embed" ProgID="Equation.DSMT4" ShapeID="_x0000_i1500" DrawAspect="Content" ObjectID="_1625589893" r:id="rId820"/>
+          <o:OLEObject Type="Embed" ProgID="Equation.DSMT4" ShapeID="_x0000_i1500" DrawAspect="Content" ObjectID="_1654407438" r:id="rId820"/>
         </w:object>
       </w:r>
       <w:r>
@@ -13444,7 +13443,7 @@
       <w:type w:val="continuous"/>
       <w:pgSz w:w="12240" w:h="15840" w:code="1"/>
       <w:pgMar w:top="864" w:right="864" w:bottom="864" w:left="1152" w:header="432" w:footer="144" w:gutter="0"/>
-      <w:pgNumType w:start="81"/>
+      <w:pgNumType w:start="1329"/>
       <w:cols w:space="720"/>
       <w:docGrid w:linePitch="360"/>
     </w:sectPr>
@@ -13453,7 +13452,7 @@
 </file>
 
 <file path=word/endnotes.xml><?xml version="1.0" encoding="utf-8"?>
-<w:endnotes xmlns:wpc="http://schemas.microsoft.com/office/word/2010/wordprocessingCanvas" xmlns:cx="http://schemas.microsoft.com/office/drawing/2014/chartex" xmlns:cx1="http://schemas.microsoft.com/office/drawing/2015/9/8/chartex" xmlns:cx2="http://schemas.microsoft.com/office/drawing/2015/10/21/chartex" xmlns:cx3="http://schemas.microsoft.com/office/drawing/2016/5/9/chartex" xmlns:cx4="http://schemas.microsoft.com/office/drawing/2016/5/10/chartex" xmlns:cx5="http://schemas.microsoft.com/office/drawing/2016/5/11/chartex" xmlns:cx6="http://schemas.microsoft.com/office/drawing/2016/5/12/chartex" xmlns:cx7="http://schemas.microsoft.com/office/drawing/2016/5/13/chartex" xmlns:cx8="http://schemas.microsoft.com/office/drawing/2016/5/14/chartex" xmlns:mc="http://schemas.openxmlformats.org/markup-compatibility/2006" xmlns:aink="http://schemas.microsoft.com/office/drawing/2016/ink" xmlns:am3d="http://schemas.microsoft.com/office/drawing/2017/model3d" xmlns:o="urn:schemas-microsoft-com:office:office" xmlns:r="http://schemas.openxmlformats.org/officeDocument/2006/relationships" xmlns:m="http://schemas.openxmlformats.org/officeDocument/2006/math" xmlns:v="urn:schemas-microsoft-com:vml" xmlns:wp14="http://schemas.microsoft.com/office/word/2010/wordprocessingDrawing" xmlns:wp="http://schemas.openxmlformats.org/drawingml/2006/wordprocessingDrawing" xmlns:w10="urn:schemas-microsoft-com:office:word" xmlns:w="http://schemas.openxmlformats.org/wordprocessingml/2006/main" xmlns:w14="http://schemas.microsoft.com/office/word/2010/wordml" xmlns:w15="http://schemas.microsoft.com/office/word/2012/wordml" xmlns:w16cid="http://schemas.microsoft.com/office/word/2016/wordml/cid" xmlns:w16se="http://schemas.microsoft.com/office/word/2015/wordml/symex" xmlns:wpg="http://schemas.microsoft.com/office/word/2010/wordprocessingGroup" xmlns:wpi="http://schemas.microsoft.com/office/word/2010/wordprocessingInk" xmlns:wne="http://schemas.microsoft.com/office/word/2006/wordml" xmlns:wps="http://schemas.microsoft.com/office/word/2010/wordprocessingShape" mc:Ignorable="w14 w15 w16se w16cid wp14">
+<w:endnotes xmlns:wpc="http://schemas.microsoft.com/office/word/2010/wordprocessingCanvas" xmlns:cx="http://schemas.microsoft.com/office/drawing/2014/chartex" xmlns:cx1="http://schemas.microsoft.com/office/drawing/2015/9/8/chartex" xmlns:cx2="http://schemas.microsoft.com/office/drawing/2015/10/21/chartex" xmlns:cx3="http://schemas.microsoft.com/office/drawing/2016/5/9/chartex" xmlns:cx4="http://schemas.microsoft.com/office/drawing/2016/5/10/chartex" xmlns:cx5="http://schemas.microsoft.com/office/drawing/2016/5/11/chartex" xmlns:cx6="http://schemas.microsoft.com/office/drawing/2016/5/12/chartex" xmlns:cx7="http://schemas.microsoft.com/office/drawing/2016/5/13/chartex" xmlns:cx8="http://schemas.microsoft.com/office/drawing/2016/5/14/chartex" xmlns:mc="http://schemas.openxmlformats.org/markup-compatibility/2006" xmlns:aink="http://schemas.microsoft.com/office/drawing/2016/ink" xmlns:am3d="http://schemas.microsoft.com/office/drawing/2017/model3d" xmlns:o="urn:schemas-microsoft-com:office:office" xmlns:r="http://schemas.openxmlformats.org/officeDocument/2006/relationships" xmlns:m="http://schemas.openxmlformats.org/officeDocument/2006/math" xmlns:v="urn:schemas-microsoft-com:vml" xmlns:wp14="http://schemas.microsoft.com/office/word/2010/wordprocessingDrawing" xmlns:wp="http://schemas.openxmlformats.org/drawingml/2006/wordprocessingDrawing" xmlns:w10="urn:schemas-microsoft-com:office:word" xmlns:w="http://schemas.openxmlformats.org/wordprocessingml/2006/main" xmlns:w14="http://schemas.microsoft.com/office/word/2010/wordml" xmlns:w15="http://schemas.microsoft.com/office/word/2012/wordml" xmlns:w16cex="http://schemas.microsoft.com/office/word/2018/wordml/cex" xmlns:w16cid="http://schemas.microsoft.com/office/word/2016/wordml/cid" xmlns:w16="http://schemas.microsoft.com/office/word/2018/wordml" xmlns:w16se="http://schemas.microsoft.com/office/word/2015/wordml/symex" xmlns:wpg="http://schemas.microsoft.com/office/word/2010/wordprocessingGroup" xmlns:wpi="http://schemas.microsoft.com/office/word/2010/wordprocessingInk" xmlns:wne="http://schemas.microsoft.com/office/word/2006/wordml" xmlns:wps="http://schemas.microsoft.com/office/word/2010/wordprocessingShape" mc:Ignorable="w14 w15 w16se w16cid w16 w16cex wp14">
   <w:endnote w:type="separator" w:id="-1">
     <w:p>
       <w:pPr>
@@ -13478,7 +13477,7 @@
 </file>
 
 <file path=word/footer1.xml><?xml version="1.0" encoding="utf-8"?>
-<w:ftr xmlns:wpc="http://schemas.microsoft.com/office/word/2010/wordprocessingCanvas" xmlns:cx="http://schemas.microsoft.com/office/drawing/2014/chartex" xmlns:cx1="http://schemas.microsoft.com/office/drawing/2015/9/8/chartex" xmlns:cx2="http://schemas.microsoft.com/office/drawing/2015/10/21/chartex" xmlns:cx3="http://schemas.microsoft.com/office/drawing/2016/5/9/chartex" xmlns:cx4="http://schemas.microsoft.com/office/drawing/2016/5/10/chartex" xmlns:cx5="http://schemas.microsoft.com/office/drawing/2016/5/11/chartex" xmlns:cx6="http://schemas.microsoft.com/office/drawing/2016/5/12/chartex" xmlns:cx7="http://schemas.microsoft.com/office/drawing/2016/5/13/chartex" xmlns:cx8="http://schemas.microsoft.com/office/drawing/2016/5/14/chartex" xmlns:mc="http://schemas.openxmlformats.org/markup-compatibility/2006" xmlns:aink="http://schemas.microsoft.com/office/drawing/2016/ink" xmlns:am3d="http://schemas.microsoft.com/office/drawing/2017/model3d" xmlns:o="urn:schemas-microsoft-com:office:office" xmlns:r="http://schemas.openxmlformats.org/officeDocument/2006/relationships" xmlns:m="http://schemas.openxmlformats.org/officeDocument/2006/math" xmlns:v="urn:schemas-microsoft-com:vml" xmlns:wp14="http://schemas.microsoft.com/office/word/2010/wordprocessingDrawing" xmlns:wp="http://schemas.openxmlformats.org/drawingml/2006/wordprocessingDrawing" xmlns:w10="urn:schemas-microsoft-com:office:word" xmlns:w="http://schemas.openxmlformats.org/wordprocessingml/2006/main" xmlns:w14="http://schemas.microsoft.com/office/word/2010/wordml" xmlns:w15="http://schemas.microsoft.com/office/word/2012/wordml" xmlns:w16cid="http://schemas.microsoft.com/office/word/2016/wordml/cid" xmlns:w16se="http://schemas.microsoft.com/office/word/2015/wordml/symex" xmlns:wpg="http://schemas.microsoft.com/office/word/2010/wordprocessingGroup" xmlns:wpi="http://schemas.microsoft.com/office/word/2010/wordprocessingInk" xmlns:wne="http://schemas.microsoft.com/office/word/2006/wordml" xmlns:wps="http://schemas.microsoft.com/office/word/2010/wordprocessingShape" mc:Ignorable="w14 w15 w16se w16cid wp14">
+<w:ftr xmlns:wpc="http://schemas.microsoft.com/office/word/2010/wordprocessingCanvas" xmlns:cx="http://schemas.microsoft.com/office/drawing/2014/chartex" xmlns:cx1="http://schemas.microsoft.com/office/drawing/2015/9/8/chartex" xmlns:cx2="http://schemas.microsoft.com/office/drawing/2015/10/21/chartex" xmlns:cx3="http://schemas.microsoft.com/office/drawing/2016/5/9/chartex" xmlns:cx4="http://schemas.microsoft.com/office/drawing/2016/5/10/chartex" xmlns:cx5="http://schemas.microsoft.com/office/drawing/2016/5/11/chartex" xmlns:cx6="http://schemas.microsoft.com/office/drawing/2016/5/12/chartex" xmlns:cx7="http://schemas.microsoft.com/office/drawing/2016/5/13/chartex" xmlns:cx8="http://schemas.microsoft.com/office/drawing/2016/5/14/chartex" xmlns:mc="http://schemas.openxmlformats.org/markup-compatibility/2006" xmlns:aink="http://schemas.microsoft.com/office/drawing/2016/ink" xmlns:am3d="http://schemas.microsoft.com/office/drawing/2017/model3d" xmlns:o="urn:schemas-microsoft-com:office:office" xmlns:r="http://schemas.openxmlformats.org/officeDocument/2006/relationships" xmlns:m="http://schemas.openxmlformats.org/officeDocument/2006/math" xmlns:v="urn:schemas-microsoft-com:vml" xmlns:wp14="http://schemas.microsoft.com/office/word/2010/wordprocessingDrawing" xmlns:wp="http://schemas.openxmlformats.org/drawingml/2006/wordprocessingDrawing" xmlns:w10="urn:schemas-microsoft-com:office:word" xmlns:w="http://schemas.openxmlformats.org/wordprocessingml/2006/main" xmlns:w14="http://schemas.microsoft.com/office/word/2010/wordml" xmlns:w15="http://schemas.microsoft.com/office/word/2012/wordml" xmlns:w16cex="http://schemas.microsoft.com/office/word/2018/wordml/cex" xmlns:w16cid="http://schemas.microsoft.com/office/word/2016/wordml/cid" xmlns:w16="http://schemas.microsoft.com/office/word/2018/wordml" xmlns:w16se="http://schemas.microsoft.com/office/word/2015/wordml/symex" xmlns:wpg="http://schemas.microsoft.com/office/word/2010/wordprocessingGroup" xmlns:wpi="http://schemas.microsoft.com/office/word/2010/wordprocessingInk" xmlns:wne="http://schemas.microsoft.com/office/word/2006/wordml" xmlns:wps="http://schemas.microsoft.com/office/word/2010/wordprocessingShape" mc:Ignorable="w14 w15 w16se w16cid w16 w16cex wp14">
   <w:sdt>
     <w:sdtPr>
       <w:id w:val="1008098221"/>
@@ -13531,7 +13530,7 @@
 </file>
 
 <file path=word/footnotes.xml><?xml version="1.0" encoding="utf-8"?>
-<w:footnotes xmlns:wpc="http://schemas.microsoft.com/office/word/2010/wordprocessingCanvas" xmlns:cx="http://schemas.microsoft.com/office/drawing/2014/chartex" xmlns:cx1="http://schemas.microsoft.com/office/drawing/2015/9/8/chartex" xmlns:cx2="http://schemas.microsoft.com/office/drawing/2015/10/21/chartex" xmlns:cx3="http://schemas.microsoft.com/office/drawing/2016/5/9/chartex" xmlns:cx4="http://schemas.microsoft.com/office/drawing/2016/5/10/chartex" xmlns:cx5="http://schemas.microsoft.com/office/drawing/2016/5/11/chartex" xmlns:cx6="http://schemas.microsoft.com/office/drawing/2016/5/12/chartex" xmlns:cx7="http://schemas.microsoft.com/office/drawing/2016/5/13/chartex" xmlns:cx8="http://schemas.microsoft.com/office/drawing/2016/5/14/chartex" xmlns:mc="http://schemas.openxmlformats.org/markup-compatibility/2006" xmlns:aink="http://schemas.microsoft.com/office/drawing/2016/ink" xmlns:am3d="http://schemas.microsoft.com/office/drawing/2017/model3d" xmlns:o="urn:schemas-microsoft-com:office:office" xmlns:r="http://schemas.openxmlformats.org/officeDocument/2006/relationships" xmlns:m="http://schemas.openxmlformats.org/officeDocument/2006/math" xmlns:v="urn:schemas-microsoft-com:vml" xmlns:wp14="http://schemas.microsoft.com/office/word/2010/wordprocessingDrawing" xmlns:wp="http://schemas.openxmlformats.org/drawingml/2006/wordprocessingDrawing" xmlns:w10="urn:schemas-microsoft-com:office:word" xmlns:w="http://schemas.openxmlformats.org/wordprocessingml/2006/main" xmlns:w14="http://schemas.microsoft.com/office/word/2010/wordml" xmlns:w15="http://schemas.microsoft.com/office/word/2012/wordml" xmlns:w16cid="http://schemas.microsoft.com/office/word/2016/wordml/cid" xmlns:w16se="http://schemas.microsoft.com/office/word/2015/wordml/symex" xmlns:wpg="http://schemas.microsoft.com/office/word/2010/wordprocessingGroup" xmlns:wpi="http://schemas.microsoft.com/office/word/2010/wordprocessingInk" xmlns:wne="http://schemas.microsoft.com/office/word/2006/wordml" xmlns:wps="http://schemas.microsoft.com/office/word/2010/wordprocessingShape" mc:Ignorable="w14 w15 w16se w16cid wp14">
+<w:footnotes xmlns:wpc="http://schemas.microsoft.com/office/word/2010/wordprocessingCanvas" xmlns:cx="http://schemas.microsoft.com/office/drawing/2014/chartex" xmlns:cx1="http://schemas.microsoft.com/office/drawing/2015/9/8/chartex" xmlns:cx2="http://schemas.microsoft.com/office/drawing/2015/10/21/chartex" xmlns:cx3="http://schemas.microsoft.com/office/drawing/2016/5/9/chartex" xmlns:cx4="http://schemas.microsoft.com/office/drawing/2016/5/10/chartex" xmlns:cx5="http://schemas.microsoft.com/office/drawing/2016/5/11/chartex" xmlns:cx6="http://schemas.microsoft.com/office/drawing/2016/5/12/chartex" xmlns:cx7="http://schemas.microsoft.com/office/drawing/2016/5/13/chartex" xmlns:cx8="http://schemas.microsoft.com/office/drawing/2016/5/14/chartex" xmlns:mc="http://schemas.openxmlformats.org/markup-compatibility/2006" xmlns:aink="http://schemas.microsoft.com/office/drawing/2016/ink" xmlns:am3d="http://schemas.microsoft.com/office/drawing/2017/model3d" xmlns:o="urn:schemas-microsoft-com:office:office" xmlns:r="http://schemas.openxmlformats.org/officeDocument/2006/relationships" xmlns:m="http://schemas.openxmlformats.org/officeDocument/2006/math" xmlns:v="urn:schemas-microsoft-com:vml" xmlns:wp14="http://schemas.microsoft.com/office/word/2010/wordprocessingDrawing" xmlns:wp="http://schemas.openxmlformats.org/drawingml/2006/wordprocessingDrawing" xmlns:w10="urn:schemas-microsoft-com:office:word" xmlns:w="http://schemas.openxmlformats.org/wordprocessingml/2006/main" xmlns:w14="http://schemas.microsoft.com/office/word/2010/wordml" xmlns:w15="http://schemas.microsoft.com/office/word/2012/wordml" xmlns:w16cex="http://schemas.microsoft.com/office/word/2018/wordml/cex" xmlns:w16cid="http://schemas.microsoft.com/office/word/2016/wordml/cid" xmlns:w16="http://schemas.microsoft.com/office/word/2018/wordml" xmlns:w16se="http://schemas.microsoft.com/office/word/2015/wordml/symex" xmlns:wpg="http://schemas.microsoft.com/office/word/2010/wordprocessingGroup" xmlns:wpi="http://schemas.microsoft.com/office/word/2010/wordprocessingInk" xmlns:wne="http://schemas.microsoft.com/office/word/2006/wordml" xmlns:wps="http://schemas.microsoft.com/office/word/2010/wordprocessingShape" mc:Ignorable="w14 w15 w16se w16cid w16 w16cex wp14">
   <w:footnote w:type="separator" w:id="-1">
     <w:p>
       <w:pPr>
@@ -13556,7 +13555,7 @@
 </file>
 
 <file path=word/numbering.xml><?xml version="1.0" encoding="utf-8"?>
-<w:numbering xmlns:wpc="http://schemas.microsoft.com/office/word/2010/wordprocessingCanvas" xmlns:cx="http://schemas.microsoft.com/office/drawing/2014/chartex" xmlns:cx1="http://schemas.microsoft.com/office/drawing/2015/9/8/chartex" xmlns:cx2="http://schemas.microsoft.com/office/drawing/2015/10/21/chartex" xmlns:cx3="http://schemas.microsoft.com/office/drawing/2016/5/9/chartex" xmlns:cx4="http://schemas.microsoft.com/office/drawing/2016/5/10/chartex" xmlns:cx5="http://schemas.microsoft.com/office/drawing/2016/5/11/chartex" xmlns:cx6="http://schemas.microsoft.com/office/drawing/2016/5/12/chartex" xmlns:cx7="http://schemas.microsoft.com/office/drawing/2016/5/13/chartex" xmlns:cx8="http://schemas.microsoft.com/office/drawing/2016/5/14/chartex" xmlns:mc="http://schemas.openxmlformats.org/markup-compatibility/2006" xmlns:aink="http://schemas.microsoft.com/office/drawing/2016/ink" xmlns:am3d="http://schemas.microsoft.com/office/drawing/2017/model3d" xmlns:o="urn:schemas-microsoft-com:office:office" xmlns:r="http://schemas.openxmlformats.org/officeDocument/2006/relationships" xmlns:m="http://schemas.openxmlformats.org/officeDocument/2006/math" xmlns:v="urn:schemas-microsoft-com:vml" xmlns:wp14="http://schemas.microsoft.com/office/word/2010/wordprocessingDrawing" xmlns:wp="http://schemas.openxmlformats.org/drawingml/2006/wordprocessingDrawing" xmlns:w10="urn:schemas-microsoft-com:office:word" xmlns:w="http://schemas.openxmlformats.org/wordprocessingml/2006/main" xmlns:w14="http://schemas.microsoft.com/office/word/2010/wordml" xmlns:w15="http://schemas.microsoft.com/office/word/2012/wordml" xmlns:w16cid="http://schemas.microsoft.com/office/word/2016/wordml/cid" xmlns:w16se="http://schemas.microsoft.com/office/word/2015/wordml/symex" xmlns:wpg="http://schemas.microsoft.com/office/word/2010/wordprocessingGroup" xmlns:wpi="http://schemas.microsoft.com/office/word/2010/wordprocessingInk" xmlns:wne="http://schemas.microsoft.com/office/word/2006/wordml" xmlns:wps="http://schemas.microsoft.com/office/word/2010/wordprocessingShape" mc:Ignorable="w14 w15 w16se w16cid wp14">
+<w:numbering xmlns:wpc="http://schemas.microsoft.com/office/word/2010/wordprocessingCanvas" xmlns:cx="http://schemas.microsoft.com/office/drawing/2014/chartex" xmlns:cx1="http://schemas.microsoft.com/office/drawing/2015/9/8/chartex" xmlns:cx2="http://schemas.microsoft.com/office/drawing/2015/10/21/chartex" xmlns:cx3="http://schemas.microsoft.com/office/drawing/2016/5/9/chartex" xmlns:cx4="http://schemas.microsoft.com/office/drawing/2016/5/10/chartex" xmlns:cx5="http://schemas.microsoft.com/office/drawing/2016/5/11/chartex" xmlns:cx6="http://schemas.microsoft.com/office/drawing/2016/5/12/chartex" xmlns:cx7="http://schemas.microsoft.com/office/drawing/2016/5/13/chartex" xmlns:cx8="http://schemas.microsoft.com/office/drawing/2016/5/14/chartex" xmlns:mc="http://schemas.openxmlformats.org/markup-compatibility/2006" xmlns:aink="http://schemas.microsoft.com/office/drawing/2016/ink" xmlns:am3d="http://schemas.microsoft.com/office/drawing/2017/model3d" xmlns:o="urn:schemas-microsoft-com:office:office" xmlns:r="http://schemas.openxmlformats.org/officeDocument/2006/relationships" xmlns:m="http://schemas.openxmlformats.org/officeDocument/2006/math" xmlns:v="urn:schemas-microsoft-com:vml" xmlns:wp14="http://schemas.microsoft.com/office/word/2010/wordprocessingDrawing" xmlns:wp="http://schemas.openxmlformats.org/drawingml/2006/wordprocessingDrawing" xmlns:w10="urn:schemas-microsoft-com:office:word" xmlns:w="http://schemas.openxmlformats.org/wordprocessingml/2006/main" xmlns:w14="http://schemas.microsoft.com/office/word/2010/wordml" xmlns:w15="http://schemas.microsoft.com/office/word/2012/wordml" xmlns:w16cex="http://schemas.microsoft.com/office/word/2018/wordml/cex" xmlns:w16cid="http://schemas.microsoft.com/office/word/2016/wordml/cid" xmlns:w16="http://schemas.microsoft.com/office/word/2018/wordml" xmlns:w16se="http://schemas.microsoft.com/office/word/2015/wordml/symex" xmlns:wpg="http://schemas.microsoft.com/office/word/2010/wordprocessingGroup" xmlns:wpi="http://schemas.microsoft.com/office/word/2010/wordprocessingInk" xmlns:wne="http://schemas.microsoft.com/office/word/2006/wordml" xmlns:wps="http://schemas.microsoft.com/office/word/2010/wordprocessingShape" mc:Ignorable="w14 w15 w16se w16cid w16 w16cex wp14">
   <w:abstractNum w:abstractNumId="0" w15:restartNumberingAfterBreak="0">
     <w:nsid w:val="FFFFFF7C"/>
     <w:multiLevelType w:val="singleLevel"/>
@@ -17894,7 +17893,7 @@
 </file>
 
 <file path=word/styles.xml><?xml version="1.0" encoding="utf-8"?>
-<w:styles xmlns:mc="http://schemas.openxmlformats.org/markup-compatibility/2006" xmlns:r="http://schemas.openxmlformats.org/officeDocument/2006/relationships" xmlns:w="http://schemas.openxmlformats.org/wordprocessingml/2006/main" xmlns:w14="http://schemas.microsoft.com/office/word/2010/wordml" xmlns:w15="http://schemas.microsoft.com/office/word/2012/wordml" xmlns:w16cid="http://schemas.microsoft.com/office/word/2016/wordml/cid" xmlns:w16se="http://schemas.microsoft.com/office/word/2015/wordml/symex" mc:Ignorable="w14 w15 w16se w16cid">
+<w:styles xmlns:mc="http://schemas.openxmlformats.org/markup-compatibility/2006" xmlns:r="http://schemas.openxmlformats.org/officeDocument/2006/relationships" xmlns:w="http://schemas.openxmlformats.org/wordprocessingml/2006/main" xmlns:w14="http://schemas.microsoft.com/office/word/2010/wordml" xmlns:w15="http://schemas.microsoft.com/office/word/2012/wordml" xmlns:w16cex="http://schemas.microsoft.com/office/word/2018/wordml/cex" xmlns:w16cid="http://schemas.microsoft.com/office/word/2016/wordml/cid" xmlns:w16="http://schemas.microsoft.com/office/word/2018/wordml" xmlns:w16se="http://schemas.microsoft.com/office/word/2015/wordml/symex" mc:Ignorable="w14 w15 w16se w16cid w16 w16cex">
   <w:docDefaults>
     <w:rPrDefault>
       <w:rPr>
@@ -18016,6 +18015,7 @@
     <w:lsdException w:name="HTML Sample" w:semiHidden="1" w:unhideWhenUsed="1"/>
     <w:lsdException w:name="HTML Typewriter" w:semiHidden="1" w:unhideWhenUsed="1"/>
     <w:lsdException w:name="HTML Variable" w:semiHidden="1" w:unhideWhenUsed="1"/>
+    <w:lsdException w:name="Normal Table" w:semiHidden="1" w:unhideWhenUsed="1"/>
     <w:lsdException w:name="annotation subject" w:semiHidden="1" w:unhideWhenUsed="1"/>
     <w:lsdException w:name="No List" w:semiHidden="1" w:unhideWhenUsed="1"/>
     <w:lsdException w:name="Outline List 1" w:semiHidden="1" w:unhideWhenUsed="1"/>
@@ -18058,8 +18058,11 @@
     <w:lsdException w:name="Table Contemporary" w:semiHidden="1" w:unhideWhenUsed="1"/>
     <w:lsdException w:name="Table Elegant" w:semiHidden="1" w:unhideWhenUsed="1"/>
     <w:lsdException w:name="Table Professional" w:semiHidden="1" w:unhideWhenUsed="1"/>
+    <w:lsdException w:name="Table Subtle 1" w:semiHidden="1" w:unhideWhenUsed="1"/>
     <w:lsdException w:name="Table Subtle 2" w:semiHidden="1" w:unhideWhenUsed="1"/>
     <w:lsdException w:name="Table Web 1" w:semiHidden="1" w:unhideWhenUsed="1"/>
+    <w:lsdException w:name="Table Web 2" w:semiHidden="1" w:unhideWhenUsed="1"/>
+    <w:lsdException w:name="Table Web 3" w:semiHidden="1" w:unhideWhenUsed="1"/>
     <w:lsdException w:name="Balloon Text" w:semiHidden="1" w:unhideWhenUsed="1"/>
     <w:lsdException w:name="Table Grid" w:uiPriority="59"/>
     <w:lsdException w:name="Table Theme" w:semiHidden="1" w:unhideWhenUsed="1"/>
